--- a/asea_StatsProj2.docx
+++ b/asea_StatsProj2.docx
@@ -21,8 +21,21 @@
     </w:p>
     <w:p>
       <w:r>
-        <w:t>Authors: Evan Adams, Steve Bramhall, Andy Heroy, Adam Scheerer</w:t>
-      </w:r>
+        <w:t xml:space="preserve">Authors: Evan Adams, Steve Bramhall, Andy </w:t>
+      </w:r>
+      <w:proofErr w:type="spellStart"/>
+      <w:r>
+        <w:t>Heroy</w:t>
+      </w:r>
+      <w:proofErr w:type="spellEnd"/>
+      <w:r>
+        <w:t xml:space="preserve">, Adam </w:t>
+      </w:r>
+      <w:proofErr w:type="spellStart"/>
+      <w:r>
+        <w:t>Scheerer</w:t>
+      </w:r>
+      <w:proofErr w:type="spellEnd"/>
     </w:p>
     <w:p/>
     <w:p>
@@ -40,81 +53,36 @@
     </w:p>
     <w:p>
       <w:r>
-        <w:t xml:space="preserve">Obesity is </w:t>
-      </w:r>
-      <w:r>
-        <w:t xml:space="preserve">a growing concern in the </w:t>
-      </w:r>
-      <w:r>
-        <w:t>United States</w:t>
-      </w:r>
-      <w:r>
-        <w:t xml:space="preserve"> and is now considered a chronic disease by the American Medical Association, the American Association of Clinical Endocrinologists, the Obesity Society, the American Society of Bariatric Physicians, and the National Institute of Health [1]</w:t>
+        <w:t>Obesity is a growing concern in the United States and is now considered a chronic disease by the American Medical Association, the American Association of Clinical Endocrinologists, the Obesity Society, the American Society of Bariatric Physicians, and the National Institute of Health [1]. Obesity is defined as having a body mass index (BMI) of 30kg/m</w:t>
+      </w:r>
+      <w:r>
+        <w:rPr>
+          <w:vertAlign w:val="superscript"/>
+        </w:rPr>
+        <w:t>2</w:t>
+      </w:r>
+      <w:r>
+        <w:t>. There are many studies and statistics regarding various demographic and health contributors to BMI. This study uses the n</w:t>
+      </w:r>
+      <w:r>
+        <w:t xml:space="preserve">ational dataset from the 2017 County Health Rankings </w:t>
+      </w:r>
+      <w:r>
+        <w:t xml:space="preserve">(CHR) </w:t>
+      </w:r>
+      <w:r>
+        <w:t>website</w:t>
+      </w:r>
+      <w:r>
+        <w:t xml:space="preserve"> [2]. CHR gathers various data related to health from different data sources/organizations</w:t>
       </w:r>
       <w:r>
         <w:t xml:space="preserve">. </w:t>
       </w:r>
-      <w:r>
-        <w:t>Obesity is defined as having a body mass index (BMI) of 30kg/m</w:t>
-      </w:r>
-      <w:r>
-        <w:rPr>
-          <w:vertAlign w:val="superscript"/>
-        </w:rPr>
-        <w:t>2</w:t>
-      </w:r>
-      <w:r>
-        <w:t xml:space="preserve">. </w:t>
-      </w:r>
-      <w:r>
-        <w:t>There are many studies and statistics regarding various demographic and health contributors</w:t>
-      </w:r>
-      <w:r>
-        <w:t xml:space="preserve"> to BMI</w:t>
-      </w:r>
-      <w:r>
-        <w:t>.</w:t>
-      </w:r>
-      <w:r>
-        <w:t xml:space="preserve"> This study uses the n</w:t>
-      </w:r>
-      <w:r>
-        <w:t xml:space="preserve">ational dataset from the 2017 County Health Rankings </w:t>
-      </w:r>
-      <w:r>
-        <w:t xml:space="preserve">(CHR) </w:t>
-      </w:r>
-      <w:r>
-        <w:t>website</w:t>
-      </w:r>
-      <w:r>
-        <w:t xml:space="preserve"> </w:t>
-      </w:r>
-      <w:r>
-        <w:t>[2]</w:t>
-      </w:r>
-      <w:r>
-        <w:t>. CHR gathers various data related to health from different data sources/organizations</w:t>
-      </w:r>
-      <w:r>
-        <w:t xml:space="preserve">. </w:t>
-      </w:r>
-    </w:p>
-    <w:p>
-      <w:r>
-        <w:t>Our approach to the project started with a review of the data and identifying variables of interest that include both health and demographic type variables. Then we performed some exploratory analysis to get a better understanding of the data an</w:t>
-      </w:r>
-      <w:r>
-        <w:t>d</w:t>
-      </w:r>
-      <w:r>
-        <w:t xml:space="preserve"> their relationships to each other. We </w:t>
-      </w:r>
-      <w:r>
-        <w:t xml:space="preserve">built a logistic regression model </w:t>
-      </w:r>
-      <w:r>
-        <w:t>then….</w:t>
+    </w:p>
+    <w:p>
+      <w:r>
+        <w:t>Our approach to the project started with a review of the data and identifying variables of interest that include both health and demographic type variables. Then we performed some exploratory analysis to get a better understanding of the data and their relationships to each other. We built a logistic regression model then….</w:t>
       </w:r>
     </w:p>
     <w:p/>
@@ -147,22 +115,7 @@
         <w:t>Since each state and county have varying populations, we chose to use data</w:t>
       </w:r>
       <w:r>
-        <w:t xml:space="preserve"> indicating the percent</w:t>
-      </w:r>
-      <w:r>
-        <w:t>age</w:t>
-      </w:r>
-      <w:r>
-        <w:t xml:space="preserve"> of the population represent</w:t>
-      </w:r>
-      <w:r>
-        <w:t>ing</w:t>
-      </w:r>
-      <w:r>
-        <w:t xml:space="preserve"> a certain health aspect. </w:t>
-      </w:r>
-      <w:r>
-        <w:t xml:space="preserve">These values are not divided by 100 so the range is 0 to 100. </w:t>
+        <w:t xml:space="preserve"> indicating the percentage of the population representing a certain health aspect. These values are not divided by 100 so the range is 0 to 100. </w:t>
       </w:r>
       <w:r>
         <w:t>All variables are continuous</w:t>
@@ -186,52 +139,25 @@
         <w:t xml:space="preserve"> unbalanced categorical variables.</w:t>
       </w:r>
       <w:r>
-        <w:t xml:space="preserve"> The team decided</w:t>
-      </w:r>
-      <w:r>
-        <w:t xml:space="preserve"> </w:t>
+        <w:t xml:space="preserve"> The team decided </w:t>
       </w:r>
       <w:r>
         <w:rPr>
           <w:rFonts w:cstheme="minorHAnsi"/>
         </w:rPr>
-        <w:t>to start with</w:t>
+        <w:t>to start with the following initial</w:t>
       </w:r>
       <w:r>
         <w:rPr>
           <w:rFonts w:cstheme="minorHAnsi"/>
         </w:rPr>
-        <w:t xml:space="preserve"> </w:t>
+        <w:t xml:space="preserve"> variable</w:t>
       </w:r>
       <w:r>
         <w:rPr>
           <w:rFonts w:cstheme="minorHAnsi"/>
         </w:rPr>
-        <w:t>the fo</w:t>
-      </w:r>
-      <w:r>
-        <w:rPr>
-          <w:rFonts w:cstheme="minorHAnsi"/>
-        </w:rPr>
-        <w:t>llowing initial</w:t>
-      </w:r>
-      <w:r>
-        <w:rPr>
-          <w:rFonts w:cstheme="minorHAnsi"/>
-        </w:rPr>
-        <w:t xml:space="preserve"> variable</w:t>
-      </w:r>
-      <w:r>
-        <w:rPr>
-          <w:rFonts w:cstheme="minorHAnsi"/>
-        </w:rPr>
-        <w:t>s</w:t>
-      </w:r>
-      <w:r>
-        <w:rPr>
-          <w:rFonts w:cstheme="minorHAnsi"/>
-        </w:rPr>
-        <w:t xml:space="preserve"> t</w:t>
+        <w:t>s t</w:t>
       </w:r>
       <w:r>
         <w:rPr>
@@ -271,7 +197,7 @@
       <w:pPr>
         <w:numPr>
           <w:ilvl w:val="0"/>
-          <w:numId w:val="3"/>
+          <w:numId w:val="2"/>
         </w:numPr>
         <w:shd w:val="clear" w:color="auto" w:fill="FFFFFF"/>
         <w:spacing w:before="100" w:beforeAutospacing="1" w:after="100" w:afterAutospacing="1" w:line="240" w:lineRule="auto"/>
@@ -296,7 +222,7 @@
       <w:pPr>
         <w:numPr>
           <w:ilvl w:val="0"/>
-          <w:numId w:val="3"/>
+          <w:numId w:val="2"/>
         </w:numPr>
         <w:shd w:val="clear" w:color="auto" w:fill="FFFFFF"/>
         <w:spacing w:before="100" w:beforeAutospacing="1" w:after="100" w:afterAutospacing="1" w:line="240" w:lineRule="auto"/>
@@ -321,7 +247,7 @@
       <w:pPr>
         <w:numPr>
           <w:ilvl w:val="0"/>
-          <w:numId w:val="3"/>
+          <w:numId w:val="2"/>
         </w:numPr>
         <w:shd w:val="clear" w:color="auto" w:fill="FFFFFF"/>
         <w:spacing w:before="100" w:beforeAutospacing="1" w:after="100" w:afterAutospacing="1" w:line="240" w:lineRule="auto"/>
@@ -364,7 +290,7 @@
       <w:pPr>
         <w:numPr>
           <w:ilvl w:val="0"/>
-          <w:numId w:val="3"/>
+          <w:numId w:val="2"/>
         </w:numPr>
         <w:shd w:val="clear" w:color="auto" w:fill="FFFFFF"/>
         <w:spacing w:before="100" w:beforeAutospacing="1" w:after="100" w:afterAutospacing="1" w:line="240" w:lineRule="auto"/>
@@ -389,7 +315,7 @@
       <w:pPr>
         <w:numPr>
           <w:ilvl w:val="0"/>
-          <w:numId w:val="3"/>
+          <w:numId w:val="2"/>
         </w:numPr>
         <w:shd w:val="clear" w:color="auto" w:fill="FFFFFF"/>
         <w:spacing w:before="100" w:beforeAutospacing="1" w:after="100" w:afterAutospacing="1" w:line="240" w:lineRule="auto"/>
@@ -414,7 +340,7 @@
       <w:pPr>
         <w:numPr>
           <w:ilvl w:val="0"/>
-          <w:numId w:val="3"/>
+          <w:numId w:val="2"/>
         </w:numPr>
         <w:shd w:val="clear" w:color="auto" w:fill="FFFFFF"/>
         <w:spacing w:before="100" w:beforeAutospacing="1" w:after="100" w:afterAutospacing="1" w:line="240" w:lineRule="auto"/>
@@ -439,7 +365,7 @@
       <w:pPr>
         <w:numPr>
           <w:ilvl w:val="0"/>
-          <w:numId w:val="3"/>
+          <w:numId w:val="2"/>
         </w:numPr>
         <w:shd w:val="clear" w:color="auto" w:fill="FFFFFF"/>
         <w:spacing w:before="100" w:beforeAutospacing="1" w:after="100" w:afterAutospacing="1" w:line="240" w:lineRule="auto"/>
@@ -488,7 +414,7 @@
       <w:pPr>
         <w:numPr>
           <w:ilvl w:val="0"/>
-          <w:numId w:val="3"/>
+          <w:numId w:val="2"/>
         </w:numPr>
         <w:shd w:val="clear" w:color="auto" w:fill="FFFFFF"/>
         <w:spacing w:before="100" w:beforeAutospacing="1" w:after="100" w:afterAutospacing="1" w:line="240" w:lineRule="auto"/>
@@ -513,7 +439,7 @@
       <w:pPr>
         <w:numPr>
           <w:ilvl w:val="0"/>
-          <w:numId w:val="3"/>
+          <w:numId w:val="2"/>
         </w:numPr>
         <w:shd w:val="clear" w:color="auto" w:fill="FFFFFF"/>
         <w:spacing w:before="100" w:beforeAutospacing="1" w:after="100" w:afterAutospacing="1" w:line="240" w:lineRule="auto"/>
@@ -538,7 +464,7 @@
       <w:pPr>
         <w:numPr>
           <w:ilvl w:val="0"/>
-          <w:numId w:val="3"/>
+          <w:numId w:val="2"/>
         </w:numPr>
         <w:shd w:val="clear" w:color="auto" w:fill="FFFFFF"/>
         <w:spacing w:before="100" w:beforeAutospacing="1" w:after="100" w:afterAutospacing="1" w:line="240" w:lineRule="auto"/>
@@ -563,7 +489,7 @@
       <w:pPr>
         <w:numPr>
           <w:ilvl w:val="0"/>
-          <w:numId w:val="3"/>
+          <w:numId w:val="2"/>
         </w:numPr>
         <w:shd w:val="clear" w:color="auto" w:fill="FFFFFF"/>
         <w:spacing w:before="100" w:beforeAutospacing="1" w:after="100" w:afterAutospacing="1" w:line="240" w:lineRule="auto"/>
@@ -600,13 +526,7 @@
     </w:p>
     <w:p>
       <w:r>
-        <w:t xml:space="preserve">We review some summary statistics first. </w:t>
-      </w:r>
-      <w:r>
-        <w:t>The population has almost twice as many obese than non-obese.</w:t>
-      </w:r>
-      <w:r>
-        <w:t xml:space="preserve"> </w:t>
+        <w:t xml:space="preserve">We review some summary statistics first. The population has almost twice as many obese than non-obese. </w:t>
       </w:r>
     </w:p>
     <w:tbl>
@@ -641,10 +561,64 @@
                 <w:noProof/>
               </w:rPr>
               <w:drawing>
-                <wp:inline distT="0" distB="0" distL="0" distR="0" wp14:anchorId="75C07025" wp14:editId="42ABED04">
+                <wp:inline distT="0" distB="0" distL="0" distR="0" wp14:anchorId="68080332" wp14:editId="166F936C">
                   <wp:extent cx="2893060" cy="1260548"/>
                   <wp:effectExtent l="0" t="0" r="2540" b="0"/>
                   <wp:docPr id="1" name="Picture 1"/>
+                  <wp:cNvGraphicFramePr>
+                    <a:graphicFrameLocks xmlns:a="http://schemas.openxmlformats.org/drawingml/2006/main" noChangeAspect="1"/>
+                  </wp:cNvGraphicFramePr>
+                  <a:graphic xmlns:a="http://schemas.openxmlformats.org/drawingml/2006/main">
+                    <a:graphicData uri="http://schemas.openxmlformats.org/drawingml/2006/picture">
+                      <pic:pic xmlns:pic="http://schemas.openxmlformats.org/drawingml/2006/picture">
+                        <pic:nvPicPr>
+                          <pic:cNvPr id="1" name=""/>
+                          <pic:cNvPicPr/>
+                        </pic:nvPicPr>
+                        <pic:blipFill>
+                          <a:blip r:embed="rId5"/>
+                          <a:stretch>
+                            <a:fillRect/>
+                          </a:stretch>
+                        </pic:blipFill>
+                        <pic:spPr>
+                          <a:xfrm>
+                            <a:off x="0" y="0"/>
+                            <a:ext cx="2934401" cy="1278561"/>
+                          </a:xfrm>
+                          <a:prstGeom prst="rect">
+                            <a:avLst/>
+                          </a:prstGeom>
+                        </pic:spPr>
+                      </pic:pic>
+                    </a:graphicData>
+                  </a:graphic>
+                </wp:inline>
+              </w:drawing>
+            </w:r>
+          </w:p>
+        </w:tc>
+        <w:tc>
+          <w:tcPr>
+            <w:tcW w:w="4816" w:type="dxa"/>
+          </w:tcPr>
+          <w:p>
+            <w:pPr>
+              <w:keepNext/>
+              <w:jc w:val="center"/>
+              <w:rPr>
+                <w:noProof/>
+              </w:rPr>
+            </w:pPr>
+            <w:r>
+              <w:rPr>
+                <w:noProof/>
+              </w:rPr>
+              <w:drawing>
+                <wp:inline distT="0" distB="0" distL="0" distR="0" wp14:anchorId="51774C2F" wp14:editId="68B27885">
+                  <wp:extent cx="2916418" cy="1295400"/>
+                  <wp:effectExtent l="0" t="0" r="0" b="0"/>
+                  <wp:docPr id="5" name="Picture 5"/>
                   <wp:cNvGraphicFramePr>
                     <a:graphicFrameLocks xmlns:a="http://schemas.openxmlformats.org/drawingml/2006/main" noChangeAspect="1"/>
                   </wp:cNvGraphicFramePr>
@@ -664,60 +638,6 @@
                         <pic:spPr>
                           <a:xfrm>
                             <a:off x="0" y="0"/>
-                            <a:ext cx="2934401" cy="1278561"/>
-                          </a:xfrm>
-                          <a:prstGeom prst="rect">
-                            <a:avLst/>
-                          </a:prstGeom>
-                        </pic:spPr>
-                      </pic:pic>
-                    </a:graphicData>
-                  </a:graphic>
-                </wp:inline>
-              </w:drawing>
-            </w:r>
-          </w:p>
-        </w:tc>
-        <w:tc>
-          <w:tcPr>
-            <w:tcW w:w="4816" w:type="dxa"/>
-          </w:tcPr>
-          <w:p>
-            <w:pPr>
-              <w:keepNext/>
-              <w:jc w:val="center"/>
-              <w:rPr>
-                <w:noProof/>
-              </w:rPr>
-            </w:pPr>
-            <w:r>
-              <w:rPr>
-                <w:noProof/>
-              </w:rPr>
-              <w:drawing>
-                <wp:inline distT="0" distB="0" distL="0" distR="0" wp14:anchorId="48D5F47B" wp14:editId="3FA65E28">
-                  <wp:extent cx="2916418" cy="1295400"/>
-                  <wp:effectExtent l="0" t="0" r="0" b="0"/>
-                  <wp:docPr id="5" name="Picture 5"/>
-                  <wp:cNvGraphicFramePr>
-                    <a:graphicFrameLocks xmlns:a="http://schemas.openxmlformats.org/drawingml/2006/main" noChangeAspect="1"/>
-                  </wp:cNvGraphicFramePr>
-                  <a:graphic xmlns:a="http://schemas.openxmlformats.org/drawingml/2006/main">
-                    <a:graphicData uri="http://schemas.openxmlformats.org/drawingml/2006/picture">
-                      <pic:pic xmlns:pic="http://schemas.openxmlformats.org/drawingml/2006/picture">
-                        <pic:nvPicPr>
-                          <pic:cNvPr id="1" name=""/>
-                          <pic:cNvPicPr/>
-                        </pic:nvPicPr>
-                        <pic:blipFill>
-                          <a:blip r:embed="rId7"/>
-                          <a:stretch>
-                            <a:fillRect/>
-                          </a:stretch>
-                        </pic:blipFill>
-                        <pic:spPr>
-                          <a:xfrm>
-                            <a:off x="0" y="0"/>
                             <a:ext cx="3022078" cy="1342332"/>
                           </a:xfrm>
                           <a:prstGeom prst="rect">
@@ -760,6 +680,9 @@
         <w:t>1</w:t>
       </w:r>
       <w:r>
+        <w:rPr>
+          <w:noProof/>
+        </w:rPr>
         <w:fldChar w:fldCharType="end"/>
       </w:r>
       <w:r>
@@ -779,7 +702,7 @@
           <w:noProof/>
         </w:rPr>
         <w:drawing>
-          <wp:inline distT="0" distB="0" distL="0" distR="0" wp14:anchorId="40F999F5" wp14:editId="1CEDDF3F">
+          <wp:inline distT="0" distB="0" distL="0" distR="0" wp14:anchorId="21C6712B" wp14:editId="54F032D8">
             <wp:extent cx="4002385" cy="3941435"/>
             <wp:effectExtent l="19050" t="19050" r="17780" b="21590"/>
             <wp:docPr id="2" name="Picture 2"/>
@@ -794,7 +717,7 @@
                     <pic:cNvPicPr/>
                   </pic:nvPicPr>
                   <pic:blipFill>
-                    <a:blip r:embed="rId8"/>
+                    <a:blip r:embed="rId7"/>
                     <a:stretch>
                       <a:fillRect/>
                     </a:stretch>
@@ -843,6 +766,9 @@
         <w:t>2</w:t>
       </w:r>
       <w:r>
+        <w:rPr>
+          <w:noProof/>
+        </w:rPr>
         <w:fldChar w:fldCharType="end"/>
       </w:r>
       <w:r>
@@ -851,34 +777,7 @@
     </w:p>
     <w:p>
       <w:r>
-        <w:t xml:space="preserve">The summary statistics show </w:t>
-      </w:r>
-      <w:r>
-        <w:t xml:space="preserve">only one </w:t>
-      </w:r>
-      <w:r>
-        <w:t>missing value for Unemployed</w:t>
-      </w:r>
-      <w:r>
-        <w:t xml:space="preserve"> and</w:t>
-      </w:r>
-      <w:r>
-        <w:t xml:space="preserve"> Uninsured. We impute the missing data with the median values since some distributions show a little skew when comparing the mean and medians. </w:t>
-      </w:r>
-      <w:r>
-        <w:t>Figure 3 shows the</w:t>
-      </w:r>
-      <w:r>
-        <w:t xml:space="preserve"> histograms confirm</w:t>
-      </w:r>
-      <w:r>
-        <w:t>ing</w:t>
-      </w:r>
-      <w:r>
-        <w:t xml:space="preserve"> some skew.</w:t>
-      </w:r>
-      <w:r>
-        <w:t xml:space="preserve"> </w:t>
+        <w:t xml:space="preserve">The summary statistics show only one missing value for Unemployed and Uninsured. We impute the missing data with the median values since some distributions show a little skew when comparing the mean and medians. Figure 3 shows the histograms confirming some skew. </w:t>
       </w:r>
       <w:r>
         <w:t>Th</w:t>
@@ -904,7 +803,7 @@
         </w:rPr>
         <w:lastRenderedPageBreak/>
         <w:drawing>
-          <wp:inline distT="0" distB="0" distL="0" distR="0" wp14:anchorId="28D93E24" wp14:editId="33C74057">
+          <wp:inline distT="0" distB="0" distL="0" distR="0" wp14:anchorId="1DDB7977" wp14:editId="07CF7A6A">
             <wp:extent cx="4781550" cy="3276588"/>
             <wp:effectExtent l="19050" t="19050" r="19050" b="19685"/>
             <wp:docPr id="3" name="Picture 3"/>
@@ -919,7 +818,7 @@
                     <pic:cNvPicPr/>
                   </pic:nvPicPr>
                   <pic:blipFill>
-                    <a:blip r:embed="rId9"/>
+                    <a:blip r:embed="rId8"/>
                     <a:stretch>
                       <a:fillRect/>
                     </a:stretch>
@@ -968,6 +867,9 @@
         <w:t>3</w:t>
       </w:r>
       <w:r>
+        <w:rPr>
+          <w:noProof/>
+        </w:rPr>
         <w:fldChar w:fldCharType="end"/>
       </w:r>
       <w:r>
@@ -1000,16 +902,7 @@
       </w:r>
       <w:proofErr w:type="spellEnd"/>
       <w:r>
-        <w:t xml:space="preserve"> for short)</w:t>
-      </w:r>
-      <w:r>
-        <w:t xml:space="preserve">. The fit diagnostics for the other variable can be found in </w:t>
-      </w:r>
-      <w:r>
-        <w:t>the Appendix.</w:t>
-      </w:r>
-      <w:r>
-        <w:t xml:space="preserve"> </w:t>
+        <w:t xml:space="preserve"> for short). The fit diagnostics for the other variable can be found in the Appendix. </w:t>
       </w:r>
     </w:p>
     <w:tbl>
@@ -1033,10 +926,57 @@
                 <w:noProof/>
               </w:rPr>
               <w:drawing>
-                <wp:inline distT="0" distB="0" distL="0" distR="0" wp14:anchorId="46F974F0" wp14:editId="26B711D6">
+                <wp:inline distT="0" distB="0" distL="0" distR="0" wp14:anchorId="3D97E01E" wp14:editId="067DADCD">
                   <wp:extent cx="2736726" cy="2736726"/>
                   <wp:effectExtent l="0" t="0" r="6985" b="6985"/>
                   <wp:docPr id="23" name="Picture 23"/>
+                  <wp:cNvGraphicFramePr>
+                    <a:graphicFrameLocks xmlns:a="http://schemas.openxmlformats.org/drawingml/2006/main" noChangeAspect="1"/>
+                  </wp:cNvGraphicFramePr>
+                  <a:graphic xmlns:a="http://schemas.openxmlformats.org/drawingml/2006/main">
+                    <a:graphicData uri="http://schemas.openxmlformats.org/drawingml/2006/picture">
+                      <pic:pic xmlns:pic="http://schemas.openxmlformats.org/drawingml/2006/picture">
+                        <pic:nvPicPr>
+                          <pic:cNvPr id="1" name=""/>
+                          <pic:cNvPicPr/>
+                        </pic:nvPicPr>
+                        <pic:blipFill>
+                          <a:blip r:embed="rId9"/>
+                          <a:stretch>
+                            <a:fillRect/>
+                          </a:stretch>
+                        </pic:blipFill>
+                        <pic:spPr>
+                          <a:xfrm>
+                            <a:off x="0" y="0"/>
+                            <a:ext cx="2745719" cy="2745719"/>
+                          </a:xfrm>
+                          <a:prstGeom prst="rect">
+                            <a:avLst/>
+                          </a:prstGeom>
+                        </pic:spPr>
+                      </pic:pic>
+                    </a:graphicData>
+                  </a:graphic>
+                </wp:inline>
+              </w:drawing>
+            </w:r>
+          </w:p>
+        </w:tc>
+        <w:tc>
+          <w:tcPr>
+            <w:tcW w:w="4682" w:type="dxa"/>
+          </w:tcPr>
+          <w:p>
+            <w:r>
+              <w:rPr>
+                <w:noProof/>
+              </w:rPr>
+              <w:drawing>
+                <wp:inline distT="0" distB="0" distL="0" distR="0" wp14:anchorId="1E814F37" wp14:editId="61C8BE3B">
+                  <wp:extent cx="2752690" cy="2077458"/>
+                  <wp:effectExtent l="0" t="0" r="0" b="0"/>
+                  <wp:docPr id="24" name="Picture 24"/>
                   <wp:cNvGraphicFramePr>
                     <a:graphicFrameLocks xmlns:a="http://schemas.openxmlformats.org/drawingml/2006/main" noChangeAspect="1"/>
                   </wp:cNvGraphicFramePr>
@@ -1056,7 +996,7 @@
                         <pic:spPr>
                           <a:xfrm>
                             <a:off x="0" y="0"/>
-                            <a:ext cx="2745719" cy="2745719"/>
+                            <a:ext cx="2801419" cy="2114234"/>
                           </a:xfrm>
                           <a:prstGeom prst="rect">
                             <a:avLst/>
@@ -1069,21 +1009,19 @@
               </w:drawing>
             </w:r>
           </w:p>
-        </w:tc>
-        <w:tc>
-          <w:tcPr>
-            <w:tcW w:w="4682" w:type="dxa"/>
-          </w:tcPr>
-          <w:p>
+          <w:p>
+            <w:pPr>
+              <w:keepNext/>
+            </w:pPr>
             <w:r>
               <w:rPr>
                 <w:noProof/>
               </w:rPr>
               <w:drawing>
-                <wp:inline distT="0" distB="0" distL="0" distR="0" wp14:anchorId="2CA5EFD4" wp14:editId="23AFAB9D">
-                  <wp:extent cx="2752690" cy="2077458"/>
+                <wp:inline distT="0" distB="0" distL="0" distR="0" wp14:anchorId="6D36C1AF" wp14:editId="68B15820">
+                  <wp:extent cx="1834640" cy="651322"/>
                   <wp:effectExtent l="0" t="0" r="0" b="0"/>
-                  <wp:docPr id="24" name="Picture 24"/>
+                  <wp:docPr id="40" name="Picture 40"/>
                   <wp:cNvGraphicFramePr>
                     <a:graphicFrameLocks xmlns:a="http://schemas.openxmlformats.org/drawingml/2006/main" noChangeAspect="1"/>
                   </wp:cNvGraphicFramePr>
@@ -1103,7 +1041,7 @@
                         <pic:spPr>
                           <a:xfrm>
                             <a:off x="0" y="0"/>
-                            <a:ext cx="2801419" cy="2114234"/>
+                            <a:ext cx="1925651" cy="683632"/>
                           </a:xfrm>
                           <a:prstGeom prst="rect">
                             <a:avLst/>
@@ -1116,19 +1054,67 @@
               </w:drawing>
             </w:r>
           </w:p>
-          <w:p>
-            <w:pPr>
-              <w:keepNext/>
-            </w:pPr>
+        </w:tc>
+      </w:tr>
+    </w:tbl>
+    <w:p>
+      <w:pPr>
+        <w:pStyle w:val="Caption"/>
+      </w:pPr>
+      <w:r>
+        <w:t xml:space="preserve">Figure </w:t>
+      </w:r>
+      <w:r>
+        <w:fldChar w:fldCharType="begin"/>
+      </w:r>
+      <w:r>
+        <w:instrText xml:space="preserve"> SEQ Figure \* ARABIC </w:instrText>
+      </w:r>
+      <w:r>
+        <w:fldChar w:fldCharType="separate"/>
+      </w:r>
+      <w:r>
+        <w:rPr>
+          <w:noProof/>
+        </w:rPr>
+        <w:t>4</w:t>
+      </w:r>
+      <w:r>
+        <w:rPr>
+          <w:noProof/>
+        </w:rPr>
+        <w:fldChar w:fldCharType="end"/>
+      </w:r>
+      <w:r>
+        <w:t xml:space="preserve"> - Fit Diagnostics and Box Plots for Unemployed</w:t>
+      </w:r>
+    </w:p>
+    <w:p/>
+    <w:tbl>
+      <w:tblPr>
+        <w:tblStyle w:val="TableGrid"/>
+        <w:tblW w:w="0" w:type="auto"/>
+        <w:tblLook w:val="04A0" w:firstRow="1" w:lastRow="0" w:firstColumn="1" w:lastColumn="0" w:noHBand="0" w:noVBand="1"/>
+      </w:tblPr>
+      <w:tblGrid>
+        <w:gridCol w:w="4661"/>
+        <w:gridCol w:w="4689"/>
+      </w:tblGrid>
+      <w:tr>
+        <w:tc>
+          <w:tcPr>
+            <w:tcW w:w="4661" w:type="dxa"/>
+          </w:tcPr>
+          <w:p>
             <w:r>
               <w:rPr>
                 <w:noProof/>
               </w:rPr>
               <w:drawing>
-                <wp:inline distT="0" distB="0" distL="0" distR="0" wp14:anchorId="7603A4BC" wp14:editId="0A8FB29C">
-                  <wp:extent cx="1834640" cy="651322"/>
-                  <wp:effectExtent l="0" t="0" r="0" b="0"/>
-                  <wp:docPr id="40" name="Picture 40"/>
+                <wp:inline distT="0" distB="0" distL="0" distR="0" wp14:anchorId="768E9FB5" wp14:editId="5891EC05">
+                  <wp:extent cx="2921722" cy="2908300"/>
+                  <wp:effectExtent l="0" t="0" r="0" b="6350"/>
+                  <wp:docPr id="25" name="Picture 25"/>
                   <wp:cNvGraphicFramePr>
                     <a:graphicFrameLocks xmlns:a="http://schemas.openxmlformats.org/drawingml/2006/main" noChangeAspect="1"/>
                   </wp:cNvGraphicFramePr>
@@ -1148,7 +1134,7 @@
                         <pic:spPr>
                           <a:xfrm>
                             <a:off x="0" y="0"/>
-                            <a:ext cx="1925651" cy="683632"/>
+                            <a:ext cx="2943090" cy="2929569"/>
                           </a:xfrm>
                           <a:prstGeom prst="rect">
                             <a:avLst/>
@@ -1162,64 +1148,20 @@
             </w:r>
           </w:p>
         </w:tc>
-      </w:tr>
-    </w:tbl>
-    <w:p>
-      <w:pPr>
-        <w:pStyle w:val="Caption"/>
-      </w:pPr>
-      <w:r>
-        <w:t xml:space="preserve">Figure </w:t>
-      </w:r>
-      <w:r>
-        <w:fldChar w:fldCharType="begin"/>
-      </w:r>
-      <w:r>
-        <w:instrText xml:space="preserve"> SEQ Figure \* ARABIC </w:instrText>
-      </w:r>
-      <w:r>
-        <w:fldChar w:fldCharType="separate"/>
-      </w:r>
-      <w:r>
-        <w:rPr>
-          <w:noProof/>
-        </w:rPr>
-        <w:t>4</w:t>
-      </w:r>
-      <w:r>
-        <w:fldChar w:fldCharType="end"/>
-      </w:r>
-      <w:r>
-        <w:t xml:space="preserve"> - Fit Diagnostics and Box Plots for Unemployed</w:t>
-      </w:r>
-    </w:p>
-    <w:p/>
-    <w:tbl>
-      <w:tblPr>
-        <w:tblStyle w:val="TableGrid"/>
-        <w:tblW w:w="0" w:type="auto"/>
-        <w:tblLook w:val="04A0" w:firstRow="1" w:lastRow="0" w:firstColumn="1" w:lastColumn="0" w:noHBand="0" w:noVBand="1"/>
-      </w:tblPr>
-      <w:tblGrid>
-        <w:gridCol w:w="4661"/>
-        <w:gridCol w:w="4689"/>
-      </w:tblGrid>
-      <w:tr>
         <w:tc>
           <w:tcPr>
-            <w:tcW w:w="4661" w:type="dxa"/>
+            <w:tcW w:w="4689" w:type="dxa"/>
           </w:tcPr>
           <w:p>
             <w:r>
               <w:rPr>
                 <w:noProof/>
               </w:rPr>
-              <w:lastRenderedPageBreak/>
               <w:drawing>
-                <wp:inline distT="0" distB="0" distL="0" distR="0" wp14:anchorId="585E50F5" wp14:editId="3554ABEF">
-                  <wp:extent cx="2921722" cy="2908300"/>
-                  <wp:effectExtent l="0" t="0" r="0" b="6350"/>
-                  <wp:docPr id="25" name="Picture 25"/>
+                <wp:inline distT="0" distB="0" distL="0" distR="0" wp14:anchorId="71187306" wp14:editId="5201AD02">
+                  <wp:extent cx="2940050" cy="2219801"/>
+                  <wp:effectExtent l="0" t="0" r="0" b="9525"/>
+                  <wp:docPr id="26" name="Picture 26"/>
                   <wp:cNvGraphicFramePr>
                     <a:graphicFrameLocks xmlns:a="http://schemas.openxmlformats.org/drawingml/2006/main" noChangeAspect="1"/>
                   </wp:cNvGraphicFramePr>
@@ -1239,7 +1181,7 @@
                         <pic:spPr>
                           <a:xfrm>
                             <a:off x="0" y="0"/>
-                            <a:ext cx="2943090" cy="2929569"/>
+                            <a:ext cx="2958905" cy="2234037"/>
                           </a:xfrm>
                           <a:prstGeom prst="rect">
                             <a:avLst/>
@@ -1252,21 +1194,19 @@
               </w:drawing>
             </w:r>
           </w:p>
-        </w:tc>
-        <w:tc>
-          <w:tcPr>
-            <w:tcW w:w="4689" w:type="dxa"/>
-          </w:tcPr>
-          <w:p>
+          <w:p>
+            <w:pPr>
+              <w:keepNext/>
+            </w:pPr>
             <w:r>
               <w:rPr>
                 <w:noProof/>
               </w:rPr>
               <w:drawing>
-                <wp:inline distT="0" distB="0" distL="0" distR="0" wp14:anchorId="0C54BD01" wp14:editId="29E3864A">
-                  <wp:extent cx="2940050" cy="2219801"/>
-                  <wp:effectExtent l="0" t="0" r="0" b="9525"/>
-                  <wp:docPr id="26" name="Picture 26"/>
+                <wp:inline distT="0" distB="0" distL="0" distR="0" wp14:anchorId="2556FB12" wp14:editId="14EAB71C">
+                  <wp:extent cx="2376315" cy="671567"/>
+                  <wp:effectExtent l="0" t="0" r="5080" b="0"/>
+                  <wp:docPr id="41" name="Picture 41"/>
                   <wp:cNvGraphicFramePr>
                     <a:graphicFrameLocks xmlns:a="http://schemas.openxmlformats.org/drawingml/2006/main" noChangeAspect="1"/>
                   </wp:cNvGraphicFramePr>
@@ -1286,7 +1226,7 @@
                         <pic:spPr>
                           <a:xfrm>
                             <a:off x="0" y="0"/>
-                            <a:ext cx="2958905" cy="2234037"/>
+                            <a:ext cx="2516484" cy="711180"/>
                           </a:xfrm>
                           <a:prstGeom prst="rect">
                             <a:avLst/>
@@ -1299,19 +1239,134 @@
               </w:drawing>
             </w:r>
           </w:p>
+        </w:tc>
+      </w:tr>
+    </w:tbl>
+    <w:p>
+      <w:pPr>
+        <w:pStyle w:val="Caption"/>
+      </w:pPr>
+      <w:r>
+        <w:t xml:space="preserve">Figure </w:t>
+      </w:r>
+      <w:r>
+        <w:fldChar w:fldCharType="begin"/>
+      </w:r>
+      <w:r>
+        <w:instrText xml:space="preserve"> SEQ Figure \* ARABIC </w:instrText>
+      </w:r>
+      <w:r>
+        <w:fldChar w:fldCharType="separate"/>
+      </w:r>
+      <w:r>
+        <w:rPr>
+          <w:noProof/>
+        </w:rPr>
+        <w:t>5</w:t>
+      </w:r>
+      <w:r>
+        <w:rPr>
+          <w:noProof/>
+        </w:rPr>
+        <w:fldChar w:fldCharType="end"/>
+      </w:r>
+      <w:r>
+        <w:t xml:space="preserve"> - </w:t>
+      </w:r>
+      <w:r>
+        <w:t xml:space="preserve">Fit Diagnostics and Box Plots for </w:t>
+      </w:r>
+      <w:proofErr w:type="spellStart"/>
+      <w:r>
+        <w:t>Severe_Housing_Problems</w:t>
+      </w:r>
+      <w:proofErr w:type="spellEnd"/>
+    </w:p>
+    <w:p>
+      <w:r>
+        <w:t>After further investigations, we removed 2 outliers for the unemployed variable. One of the outliers belonged to Yuma county in Arizona. The county is along the Mexico border and is predominately a farming community with migrant (seasonal) workers. This situation is uncommon and not typical of U.S. counties. We also remove the data for Imperial county in California for the same reasons. It is adjacent to Yuma county.</w:t>
+      </w:r>
+    </w:p>
+    <w:p>
+      <w:r>
+        <w:t xml:space="preserve">We removed 3 outliers for severe housing problems. We removed the data for Bethel, Northwest Arctic and Yukon-Koyukuk counties in Alaska. There are four factors that contribute to this category. They are housing units that lack complete kitchens, lack complete plumbing facilities, overcrowded, or severely cost burdened. These counties reside in Alaska where the cost to build is beyond what the residents can afford and therefore overcrowding is above normal compared to the rest of the United States. [Nathan </w:t>
+      </w:r>
+      <w:proofErr w:type="spellStart"/>
+      <w:r>
+        <w:t>Wiltse</w:t>
+      </w:r>
+      <w:proofErr w:type="spellEnd"/>
+      <w:r>
+        <w:t>, Dustin Madden, 2018 Alaska Housing Assessment, Jan 17, 2018 [3]. The evidence for outlier removals are shown in Figure 6 and 7.</w:t>
+      </w:r>
+    </w:p>
+    <w:p/>
+    <w:tbl>
+      <w:tblPr>
+        <w:tblStyle w:val="TableGrid"/>
+        <w:tblW w:w="0" w:type="auto"/>
+        <w:tblLook w:val="04A0" w:firstRow="1" w:lastRow="0" w:firstColumn="1" w:lastColumn="0" w:noHBand="0" w:noVBand="1"/>
+      </w:tblPr>
+      <w:tblGrid>
+        <w:gridCol w:w="4734"/>
+        <w:gridCol w:w="4616"/>
+      </w:tblGrid>
+      <w:tr>
+        <w:tc>
+          <w:tcPr>
+            <w:tcW w:w="4734" w:type="dxa"/>
+          </w:tcPr>
           <w:p>
             <w:pPr>
-              <w:keepNext/>
-            </w:pPr>
-            <w:r>
+              <w:jc w:val="center"/>
               <w:rPr>
                 <w:noProof/>
               </w:rPr>
+            </w:pPr>
+            <w:r>
+              <w:rPr>
+                <w:noProof/>
+              </w:rPr>
+              <w:t>Before Outlier Removal</w:t>
+            </w:r>
+          </w:p>
+        </w:tc>
+        <w:tc>
+          <w:tcPr>
+            <w:tcW w:w="4616" w:type="dxa"/>
+          </w:tcPr>
+          <w:p>
+            <w:pPr>
+              <w:jc w:val="center"/>
+              <w:rPr>
+                <w:noProof/>
+              </w:rPr>
+            </w:pPr>
+            <w:r>
+              <w:rPr>
+                <w:noProof/>
+              </w:rPr>
+              <w:t>After Outlier Removal</w:t>
+            </w:r>
+          </w:p>
+        </w:tc>
+      </w:tr>
+      <w:tr>
+        <w:tc>
+          <w:tcPr>
+            <w:tcW w:w="4734" w:type="dxa"/>
+          </w:tcPr>
+          <w:p>
+            <w:r>
+              <w:rPr>
+                <w:noProof/>
+              </w:rPr>
+              <w:lastRenderedPageBreak/>
               <w:drawing>
-                <wp:inline distT="0" distB="0" distL="0" distR="0" wp14:anchorId="18A37DD5" wp14:editId="16F16D6E">
-                  <wp:extent cx="2376315" cy="671567"/>
-                  <wp:effectExtent l="0" t="0" r="5080" b="0"/>
-                  <wp:docPr id="41" name="Picture 41"/>
+                <wp:inline distT="0" distB="0" distL="0" distR="0" wp14:anchorId="0B7F7149" wp14:editId="3329B544">
+                  <wp:extent cx="2898545" cy="1781552"/>
+                  <wp:effectExtent l="0" t="0" r="0" b="9525"/>
+                  <wp:docPr id="10" name="Picture 10"/>
                   <wp:cNvGraphicFramePr>
                     <a:graphicFrameLocks xmlns:a="http://schemas.openxmlformats.org/drawingml/2006/main" noChangeAspect="1"/>
                   </wp:cNvGraphicFramePr>
@@ -1331,7 +1386,7 @@
                         <pic:spPr>
                           <a:xfrm>
                             <a:off x="0" y="0"/>
-                            <a:ext cx="2516484" cy="711180"/>
+                            <a:ext cx="2898545" cy="1781552"/>
                           </a:xfrm>
                           <a:prstGeom prst="rect">
                             <a:avLst/>
@@ -1345,189 +1400,23 @@
             </w:r>
           </w:p>
         </w:tc>
-      </w:tr>
-    </w:tbl>
-    <w:p>
-      <w:pPr>
-        <w:pStyle w:val="Caption"/>
-      </w:pPr>
-      <w:r>
-        <w:t xml:space="preserve">Figure </w:t>
-      </w:r>
-      <w:r>
-        <w:fldChar w:fldCharType="begin"/>
-      </w:r>
-      <w:r>
-        <w:instrText xml:space="preserve"> SEQ Figure \* ARABIC </w:instrText>
-      </w:r>
-      <w:r>
-        <w:fldChar w:fldCharType="separate"/>
-      </w:r>
-      <w:r>
-        <w:rPr>
-          <w:noProof/>
-        </w:rPr>
-        <w:t>5</w:t>
-      </w:r>
-      <w:r>
-        <w:fldChar w:fldCharType="end"/>
-      </w:r>
-      <w:r>
-        <w:t xml:space="preserve"> - </w:t>
-      </w:r>
-      <w:r>
-        <w:t xml:space="preserve">Fit Diagnostics and Box Plots for </w:t>
-      </w:r>
-      <w:proofErr w:type="spellStart"/>
-      <w:r>
-        <w:t>Severe_Housing_Problems</w:t>
-      </w:r>
-      <w:proofErr w:type="spellEnd"/>
-    </w:p>
-    <w:p>
-      <w:r>
-        <w:t>After further investigations, w</w:t>
-      </w:r>
-      <w:r>
-        <w:t>e remove</w:t>
-      </w:r>
-      <w:r>
-        <w:t>d</w:t>
-      </w:r>
-      <w:r>
-        <w:t xml:space="preserve"> 2 outliers for </w:t>
-      </w:r>
-      <w:r>
-        <w:t>the u</w:t>
-      </w:r>
-      <w:r>
-        <w:t>nemployed</w:t>
-      </w:r>
-      <w:r>
-        <w:t xml:space="preserve"> variable</w:t>
-      </w:r>
-      <w:r>
-        <w:t xml:space="preserve">. </w:t>
-      </w:r>
-      <w:r>
-        <w:t xml:space="preserve">One of the outliers belonged to </w:t>
-      </w:r>
-      <w:r>
-        <w:t>Yuma county in Arizona. The county is along the Mexico border and is predominately a farming community with migrant (seasonal) workers. This situation is uncommon and not typical of U.S. counties. We also remove the data for Imperial county in California for the same reasons. It is adjacent to Yuma county.</w:t>
-      </w:r>
-    </w:p>
-    <w:p>
-      <w:r>
-        <w:t>We remove</w:t>
-      </w:r>
-      <w:r>
-        <w:t>d</w:t>
-      </w:r>
-      <w:r>
-        <w:t xml:space="preserve"> 3 outliers for</w:t>
-      </w:r>
-      <w:r>
-        <w:t xml:space="preserve"> severe</w:t>
-      </w:r>
-      <w:r>
-        <w:t xml:space="preserve"> </w:t>
-      </w:r>
-      <w:r>
-        <w:t>housing problems. We remove</w:t>
-      </w:r>
-      <w:r>
-        <w:t>d</w:t>
-      </w:r>
-      <w:r>
-        <w:t xml:space="preserve"> the data for Bethel, Northwest Arctic and Yukon-Koyukuk counties in Alaska. There are four factors that contribute to this category. They are housing units that lack complete kitchens, lack complete plumbing facilities, overcrowded, or severely cost burdened. These counties reside in Alaska where the cost to build is beyond what the residents can afford and therefore overcrowding is above normal compared to the rest of the United States. [Nathan </w:t>
-      </w:r>
-      <w:proofErr w:type="spellStart"/>
-      <w:r>
-        <w:t>Wiltse</w:t>
-      </w:r>
-      <w:proofErr w:type="spellEnd"/>
-      <w:r>
-        <w:t>, Dustin Madden, 2018 Alaska Housing Assessment, Jan 17, 2018</w:t>
-      </w:r>
-      <w:r>
-        <w:t xml:space="preserve"> [3</w:t>
-      </w:r>
-      <w:r>
-        <w:t>]</w:t>
-      </w:r>
-      <w:r>
-        <w:t>.</w:t>
-      </w:r>
-      <w:r>
-        <w:t xml:space="preserve"> The evidence for outlier removals are shown in Figure 6 and 7.</w:t>
-      </w:r>
-    </w:p>
-    <w:p/>
-    <w:tbl>
-      <w:tblPr>
-        <w:tblStyle w:val="TableGrid"/>
-        <w:tblW w:w="0" w:type="auto"/>
-        <w:tblLook w:val="04A0" w:firstRow="1" w:lastRow="0" w:firstColumn="1" w:lastColumn="0" w:noHBand="0" w:noVBand="1"/>
-      </w:tblPr>
-      <w:tblGrid>
-        <w:gridCol w:w="4734"/>
-        <w:gridCol w:w="4616"/>
-      </w:tblGrid>
-      <w:tr>
-        <w:tc>
-          <w:tcPr>
-            <w:tcW w:w="4734" w:type="dxa"/>
-          </w:tcPr>
-          <w:p>
-            <w:pPr>
-              <w:jc w:val="center"/>
-              <w:rPr>
-                <w:noProof/>
-              </w:rPr>
-            </w:pPr>
-            <w:r>
-              <w:rPr>
-                <w:noProof/>
-              </w:rPr>
-              <w:t>Before Outlier Removal</w:t>
-            </w:r>
-          </w:p>
-        </w:tc>
         <w:tc>
           <w:tcPr>
             <w:tcW w:w="4616" w:type="dxa"/>
           </w:tcPr>
           <w:p>
             <w:pPr>
-              <w:jc w:val="center"/>
-              <w:rPr>
-                <w:noProof/>
-              </w:rPr>
+              <w:keepNext/>
             </w:pPr>
-            <w:r>
-              <w:rPr>
-                <w:noProof/>
-              </w:rPr>
-              <w:t>After Outlier Removal</w:t>
-            </w:r>
-          </w:p>
-        </w:tc>
-      </w:tr>
-      <w:tr>
-        <w:tc>
-          <w:tcPr>
-            <w:tcW w:w="4734" w:type="dxa"/>
-          </w:tcPr>
-          <w:p>
             <w:r>
               <w:rPr>
                 <w:noProof/>
               </w:rPr>
               <w:drawing>
-                <wp:inline distT="0" distB="0" distL="0" distR="0" wp14:anchorId="6193E057" wp14:editId="12E06385">
-                  <wp:extent cx="2898545" cy="1781552"/>
-                  <wp:effectExtent l="0" t="0" r="0" b="9525"/>
-                  <wp:docPr id="10" name="Picture 10"/>
+                <wp:inline distT="0" distB="0" distL="0" distR="0" wp14:anchorId="621BD0EF" wp14:editId="602B5BDB">
+                  <wp:extent cx="2822832" cy="1765476"/>
+                  <wp:effectExtent l="0" t="0" r="0" b="6350"/>
+                  <wp:docPr id="12" name="Picture 12"/>
                   <wp:cNvGraphicFramePr>
                     <a:graphicFrameLocks xmlns:a="http://schemas.openxmlformats.org/drawingml/2006/main" noChangeAspect="1"/>
                   </wp:cNvGraphicFramePr>
@@ -1547,7 +1436,7 @@
                         <pic:spPr>
                           <a:xfrm>
                             <a:off x="0" y="0"/>
-                            <a:ext cx="2898545" cy="1781552"/>
+                            <a:ext cx="2854115" cy="1785041"/>
                           </a:xfrm>
                           <a:prstGeom prst="rect">
                             <a:avLst/>
@@ -1561,23 +1450,105 @@
             </w:r>
           </w:p>
         </w:tc>
+      </w:tr>
+    </w:tbl>
+    <w:p>
+      <w:pPr>
+        <w:pStyle w:val="Caption"/>
+      </w:pPr>
+      <w:r>
+        <w:t xml:space="preserve">Figure </w:t>
+      </w:r>
+      <w:r>
+        <w:fldChar w:fldCharType="begin"/>
+      </w:r>
+      <w:r>
+        <w:instrText xml:space="preserve"> SEQ Figure \* ARABIC </w:instrText>
+      </w:r>
+      <w:r>
+        <w:fldChar w:fldCharType="separate"/>
+      </w:r>
+      <w:r>
+        <w:rPr>
+          <w:noProof/>
+        </w:rPr>
+        <w:t>6</w:t>
+      </w:r>
+      <w:r>
+        <w:rPr>
+          <w:noProof/>
+        </w:rPr>
+        <w:fldChar w:fldCharType="end"/>
+      </w:r>
+      <w:r>
+        <w:t xml:space="preserve"> - Unemployed Outlier Before &amp; After Plots</w:t>
+      </w:r>
+    </w:p>
+    <w:tbl>
+      <w:tblPr>
+        <w:tblStyle w:val="TableGrid"/>
+        <w:tblW w:w="0" w:type="auto"/>
+        <w:tblLook w:val="04A0" w:firstRow="1" w:lastRow="0" w:firstColumn="1" w:lastColumn="0" w:noHBand="0" w:noVBand="1"/>
+      </w:tblPr>
+      <w:tblGrid>
+        <w:gridCol w:w="4779"/>
+        <w:gridCol w:w="4571"/>
+      </w:tblGrid>
+      <w:tr>
         <w:tc>
           <w:tcPr>
-            <w:tcW w:w="4616" w:type="dxa"/>
+            <w:tcW w:w="4675" w:type="dxa"/>
           </w:tcPr>
           <w:p>
             <w:pPr>
-              <w:keepNext/>
+              <w:jc w:val="center"/>
+              <w:rPr>
+                <w:noProof/>
+              </w:rPr>
             </w:pPr>
+            <w:r>
+              <w:rPr>
+                <w:noProof/>
+              </w:rPr>
+              <w:t>Before Outlier Removal</w:t>
+            </w:r>
+          </w:p>
+        </w:tc>
+        <w:tc>
+          <w:tcPr>
+            <w:tcW w:w="4675" w:type="dxa"/>
+          </w:tcPr>
+          <w:p>
+            <w:pPr>
+              <w:jc w:val="center"/>
+              <w:rPr>
+                <w:noProof/>
+              </w:rPr>
+            </w:pPr>
+            <w:r>
+              <w:rPr>
+                <w:noProof/>
+              </w:rPr>
+              <w:t>After Outlier Removal</w:t>
+            </w:r>
+          </w:p>
+        </w:tc>
+      </w:tr>
+      <w:tr>
+        <w:tc>
+          <w:tcPr>
+            <w:tcW w:w="4675" w:type="dxa"/>
+          </w:tcPr>
+          <w:p>
             <w:r>
               <w:rPr>
                 <w:noProof/>
               </w:rPr>
               <w:drawing>
-                <wp:inline distT="0" distB="0" distL="0" distR="0" wp14:anchorId="4140CDC5" wp14:editId="6DF6484D">
-                  <wp:extent cx="2822832" cy="1765476"/>
-                  <wp:effectExtent l="0" t="0" r="0" b="6350"/>
-                  <wp:docPr id="12" name="Picture 12"/>
+                <wp:inline distT="0" distB="0" distL="0" distR="0" wp14:anchorId="7A6FC423" wp14:editId="2CC45BEA">
+                  <wp:extent cx="2897672" cy="1745724"/>
+                  <wp:effectExtent l="0" t="0" r="0" b="6985"/>
+                  <wp:docPr id="11" name="Picture 11"/>
                   <wp:cNvGraphicFramePr>
                     <a:graphicFrameLocks xmlns:a="http://schemas.openxmlformats.org/drawingml/2006/main" noChangeAspect="1"/>
                   </wp:cNvGraphicFramePr>
@@ -1597,7 +1568,7 @@
                         <pic:spPr>
                           <a:xfrm>
                             <a:off x="0" y="0"/>
-                            <a:ext cx="2854115" cy="1785041"/>
+                            <a:ext cx="2931464" cy="1766082"/>
                           </a:xfrm>
                           <a:prstGeom prst="rect">
                             <a:avLst/>
@@ -1611,103 +1582,23 @@
             </w:r>
           </w:p>
         </w:tc>
-      </w:tr>
-    </w:tbl>
-    <w:p>
-      <w:pPr>
-        <w:pStyle w:val="Caption"/>
-      </w:pPr>
-      <w:r>
-        <w:t xml:space="preserve">Figure </w:t>
-      </w:r>
-      <w:r>
-        <w:fldChar w:fldCharType="begin"/>
-      </w:r>
-      <w:r>
-        <w:instrText xml:space="preserve"> SEQ Figure \* ARABIC </w:instrText>
-      </w:r>
-      <w:r>
-        <w:fldChar w:fldCharType="separate"/>
-      </w:r>
-      <w:r>
-        <w:rPr>
-          <w:noProof/>
-        </w:rPr>
-        <w:t>6</w:t>
-      </w:r>
-      <w:r>
-        <w:fldChar w:fldCharType="end"/>
-      </w:r>
-      <w:r>
-        <w:t xml:space="preserve"> - Unemployed Outlier Before &amp; After Plots</w:t>
-      </w:r>
-    </w:p>
-    <w:tbl>
-      <w:tblPr>
-        <w:tblStyle w:val="TableGrid"/>
-        <w:tblW w:w="0" w:type="auto"/>
-        <w:tblLook w:val="04A0" w:firstRow="1" w:lastRow="0" w:firstColumn="1" w:lastColumn="0" w:noHBand="0" w:noVBand="1"/>
-      </w:tblPr>
-      <w:tblGrid>
-        <w:gridCol w:w="4779"/>
-        <w:gridCol w:w="4571"/>
-      </w:tblGrid>
-      <w:tr>
         <w:tc>
           <w:tcPr>
             <w:tcW w:w="4675" w:type="dxa"/>
           </w:tcPr>
           <w:p>
             <w:pPr>
-              <w:jc w:val="center"/>
-              <w:rPr>
-                <w:noProof/>
-              </w:rPr>
+              <w:keepNext/>
             </w:pPr>
-            <w:r>
-              <w:rPr>
-                <w:noProof/>
-              </w:rPr>
-              <w:lastRenderedPageBreak/>
-              <w:t>Before Outlier Removal</w:t>
-            </w:r>
-          </w:p>
-        </w:tc>
-        <w:tc>
-          <w:tcPr>
-            <w:tcW w:w="4675" w:type="dxa"/>
-          </w:tcPr>
-          <w:p>
-            <w:pPr>
-              <w:jc w:val="center"/>
-              <w:rPr>
-                <w:noProof/>
-              </w:rPr>
-            </w:pPr>
-            <w:r>
-              <w:rPr>
-                <w:noProof/>
-              </w:rPr>
-              <w:t>After Outlier Removal</w:t>
-            </w:r>
-          </w:p>
-        </w:tc>
-      </w:tr>
-      <w:tr>
-        <w:tc>
-          <w:tcPr>
-            <w:tcW w:w="4675" w:type="dxa"/>
-          </w:tcPr>
-          <w:p>
             <w:r>
               <w:rPr>
                 <w:noProof/>
               </w:rPr>
               <w:drawing>
-                <wp:inline distT="0" distB="0" distL="0" distR="0" wp14:anchorId="781E6CDA" wp14:editId="4242E5E6">
-                  <wp:extent cx="2897672" cy="1745724"/>
-                  <wp:effectExtent l="0" t="0" r="0" b="6985"/>
-                  <wp:docPr id="11" name="Picture 11"/>
+                <wp:inline distT="0" distB="0" distL="0" distR="0" wp14:anchorId="0406FAC0" wp14:editId="1ACE49F4">
+                  <wp:extent cx="2747993" cy="1713973"/>
+                  <wp:effectExtent l="0" t="0" r="0" b="635"/>
+                  <wp:docPr id="13" name="Picture 13"/>
                   <wp:cNvGraphicFramePr>
                     <a:graphicFrameLocks xmlns:a="http://schemas.openxmlformats.org/drawingml/2006/main" noChangeAspect="1"/>
                   </wp:cNvGraphicFramePr>
@@ -1727,56 +1618,6 @@
                         <pic:spPr>
                           <a:xfrm>
                             <a:off x="0" y="0"/>
-                            <a:ext cx="2931464" cy="1766082"/>
-                          </a:xfrm>
-                          <a:prstGeom prst="rect">
-                            <a:avLst/>
-                          </a:prstGeom>
-                        </pic:spPr>
-                      </pic:pic>
-                    </a:graphicData>
-                  </a:graphic>
-                </wp:inline>
-              </w:drawing>
-            </w:r>
-          </w:p>
-        </w:tc>
-        <w:tc>
-          <w:tcPr>
-            <w:tcW w:w="4675" w:type="dxa"/>
-          </w:tcPr>
-          <w:p>
-            <w:pPr>
-              <w:keepNext/>
-            </w:pPr>
-            <w:r>
-              <w:rPr>
-                <w:noProof/>
-              </w:rPr>
-              <w:drawing>
-                <wp:inline distT="0" distB="0" distL="0" distR="0" wp14:anchorId="7EADDB6D" wp14:editId="720C03B8">
-                  <wp:extent cx="2747993" cy="1713973"/>
-                  <wp:effectExtent l="0" t="0" r="0" b="635"/>
-                  <wp:docPr id="13" name="Picture 13"/>
-                  <wp:cNvGraphicFramePr>
-                    <a:graphicFrameLocks xmlns:a="http://schemas.openxmlformats.org/drawingml/2006/main" noChangeAspect="1"/>
-                  </wp:cNvGraphicFramePr>
-                  <a:graphic xmlns:a="http://schemas.openxmlformats.org/drawingml/2006/main">
-                    <a:graphicData uri="http://schemas.openxmlformats.org/drawingml/2006/picture">
-                      <pic:pic xmlns:pic="http://schemas.openxmlformats.org/drawingml/2006/picture">
-                        <pic:nvPicPr>
-                          <pic:cNvPr id="1" name=""/>
-                          <pic:cNvPicPr/>
-                        </pic:nvPicPr>
-                        <pic:blipFill>
-                          <a:blip r:embed="rId19"/>
-                          <a:stretch>
-                            <a:fillRect/>
-                          </a:stretch>
-                        </pic:blipFill>
-                        <pic:spPr>
-                          <a:xfrm>
-                            <a:off x="0" y="0"/>
                             <a:ext cx="2775537" cy="1731153"/>
                           </a:xfrm>
                           <a:prstGeom prst="rect">
@@ -1816,6 +1657,9 @@
         <w:t>7</w:t>
       </w:r>
       <w:r>
+        <w:rPr>
+          <w:noProof/>
+        </w:rPr>
         <w:fldChar w:fldCharType="end"/>
       </w:r>
       <w:r>
@@ -1828,28 +1672,7 @@
     <w:p/>
     <w:p>
       <w:r>
-        <w:t xml:space="preserve">Figure </w:t>
-      </w:r>
-      <w:r>
-        <w:t>8</w:t>
-      </w:r>
-      <w:r>
-        <w:t xml:space="preserve"> </w:t>
-      </w:r>
-      <w:r>
-        <w:t>shows</w:t>
-      </w:r>
-      <w:r>
-        <w:t xml:space="preserve"> a scatter</w:t>
-      </w:r>
-      <w:r>
-        <w:t xml:space="preserve"> matrix of the variables </w:t>
-      </w:r>
-      <w:r>
-        <w:t>colored by</w:t>
-      </w:r>
-      <w:r>
-        <w:t xml:space="preserve"> obese class. </w:t>
+        <w:t xml:space="preserve">Figure 8 shows a scatter matrix of the variables colored by obese class. </w:t>
       </w:r>
     </w:p>
     <w:p>
@@ -1860,8 +1683,9 @@
         <w:rPr>
           <w:noProof/>
         </w:rPr>
+        <w:lastRenderedPageBreak/>
         <w:drawing>
-          <wp:inline distT="0" distB="0" distL="0" distR="0" wp14:anchorId="44B5B00D" wp14:editId="27CF2F4E">
+          <wp:inline distT="0" distB="0" distL="0" distR="0" wp14:anchorId="76F7E3F0" wp14:editId="1EF06746">
             <wp:extent cx="5400675" cy="3819131"/>
             <wp:effectExtent l="19050" t="19050" r="9525" b="10160"/>
             <wp:docPr id="4" name="Picture 4"/>
@@ -1876,7 +1700,7 @@
                     <pic:cNvPicPr/>
                   </pic:nvPicPr>
                   <pic:blipFill>
-                    <a:blip r:embed="rId20"/>
+                    <a:blip r:embed="rId19"/>
                     <a:stretch>
                       <a:fillRect/>
                     </a:stretch>
@@ -1925,6 +1749,9 @@
         <w:t>8</w:t>
       </w:r>
       <w:r>
+        <w:rPr>
+          <w:noProof/>
+        </w:rPr>
         <w:fldChar w:fldCharType="end"/>
       </w:r>
       <w:r>
@@ -1994,6 +1821,77 @@
           <w:szCs w:val="24"/>
         </w:rPr>
         <w:t xml:space="preserve">following: </w:t>
+      </w:r>
+    </w:p>
+    <w:p>
+      <w:pPr>
+        <w:numPr>
+          <w:ilvl w:val="0"/>
+          <w:numId w:val="3"/>
+        </w:numPr>
+        <w:spacing w:before="100" w:beforeAutospacing="1" w:after="100" w:afterAutospacing="1" w:line="240" w:lineRule="auto"/>
+        <w:rPr>
+          <w:rFonts w:eastAsia="Times New Roman" w:cstheme="minorHAnsi"/>
+          <w:szCs w:val="24"/>
+        </w:rPr>
+      </w:pPr>
+      <w:r>
+        <w:rPr>
+          <w:rFonts w:eastAsia="Times New Roman" w:cstheme="minorHAnsi"/>
+          <w:szCs w:val="24"/>
+        </w:rPr>
+        <w:t xml:space="preserve">Frequenet_Mental_Distress, </w:t>
+      </w:r>
+      <w:r>
+        <w:rPr>
+          <w:rFonts w:eastAsia="Times New Roman" w:cstheme="minorHAnsi"/>
+          <w:szCs w:val="24"/>
+        </w:rPr>
+        <w:t>Frequent_Physical_Distress</w:t>
+      </w:r>
+    </w:p>
+    <w:p>
+      <w:pPr>
+        <w:spacing w:after="0" w:line="240" w:lineRule="auto"/>
+        <w:rPr>
+          <w:rFonts w:eastAsia="Times New Roman" w:cstheme="minorHAnsi"/>
+          <w:szCs w:val="24"/>
+        </w:rPr>
+      </w:pPr>
+      <w:r>
+        <w:rPr>
+          <w:rFonts w:eastAsia="Times New Roman" w:cstheme="minorHAnsi"/>
+          <w:szCs w:val="24"/>
+        </w:rPr>
+        <w:t xml:space="preserve">There’s </w:t>
+      </w:r>
+      <w:r>
+        <w:rPr>
+          <w:rFonts w:eastAsia="Times New Roman" w:cstheme="minorHAnsi"/>
+          <w:szCs w:val="24"/>
+        </w:rPr>
+        <w:t>some visual</w:t>
+      </w:r>
+      <w:r>
+        <w:rPr>
+          <w:rFonts w:eastAsia="Times New Roman" w:cstheme="minorHAnsi"/>
+          <w:szCs w:val="24"/>
+        </w:rPr>
+        <w:t xml:space="preserve"> correlation </w:t>
+      </w:r>
+      <w:r>
+        <w:rPr>
+          <w:rFonts w:eastAsia="Times New Roman" w:cstheme="minorHAnsi"/>
+          <w:szCs w:val="24"/>
+        </w:rPr>
+        <w:t xml:space="preserve">seen </w:t>
+      </w:r>
+      <w:r>
+        <w:rPr>
+          <w:rFonts w:eastAsia="Times New Roman" w:cstheme="minorHAnsi"/>
+          <w:szCs w:val="24"/>
+        </w:rPr>
+        <w:t xml:space="preserve">between the following: </w:t>
       </w:r>
     </w:p>
     <w:p>
@@ -2013,7 +1911,7 @@
           <w:rFonts w:eastAsia="Times New Roman" w:cstheme="minorHAnsi"/>
           <w:szCs w:val="24"/>
         </w:rPr>
-        <w:t xml:space="preserve">Frequenet_Mental_Distress, </w:t>
+        <w:t xml:space="preserve">Smokers, Frequent_Mental_Distress, </w:t>
       </w:r>
       <w:r>
         <w:rPr>
@@ -2021,57 +1919,13 @@
           <w:szCs w:val="24"/>
         </w:rPr>
         <w:t>Frequent_Physical_Distress</w:t>
-      </w:r>
-    </w:p>
-    <w:p>
-      <w:pPr>
-        <w:spacing w:after="0" w:line="240" w:lineRule="auto"/>
-        <w:rPr>
-          <w:rFonts w:eastAsia="Times New Roman" w:cstheme="minorHAnsi"/>
-          <w:szCs w:val="24"/>
-        </w:rPr>
-      </w:pPr>
-      <w:r>
-        <w:rPr>
-          <w:rFonts w:eastAsia="Times New Roman" w:cstheme="minorHAnsi"/>
-          <w:szCs w:val="24"/>
-        </w:rPr>
-        <w:t xml:space="preserve">There’s </w:t>
-      </w:r>
-      <w:r>
-        <w:rPr>
-          <w:rFonts w:eastAsia="Times New Roman" w:cstheme="minorHAnsi"/>
-          <w:szCs w:val="24"/>
-        </w:rPr>
-        <w:t>some visual</w:t>
-      </w:r>
-      <w:r>
-        <w:rPr>
-          <w:rFonts w:eastAsia="Times New Roman" w:cstheme="minorHAnsi"/>
-          <w:szCs w:val="24"/>
-        </w:rPr>
-        <w:t xml:space="preserve"> correlation </w:t>
-      </w:r>
-      <w:r>
-        <w:rPr>
-          <w:rFonts w:eastAsia="Times New Roman" w:cstheme="minorHAnsi"/>
-          <w:szCs w:val="24"/>
-        </w:rPr>
-        <w:t xml:space="preserve">seen </w:t>
-      </w:r>
-      <w:r>
-        <w:rPr>
-          <w:rFonts w:eastAsia="Times New Roman" w:cstheme="minorHAnsi"/>
-          <w:szCs w:val="24"/>
-        </w:rPr>
-        <w:t xml:space="preserve">between the following: </w:t>
       </w:r>
     </w:p>
     <w:p>
       <w:pPr>
         <w:numPr>
           <w:ilvl w:val="0"/>
-          <w:numId w:val="5"/>
+          <w:numId w:val="4"/>
         </w:numPr>
         <w:spacing w:before="100" w:beforeAutospacing="1" w:after="100" w:afterAutospacing="1" w:line="240" w:lineRule="auto"/>
         <w:rPr>
@@ -2084,22 +1938,27 @@
           <w:rFonts w:eastAsia="Times New Roman" w:cstheme="minorHAnsi"/>
           <w:szCs w:val="24"/>
         </w:rPr>
-        <w:t xml:space="preserve">Smokers, Frequent_Mental_Distress, </w:t>
-      </w:r>
-      <w:r>
-        <w:rPr>
-          <w:rFonts w:eastAsia="Times New Roman" w:cstheme="minorHAnsi"/>
-          <w:szCs w:val="24"/>
-        </w:rPr>
-        <w:t>Frequent_Physical_Distress</w:t>
-      </w:r>
-    </w:p>
-    <w:p>
-      <w:pPr>
-        <w:numPr>
-          <w:ilvl w:val="0"/>
-          <w:numId w:val="5"/>
-        </w:numPr>
+        <w:t xml:space="preserve">Diabetic, </w:t>
+      </w:r>
+      <w:proofErr w:type="spellStart"/>
+      <w:r>
+        <w:rPr>
+          <w:rFonts w:eastAsia="Times New Roman" w:cstheme="minorHAnsi"/>
+          <w:szCs w:val="24"/>
+        </w:rPr>
+        <w:t>Physically_Inactive</w:t>
+      </w:r>
+      <w:proofErr w:type="spellEnd"/>
+      <w:r>
+        <w:rPr>
+          <w:rFonts w:eastAsia="Times New Roman" w:cstheme="minorHAnsi"/>
+          <w:szCs w:val="24"/>
+        </w:rPr>
+        <w:t xml:space="preserve">, Insufficient Sleep, Frequent_Mental_Distress, Frequent_Physical_Distress. </w:t>
+      </w:r>
+    </w:p>
+    <w:p>
+      <w:pPr>
         <w:spacing w:before="100" w:beforeAutospacing="1" w:after="100" w:afterAutospacing="1" w:line="240" w:lineRule="auto"/>
         <w:rPr>
           <w:rFonts w:eastAsia="Times New Roman" w:cstheme="minorHAnsi"/>
@@ -2111,64 +1970,34 @@
           <w:rFonts w:eastAsia="Times New Roman" w:cstheme="minorHAnsi"/>
           <w:szCs w:val="24"/>
         </w:rPr>
+        <w:t>The</w:t>
+      </w:r>
+      <w:r>
+        <w:rPr>
+          <w:rFonts w:eastAsia="Times New Roman" w:cstheme="minorHAnsi"/>
+          <w:szCs w:val="24"/>
+        </w:rPr>
+        <w:t xml:space="preserve"> correlation heatmap </w:t>
+      </w:r>
+      <w:r>
+        <w:rPr>
+          <w:rFonts w:eastAsia="Times New Roman" w:cstheme="minorHAnsi"/>
+          <w:szCs w:val="24"/>
+        </w:rPr>
+        <w:t>in Figure 9 provides some addition insights.</w:t>
+      </w:r>
+    </w:p>
+    <w:p>
+      <w:pPr>
+        <w:keepNext/>
+      </w:pPr>
+      <w:r>
+        <w:rPr>
+          <w:noProof/>
+        </w:rPr>
         <w:lastRenderedPageBreak/>
-        <w:t xml:space="preserve">Diabetic, Physically_Inactive, Insufficient Sleep, Frequent_Mental_Distress, Frequent_Physical_Distress. </w:t>
-      </w:r>
-    </w:p>
-    <w:p>
-      <w:pPr>
-        <w:spacing w:before="100" w:beforeAutospacing="1" w:after="100" w:afterAutospacing="1" w:line="240" w:lineRule="auto"/>
-        <w:rPr>
-          <w:rFonts w:eastAsia="Times New Roman" w:cstheme="minorHAnsi"/>
-          <w:szCs w:val="24"/>
-        </w:rPr>
-      </w:pPr>
-      <w:r>
-        <w:rPr>
-          <w:rFonts w:eastAsia="Times New Roman" w:cstheme="minorHAnsi"/>
-          <w:szCs w:val="24"/>
-        </w:rPr>
-        <w:t>The</w:t>
-      </w:r>
-      <w:r>
-        <w:rPr>
-          <w:rFonts w:eastAsia="Times New Roman" w:cstheme="minorHAnsi"/>
-          <w:szCs w:val="24"/>
-        </w:rPr>
-        <w:t xml:space="preserve"> correlation heatmap </w:t>
-      </w:r>
-      <w:r>
-        <w:rPr>
-          <w:rFonts w:eastAsia="Times New Roman" w:cstheme="minorHAnsi"/>
-          <w:szCs w:val="24"/>
-        </w:rPr>
-        <w:t xml:space="preserve">in Figure </w:t>
-      </w:r>
-      <w:r>
-        <w:rPr>
-          <w:rFonts w:eastAsia="Times New Roman" w:cstheme="minorHAnsi"/>
-          <w:szCs w:val="24"/>
-        </w:rPr>
-        <w:t>9</w:t>
-      </w:r>
-      <w:r>
-        <w:rPr>
-          <w:rFonts w:eastAsia="Times New Roman" w:cstheme="minorHAnsi"/>
-          <w:szCs w:val="24"/>
-        </w:rPr>
-        <w:t xml:space="preserve"> provides some addition insights.</w:t>
-      </w:r>
-    </w:p>
-    <w:p>
-      <w:pPr>
-        <w:keepNext/>
-      </w:pPr>
-      <w:r>
-        <w:rPr>
-          <w:noProof/>
-        </w:rPr>
         <w:drawing>
-          <wp:inline distT="0" distB="0" distL="0" distR="0" wp14:anchorId="13FD1B85" wp14:editId="38932FB9">
+          <wp:inline distT="0" distB="0" distL="0" distR="0" wp14:anchorId="07B6B04A" wp14:editId="0695C1C8">
             <wp:extent cx="5943600" cy="4295140"/>
             <wp:effectExtent l="19050" t="19050" r="19050" b="10160"/>
             <wp:docPr id="6" name="Picture 6"/>
@@ -2183,7 +2012,7 @@
                     <pic:cNvPicPr/>
                   </pic:nvPicPr>
                   <pic:blipFill>
-                    <a:blip r:embed="rId21"/>
+                    <a:blip r:embed="rId20"/>
                     <a:stretch>
                       <a:fillRect/>
                     </a:stretch>
@@ -2232,6 +2061,9 @@
         <w:t>9</w:t>
       </w:r>
       <w:r>
+        <w:rPr>
+          <w:noProof/>
+        </w:rPr>
         <w:fldChar w:fldCharType="end"/>
       </w:r>
       <w:r>
@@ -2251,7 +2083,23 @@
           <w:rFonts w:eastAsia="Times New Roman" w:cstheme="minorHAnsi"/>
           <w:szCs w:val="24"/>
         </w:rPr>
-        <w:t>The dendogramed heatmap confirms the strong correlation previously seen with Frequenet_Mental_Distress and Physical_Mental_Distress.</w:t>
+        <w:t xml:space="preserve">The </w:t>
+      </w:r>
+      <w:proofErr w:type="spellStart"/>
+      <w:r>
+        <w:rPr>
+          <w:rFonts w:eastAsia="Times New Roman" w:cstheme="minorHAnsi"/>
+          <w:szCs w:val="24"/>
+        </w:rPr>
+        <w:t>dendogramed</w:t>
+      </w:r>
+      <w:proofErr w:type="spellEnd"/>
+      <w:r>
+        <w:rPr>
+          <w:rFonts w:eastAsia="Times New Roman" w:cstheme="minorHAnsi"/>
+          <w:szCs w:val="24"/>
+        </w:rPr>
+        <w:t xml:space="preserve"> heatmap confirms the strong correlation previously seen with Frequenet_Mental_Distress and Physical_Mental_Distress.</w:t>
       </w:r>
     </w:p>
     <w:p>
@@ -2274,7 +2122,7 @@
       <w:pPr>
         <w:numPr>
           <w:ilvl w:val="0"/>
-          <w:numId w:val="6"/>
+          <w:numId w:val="5"/>
         </w:numPr>
         <w:spacing w:before="100" w:beforeAutospacing="1" w:after="100" w:afterAutospacing="1" w:line="240" w:lineRule="auto"/>
         <w:rPr>
@@ -2294,7 +2142,7 @@
       <w:pPr>
         <w:numPr>
           <w:ilvl w:val="0"/>
-          <w:numId w:val="6"/>
+          <w:numId w:val="5"/>
         </w:numPr>
         <w:spacing w:before="100" w:beforeAutospacing="1" w:after="100" w:afterAutospacing="1" w:line="240" w:lineRule="auto"/>
         <w:rPr>
@@ -2302,19 +2150,28 @@
           <w:szCs w:val="24"/>
         </w:rPr>
       </w:pPr>
-      <w:r>
-        <w:rPr>
-          <w:rFonts w:eastAsia="Times New Roman" w:cstheme="minorHAnsi"/>
-          <w:szCs w:val="24"/>
-        </w:rPr>
-        <w:t xml:space="preserve">Some_College, Excessive_Drinking </w:t>
+      <w:proofErr w:type="spellStart"/>
+      <w:r>
+        <w:rPr>
+          <w:rFonts w:eastAsia="Times New Roman" w:cstheme="minorHAnsi"/>
+          <w:szCs w:val="24"/>
+        </w:rPr>
+        <w:t>Some_College</w:t>
+      </w:r>
+      <w:proofErr w:type="spellEnd"/>
+      <w:r>
+        <w:rPr>
+          <w:rFonts w:eastAsia="Times New Roman" w:cstheme="minorHAnsi"/>
+          <w:szCs w:val="24"/>
+        </w:rPr>
+        <w:t xml:space="preserve">, Excessive_Drinking </w:t>
       </w:r>
     </w:p>
     <w:p>
       <w:pPr>
         <w:numPr>
           <w:ilvl w:val="0"/>
-          <w:numId w:val="6"/>
+          <w:numId w:val="5"/>
         </w:numPr>
         <w:spacing w:before="100" w:beforeAutospacing="1" w:after="100" w:afterAutospacing="1" w:line="240" w:lineRule="auto"/>
         <w:rPr>
@@ -2327,14 +2184,30 @@
           <w:rFonts w:eastAsia="Times New Roman" w:cstheme="minorHAnsi"/>
           <w:szCs w:val="24"/>
         </w:rPr>
-        <w:t xml:space="preserve">Diabetic, Physically_Inactive </w:t>
+        <w:t xml:space="preserve">Diabetic, </w:t>
+      </w:r>
+      <w:proofErr w:type="spellStart"/>
+      <w:r>
+        <w:rPr>
+          <w:rFonts w:eastAsia="Times New Roman" w:cstheme="minorHAnsi"/>
+          <w:szCs w:val="24"/>
+        </w:rPr>
+        <w:t>Physically_Inactive</w:t>
+      </w:r>
+      <w:proofErr w:type="spellEnd"/>
+      <w:r>
+        <w:rPr>
+          <w:rFonts w:eastAsia="Times New Roman" w:cstheme="minorHAnsi"/>
+          <w:szCs w:val="24"/>
+        </w:rPr>
+        <w:t xml:space="preserve"> </w:t>
       </w:r>
     </w:p>
     <w:p>
       <w:pPr>
         <w:numPr>
           <w:ilvl w:val="0"/>
-          <w:numId w:val="6"/>
+          <w:numId w:val="5"/>
         </w:numPr>
         <w:spacing w:before="100" w:beforeAutospacing="1" w:after="100" w:afterAutospacing="1" w:line="240" w:lineRule="auto"/>
         <w:rPr>
@@ -2361,7 +2234,7 @@
       <w:pPr>
         <w:numPr>
           <w:ilvl w:val="0"/>
-          <w:numId w:val="6"/>
+          <w:numId w:val="5"/>
         </w:numPr>
         <w:spacing w:before="100" w:beforeAutospacing="1" w:after="100" w:afterAutospacing="1" w:line="240" w:lineRule="auto"/>
         <w:rPr>
@@ -2374,7 +2247,23 @@
           <w:rFonts w:eastAsia="Times New Roman" w:cstheme="minorHAnsi"/>
           <w:szCs w:val="24"/>
         </w:rPr>
-        <w:t xml:space="preserve">Uninured, Severe_Housing_Problems </w:t>
+        <w:t xml:space="preserve">Uninured, </w:t>
+      </w:r>
+      <w:proofErr w:type="spellStart"/>
+      <w:r>
+        <w:rPr>
+          <w:rFonts w:eastAsia="Times New Roman" w:cstheme="minorHAnsi"/>
+          <w:szCs w:val="24"/>
+        </w:rPr>
+        <w:t>Severe_Housing_Problems</w:t>
+      </w:r>
+      <w:proofErr w:type="spellEnd"/>
+      <w:r>
+        <w:rPr>
+          <w:rFonts w:eastAsia="Times New Roman" w:cstheme="minorHAnsi"/>
+          <w:szCs w:val="24"/>
+        </w:rPr>
+        <w:t xml:space="preserve"> </w:t>
       </w:r>
     </w:p>
     <w:p>
@@ -2390,7 +2279,23 @@
           <w:rFonts w:eastAsia="Times New Roman" w:cstheme="minorHAnsi"/>
           <w:szCs w:val="24"/>
         </w:rPr>
-        <w:t>The correlations identified by the dendogram surprisingly all make practical sense. One would expect to lose sleep if they were unemployed. Drinking being correlated to college makes sense. Diabetic is not uncommon amongst physically ina</w:t>
+        <w:t xml:space="preserve">The correlations identified by the </w:t>
+      </w:r>
+      <w:proofErr w:type="spellStart"/>
+      <w:r>
+        <w:rPr>
+          <w:rFonts w:eastAsia="Times New Roman" w:cstheme="minorHAnsi"/>
+          <w:szCs w:val="24"/>
+        </w:rPr>
+        <w:t>dendogram</w:t>
+      </w:r>
+      <w:proofErr w:type="spellEnd"/>
+      <w:r>
+        <w:rPr>
+          <w:rFonts w:eastAsia="Times New Roman" w:cstheme="minorHAnsi"/>
+          <w:szCs w:val="24"/>
+        </w:rPr>
+        <w:t xml:space="preserve"> surprisingly all make practical sense. One would expect to lose sleep if they were unemployed. Drinking being correlated to college makes sense. Diabetic is not uncommon amongst physically ina</w:t>
       </w:r>
       <w:r>
         <w:rPr>
@@ -2416,8 +2321,9 @@
         <w:rPr>
           <w:noProof/>
         </w:rPr>
+        <w:lastRenderedPageBreak/>
         <w:drawing>
-          <wp:inline distT="0" distB="0" distL="0" distR="0" wp14:anchorId="3630B847" wp14:editId="4D48B240">
+          <wp:inline distT="0" distB="0" distL="0" distR="0" wp14:anchorId="3A37C04B" wp14:editId="07D8BE4A">
             <wp:extent cx="5495238" cy="4485714"/>
             <wp:effectExtent l="19050" t="19050" r="10795" b="10160"/>
             <wp:docPr id="7" name="Picture 7"/>
@@ -2432,7 +2338,7 @@
                     <pic:cNvPicPr/>
                   </pic:nvPicPr>
                   <pic:blipFill>
-                    <a:blip r:embed="rId22"/>
+                    <a:blip r:embed="rId21"/>
                     <a:stretch>
                       <a:fillRect/>
                     </a:stretch>
@@ -2481,6 +2387,9 @@
         <w:t>10</w:t>
       </w:r>
       <w:r>
+        <w:rPr>
+          <w:noProof/>
+        </w:rPr>
         <w:fldChar w:fldCharType="end"/>
       </w:r>
       <w:r>
@@ -2507,14 +2416,7 @@
           <w:rFonts w:eastAsia="Times New Roman" w:cstheme="minorHAnsi"/>
           <w:szCs w:val="24"/>
         </w:rPr>
-        <w:t xml:space="preserve"> in Figure </w:t>
-      </w:r>
-      <w:r>
-        <w:rPr>
-          <w:rFonts w:eastAsia="Times New Roman" w:cstheme="minorHAnsi"/>
-          <w:szCs w:val="24"/>
-        </w:rPr>
-        <w:t>10</w:t>
+        <w:t xml:space="preserve"> in Figure 10</w:t>
       </w:r>
       <w:r>
         <w:rPr>
@@ -2544,7 +2446,7 @@
       <w:pPr>
         <w:numPr>
           <w:ilvl w:val="0"/>
-          <w:numId w:val="7"/>
+          <w:numId w:val="6"/>
         </w:numPr>
         <w:spacing w:before="100" w:beforeAutospacing="1" w:after="100" w:afterAutospacing="1" w:line="240" w:lineRule="auto"/>
         <w:rPr>
@@ -2571,7 +2473,7 @@
       <w:pPr>
         <w:numPr>
           <w:ilvl w:val="0"/>
-          <w:numId w:val="7"/>
+          <w:numId w:val="6"/>
         </w:numPr>
         <w:spacing w:before="100" w:beforeAutospacing="1" w:after="100" w:afterAutospacing="1" w:line="240" w:lineRule="auto"/>
         <w:rPr>
@@ -2584,14 +2486,30 @@
           <w:rFonts w:eastAsia="Times New Roman" w:cstheme="minorHAnsi"/>
           <w:szCs w:val="24"/>
         </w:rPr>
-        <w:t xml:space="preserve">Smokers, Frequenet_Physical_Distress </w:t>
+        <w:t xml:space="preserve">Smokers, </w:t>
+      </w:r>
+      <w:proofErr w:type="spellStart"/>
+      <w:r>
+        <w:rPr>
+          <w:rFonts w:eastAsia="Times New Roman" w:cstheme="minorHAnsi"/>
+          <w:szCs w:val="24"/>
+        </w:rPr>
+        <w:t>Frequenet_Physical_Distress</w:t>
+      </w:r>
+      <w:proofErr w:type="spellEnd"/>
+      <w:r>
+        <w:rPr>
+          <w:rFonts w:eastAsia="Times New Roman" w:cstheme="minorHAnsi"/>
+          <w:szCs w:val="24"/>
+        </w:rPr>
+        <w:t xml:space="preserve"> </w:t>
       </w:r>
     </w:p>
     <w:p>
       <w:pPr>
         <w:numPr>
           <w:ilvl w:val="0"/>
-          <w:numId w:val="7"/>
+          <w:numId w:val="6"/>
         </w:numPr>
         <w:spacing w:before="100" w:beforeAutospacing="1" w:after="100" w:afterAutospacing="1" w:line="240" w:lineRule="auto"/>
         <w:rPr>
@@ -2611,7 +2529,7 @@
       <w:pPr>
         <w:numPr>
           <w:ilvl w:val="0"/>
-          <w:numId w:val="7"/>
+          <w:numId w:val="6"/>
         </w:numPr>
         <w:spacing w:before="100" w:beforeAutospacing="1" w:after="100" w:afterAutospacing="1" w:line="240" w:lineRule="auto"/>
         <w:rPr>
@@ -2624,14 +2542,30 @@
           <w:rFonts w:eastAsia="Times New Roman" w:cstheme="minorHAnsi"/>
           <w:szCs w:val="24"/>
         </w:rPr>
-        <w:t xml:space="preserve">Diabetic, Physically_Inactive </w:t>
+        <w:t xml:space="preserve">Diabetic, </w:t>
+      </w:r>
+      <w:proofErr w:type="spellStart"/>
+      <w:r>
+        <w:rPr>
+          <w:rFonts w:eastAsia="Times New Roman" w:cstheme="minorHAnsi"/>
+          <w:szCs w:val="24"/>
+        </w:rPr>
+        <w:t>Physically_Inactive</w:t>
+      </w:r>
+      <w:proofErr w:type="spellEnd"/>
+      <w:r>
+        <w:rPr>
+          <w:rFonts w:eastAsia="Times New Roman" w:cstheme="minorHAnsi"/>
+          <w:szCs w:val="24"/>
+        </w:rPr>
+        <w:t xml:space="preserve"> </w:t>
       </w:r>
     </w:p>
     <w:p>
       <w:pPr>
         <w:numPr>
           <w:ilvl w:val="0"/>
-          <w:numId w:val="7"/>
+          <w:numId w:val="6"/>
         </w:numPr>
         <w:spacing w:before="100" w:beforeAutospacing="1" w:after="100" w:afterAutospacing="1" w:line="240" w:lineRule="auto"/>
         <w:rPr>
@@ -2651,7 +2585,7 @@
       <w:pPr>
         <w:numPr>
           <w:ilvl w:val="0"/>
-          <w:numId w:val="7"/>
+          <w:numId w:val="6"/>
         </w:numPr>
         <w:spacing w:before="100" w:beforeAutospacing="1" w:after="100" w:afterAutospacing="1" w:line="240" w:lineRule="auto"/>
         <w:rPr>
@@ -2671,7 +2605,7 @@
       <w:pPr>
         <w:numPr>
           <w:ilvl w:val="0"/>
-          <w:numId w:val="7"/>
+          <w:numId w:val="6"/>
         </w:numPr>
         <w:spacing w:before="100" w:beforeAutospacing="1" w:after="100" w:afterAutospacing="1" w:line="240" w:lineRule="auto"/>
         <w:rPr>
@@ -2691,7 +2625,7 @@
       <w:pPr>
         <w:numPr>
           <w:ilvl w:val="0"/>
-          <w:numId w:val="7"/>
+          <w:numId w:val="6"/>
         </w:numPr>
         <w:spacing w:before="100" w:beforeAutospacing="1" w:after="100" w:afterAutospacing="1" w:line="240" w:lineRule="auto"/>
         <w:rPr>
@@ -2711,7 +2645,7 @@
       <w:pPr>
         <w:numPr>
           <w:ilvl w:val="0"/>
-          <w:numId w:val="7"/>
+          <w:numId w:val="6"/>
         </w:numPr>
         <w:spacing w:before="100" w:beforeAutospacing="1" w:after="100" w:afterAutospacing="1" w:line="240" w:lineRule="auto"/>
         <w:rPr>
@@ -2731,7 +2665,7 @@
       <w:pPr>
         <w:numPr>
           <w:ilvl w:val="0"/>
-          <w:numId w:val="7"/>
+          <w:numId w:val="6"/>
         </w:numPr>
         <w:spacing w:before="100" w:beforeAutospacing="1" w:after="100" w:afterAutospacing="1" w:line="240" w:lineRule="auto"/>
         <w:rPr>
@@ -2754,37 +2688,7 @@
         </w:rPr>
       </w:pPr>
       <w:r>
-        <w:t xml:space="preserve">The </w:t>
-      </w:r>
-      <w:r>
-        <w:t>variable inflation factors (</w:t>
-      </w:r>
-      <w:r>
-        <w:t>VIF</w:t>
-      </w:r>
-      <w:r>
-        <w:t>s)</w:t>
-      </w:r>
-      <w:r>
-        <w:t xml:space="preserve"> </w:t>
-      </w:r>
-      <w:r>
-        <w:t xml:space="preserve">shown in Figure </w:t>
-      </w:r>
-      <w:r>
-        <w:t>11</w:t>
-      </w:r>
-      <w:r>
-        <w:t xml:space="preserve"> </w:t>
-      </w:r>
-      <w:r>
-        <w:t xml:space="preserve">and </w:t>
-      </w:r>
-      <w:r>
-        <w:t xml:space="preserve">previous </w:t>
-      </w:r>
-      <w:r>
-        <w:t>visual tools agree there is a strong relationship between Frequent_Mental_Distress and Frequent_Physical_Distress. We choose to remove Frequent_Physical_Distress.</w:t>
+        <w:t>The variable inflation factors (VIFs) shown in Figure 11 and previous visual tools agree there is a strong relationship between Frequent_Mental_Distress and Frequent_Physical_Distress. We choose to remove Frequent_Physical_Distress.</w:t>
       </w:r>
       <w:r>
         <w:rPr>
@@ -2803,7 +2707,7 @@
         </w:rPr>
         <w:lastRenderedPageBreak/>
         <w:drawing>
-          <wp:inline distT="0" distB="0" distL="0" distR="0" wp14:anchorId="176C4933" wp14:editId="6028A004">
+          <wp:inline distT="0" distB="0" distL="0" distR="0" wp14:anchorId="2108C379" wp14:editId="683FC156">
             <wp:extent cx="3624579" cy="1812290"/>
             <wp:effectExtent l="19050" t="19050" r="14605" b="16510"/>
             <wp:docPr id="8" name="Picture 8"/>
@@ -2818,7 +2722,7 @@
                     <pic:cNvPicPr/>
                   </pic:nvPicPr>
                   <pic:blipFill>
-                    <a:blip r:embed="rId23"/>
+                    <a:blip r:embed="rId22"/>
                     <a:stretch>
                       <a:fillRect/>
                     </a:stretch>
@@ -2871,6 +2775,9 @@
         <w:t>11</w:t>
       </w:r>
       <w:r>
+        <w:rPr>
+          <w:noProof/>
+        </w:rPr>
         <w:fldChar w:fldCharType="end"/>
       </w:r>
       <w:r>
@@ -2900,15 +2807,7 @@
     </w:p>
     <w:p>
       <w:r>
-        <w:t xml:space="preserve">We want to model the probability of being </w:t>
-      </w:r>
-      <w:proofErr w:type="spellStart"/>
-      <w:r>
-        <w:t>obsese</w:t>
-      </w:r>
-      <w:proofErr w:type="spellEnd"/>
-      <w:r>
-        <w:t xml:space="preserve"> (BMI &gt; 30) for </w:t>
+        <w:t xml:space="preserve">We want to model the probability of being obese (BMI &gt; 30) for </w:t>
       </w:r>
       <w:r>
         <w:t>the following variables.</w:t>
@@ -2918,7 +2817,7 @@
       <w:pPr>
         <w:numPr>
           <w:ilvl w:val="0"/>
-          <w:numId w:val="8"/>
+          <w:numId w:val="7"/>
         </w:numPr>
         <w:spacing w:before="100" w:beforeAutospacing="1" w:after="100" w:afterAutospacing="1" w:line="240" w:lineRule="auto"/>
         <w:rPr>
@@ -2938,7 +2837,7 @@
       <w:pPr>
         <w:numPr>
           <w:ilvl w:val="0"/>
-          <w:numId w:val="8"/>
+          <w:numId w:val="7"/>
         </w:numPr>
         <w:spacing w:before="100" w:beforeAutospacing="1" w:after="100" w:afterAutospacing="1" w:line="240" w:lineRule="auto"/>
         <w:rPr>
@@ -2958,7 +2857,7 @@
       <w:pPr>
         <w:numPr>
           <w:ilvl w:val="0"/>
-          <w:numId w:val="8"/>
+          <w:numId w:val="7"/>
         </w:numPr>
         <w:spacing w:before="100" w:beforeAutospacing="1" w:after="100" w:afterAutospacing="1" w:line="240" w:lineRule="auto"/>
         <w:rPr>
@@ -2978,7 +2877,7 @@
       <w:pPr>
         <w:numPr>
           <w:ilvl w:val="0"/>
-          <w:numId w:val="8"/>
+          <w:numId w:val="7"/>
         </w:numPr>
         <w:spacing w:before="100" w:beforeAutospacing="1" w:after="100" w:afterAutospacing="1" w:line="240" w:lineRule="auto"/>
         <w:rPr>
@@ -2998,7 +2897,7 @@
       <w:pPr>
         <w:numPr>
           <w:ilvl w:val="0"/>
-          <w:numId w:val="8"/>
+          <w:numId w:val="7"/>
         </w:numPr>
         <w:spacing w:before="100" w:beforeAutospacing="1" w:after="100" w:afterAutospacing="1" w:line="240" w:lineRule="auto"/>
         <w:rPr>
@@ -3018,7 +2917,7 @@
       <w:pPr>
         <w:numPr>
           <w:ilvl w:val="0"/>
-          <w:numId w:val="8"/>
+          <w:numId w:val="7"/>
         </w:numPr>
         <w:spacing w:before="100" w:beforeAutospacing="1" w:after="100" w:afterAutospacing="1" w:line="240" w:lineRule="auto"/>
         <w:rPr>
@@ -3038,7 +2937,7 @@
       <w:pPr>
         <w:numPr>
           <w:ilvl w:val="0"/>
-          <w:numId w:val="8"/>
+          <w:numId w:val="7"/>
         </w:numPr>
         <w:spacing w:before="100" w:beforeAutospacing="1" w:after="100" w:afterAutospacing="1" w:line="240" w:lineRule="auto"/>
         <w:rPr>
@@ -3058,7 +2957,7 @@
       <w:pPr>
         <w:numPr>
           <w:ilvl w:val="0"/>
-          <w:numId w:val="8"/>
+          <w:numId w:val="7"/>
         </w:numPr>
         <w:spacing w:before="100" w:beforeAutospacing="1" w:after="100" w:afterAutospacing="1" w:line="240" w:lineRule="auto"/>
         <w:rPr>
@@ -3078,7 +2977,7 @@
       <w:pPr>
         <w:numPr>
           <w:ilvl w:val="0"/>
-          <w:numId w:val="8"/>
+          <w:numId w:val="7"/>
         </w:numPr>
         <w:spacing w:before="100" w:beforeAutospacing="1" w:after="100" w:afterAutospacing="1" w:line="240" w:lineRule="auto"/>
         <w:rPr>
@@ -3245,7 +3144,7 @@
         <w:pStyle w:val="ListParagraph"/>
         <w:numPr>
           <w:ilvl w:val="0"/>
-          <w:numId w:val="2"/>
+          <w:numId w:val="1"/>
         </w:numPr>
         <w:ind w:left="0" w:firstLine="0"/>
         <w:rPr>
@@ -3272,11 +3171,11 @@
           <w:rFonts w:ascii="Arial Nova Light" w:hAnsi="Arial Nova Light"/>
         </w:rPr>
       </w:pPr>
-      <w:hyperlink r:id="rId24">
+      <w:hyperlink r:id="rId23">
         <w:r>
           <w:t xml:space="preserve"> </w:t>
         </w:r>
-        <w:hyperlink r:id="rId25" w:history="1">
+        <w:hyperlink r:id="rId24" w:history="1">
           <w:r>
             <w:rPr>
               <w:rStyle w:val="Hyperlink"/>
@@ -3291,7 +3190,7 @@
         <w:pStyle w:val="ListParagraph"/>
         <w:numPr>
           <w:ilvl w:val="0"/>
-          <w:numId w:val="2"/>
+          <w:numId w:val="1"/>
         </w:numPr>
         <w:ind w:left="0" w:firstLine="0"/>
         <w:rPr>
@@ -3312,7 +3211,7 @@
           <w:rFonts w:ascii="Arial Nova Light" w:hAnsi="Arial Nova Light"/>
         </w:rPr>
       </w:pPr>
-      <w:hyperlink r:id="rId26" w:history="1">
+      <w:hyperlink r:id="rId25" w:history="1">
         <w:r>
           <w:rPr>
             <w:rStyle w:val="Hyperlink"/>
@@ -3326,14 +3225,14 @@
         <w:pStyle w:val="ListParagraph"/>
         <w:numPr>
           <w:ilvl w:val="0"/>
-          <w:numId w:val="2"/>
+          <w:numId w:val="1"/>
         </w:numPr>
         <w:ind w:left="0" w:firstLine="0"/>
         <w:rPr>
           <w:rFonts w:ascii="Arial Nova Light" w:hAnsi="Arial Nova Light"/>
         </w:rPr>
       </w:pPr>
-      <w:hyperlink r:id="rId27" w:history="1">
+      <w:hyperlink r:id="rId26" w:history="1">
         <w:r>
           <w:rPr>
             <w:rStyle w:val="Hyperlink"/>
@@ -3348,7 +3247,7 @@
         <w:pStyle w:val="ListParagraph"/>
         <w:numPr>
           <w:ilvl w:val="0"/>
-          <w:numId w:val="2"/>
+          <w:numId w:val="1"/>
         </w:numPr>
         <w:ind w:left="0" w:firstLine="0"/>
         <w:rPr>
@@ -3500,10 +3399,63 @@
                 <w:noProof/>
               </w:rPr>
               <w:drawing>
-                <wp:inline distT="0" distB="0" distL="0" distR="0" wp14:anchorId="1E7DADAE" wp14:editId="567CAD06">
+                <wp:inline distT="0" distB="0" distL="0" distR="0" wp14:anchorId="70E8EBE9" wp14:editId="32AF4A86">
                   <wp:extent cx="2552700" cy="1112248"/>
                   <wp:effectExtent l="0" t="0" r="0" b="0"/>
                   <wp:docPr id="27" name="Picture 27"/>
+                  <wp:cNvGraphicFramePr>
+                    <a:graphicFrameLocks xmlns:a="http://schemas.openxmlformats.org/drawingml/2006/main" noChangeAspect="1"/>
+                  </wp:cNvGraphicFramePr>
+                  <a:graphic xmlns:a="http://schemas.openxmlformats.org/drawingml/2006/main">
+                    <a:graphicData uri="http://schemas.openxmlformats.org/drawingml/2006/picture">
+                      <pic:pic xmlns:pic="http://schemas.openxmlformats.org/drawingml/2006/picture">
+                        <pic:nvPicPr>
+                          <pic:cNvPr id="1" name=""/>
+                          <pic:cNvPicPr/>
+                        </pic:nvPicPr>
+                        <pic:blipFill>
+                          <a:blip r:embed="rId5"/>
+                          <a:stretch>
+                            <a:fillRect/>
+                          </a:stretch>
+                        </pic:blipFill>
+                        <pic:spPr>
+                          <a:xfrm>
+                            <a:off x="0" y="0"/>
+                            <a:ext cx="2578363" cy="1123430"/>
+                          </a:xfrm>
+                          <a:prstGeom prst="rect">
+                            <a:avLst/>
+                          </a:prstGeom>
+                        </pic:spPr>
+                      </pic:pic>
+                    </a:graphicData>
+                  </a:graphic>
+                </wp:inline>
+              </w:drawing>
+            </w:r>
+          </w:p>
+        </w:tc>
+        <w:tc>
+          <w:tcPr>
+            <w:tcW w:w="4968" w:type="dxa"/>
+          </w:tcPr>
+          <w:p>
+            <w:pPr>
+              <w:jc w:val="center"/>
+              <w:rPr>
+                <w:noProof/>
+              </w:rPr>
+            </w:pPr>
+            <w:r>
+              <w:rPr>
+                <w:noProof/>
+              </w:rPr>
+              <w:drawing>
+                <wp:inline distT="0" distB="0" distL="0" distR="0" wp14:anchorId="09CABA58" wp14:editId="415B7645">
+                  <wp:extent cx="2525870" cy="1121928"/>
+                  <wp:effectExtent l="0" t="0" r="8255" b="2540"/>
+                  <wp:docPr id="28" name="Picture 28"/>
                   <wp:cNvGraphicFramePr>
                     <a:graphicFrameLocks xmlns:a="http://schemas.openxmlformats.org/drawingml/2006/main" noChangeAspect="1"/>
                   </wp:cNvGraphicFramePr>
@@ -3523,59 +3475,6 @@
                         <pic:spPr>
                           <a:xfrm>
                             <a:off x="0" y="0"/>
-                            <a:ext cx="2578363" cy="1123430"/>
-                          </a:xfrm>
-                          <a:prstGeom prst="rect">
-                            <a:avLst/>
-                          </a:prstGeom>
-                        </pic:spPr>
-                      </pic:pic>
-                    </a:graphicData>
-                  </a:graphic>
-                </wp:inline>
-              </w:drawing>
-            </w:r>
-          </w:p>
-        </w:tc>
-        <w:tc>
-          <w:tcPr>
-            <w:tcW w:w="4968" w:type="dxa"/>
-          </w:tcPr>
-          <w:p>
-            <w:pPr>
-              <w:jc w:val="center"/>
-              <w:rPr>
-                <w:noProof/>
-              </w:rPr>
-            </w:pPr>
-            <w:r>
-              <w:rPr>
-                <w:noProof/>
-              </w:rPr>
-              <w:drawing>
-                <wp:inline distT="0" distB="0" distL="0" distR="0" wp14:anchorId="08069D98" wp14:editId="00D87E9B">
-                  <wp:extent cx="2525870" cy="1121928"/>
-                  <wp:effectExtent l="0" t="0" r="8255" b="2540"/>
-                  <wp:docPr id="28" name="Picture 28"/>
-                  <wp:cNvGraphicFramePr>
-                    <a:graphicFrameLocks xmlns:a="http://schemas.openxmlformats.org/drawingml/2006/main" noChangeAspect="1"/>
-                  </wp:cNvGraphicFramePr>
-                  <a:graphic xmlns:a="http://schemas.openxmlformats.org/drawingml/2006/main">
-                    <a:graphicData uri="http://schemas.openxmlformats.org/drawingml/2006/picture">
-                      <pic:pic xmlns:pic="http://schemas.openxmlformats.org/drawingml/2006/picture">
-                        <pic:nvPicPr>
-                          <pic:cNvPr id="1" name=""/>
-                          <pic:cNvPicPr/>
-                        </pic:nvPicPr>
-                        <pic:blipFill>
-                          <a:blip r:embed="rId7"/>
-                          <a:stretch>
-                            <a:fillRect/>
-                          </a:stretch>
-                        </pic:blipFill>
-                        <pic:spPr>
-                          <a:xfrm>
-                            <a:off x="0" y="0"/>
                             <a:ext cx="2607488" cy="1158181"/>
                           </a:xfrm>
                           <a:prstGeom prst="rect">
@@ -3751,11 +3650,59 @@
               <w:rPr>
                 <w:noProof/>
               </w:rPr>
+              <w:lastRenderedPageBreak/>
               <w:drawing>
-                <wp:inline distT="0" distB="0" distL="0" distR="0" wp14:anchorId="0C7D9E22" wp14:editId="4A283D11">
+                <wp:inline distT="0" distB="0" distL="0" distR="0" wp14:anchorId="6CD506A9" wp14:editId="436D7A2E">
                   <wp:extent cx="2895600" cy="2886628"/>
                   <wp:effectExtent l="0" t="0" r="0" b="9525"/>
                   <wp:docPr id="35" name="Picture 35"/>
+                  <wp:cNvGraphicFramePr>
+                    <a:graphicFrameLocks xmlns:a="http://schemas.openxmlformats.org/drawingml/2006/main" noChangeAspect="1"/>
+                  </wp:cNvGraphicFramePr>
+                  <a:graphic xmlns:a="http://schemas.openxmlformats.org/drawingml/2006/main">
+                    <a:graphicData uri="http://schemas.openxmlformats.org/drawingml/2006/picture">
+                      <pic:pic xmlns:pic="http://schemas.openxmlformats.org/drawingml/2006/picture">
+                        <pic:nvPicPr>
+                          <pic:cNvPr id="1" name=""/>
+                          <pic:cNvPicPr/>
+                        </pic:nvPicPr>
+                        <pic:blipFill>
+                          <a:blip r:embed="rId27"/>
+                          <a:stretch>
+                            <a:fillRect/>
+                          </a:stretch>
+                        </pic:blipFill>
+                        <pic:spPr>
+                          <a:xfrm>
+                            <a:off x="0" y="0"/>
+                            <a:ext cx="2943768" cy="2934647"/>
+                          </a:xfrm>
+                          <a:prstGeom prst="rect">
+                            <a:avLst/>
+                          </a:prstGeom>
+                        </pic:spPr>
+                      </pic:pic>
+                    </a:graphicData>
+                  </a:graphic>
+                </wp:inline>
+              </w:drawing>
+            </w:r>
+          </w:p>
+        </w:tc>
+        <w:tc>
+          <w:tcPr>
+            <w:tcW w:w="4936" w:type="dxa"/>
+          </w:tcPr>
+          <w:p>
+            <w:r>
+              <w:rPr>
+                <w:noProof/>
+              </w:rPr>
+              <w:drawing>
+                <wp:inline distT="0" distB="0" distL="0" distR="0" wp14:anchorId="59F5090E" wp14:editId="28694FD4">
+                  <wp:extent cx="2825042" cy="2143832"/>
+                  <wp:effectExtent l="0" t="0" r="0" b="8890"/>
+                  <wp:docPr id="36" name="Picture 36"/>
                   <wp:cNvGraphicFramePr>
                     <a:graphicFrameLocks xmlns:a="http://schemas.openxmlformats.org/drawingml/2006/main" noChangeAspect="1"/>
                   </wp:cNvGraphicFramePr>
@@ -3775,7 +3722,7 @@
                         <pic:spPr>
                           <a:xfrm>
                             <a:off x="0" y="0"/>
-                            <a:ext cx="2943768" cy="2934647"/>
+                            <a:ext cx="2883116" cy="2187902"/>
                           </a:xfrm>
                           <a:prstGeom prst="rect">
                             <a:avLst/>
@@ -3788,21 +3735,16 @@
               </w:drawing>
             </w:r>
           </w:p>
-        </w:tc>
-        <w:tc>
-          <w:tcPr>
-            <w:tcW w:w="4936" w:type="dxa"/>
-          </w:tcPr>
           <w:p>
             <w:r>
               <w:rPr>
                 <w:noProof/>
               </w:rPr>
               <w:drawing>
-                <wp:inline distT="0" distB="0" distL="0" distR="0" wp14:anchorId="04BB9BCB" wp14:editId="2C54780A">
-                  <wp:extent cx="2825042" cy="2143832"/>
-                  <wp:effectExtent l="0" t="0" r="0" b="8890"/>
-                  <wp:docPr id="36" name="Picture 36"/>
+                <wp:inline distT="0" distB="0" distL="0" distR="0" wp14:anchorId="6B284783" wp14:editId="034C6215">
+                  <wp:extent cx="2084329" cy="804589"/>
+                  <wp:effectExtent l="0" t="0" r="0" b="0"/>
+                  <wp:docPr id="42" name="Picture 42"/>
                   <wp:cNvGraphicFramePr>
                     <a:graphicFrameLocks xmlns:a="http://schemas.openxmlformats.org/drawingml/2006/main" noChangeAspect="1"/>
                   </wp:cNvGraphicFramePr>
@@ -3822,7 +3764,7 @@
                         <pic:spPr>
                           <a:xfrm>
                             <a:off x="0" y="0"/>
-                            <a:ext cx="2883116" cy="2187902"/>
+                            <a:ext cx="2189873" cy="845331"/>
                           </a:xfrm>
                           <a:prstGeom prst="rect">
                             <a:avLst/>
@@ -3835,16 +3777,66 @@
               </w:drawing>
             </w:r>
           </w:p>
+        </w:tc>
+      </w:tr>
+    </w:tbl>
+    <w:p/>
+    <w:p>
+      <w:r>
+        <w:t xml:space="preserve">The </w:t>
+      </w:r>
+      <w:proofErr w:type="gramStart"/>
+      <w:r>
+        <w:t>smokers</w:t>
+      </w:r>
+      <w:proofErr w:type="gramEnd"/>
+      <w:r>
+        <w:t xml:space="preserve"> distributions shows a little skew and with all observations having a Cook’s D under 0.0125, there are no influential points to be concerned about.</w:t>
+      </w:r>
+    </w:p>
+    <w:p/>
+    <w:p/>
+    <w:tbl>
+      <w:tblPr>
+        <w:tblStyle w:val="TableGrid"/>
+        <w:tblW w:w="0" w:type="auto"/>
+        <w:tblLook w:val="04A0" w:firstRow="1" w:lastRow="0" w:firstColumn="1" w:lastColumn="0" w:noHBand="0" w:noVBand="1"/>
+      </w:tblPr>
+      <w:tblGrid>
+        <w:gridCol w:w="4602"/>
+        <w:gridCol w:w="4748"/>
+      </w:tblGrid>
+      <w:tr>
+        <w:tc>
+          <w:tcPr>
+            <w:tcW w:w="9576" w:type="dxa"/>
+            <w:gridSpan w:val="2"/>
+          </w:tcPr>
+          <w:p>
+            <w:pPr>
+              <w:jc w:val="center"/>
+            </w:pPr>
+            <w:r>
+              <w:t>PHYSICALLY INACTIVE</w:t>
+            </w:r>
+          </w:p>
+        </w:tc>
+      </w:tr>
+      <w:tr>
+        <w:tc>
+          <w:tcPr>
+            <w:tcW w:w="4714" w:type="dxa"/>
+          </w:tcPr>
           <w:p>
             <w:r>
               <w:rPr>
                 <w:noProof/>
               </w:rPr>
               <w:drawing>
-                <wp:inline distT="0" distB="0" distL="0" distR="0" wp14:anchorId="3F8DE170" wp14:editId="410E5C4E">
-                  <wp:extent cx="2084329" cy="804589"/>
+                <wp:inline distT="0" distB="0" distL="0" distR="0" wp14:anchorId="245B6BEA" wp14:editId="6247B0E5">
+                  <wp:extent cx="2876550" cy="2859033"/>
                   <wp:effectExtent l="0" t="0" r="0" b="0"/>
-                  <wp:docPr id="42" name="Picture 42"/>
+                  <wp:docPr id="37" name="Picture 37"/>
                   <wp:cNvGraphicFramePr>
                     <a:graphicFrameLocks xmlns:a="http://schemas.openxmlformats.org/drawingml/2006/main" noChangeAspect="1"/>
                   </wp:cNvGraphicFramePr>
@@ -3864,7 +3856,7 @@
                         <pic:spPr>
                           <a:xfrm>
                             <a:off x="0" y="0"/>
-                            <a:ext cx="2189873" cy="845331"/>
+                            <a:ext cx="2891596" cy="2873987"/>
                           </a:xfrm>
                           <a:prstGeom prst="rect">
                             <a:avLst/>
@@ -3878,54 +3870,9 @@
             </w:r>
           </w:p>
         </w:tc>
-      </w:tr>
-    </w:tbl>
-    <w:p/>
-    <w:p>
-      <w:r>
-        <w:t xml:space="preserve">The </w:t>
-      </w:r>
-      <w:proofErr w:type="gramStart"/>
-      <w:r>
-        <w:t>smokers</w:t>
-      </w:r>
-      <w:proofErr w:type="gramEnd"/>
-      <w:r>
-        <w:t xml:space="preserve"> distributions shows a little skew and with all observations having a Cook’s D under 0.0125, there are no influential points to be concerned about.</w:t>
-      </w:r>
-    </w:p>
-    <w:p/>
-    <w:p/>
-    <w:tbl>
-      <w:tblPr>
-        <w:tblStyle w:val="TableGrid"/>
-        <w:tblW w:w="0" w:type="auto"/>
-        <w:tblLook w:val="04A0" w:firstRow="1" w:lastRow="0" w:firstColumn="1" w:lastColumn="0" w:noHBand="0" w:noVBand="1"/>
-      </w:tblPr>
-      <w:tblGrid>
-        <w:gridCol w:w="4602"/>
-        <w:gridCol w:w="4748"/>
-      </w:tblGrid>
-      <w:tr>
         <w:tc>
           <w:tcPr>
-            <w:tcW w:w="9576" w:type="dxa"/>
-            <w:gridSpan w:val="2"/>
-          </w:tcPr>
-          <w:p>
-            <w:pPr>
-              <w:jc w:val="center"/>
-            </w:pPr>
-            <w:r>
-              <w:t>PHYSICALLY INACTIVE</w:t>
-            </w:r>
-          </w:p>
-        </w:tc>
-      </w:tr>
-      <w:tr>
-        <w:tc>
-          <w:tcPr>
-            <w:tcW w:w="4714" w:type="dxa"/>
+            <w:tcW w:w="4862" w:type="dxa"/>
           </w:tcPr>
           <w:p>
             <w:r>
@@ -3933,10 +3880,10 @@
                 <w:noProof/>
               </w:rPr>
               <w:drawing>
-                <wp:inline distT="0" distB="0" distL="0" distR="0" wp14:anchorId="5EF7F546" wp14:editId="69896F92">
-                  <wp:extent cx="2876550" cy="2859033"/>
-                  <wp:effectExtent l="0" t="0" r="0" b="0"/>
-                  <wp:docPr id="37" name="Picture 37"/>
+                <wp:inline distT="0" distB="0" distL="0" distR="0" wp14:anchorId="735A3D92" wp14:editId="67F8F7F5">
+                  <wp:extent cx="2963333" cy="2222500"/>
+                  <wp:effectExtent l="0" t="0" r="8890" b="6350"/>
+                  <wp:docPr id="38" name="Picture 38"/>
                   <wp:cNvGraphicFramePr>
                     <a:graphicFrameLocks xmlns:a="http://schemas.openxmlformats.org/drawingml/2006/main" noChangeAspect="1"/>
                   </wp:cNvGraphicFramePr>
@@ -3956,7 +3903,7 @@
                         <pic:spPr>
                           <a:xfrm>
                             <a:off x="0" y="0"/>
-                            <a:ext cx="2891596" cy="2873987"/>
+                            <a:ext cx="2984217" cy="2238163"/>
                           </a:xfrm>
                           <a:prstGeom prst="rect">
                             <a:avLst/>
@@ -3969,21 +3916,16 @@
               </w:drawing>
             </w:r>
           </w:p>
-        </w:tc>
-        <w:tc>
-          <w:tcPr>
-            <w:tcW w:w="4862" w:type="dxa"/>
-          </w:tcPr>
           <w:p>
             <w:r>
               <w:rPr>
                 <w:noProof/>
               </w:rPr>
               <w:drawing>
-                <wp:inline distT="0" distB="0" distL="0" distR="0" wp14:anchorId="588A1884" wp14:editId="44DB700C">
-                  <wp:extent cx="2963333" cy="2222500"/>
-                  <wp:effectExtent l="0" t="0" r="8890" b="6350"/>
-                  <wp:docPr id="38" name="Picture 38"/>
+                <wp:inline distT="0" distB="0" distL="0" distR="0" wp14:anchorId="554D5DD3" wp14:editId="1415501B">
+                  <wp:extent cx="2525170" cy="752809"/>
+                  <wp:effectExtent l="0" t="0" r="0" b="9525"/>
+                  <wp:docPr id="43" name="Picture 43"/>
                   <wp:cNvGraphicFramePr>
                     <a:graphicFrameLocks xmlns:a="http://schemas.openxmlformats.org/drawingml/2006/main" noChangeAspect="1"/>
                   </wp:cNvGraphicFramePr>
@@ -4003,7 +3945,7 @@
                         <pic:spPr>
                           <a:xfrm>
                             <a:off x="0" y="0"/>
-                            <a:ext cx="2984217" cy="2238163"/>
+                            <a:ext cx="2594800" cy="773567"/>
                           </a:xfrm>
                           <a:prstGeom prst="rect">
                             <a:avLst/>
@@ -4016,16 +3958,58 @@
               </w:drawing>
             </w:r>
           </w:p>
+        </w:tc>
+      </w:tr>
+    </w:tbl>
+    <w:p/>
+    <w:p>
+      <w:r>
+        <w:lastRenderedPageBreak/>
+        <w:t>The physically inactive distribution is quite normal and all Cook’s D values are very low, under 0.008 so no influential points to worry about.</w:t>
+      </w:r>
+    </w:p>
+    <w:p/>
+    <w:tbl>
+      <w:tblPr>
+        <w:tblStyle w:val="TableGrid"/>
+        <w:tblW w:w="0" w:type="auto"/>
+        <w:tblLook w:val="04A0" w:firstRow="1" w:lastRow="0" w:firstColumn="1" w:lastColumn="0" w:noHBand="0" w:noVBand="1"/>
+      </w:tblPr>
+      <w:tblGrid>
+        <w:gridCol w:w="4744"/>
+        <w:gridCol w:w="4606"/>
+      </w:tblGrid>
+      <w:tr>
+        <w:tc>
+          <w:tcPr>
+            <w:tcW w:w="9576" w:type="dxa"/>
+            <w:gridSpan w:val="2"/>
+          </w:tcPr>
+          <w:p>
+            <w:pPr>
+              <w:jc w:val="center"/>
+            </w:pPr>
+            <w:r>
+              <w:t>EXCESS DRINKING</w:t>
+            </w:r>
+          </w:p>
+        </w:tc>
+      </w:tr>
+      <w:tr>
+        <w:tc>
+          <w:tcPr>
+            <w:tcW w:w="4788" w:type="dxa"/>
+          </w:tcPr>
           <w:p>
             <w:r>
               <w:rPr>
                 <w:noProof/>
               </w:rPr>
               <w:drawing>
-                <wp:inline distT="0" distB="0" distL="0" distR="0" wp14:anchorId="31664C02" wp14:editId="3C7EC5CA">
-                  <wp:extent cx="2525170" cy="752809"/>
-                  <wp:effectExtent l="0" t="0" r="0" b="9525"/>
-                  <wp:docPr id="43" name="Picture 43"/>
+                <wp:inline distT="0" distB="0" distL="0" distR="0" wp14:anchorId="10AED73B" wp14:editId="1E83A77C">
+                  <wp:extent cx="2984500" cy="2966006"/>
+                  <wp:effectExtent l="0" t="0" r="6350" b="6350"/>
+                  <wp:docPr id="9" name="Picture 9"/>
                   <wp:cNvGraphicFramePr>
                     <a:graphicFrameLocks xmlns:a="http://schemas.openxmlformats.org/drawingml/2006/main" noChangeAspect="1"/>
                   </wp:cNvGraphicFramePr>
@@ -4045,7 +4029,7 @@
                         <pic:spPr>
                           <a:xfrm>
                             <a:off x="0" y="0"/>
-                            <a:ext cx="2594800" cy="773567"/>
+                            <a:ext cx="3015757" cy="2997069"/>
                           </a:xfrm>
                           <a:prstGeom prst="rect">
                             <a:avLst/>
@@ -4059,42 +4043,6 @@
             </w:r>
           </w:p>
         </w:tc>
-      </w:tr>
-    </w:tbl>
-    <w:p/>
-    <w:p>
-      <w:r>
-        <w:t>The physically inactive distribution is quite normal and all Cook’s D values are very low, under 0.008 so no influential points to worry about.</w:t>
-      </w:r>
-    </w:p>
-    <w:p/>
-    <w:tbl>
-      <w:tblPr>
-        <w:tblStyle w:val="TableGrid"/>
-        <w:tblW w:w="0" w:type="auto"/>
-        <w:tblLook w:val="04A0" w:firstRow="1" w:lastRow="0" w:firstColumn="1" w:lastColumn="0" w:noHBand="0" w:noVBand="1"/>
-      </w:tblPr>
-      <w:tblGrid>
-        <w:gridCol w:w="4744"/>
-        <w:gridCol w:w="4606"/>
-      </w:tblGrid>
-      <w:tr>
-        <w:tc>
-          <w:tcPr>
-            <w:tcW w:w="9576" w:type="dxa"/>
-            <w:gridSpan w:val="2"/>
-          </w:tcPr>
-          <w:p>
-            <w:pPr>
-              <w:jc w:val="center"/>
-            </w:pPr>
-            <w:r>
-              <w:t>EXCESS DRINKING</w:t>
-            </w:r>
-          </w:p>
-        </w:tc>
-      </w:tr>
-      <w:tr>
         <w:tc>
           <w:tcPr>
             <w:tcW w:w="4788" w:type="dxa"/>
@@ -4105,10 +4053,10 @@
                 <w:noProof/>
               </w:rPr>
               <w:drawing>
-                <wp:inline distT="0" distB="0" distL="0" distR="0" wp14:anchorId="6676A0C9" wp14:editId="70032704">
-                  <wp:extent cx="2984500" cy="2966006"/>
-                  <wp:effectExtent l="0" t="0" r="6350" b="6350"/>
-                  <wp:docPr id="9" name="Picture 9"/>
+                <wp:inline distT="0" distB="0" distL="0" distR="0" wp14:anchorId="3BBD0A9A" wp14:editId="5E4C8585">
+                  <wp:extent cx="2899730" cy="2171700"/>
+                  <wp:effectExtent l="0" t="0" r="0" b="0"/>
+                  <wp:docPr id="39" name="Picture 39"/>
                   <wp:cNvGraphicFramePr>
                     <a:graphicFrameLocks xmlns:a="http://schemas.openxmlformats.org/drawingml/2006/main" noChangeAspect="1"/>
                   </wp:cNvGraphicFramePr>
@@ -4128,7 +4076,7 @@
                         <pic:spPr>
                           <a:xfrm>
                             <a:off x="0" y="0"/>
-                            <a:ext cx="3015757" cy="2997069"/>
+                            <a:ext cx="2958363" cy="2215612"/>
                           </a:xfrm>
                           <a:prstGeom prst="rect">
                             <a:avLst/>
@@ -4141,21 +4089,16 @@
               </w:drawing>
             </w:r>
           </w:p>
-        </w:tc>
-        <w:tc>
-          <w:tcPr>
-            <w:tcW w:w="4788" w:type="dxa"/>
-          </w:tcPr>
           <w:p>
             <w:r>
               <w:rPr>
                 <w:noProof/>
               </w:rPr>
               <w:drawing>
-                <wp:inline distT="0" distB="0" distL="0" distR="0" wp14:anchorId="43FCC927" wp14:editId="53BDAB05">
-                  <wp:extent cx="2899730" cy="2171700"/>
-                  <wp:effectExtent l="0" t="0" r="0" b="0"/>
-                  <wp:docPr id="39" name="Picture 39"/>
+                <wp:inline distT="0" distB="0" distL="0" distR="0" wp14:anchorId="38AB1569" wp14:editId="16612BAC">
+                  <wp:extent cx="2659722" cy="808657"/>
+                  <wp:effectExtent l="0" t="0" r="7620" b="0"/>
+                  <wp:docPr id="44" name="Picture 44"/>
                   <wp:cNvGraphicFramePr>
                     <a:graphicFrameLocks xmlns:a="http://schemas.openxmlformats.org/drawingml/2006/main" noChangeAspect="1"/>
                   </wp:cNvGraphicFramePr>
@@ -4175,7 +4118,7 @@
                         <pic:spPr>
                           <a:xfrm>
                             <a:off x="0" y="0"/>
-                            <a:ext cx="2958363" cy="2215612"/>
+                            <a:ext cx="2734813" cy="831488"/>
                           </a:xfrm>
                           <a:prstGeom prst="rect">
                             <a:avLst/>
@@ -4188,16 +4131,57 @@
               </w:drawing>
             </w:r>
           </w:p>
+        </w:tc>
+      </w:tr>
+    </w:tbl>
+    <w:p/>
+    <w:p>
+      <w:r>
+        <w:t>The excess drinking distribution is quite normal and all Cook’s D values are very low, under 0.005 so no influential points to worry about.</w:t>
+      </w:r>
+    </w:p>
+    <w:tbl>
+      <w:tblPr>
+        <w:tblStyle w:val="TableGrid"/>
+        <w:tblW w:w="0" w:type="auto"/>
+        <w:tblLook w:val="04A0" w:firstRow="1" w:lastRow="0" w:firstColumn="1" w:lastColumn="0" w:noHBand="0" w:noVBand="1"/>
+      </w:tblPr>
+      <w:tblGrid>
+        <w:gridCol w:w="4749"/>
+        <w:gridCol w:w="4601"/>
+      </w:tblGrid>
+      <w:tr>
+        <w:tc>
+          <w:tcPr>
+            <w:tcW w:w="9576" w:type="dxa"/>
+            <w:gridSpan w:val="2"/>
+          </w:tcPr>
+          <w:p>
+            <w:pPr>
+              <w:jc w:val="center"/>
+            </w:pPr>
+            <w:r>
+              <w:t>MENTAL STRESS</w:t>
+            </w:r>
+          </w:p>
+        </w:tc>
+      </w:tr>
+      <w:tr>
+        <w:tc>
+          <w:tcPr>
+            <w:tcW w:w="4788" w:type="dxa"/>
+          </w:tcPr>
           <w:p>
             <w:r>
               <w:rPr>
                 <w:noProof/>
               </w:rPr>
+              <w:lastRenderedPageBreak/>
               <w:drawing>
-                <wp:inline distT="0" distB="0" distL="0" distR="0" wp14:anchorId="2E56AE18" wp14:editId="4E6188F0">
-                  <wp:extent cx="2659722" cy="808657"/>
-                  <wp:effectExtent l="0" t="0" r="7620" b="0"/>
-                  <wp:docPr id="44" name="Picture 44"/>
+                <wp:inline distT="0" distB="0" distL="0" distR="0" wp14:anchorId="28D526C0" wp14:editId="143C4F3F">
+                  <wp:extent cx="2914650" cy="2896900"/>
+                  <wp:effectExtent l="0" t="0" r="0" b="0"/>
+                  <wp:docPr id="51" name="Picture 51"/>
                   <wp:cNvGraphicFramePr>
                     <a:graphicFrameLocks xmlns:a="http://schemas.openxmlformats.org/drawingml/2006/main" noChangeAspect="1"/>
                   </wp:cNvGraphicFramePr>
@@ -4217,7 +4201,7 @@
                         <pic:spPr>
                           <a:xfrm>
                             <a:off x="0" y="0"/>
-                            <a:ext cx="2734813" cy="831488"/>
+                            <a:ext cx="2950867" cy="2932896"/>
                           </a:xfrm>
                           <a:prstGeom prst="rect">
                             <a:avLst/>
@@ -4231,42 +4215,6 @@
             </w:r>
           </w:p>
         </w:tc>
-      </w:tr>
-    </w:tbl>
-    <w:p/>
-    <w:p>
-      <w:r>
-        <w:lastRenderedPageBreak/>
-        <w:t>The excess drinking distribution is quite normal and all Cook’s D values are very low, under 0.005 so no influential points to worry about.</w:t>
-      </w:r>
-    </w:p>
-    <w:tbl>
-      <w:tblPr>
-        <w:tblStyle w:val="TableGrid"/>
-        <w:tblW w:w="0" w:type="auto"/>
-        <w:tblLook w:val="04A0" w:firstRow="1" w:lastRow="0" w:firstColumn="1" w:lastColumn="0" w:noHBand="0" w:noVBand="1"/>
-      </w:tblPr>
-      <w:tblGrid>
-        <w:gridCol w:w="4749"/>
-        <w:gridCol w:w="4601"/>
-      </w:tblGrid>
-      <w:tr>
-        <w:tc>
-          <w:tcPr>
-            <w:tcW w:w="9576" w:type="dxa"/>
-            <w:gridSpan w:val="2"/>
-          </w:tcPr>
-          <w:p>
-            <w:pPr>
-              <w:jc w:val="center"/>
-            </w:pPr>
-            <w:r>
-              <w:t>MENTAL STRESS</w:t>
-            </w:r>
-          </w:p>
-        </w:tc>
-      </w:tr>
-      <w:tr>
         <w:tc>
           <w:tcPr>
             <w:tcW w:w="4788" w:type="dxa"/>
@@ -4277,10 +4225,10 @@
                 <w:noProof/>
               </w:rPr>
               <w:drawing>
-                <wp:inline distT="0" distB="0" distL="0" distR="0" wp14:anchorId="0ECF3E33" wp14:editId="3F91EA4B">
-                  <wp:extent cx="2914650" cy="2896900"/>
-                  <wp:effectExtent l="0" t="0" r="0" b="0"/>
-                  <wp:docPr id="51" name="Picture 51"/>
+                <wp:inline distT="0" distB="0" distL="0" distR="0" wp14:anchorId="68B8DFE7" wp14:editId="17728DB7">
+                  <wp:extent cx="2819400" cy="2111538"/>
+                  <wp:effectExtent l="0" t="0" r="0" b="3175"/>
+                  <wp:docPr id="52" name="Picture 52"/>
                   <wp:cNvGraphicFramePr>
                     <a:graphicFrameLocks xmlns:a="http://schemas.openxmlformats.org/drawingml/2006/main" noChangeAspect="1"/>
                   </wp:cNvGraphicFramePr>
@@ -4300,7 +4248,7 @@
                         <pic:spPr>
                           <a:xfrm>
                             <a:off x="0" y="0"/>
-                            <a:ext cx="2950867" cy="2932896"/>
+                            <a:ext cx="2858620" cy="2140911"/>
                           </a:xfrm>
                           <a:prstGeom prst="rect">
                             <a:avLst/>
@@ -4313,21 +4261,16 @@
               </w:drawing>
             </w:r>
           </w:p>
-        </w:tc>
-        <w:tc>
-          <w:tcPr>
-            <w:tcW w:w="4788" w:type="dxa"/>
-          </w:tcPr>
           <w:p>
             <w:r>
               <w:rPr>
                 <w:noProof/>
               </w:rPr>
               <w:drawing>
-                <wp:inline distT="0" distB="0" distL="0" distR="0" wp14:anchorId="5BD608D3" wp14:editId="3D1D6EBA">
-                  <wp:extent cx="2819400" cy="2111538"/>
-                  <wp:effectExtent l="0" t="0" r="0" b="3175"/>
-                  <wp:docPr id="52" name="Picture 52"/>
+                <wp:inline distT="0" distB="0" distL="0" distR="0" wp14:anchorId="20B3756E" wp14:editId="1FACCF89">
+                  <wp:extent cx="2671048" cy="736250"/>
+                  <wp:effectExtent l="0" t="0" r="0" b="6985"/>
+                  <wp:docPr id="45" name="Picture 45"/>
                   <wp:cNvGraphicFramePr>
                     <a:graphicFrameLocks xmlns:a="http://schemas.openxmlformats.org/drawingml/2006/main" noChangeAspect="1"/>
                   </wp:cNvGraphicFramePr>
@@ -4347,7 +4290,7 @@
                         <pic:spPr>
                           <a:xfrm>
                             <a:off x="0" y="0"/>
-                            <a:ext cx="2858620" cy="2140911"/>
+                            <a:ext cx="2761647" cy="761223"/>
                           </a:xfrm>
                           <a:prstGeom prst="rect">
                             <a:avLst/>
@@ -4360,16 +4303,57 @@
               </w:drawing>
             </w:r>
           </w:p>
+        </w:tc>
+      </w:tr>
+    </w:tbl>
+    <w:p/>
+    <w:p>
+      <w:r>
+        <w:t>The mental stress distribution is quite normal and all Cook’s D values are very low, under 0.004 so no influential points to worry about.</w:t>
+      </w:r>
+    </w:p>
+    <w:p/>
+    <w:tbl>
+      <w:tblPr>
+        <w:tblStyle w:val="TableGrid"/>
+        <w:tblW w:w="0" w:type="auto"/>
+        <w:tblLook w:val="04A0" w:firstRow="1" w:lastRow="0" w:firstColumn="1" w:lastColumn="0" w:noHBand="0" w:noVBand="1"/>
+      </w:tblPr>
+      <w:tblGrid>
+        <w:gridCol w:w="4753"/>
+        <w:gridCol w:w="4597"/>
+      </w:tblGrid>
+      <w:tr>
+        <w:tc>
+          <w:tcPr>
+            <w:tcW w:w="9576" w:type="dxa"/>
+            <w:gridSpan w:val="2"/>
+          </w:tcPr>
+          <w:p>
+            <w:pPr>
+              <w:jc w:val="center"/>
+            </w:pPr>
+            <w:r>
+              <w:t>PHYSICAL STRESS</w:t>
+            </w:r>
+          </w:p>
+        </w:tc>
+      </w:tr>
+      <w:tr>
+        <w:tc>
+          <w:tcPr>
+            <w:tcW w:w="4788" w:type="dxa"/>
+          </w:tcPr>
           <w:p>
             <w:r>
               <w:rPr>
                 <w:noProof/>
               </w:rPr>
               <w:drawing>
-                <wp:inline distT="0" distB="0" distL="0" distR="0" wp14:anchorId="2D2DBAE0" wp14:editId="4E66ED07">
-                  <wp:extent cx="2671048" cy="736250"/>
-                  <wp:effectExtent l="0" t="0" r="0" b="6985"/>
-                  <wp:docPr id="45" name="Picture 45"/>
+                <wp:inline distT="0" distB="0" distL="0" distR="0" wp14:anchorId="43A274B0" wp14:editId="4A636D70">
+                  <wp:extent cx="2940050" cy="2921831"/>
+                  <wp:effectExtent l="0" t="0" r="0" b="0"/>
+                  <wp:docPr id="55" name="Picture 55"/>
                   <wp:cNvGraphicFramePr>
                     <a:graphicFrameLocks xmlns:a="http://schemas.openxmlformats.org/drawingml/2006/main" noChangeAspect="1"/>
                   </wp:cNvGraphicFramePr>
@@ -4389,7 +4373,7 @@
                         <pic:spPr>
                           <a:xfrm>
                             <a:off x="0" y="0"/>
-                            <a:ext cx="2761647" cy="761223"/>
+                            <a:ext cx="2960823" cy="2942475"/>
                           </a:xfrm>
                           <a:prstGeom prst="rect">
                             <a:avLst/>
@@ -4403,42 +4387,6 @@
             </w:r>
           </w:p>
         </w:tc>
-      </w:tr>
-    </w:tbl>
-    <w:p/>
-    <w:p>
-      <w:r>
-        <w:t>The mental stress distribution is quite normal and all Cook’s D values are very low, under 0.004 so no influential points to worry about.</w:t>
-      </w:r>
-    </w:p>
-    <w:p/>
-    <w:tbl>
-      <w:tblPr>
-        <w:tblStyle w:val="TableGrid"/>
-        <w:tblW w:w="0" w:type="auto"/>
-        <w:tblLook w:val="04A0" w:firstRow="1" w:lastRow="0" w:firstColumn="1" w:lastColumn="0" w:noHBand="0" w:noVBand="1"/>
-      </w:tblPr>
-      <w:tblGrid>
-        <w:gridCol w:w="4753"/>
-        <w:gridCol w:w="4597"/>
-      </w:tblGrid>
-      <w:tr>
-        <w:tc>
-          <w:tcPr>
-            <w:tcW w:w="9576" w:type="dxa"/>
-            <w:gridSpan w:val="2"/>
-          </w:tcPr>
-          <w:p>
-            <w:pPr>
-              <w:jc w:val="center"/>
-            </w:pPr>
-            <w:r>
-              <w:t>PHYSICAL STRESS</w:t>
-            </w:r>
-          </w:p>
-        </w:tc>
-      </w:tr>
-      <w:tr>
         <w:tc>
           <w:tcPr>
             <w:tcW w:w="4788" w:type="dxa"/>
@@ -4449,10 +4397,10 @@
                 <w:noProof/>
               </w:rPr>
               <w:drawing>
-                <wp:inline distT="0" distB="0" distL="0" distR="0" wp14:anchorId="5DA01496" wp14:editId="61429FAC">
-                  <wp:extent cx="2940050" cy="2921831"/>
-                  <wp:effectExtent l="0" t="0" r="0" b="0"/>
-                  <wp:docPr id="55" name="Picture 55"/>
+                <wp:inline distT="0" distB="0" distL="0" distR="0" wp14:anchorId="636A31EF" wp14:editId="7C0A8C44">
+                  <wp:extent cx="2704637" cy="2015186"/>
+                  <wp:effectExtent l="0" t="0" r="635" b="4445"/>
+                  <wp:docPr id="14" name="Picture 14"/>
                   <wp:cNvGraphicFramePr>
                     <a:graphicFrameLocks xmlns:a="http://schemas.openxmlformats.org/drawingml/2006/main" noChangeAspect="1"/>
                   </wp:cNvGraphicFramePr>
@@ -4472,7 +4420,7 @@
                         <pic:spPr>
                           <a:xfrm>
                             <a:off x="0" y="0"/>
-                            <a:ext cx="2960823" cy="2942475"/>
+                            <a:ext cx="2760548" cy="2056845"/>
                           </a:xfrm>
                           <a:prstGeom prst="rect">
                             <a:avLst/>
@@ -4485,21 +4433,16 @@
               </w:drawing>
             </w:r>
           </w:p>
-        </w:tc>
-        <w:tc>
-          <w:tcPr>
-            <w:tcW w:w="4788" w:type="dxa"/>
-          </w:tcPr>
           <w:p>
             <w:r>
               <w:rPr>
                 <w:noProof/>
               </w:rPr>
               <w:drawing>
-                <wp:inline distT="0" distB="0" distL="0" distR="0" wp14:anchorId="53F479E0" wp14:editId="64F471E5">
-                  <wp:extent cx="2704637" cy="2015186"/>
-                  <wp:effectExtent l="0" t="0" r="635" b="4445"/>
-                  <wp:docPr id="14" name="Picture 14"/>
+                <wp:inline distT="0" distB="0" distL="0" distR="0" wp14:anchorId="3BB402DE" wp14:editId="03DEC35D">
+                  <wp:extent cx="2829771" cy="771756"/>
+                  <wp:effectExtent l="0" t="0" r="8890" b="9525"/>
+                  <wp:docPr id="46" name="Picture 46"/>
                   <wp:cNvGraphicFramePr>
                     <a:graphicFrameLocks xmlns:a="http://schemas.openxmlformats.org/drawingml/2006/main" noChangeAspect="1"/>
                   </wp:cNvGraphicFramePr>
@@ -4519,7 +4462,7 @@
                         <pic:spPr>
                           <a:xfrm>
                             <a:off x="0" y="0"/>
-                            <a:ext cx="2760548" cy="2056845"/>
+                            <a:ext cx="2942170" cy="802410"/>
                           </a:xfrm>
                           <a:prstGeom prst="rect">
                             <a:avLst/>
@@ -4532,16 +4475,57 @@
               </w:drawing>
             </w:r>
           </w:p>
+        </w:tc>
+      </w:tr>
+    </w:tbl>
+    <w:p/>
+    <w:p>
+      <w:r>
+        <w:t>The physical stress distribution exhibits a slight skew and all Cook’s D values are very low, under 0.01 so no influential points to worry about.</w:t>
+      </w:r>
+    </w:p>
+    <w:tbl>
+      <w:tblPr>
+        <w:tblStyle w:val="TableGrid"/>
+        <w:tblW w:w="0" w:type="auto"/>
+        <w:tblLook w:val="04A0" w:firstRow="1" w:lastRow="0" w:firstColumn="1" w:lastColumn="0" w:noHBand="0" w:noVBand="1"/>
+      </w:tblPr>
+      <w:tblGrid>
+        <w:gridCol w:w="4950"/>
+        <w:gridCol w:w="4400"/>
+      </w:tblGrid>
+      <w:tr>
+        <w:tc>
+          <w:tcPr>
+            <w:tcW w:w="9576" w:type="dxa"/>
+            <w:gridSpan w:val="2"/>
+          </w:tcPr>
+          <w:p>
+            <w:pPr>
+              <w:jc w:val="center"/>
+            </w:pPr>
+            <w:r>
+              <w:lastRenderedPageBreak/>
+              <w:t>DIABETIC</w:t>
+            </w:r>
+          </w:p>
+        </w:tc>
+      </w:tr>
+      <w:tr>
+        <w:tc>
+          <w:tcPr>
+            <w:tcW w:w="5116" w:type="dxa"/>
+          </w:tcPr>
           <w:p>
             <w:r>
               <w:rPr>
                 <w:noProof/>
               </w:rPr>
               <w:drawing>
-                <wp:inline distT="0" distB="0" distL="0" distR="0" wp14:anchorId="10C25122" wp14:editId="09AF5142">
-                  <wp:extent cx="2829771" cy="771756"/>
-                  <wp:effectExtent l="0" t="0" r="8890" b="9525"/>
-                  <wp:docPr id="46" name="Picture 46"/>
+                <wp:inline distT="0" distB="0" distL="0" distR="0" wp14:anchorId="13F9698E" wp14:editId="62532AD9">
+                  <wp:extent cx="2895600" cy="2877967"/>
+                  <wp:effectExtent l="0" t="0" r="0" b="0"/>
+                  <wp:docPr id="16" name="Picture 16"/>
                   <wp:cNvGraphicFramePr>
                     <a:graphicFrameLocks xmlns:a="http://schemas.openxmlformats.org/drawingml/2006/main" noChangeAspect="1"/>
                   </wp:cNvGraphicFramePr>
@@ -4561,7 +4545,7 @@
                         <pic:spPr>
                           <a:xfrm>
                             <a:off x="0" y="0"/>
-                            <a:ext cx="2942170" cy="802410"/>
+                            <a:ext cx="2920186" cy="2902403"/>
                           </a:xfrm>
                           <a:prstGeom prst="rect">
                             <a:avLst/>
@@ -4575,45 +4559,9 @@
             </w:r>
           </w:p>
         </w:tc>
-      </w:tr>
-    </w:tbl>
-    <w:p/>
-    <w:p>
-      <w:r>
-        <w:lastRenderedPageBreak/>
-        <w:t>The physical stress distribution exhibits a slight skew and all Cook’s D values are very low, under 0.01 so no influential points to worry about.</w:t>
-      </w:r>
-    </w:p>
-    <w:tbl>
-      <w:tblPr>
-        <w:tblStyle w:val="TableGrid"/>
-        <w:tblW w:w="0" w:type="auto"/>
-        <w:tblLook w:val="04A0" w:firstRow="1" w:lastRow="0" w:firstColumn="1" w:lastColumn="0" w:noHBand="0" w:noVBand="1"/>
-      </w:tblPr>
-      <w:tblGrid>
-        <w:gridCol w:w="4950"/>
-        <w:gridCol w:w="4400"/>
-      </w:tblGrid>
-      <w:tr>
         <w:tc>
           <w:tcPr>
-            <w:tcW w:w="9576" w:type="dxa"/>
-            <w:gridSpan w:val="2"/>
-          </w:tcPr>
-          <w:p>
-            <w:pPr>
-              <w:jc w:val="center"/>
-            </w:pPr>
-            <w:r>
-              <w:t>DIABETIC</w:t>
-            </w:r>
-          </w:p>
-        </w:tc>
-      </w:tr>
-      <w:tr>
-        <w:tc>
-          <w:tcPr>
-            <w:tcW w:w="5116" w:type="dxa"/>
+            <w:tcW w:w="4460" w:type="dxa"/>
           </w:tcPr>
           <w:p>
             <w:r>
@@ -4621,10 +4569,10 @@
                 <w:noProof/>
               </w:rPr>
               <w:drawing>
-                <wp:inline distT="0" distB="0" distL="0" distR="0" wp14:anchorId="25CD0487" wp14:editId="453387AF">
-                  <wp:extent cx="2895600" cy="2877967"/>
+                <wp:inline distT="0" distB="0" distL="0" distR="0" wp14:anchorId="2B9FC4DD" wp14:editId="2B5019B2">
+                  <wp:extent cx="2616467" cy="1968500"/>
                   <wp:effectExtent l="0" t="0" r="0" b="0"/>
-                  <wp:docPr id="16" name="Picture 16"/>
+                  <wp:docPr id="15" name="Picture 15"/>
                   <wp:cNvGraphicFramePr>
                     <a:graphicFrameLocks xmlns:a="http://schemas.openxmlformats.org/drawingml/2006/main" noChangeAspect="1"/>
                   </wp:cNvGraphicFramePr>
@@ -4644,7 +4592,7 @@
                         <pic:spPr>
                           <a:xfrm>
                             <a:off x="0" y="0"/>
-                            <a:ext cx="2920186" cy="2902403"/>
+                            <a:ext cx="2645143" cy="1990074"/>
                           </a:xfrm>
                           <a:prstGeom prst="rect">
                             <a:avLst/>
@@ -4657,21 +4605,16 @@
               </w:drawing>
             </w:r>
           </w:p>
-        </w:tc>
-        <w:tc>
-          <w:tcPr>
-            <w:tcW w:w="4460" w:type="dxa"/>
-          </w:tcPr>
           <w:p>
             <w:r>
               <w:rPr>
                 <w:noProof/>
               </w:rPr>
               <w:drawing>
-                <wp:inline distT="0" distB="0" distL="0" distR="0" wp14:anchorId="64E919D7" wp14:editId="5D914211">
-                  <wp:extent cx="2616467" cy="1968500"/>
-                  <wp:effectExtent l="0" t="0" r="0" b="0"/>
-                  <wp:docPr id="15" name="Picture 15"/>
+                <wp:inline distT="0" distB="0" distL="0" distR="0" wp14:anchorId="3AF6791D" wp14:editId="1C9110E6">
+                  <wp:extent cx="2535091" cy="928343"/>
+                  <wp:effectExtent l="0" t="0" r="0" b="5715"/>
+                  <wp:docPr id="47" name="Picture 47"/>
                   <wp:cNvGraphicFramePr>
                     <a:graphicFrameLocks xmlns:a="http://schemas.openxmlformats.org/drawingml/2006/main" noChangeAspect="1"/>
                   </wp:cNvGraphicFramePr>
@@ -4691,7 +4634,7 @@
                         <pic:spPr>
                           <a:xfrm>
                             <a:off x="0" y="0"/>
-                            <a:ext cx="2645143" cy="1990074"/>
+                            <a:ext cx="2572243" cy="941948"/>
                           </a:xfrm>
                           <a:prstGeom prst="rect">
                             <a:avLst/>
@@ -4704,16 +4647,57 @@
               </w:drawing>
             </w:r>
           </w:p>
+        </w:tc>
+      </w:tr>
+    </w:tbl>
+    <w:p/>
+    <w:p>
+      <w:r>
+        <w:t>The diabetic distribution is fairly normal with a slight skew and all Cook’s D values are very low, under 0.008 so no influential points to worry about.</w:t>
+      </w:r>
+    </w:p>
+    <w:p/>
+    <w:tbl>
+      <w:tblPr>
+        <w:tblStyle w:val="TableGrid"/>
+        <w:tblW w:w="0" w:type="auto"/>
+        <w:tblLook w:val="04A0" w:firstRow="1" w:lastRow="0" w:firstColumn="1" w:lastColumn="0" w:noHBand="0" w:noVBand="1"/>
+      </w:tblPr>
+      <w:tblGrid>
+        <w:gridCol w:w="4748"/>
+        <w:gridCol w:w="4602"/>
+      </w:tblGrid>
+      <w:tr>
+        <w:tc>
+          <w:tcPr>
+            <w:tcW w:w="9576" w:type="dxa"/>
+            <w:gridSpan w:val="2"/>
+          </w:tcPr>
+          <w:p>
+            <w:pPr>
+              <w:jc w:val="center"/>
+            </w:pPr>
+            <w:r>
+              <w:t>INSUFFICIENT SLEEP</w:t>
+            </w:r>
+          </w:p>
+        </w:tc>
+      </w:tr>
+      <w:tr>
+        <w:tc>
+          <w:tcPr>
+            <w:tcW w:w="4940" w:type="dxa"/>
+          </w:tcPr>
           <w:p>
             <w:r>
               <w:rPr>
                 <w:noProof/>
               </w:rPr>
               <w:drawing>
-                <wp:inline distT="0" distB="0" distL="0" distR="0" wp14:anchorId="28A074C6" wp14:editId="2EAC874E">
-                  <wp:extent cx="2535091" cy="928343"/>
-                  <wp:effectExtent l="0" t="0" r="0" b="5715"/>
-                  <wp:docPr id="47" name="Picture 47"/>
+                <wp:inline distT="0" distB="0" distL="0" distR="0" wp14:anchorId="04420659" wp14:editId="73FA400C">
+                  <wp:extent cx="2946400" cy="2950808"/>
+                  <wp:effectExtent l="0" t="0" r="6350" b="2540"/>
+                  <wp:docPr id="17" name="Picture 17"/>
                   <wp:cNvGraphicFramePr>
                     <a:graphicFrameLocks xmlns:a="http://schemas.openxmlformats.org/drawingml/2006/main" noChangeAspect="1"/>
                   </wp:cNvGraphicFramePr>
@@ -4733,7 +4717,7 @@
                         <pic:spPr>
                           <a:xfrm>
                             <a:off x="0" y="0"/>
-                            <a:ext cx="2572243" cy="941948"/>
+                            <a:ext cx="2966814" cy="2971252"/>
                           </a:xfrm>
                           <a:prstGeom prst="rect">
                             <a:avLst/>
@@ -4747,45 +4731,9 @@
             </w:r>
           </w:p>
         </w:tc>
-      </w:tr>
-    </w:tbl>
-    <w:p/>
-    <w:p>
-      <w:r>
-        <w:t>The diabetic distribution is fairly normal with a slight skew and all Cook’s D values are very low, under 0.008 so no influential points to worry about.</w:t>
-      </w:r>
-    </w:p>
-    <w:p/>
-    <w:tbl>
-      <w:tblPr>
-        <w:tblStyle w:val="TableGrid"/>
-        <w:tblW w:w="0" w:type="auto"/>
-        <w:tblLook w:val="04A0" w:firstRow="1" w:lastRow="0" w:firstColumn="1" w:lastColumn="0" w:noHBand="0" w:noVBand="1"/>
-      </w:tblPr>
-      <w:tblGrid>
-        <w:gridCol w:w="4748"/>
-        <w:gridCol w:w="4602"/>
-      </w:tblGrid>
-      <w:tr>
         <w:tc>
           <w:tcPr>
-            <w:tcW w:w="9576" w:type="dxa"/>
-            <w:gridSpan w:val="2"/>
-          </w:tcPr>
-          <w:p>
-            <w:pPr>
-              <w:jc w:val="center"/>
-            </w:pPr>
-            <w:r>
-              <w:t>INSUFFICIENT SLEEP</w:t>
-            </w:r>
-          </w:p>
-        </w:tc>
-      </w:tr>
-      <w:tr>
-        <w:tc>
-          <w:tcPr>
-            <w:tcW w:w="4940" w:type="dxa"/>
+            <w:tcW w:w="4636" w:type="dxa"/>
           </w:tcPr>
           <w:p>
             <w:r>
@@ -4793,10 +4741,10 @@
                 <w:noProof/>
               </w:rPr>
               <w:drawing>
-                <wp:inline distT="0" distB="0" distL="0" distR="0" wp14:anchorId="2BCF77BB" wp14:editId="513103D8">
-                  <wp:extent cx="2946400" cy="2950808"/>
-                  <wp:effectExtent l="0" t="0" r="6350" b="2540"/>
-                  <wp:docPr id="17" name="Picture 17"/>
+                <wp:inline distT="0" distB="0" distL="0" distR="0" wp14:anchorId="627803A5" wp14:editId="3130B160">
+                  <wp:extent cx="2857500" cy="2153200"/>
+                  <wp:effectExtent l="0" t="0" r="0" b="0"/>
+                  <wp:docPr id="18" name="Picture 18"/>
                   <wp:cNvGraphicFramePr>
                     <a:graphicFrameLocks xmlns:a="http://schemas.openxmlformats.org/drawingml/2006/main" noChangeAspect="1"/>
                   </wp:cNvGraphicFramePr>
@@ -4816,7 +4764,7 @@
                         <pic:spPr>
                           <a:xfrm>
                             <a:off x="0" y="0"/>
-                            <a:ext cx="2966814" cy="2971252"/>
+                            <a:ext cx="2899862" cy="2185121"/>
                           </a:xfrm>
                           <a:prstGeom prst="rect">
                             <a:avLst/>
@@ -4829,21 +4777,16 @@
               </w:drawing>
             </w:r>
           </w:p>
-        </w:tc>
-        <w:tc>
-          <w:tcPr>
-            <w:tcW w:w="4636" w:type="dxa"/>
-          </w:tcPr>
           <w:p>
             <w:r>
               <w:rPr>
                 <w:noProof/>
               </w:rPr>
               <w:drawing>
-                <wp:inline distT="0" distB="0" distL="0" distR="0" wp14:anchorId="606D572C" wp14:editId="5DB62DCA">
-                  <wp:extent cx="2857500" cy="2153200"/>
-                  <wp:effectExtent l="0" t="0" r="0" b="0"/>
-                  <wp:docPr id="18" name="Picture 18"/>
+                <wp:inline distT="0" distB="0" distL="0" distR="0" wp14:anchorId="341180F3" wp14:editId="1E8CB249">
+                  <wp:extent cx="2645874" cy="808810"/>
+                  <wp:effectExtent l="0" t="0" r="2540" b="0"/>
+                  <wp:docPr id="48" name="Picture 48"/>
                   <wp:cNvGraphicFramePr>
                     <a:graphicFrameLocks xmlns:a="http://schemas.openxmlformats.org/drawingml/2006/main" noChangeAspect="1"/>
                   </wp:cNvGraphicFramePr>
@@ -4863,7 +4806,7 @@
                         <pic:spPr>
                           <a:xfrm>
                             <a:off x="0" y="0"/>
-                            <a:ext cx="2899862" cy="2185121"/>
+                            <a:ext cx="2703750" cy="826502"/>
                           </a:xfrm>
                           <a:prstGeom prst="rect">
                             <a:avLst/>
@@ -4876,16 +4819,57 @@
               </w:drawing>
             </w:r>
           </w:p>
+        </w:tc>
+      </w:tr>
+    </w:tbl>
+    <w:p/>
+    <w:p>
+      <w:r>
+        <w:lastRenderedPageBreak/>
+        <w:t>The insufficient sleep distribution is quite normal with a slight skew and all Cook’s D values are very low, under 0.007 so no influential points to worry about.</w:t>
+      </w:r>
+    </w:p>
+    <w:tbl>
+      <w:tblPr>
+        <w:tblStyle w:val="TableGrid"/>
+        <w:tblW w:w="0" w:type="auto"/>
+        <w:tblLook w:val="04A0" w:firstRow="1" w:lastRow="0" w:firstColumn="1" w:lastColumn="0" w:noHBand="0" w:noVBand="1"/>
+      </w:tblPr>
+      <w:tblGrid>
+        <w:gridCol w:w="4982"/>
+        <w:gridCol w:w="4368"/>
+      </w:tblGrid>
+      <w:tr>
+        <w:tc>
+          <w:tcPr>
+            <w:tcW w:w="9350" w:type="dxa"/>
+            <w:gridSpan w:val="2"/>
+          </w:tcPr>
+          <w:p>
+            <w:pPr>
+              <w:jc w:val="center"/>
+            </w:pPr>
+            <w:r>
+              <w:t>UNINSURED</w:t>
+            </w:r>
+          </w:p>
+        </w:tc>
+      </w:tr>
+      <w:tr>
+        <w:tc>
+          <w:tcPr>
+            <w:tcW w:w="4982" w:type="dxa"/>
+          </w:tcPr>
           <w:p>
             <w:r>
               <w:rPr>
                 <w:noProof/>
               </w:rPr>
               <w:drawing>
-                <wp:inline distT="0" distB="0" distL="0" distR="0" wp14:anchorId="3107936C" wp14:editId="0AAF6570">
-                  <wp:extent cx="2645874" cy="808810"/>
-                  <wp:effectExtent l="0" t="0" r="2540" b="0"/>
-                  <wp:docPr id="48" name="Picture 48"/>
+                <wp:inline distT="0" distB="0" distL="0" distR="0" wp14:anchorId="16A0635A" wp14:editId="22103C74">
+                  <wp:extent cx="3105150" cy="3085909"/>
+                  <wp:effectExtent l="0" t="0" r="0" b="635"/>
+                  <wp:docPr id="19" name="Picture 19"/>
                   <wp:cNvGraphicFramePr>
                     <a:graphicFrameLocks xmlns:a="http://schemas.openxmlformats.org/drawingml/2006/main" noChangeAspect="1"/>
                   </wp:cNvGraphicFramePr>
@@ -4905,7 +4889,7 @@
                         <pic:spPr>
                           <a:xfrm>
                             <a:off x="0" y="0"/>
-                            <a:ext cx="2703750" cy="826502"/>
+                            <a:ext cx="3124782" cy="3105419"/>
                           </a:xfrm>
                           <a:prstGeom prst="rect">
                             <a:avLst/>
@@ -4919,45 +4903,9 @@
             </w:r>
           </w:p>
         </w:tc>
-      </w:tr>
-    </w:tbl>
-    <w:p/>
-    <w:p>
-      <w:r>
-        <w:lastRenderedPageBreak/>
-        <w:t>The insufficient sleep distribution is quite normal with a slight skew and all Cook’s D values are very low, under 0.007 so no influential points to worry about.</w:t>
-      </w:r>
-    </w:p>
-    <w:tbl>
-      <w:tblPr>
-        <w:tblStyle w:val="TableGrid"/>
-        <w:tblW w:w="0" w:type="auto"/>
-        <w:tblLook w:val="04A0" w:firstRow="1" w:lastRow="0" w:firstColumn="1" w:lastColumn="0" w:noHBand="0" w:noVBand="1"/>
-      </w:tblPr>
-      <w:tblGrid>
-        <w:gridCol w:w="4982"/>
-        <w:gridCol w:w="4368"/>
-      </w:tblGrid>
-      <w:tr>
         <w:tc>
           <w:tcPr>
-            <w:tcW w:w="9350" w:type="dxa"/>
-            <w:gridSpan w:val="2"/>
-          </w:tcPr>
-          <w:p>
-            <w:pPr>
-              <w:jc w:val="center"/>
-            </w:pPr>
-            <w:r>
-              <w:t>UNINSURED</w:t>
-            </w:r>
-          </w:p>
-        </w:tc>
-      </w:tr>
-      <w:tr>
-        <w:tc>
-          <w:tcPr>
-            <w:tcW w:w="4982" w:type="dxa"/>
+            <w:tcW w:w="4368" w:type="dxa"/>
           </w:tcPr>
           <w:p>
             <w:r>
@@ -4965,10 +4913,10 @@
                 <w:noProof/>
               </w:rPr>
               <w:drawing>
-                <wp:inline distT="0" distB="0" distL="0" distR="0" wp14:anchorId="05D32CF1" wp14:editId="116FD652">
-                  <wp:extent cx="3105150" cy="3085909"/>
-                  <wp:effectExtent l="0" t="0" r="0" b="635"/>
-                  <wp:docPr id="19" name="Picture 19"/>
+                <wp:inline distT="0" distB="0" distL="0" distR="0" wp14:anchorId="63EBEFED" wp14:editId="6D60435E">
+                  <wp:extent cx="2705100" cy="2015531"/>
+                  <wp:effectExtent l="0" t="0" r="0" b="3810"/>
+                  <wp:docPr id="20" name="Picture 20"/>
                   <wp:cNvGraphicFramePr>
                     <a:graphicFrameLocks xmlns:a="http://schemas.openxmlformats.org/drawingml/2006/main" noChangeAspect="1"/>
                   </wp:cNvGraphicFramePr>
@@ -4988,7 +4936,7 @@
                         <pic:spPr>
                           <a:xfrm>
                             <a:off x="0" y="0"/>
-                            <a:ext cx="3124782" cy="3105419"/>
+                            <a:ext cx="2729343" cy="2033594"/>
                           </a:xfrm>
                           <a:prstGeom prst="rect">
                             <a:avLst/>
@@ -5001,21 +4949,16 @@
               </w:drawing>
             </w:r>
           </w:p>
-        </w:tc>
-        <w:tc>
-          <w:tcPr>
-            <w:tcW w:w="4368" w:type="dxa"/>
-          </w:tcPr>
           <w:p>
             <w:r>
               <w:rPr>
                 <w:noProof/>
               </w:rPr>
               <w:drawing>
-                <wp:inline distT="0" distB="0" distL="0" distR="0" wp14:anchorId="0A7DC72F" wp14:editId="164EFCD1">
-                  <wp:extent cx="2705100" cy="2015531"/>
-                  <wp:effectExtent l="0" t="0" r="0" b="3810"/>
-                  <wp:docPr id="20" name="Picture 20"/>
+                <wp:inline distT="0" distB="0" distL="0" distR="0" wp14:anchorId="2105590C" wp14:editId="6535EA6A">
+                  <wp:extent cx="2614473" cy="961645"/>
+                  <wp:effectExtent l="0" t="0" r="0" b="0"/>
+                  <wp:docPr id="49" name="Picture 49"/>
                   <wp:cNvGraphicFramePr>
                     <a:graphicFrameLocks xmlns:a="http://schemas.openxmlformats.org/drawingml/2006/main" noChangeAspect="1"/>
                   </wp:cNvGraphicFramePr>
@@ -5035,7 +4978,7 @@
                         <pic:spPr>
                           <a:xfrm>
                             <a:off x="0" y="0"/>
-                            <a:ext cx="2729343" cy="2033594"/>
+                            <a:ext cx="2692266" cy="990259"/>
                           </a:xfrm>
                           <a:prstGeom prst="rect">
                             <a:avLst/>
@@ -5048,16 +4991,58 @@
               </w:drawing>
             </w:r>
           </w:p>
+        </w:tc>
+      </w:tr>
+    </w:tbl>
+    <w:p/>
+    <w:p>
+      <w:r>
+        <w:t>The uninsured distribution is fairly normal with a slight skew and all Cook’s D values are very low, under 0.008 so no influential points to worry about.</w:t>
+      </w:r>
+    </w:p>
+    <w:p/>
+    <w:tbl>
+      <w:tblPr>
+        <w:tblStyle w:val="TableGrid"/>
+        <w:tblW w:w="0" w:type="auto"/>
+        <w:tblLook w:val="04A0" w:firstRow="1" w:lastRow="0" w:firstColumn="1" w:lastColumn="0" w:noHBand="0" w:noVBand="1"/>
+      </w:tblPr>
+      <w:tblGrid>
+        <w:gridCol w:w="4760"/>
+        <w:gridCol w:w="4590"/>
+      </w:tblGrid>
+      <w:tr>
+        <w:tc>
+          <w:tcPr>
+            <w:tcW w:w="9576" w:type="dxa"/>
+            <w:gridSpan w:val="2"/>
+          </w:tcPr>
+          <w:p>
+            <w:pPr>
+              <w:jc w:val="center"/>
+            </w:pPr>
+            <w:r>
+              <w:t>COLLEGE</w:t>
+            </w:r>
+          </w:p>
+        </w:tc>
+      </w:tr>
+      <w:tr>
+        <w:tc>
+          <w:tcPr>
+            <w:tcW w:w="4788" w:type="dxa"/>
+          </w:tcPr>
           <w:p>
             <w:r>
               <w:rPr>
                 <w:noProof/>
               </w:rPr>
+              <w:lastRenderedPageBreak/>
               <w:drawing>
-                <wp:inline distT="0" distB="0" distL="0" distR="0" wp14:anchorId="6F458DE1" wp14:editId="5A60D42B">
-                  <wp:extent cx="2614473" cy="961645"/>
+                <wp:inline distT="0" distB="0" distL="0" distR="0" wp14:anchorId="606EC22B" wp14:editId="141BC769">
+                  <wp:extent cx="2877820" cy="2864599"/>
                   <wp:effectExtent l="0" t="0" r="0" b="0"/>
-                  <wp:docPr id="49" name="Picture 49"/>
+                  <wp:docPr id="21" name="Picture 21"/>
                   <wp:cNvGraphicFramePr>
                     <a:graphicFrameLocks xmlns:a="http://schemas.openxmlformats.org/drawingml/2006/main" noChangeAspect="1"/>
                   </wp:cNvGraphicFramePr>
@@ -5077,7 +5062,7 @@
                         <pic:spPr>
                           <a:xfrm>
                             <a:off x="0" y="0"/>
-                            <a:ext cx="2692266" cy="990259"/>
+                            <a:ext cx="2897507" cy="2884196"/>
                           </a:xfrm>
                           <a:prstGeom prst="rect">
                             <a:avLst/>
@@ -5091,42 +5076,6 @@
             </w:r>
           </w:p>
         </w:tc>
-      </w:tr>
-    </w:tbl>
-    <w:p/>
-    <w:p>
-      <w:r>
-        <w:t>The uninsured distribution is fairly normal with a slight skew and all Cook’s D values are very low, under 0.008 so no influential points to worry about.</w:t>
-      </w:r>
-    </w:p>
-    <w:p/>
-    <w:tbl>
-      <w:tblPr>
-        <w:tblStyle w:val="TableGrid"/>
-        <w:tblW w:w="0" w:type="auto"/>
-        <w:tblLook w:val="04A0" w:firstRow="1" w:lastRow="0" w:firstColumn="1" w:lastColumn="0" w:noHBand="0" w:noVBand="1"/>
-      </w:tblPr>
-      <w:tblGrid>
-        <w:gridCol w:w="4760"/>
-        <w:gridCol w:w="4590"/>
-      </w:tblGrid>
-      <w:tr>
-        <w:tc>
-          <w:tcPr>
-            <w:tcW w:w="9576" w:type="dxa"/>
-            <w:gridSpan w:val="2"/>
-          </w:tcPr>
-          <w:p>
-            <w:pPr>
-              <w:jc w:val="center"/>
-            </w:pPr>
-            <w:r>
-              <w:t>COLLEGE</w:t>
-            </w:r>
-          </w:p>
-        </w:tc>
-      </w:tr>
-      <w:tr>
         <w:tc>
           <w:tcPr>
             <w:tcW w:w="4788" w:type="dxa"/>
@@ -5137,10 +5086,10 @@
                 <w:noProof/>
               </w:rPr>
               <w:drawing>
-                <wp:inline distT="0" distB="0" distL="0" distR="0" wp14:anchorId="4FB850F5" wp14:editId="6D06B0F3">
-                  <wp:extent cx="2877820" cy="2864599"/>
-                  <wp:effectExtent l="0" t="0" r="0" b="0"/>
-                  <wp:docPr id="21" name="Picture 21"/>
+                <wp:inline distT="0" distB="0" distL="0" distR="0" wp14:anchorId="08BDCE2E" wp14:editId="749B75AD">
+                  <wp:extent cx="2723504" cy="2051066"/>
+                  <wp:effectExtent l="0" t="0" r="1270" b="6350"/>
+                  <wp:docPr id="22" name="Picture 22"/>
                   <wp:cNvGraphicFramePr>
                     <a:graphicFrameLocks xmlns:a="http://schemas.openxmlformats.org/drawingml/2006/main" noChangeAspect="1"/>
                   </wp:cNvGraphicFramePr>
@@ -5160,7 +5109,7 @@
                         <pic:spPr>
                           <a:xfrm>
                             <a:off x="0" y="0"/>
-                            <a:ext cx="2897507" cy="2884196"/>
+                            <a:ext cx="2771146" cy="2086945"/>
                           </a:xfrm>
                           <a:prstGeom prst="rect">
                             <a:avLst/>
@@ -5173,21 +5122,16 @@
               </w:drawing>
             </w:r>
           </w:p>
-        </w:tc>
-        <w:tc>
-          <w:tcPr>
-            <w:tcW w:w="4788" w:type="dxa"/>
-          </w:tcPr>
           <w:p>
             <w:r>
               <w:rPr>
                 <w:noProof/>
               </w:rPr>
               <w:drawing>
-                <wp:inline distT="0" distB="0" distL="0" distR="0" wp14:anchorId="34BF5456" wp14:editId="2B133D09">
-                  <wp:extent cx="2723504" cy="2051066"/>
-                  <wp:effectExtent l="0" t="0" r="1270" b="6350"/>
-                  <wp:docPr id="22" name="Picture 22"/>
+                <wp:inline distT="0" distB="0" distL="0" distR="0" wp14:anchorId="0AFE6C2E" wp14:editId="5D88DDC7">
+                  <wp:extent cx="2506324" cy="826829"/>
+                  <wp:effectExtent l="0" t="0" r="8890" b="0"/>
+                  <wp:docPr id="50" name="Picture 50"/>
                   <wp:cNvGraphicFramePr>
                     <a:graphicFrameLocks xmlns:a="http://schemas.openxmlformats.org/drawingml/2006/main" noChangeAspect="1"/>
                   </wp:cNvGraphicFramePr>
@@ -5207,7 +5151,7 @@
                         <pic:spPr>
                           <a:xfrm>
                             <a:off x="0" y="0"/>
-                            <a:ext cx="2771146" cy="2086945"/>
+                            <a:ext cx="2579057" cy="850823"/>
                           </a:xfrm>
                           <a:prstGeom prst="rect">
                             <a:avLst/>
@@ -5220,16 +5164,405 @@
               </w:drawing>
             </w:r>
           </w:p>
+        </w:tc>
+      </w:tr>
+    </w:tbl>
+    <w:p/>
+    <w:p>
+      <w:r>
+        <w:t>The college distribution is fairly normal with a slight skew and all Cook’s D values are very low, under 0.012 so no influential points to worry about.</w:t>
+      </w:r>
+    </w:p>
+    <w:tbl>
+      <w:tblPr>
+        <w:tblStyle w:val="TableGrid"/>
+        <w:tblW w:w="0" w:type="auto"/>
+        <w:tblLook w:val="04A0" w:firstRow="1" w:lastRow="0" w:firstColumn="1" w:lastColumn="0" w:noHBand="0" w:noVBand="1"/>
+      </w:tblPr>
+      <w:tblGrid>
+        <w:gridCol w:w="4835"/>
+        <w:gridCol w:w="4515"/>
+      </w:tblGrid>
+      <w:tr>
+        <w:tc>
+          <w:tcPr>
+            <w:tcW w:w="9576" w:type="dxa"/>
+            <w:gridSpan w:val="2"/>
+          </w:tcPr>
+          <w:p>
+            <w:pPr>
+              <w:jc w:val="center"/>
+            </w:pPr>
+            <w:r>
+              <w:t>UNEMPLOYED</w:t>
+            </w:r>
+          </w:p>
+        </w:tc>
+      </w:tr>
+      <w:tr>
+        <w:tc>
+          <w:tcPr>
+            <w:tcW w:w="4788" w:type="dxa"/>
+          </w:tcPr>
           <w:p>
             <w:r>
               <w:rPr>
                 <w:noProof/>
               </w:rPr>
               <w:drawing>
-                <wp:inline distT="0" distB="0" distL="0" distR="0" wp14:anchorId="1C195B49" wp14:editId="13CFD145">
-                  <wp:extent cx="2506324" cy="826829"/>
-                  <wp:effectExtent l="0" t="0" r="8890" b="0"/>
-                  <wp:docPr id="50" name="Picture 50"/>
+                <wp:inline distT="0" distB="0" distL="0" distR="0" wp14:anchorId="66B0F68E" wp14:editId="2DEF8891">
+                  <wp:extent cx="3022600" cy="3022600"/>
+                  <wp:effectExtent l="0" t="0" r="6350" b="6350"/>
+                  <wp:docPr id="56" name="Picture 56"/>
+                  <wp:cNvGraphicFramePr>
+                    <a:graphicFrameLocks xmlns:a="http://schemas.openxmlformats.org/drawingml/2006/main" noChangeAspect="1"/>
+                  </wp:cNvGraphicFramePr>
+                  <a:graphic xmlns:a="http://schemas.openxmlformats.org/drawingml/2006/main">
+                    <a:graphicData uri="http://schemas.openxmlformats.org/drawingml/2006/picture">
+                      <pic:pic xmlns:pic="http://schemas.openxmlformats.org/drawingml/2006/picture">
+                        <pic:nvPicPr>
+                          <pic:cNvPr id="1" name=""/>
+                          <pic:cNvPicPr/>
+                        </pic:nvPicPr>
+                        <pic:blipFill>
+                          <a:blip r:embed="rId9"/>
+                          <a:stretch>
+                            <a:fillRect/>
+                          </a:stretch>
+                        </pic:blipFill>
+                        <pic:spPr>
+                          <a:xfrm>
+                            <a:off x="0" y="0"/>
+                            <a:ext cx="3022600" cy="3022600"/>
+                          </a:xfrm>
+                          <a:prstGeom prst="rect">
+                            <a:avLst/>
+                          </a:prstGeom>
+                        </pic:spPr>
+                      </pic:pic>
+                    </a:graphicData>
+                  </a:graphic>
+                </wp:inline>
+              </w:drawing>
+            </w:r>
+          </w:p>
+        </w:tc>
+        <w:tc>
+          <w:tcPr>
+            <w:tcW w:w="4788" w:type="dxa"/>
+          </w:tcPr>
+          <w:p>
+            <w:r>
+              <w:rPr>
+                <w:noProof/>
+              </w:rPr>
+              <w:drawing>
+                <wp:inline distT="0" distB="0" distL="0" distR="0" wp14:anchorId="5956FA7E" wp14:editId="78D4891D">
+                  <wp:extent cx="2819400" cy="2127804"/>
+                  <wp:effectExtent l="0" t="0" r="0" b="6350"/>
+                  <wp:docPr id="57" name="Picture 57"/>
+                  <wp:cNvGraphicFramePr>
+                    <a:graphicFrameLocks xmlns:a="http://schemas.openxmlformats.org/drawingml/2006/main" noChangeAspect="1"/>
+                  </wp:cNvGraphicFramePr>
+                  <a:graphic xmlns:a="http://schemas.openxmlformats.org/drawingml/2006/main">
+                    <a:graphicData uri="http://schemas.openxmlformats.org/drawingml/2006/picture">
+                      <pic:pic xmlns:pic="http://schemas.openxmlformats.org/drawingml/2006/picture">
+                        <pic:nvPicPr>
+                          <pic:cNvPr id="1" name=""/>
+                          <pic:cNvPicPr/>
+                        </pic:nvPicPr>
+                        <pic:blipFill>
+                          <a:blip r:embed="rId10"/>
+                          <a:stretch>
+                            <a:fillRect/>
+                          </a:stretch>
+                        </pic:blipFill>
+                        <pic:spPr>
+                          <a:xfrm>
+                            <a:off x="0" y="0"/>
+                            <a:ext cx="2865147" cy="2162329"/>
+                          </a:xfrm>
+                          <a:prstGeom prst="rect">
+                            <a:avLst/>
+                          </a:prstGeom>
+                        </pic:spPr>
+                      </pic:pic>
+                    </a:graphicData>
+                  </a:graphic>
+                </wp:inline>
+              </w:drawing>
+            </w:r>
+          </w:p>
+          <w:p>
+            <w:r>
+              <w:rPr>
+                <w:noProof/>
+              </w:rPr>
+              <w:drawing>
+                <wp:inline distT="0" distB="0" distL="0" distR="0" wp14:anchorId="0C9D1978" wp14:editId="01E6D4DC">
+                  <wp:extent cx="2503287" cy="888701"/>
+                  <wp:effectExtent l="0" t="0" r="0" b="6985"/>
+                  <wp:docPr id="58" name="Picture 58"/>
+                  <wp:cNvGraphicFramePr>
+                    <a:graphicFrameLocks xmlns:a="http://schemas.openxmlformats.org/drawingml/2006/main" noChangeAspect="1"/>
+                  </wp:cNvGraphicFramePr>
+                  <a:graphic xmlns:a="http://schemas.openxmlformats.org/drawingml/2006/main">
+                    <a:graphicData uri="http://schemas.openxmlformats.org/drawingml/2006/picture">
+                      <pic:pic xmlns:pic="http://schemas.openxmlformats.org/drawingml/2006/picture">
+                        <pic:nvPicPr>
+                          <pic:cNvPr id="1" name=""/>
+                          <pic:cNvPicPr/>
+                        </pic:nvPicPr>
+                        <pic:blipFill>
+                          <a:blip r:embed="rId11"/>
+                          <a:stretch>
+                            <a:fillRect/>
+                          </a:stretch>
+                        </pic:blipFill>
+                        <pic:spPr>
+                          <a:xfrm>
+                            <a:off x="0" y="0"/>
+                            <a:ext cx="2535515" cy="900142"/>
+                          </a:xfrm>
+                          <a:prstGeom prst="rect">
+                            <a:avLst/>
+                          </a:prstGeom>
+                        </pic:spPr>
+                      </pic:pic>
+                    </a:graphicData>
+                  </a:graphic>
+                </wp:inline>
+              </w:drawing>
+            </w:r>
+          </w:p>
+        </w:tc>
+      </w:tr>
+    </w:tbl>
+    <w:p/>
+    <w:p>
+      <w:r>
+        <w:t xml:space="preserve">The unemployed distribution has some skew and possibly a couple influential points that will be reviewed. </w:t>
+      </w:r>
+    </w:p>
+    <w:p/>
+    <w:tbl>
+      <w:tblPr>
+        <w:tblStyle w:val="TableGrid"/>
+        <w:tblW w:w="0" w:type="auto"/>
+        <w:tblLook w:val="04A0" w:firstRow="1" w:lastRow="0" w:firstColumn="1" w:lastColumn="0" w:noHBand="0" w:noVBand="1"/>
+      </w:tblPr>
+      <w:tblGrid>
+        <w:gridCol w:w="4661"/>
+        <w:gridCol w:w="4689"/>
+      </w:tblGrid>
+      <w:tr>
+        <w:tc>
+          <w:tcPr>
+            <w:tcW w:w="9576" w:type="dxa"/>
+            <w:gridSpan w:val="2"/>
+          </w:tcPr>
+          <w:p>
+            <w:pPr>
+              <w:jc w:val="center"/>
+            </w:pPr>
+            <w:r>
+              <w:t>HOUSING PROBLEMS</w:t>
+            </w:r>
+          </w:p>
+        </w:tc>
+      </w:tr>
+      <w:tr>
+        <w:tc>
+          <w:tcPr>
+            <w:tcW w:w="4788" w:type="dxa"/>
+          </w:tcPr>
+          <w:p>
+            <w:r>
+              <w:rPr>
+                <w:noProof/>
+              </w:rPr>
+              <w:drawing>
+                <wp:inline distT="0" distB="0" distL="0" distR="0" wp14:anchorId="0F809B3F" wp14:editId="53D07084">
+                  <wp:extent cx="2921722" cy="2908300"/>
+                  <wp:effectExtent l="0" t="0" r="0" b="6350"/>
+                  <wp:docPr id="59" name="Picture 59"/>
+                  <wp:cNvGraphicFramePr>
+                    <a:graphicFrameLocks xmlns:a="http://schemas.openxmlformats.org/drawingml/2006/main" noChangeAspect="1"/>
+                  </wp:cNvGraphicFramePr>
+                  <a:graphic xmlns:a="http://schemas.openxmlformats.org/drawingml/2006/main">
+                    <a:graphicData uri="http://schemas.openxmlformats.org/drawingml/2006/picture">
+                      <pic:pic xmlns:pic="http://schemas.openxmlformats.org/drawingml/2006/picture">
+                        <pic:nvPicPr>
+                          <pic:cNvPr id="1" name=""/>
+                          <pic:cNvPicPr/>
+                        </pic:nvPicPr>
+                        <pic:blipFill>
+                          <a:blip r:embed="rId12"/>
+                          <a:stretch>
+                            <a:fillRect/>
+                          </a:stretch>
+                        </pic:blipFill>
+                        <pic:spPr>
+                          <a:xfrm>
+                            <a:off x="0" y="0"/>
+                            <a:ext cx="2943090" cy="2929569"/>
+                          </a:xfrm>
+                          <a:prstGeom prst="rect">
+                            <a:avLst/>
+                          </a:prstGeom>
+                        </pic:spPr>
+                      </pic:pic>
+                    </a:graphicData>
+                  </a:graphic>
+                </wp:inline>
+              </w:drawing>
+            </w:r>
+          </w:p>
+        </w:tc>
+        <w:tc>
+          <w:tcPr>
+            <w:tcW w:w="4788" w:type="dxa"/>
+          </w:tcPr>
+          <w:p>
+            <w:r>
+              <w:rPr>
+                <w:noProof/>
+              </w:rPr>
+              <w:drawing>
+                <wp:inline distT="0" distB="0" distL="0" distR="0" wp14:anchorId="7E79645F" wp14:editId="120C8A59">
+                  <wp:extent cx="2940050" cy="2219801"/>
+                  <wp:effectExtent l="0" t="0" r="0" b="9525"/>
+                  <wp:docPr id="60" name="Picture 60"/>
+                  <wp:cNvGraphicFramePr>
+                    <a:graphicFrameLocks xmlns:a="http://schemas.openxmlformats.org/drawingml/2006/main" noChangeAspect="1"/>
+                  </wp:cNvGraphicFramePr>
+                  <a:graphic xmlns:a="http://schemas.openxmlformats.org/drawingml/2006/main">
+                    <a:graphicData uri="http://schemas.openxmlformats.org/drawingml/2006/picture">
+                      <pic:pic xmlns:pic="http://schemas.openxmlformats.org/drawingml/2006/picture">
+                        <pic:nvPicPr>
+                          <pic:cNvPr id="1" name=""/>
+                          <pic:cNvPicPr/>
+                        </pic:nvPicPr>
+                        <pic:blipFill>
+                          <a:blip r:embed="rId13"/>
+                          <a:stretch>
+                            <a:fillRect/>
+                          </a:stretch>
+                        </pic:blipFill>
+                        <pic:spPr>
+                          <a:xfrm>
+                            <a:off x="0" y="0"/>
+                            <a:ext cx="2958905" cy="2234037"/>
+                          </a:xfrm>
+                          <a:prstGeom prst="rect">
+                            <a:avLst/>
+                          </a:prstGeom>
+                        </pic:spPr>
+                      </pic:pic>
+                    </a:graphicData>
+                  </a:graphic>
+                </wp:inline>
+              </w:drawing>
+            </w:r>
+          </w:p>
+          <w:p>
+            <w:r>
+              <w:rPr>
+                <w:noProof/>
+              </w:rPr>
+              <w:drawing>
+                <wp:inline distT="0" distB="0" distL="0" distR="0" wp14:anchorId="0624394C" wp14:editId="36B6DE98">
+                  <wp:extent cx="2552700" cy="721415"/>
+                  <wp:effectExtent l="0" t="0" r="0" b="2540"/>
+                  <wp:docPr id="61" name="Picture 61"/>
+                  <wp:cNvGraphicFramePr>
+                    <a:graphicFrameLocks xmlns:a="http://schemas.openxmlformats.org/drawingml/2006/main" noChangeAspect="1"/>
+                  </wp:cNvGraphicFramePr>
+                  <a:graphic xmlns:a="http://schemas.openxmlformats.org/drawingml/2006/main">
+                    <a:graphicData uri="http://schemas.openxmlformats.org/drawingml/2006/picture">
+                      <pic:pic xmlns:pic="http://schemas.openxmlformats.org/drawingml/2006/picture">
+                        <pic:nvPicPr>
+                          <pic:cNvPr id="1" name=""/>
+                          <pic:cNvPicPr/>
+                        </pic:nvPicPr>
+                        <pic:blipFill>
+                          <a:blip r:embed="rId14"/>
+                          <a:stretch>
+                            <a:fillRect/>
+                          </a:stretch>
+                        </pic:blipFill>
+                        <pic:spPr>
+                          <a:xfrm>
+                            <a:off x="0" y="0"/>
+                            <a:ext cx="2660090" cy="751764"/>
+                          </a:xfrm>
+                          <a:prstGeom prst="rect">
+                            <a:avLst/>
+                          </a:prstGeom>
+                        </pic:spPr>
+                      </pic:pic>
+                    </a:graphicData>
+                  </a:graphic>
+                </wp:inline>
+              </w:drawing>
+            </w:r>
+          </w:p>
+        </w:tc>
+      </w:tr>
+    </w:tbl>
+    <w:p/>
+    <w:p>
+      <w:r>
+        <w:t xml:space="preserve">The housing problems distribution has some skew and possibly a couple influential points that will be reviewed. </w:t>
+      </w:r>
+    </w:p>
+    <w:p>
+      <w:r>
+        <w:t>We remove 2 outliers for unemployed. We remove the data for Yuma county in Arizona due to the outlier it creates for unemployment. The county is along the Mexico border and is predominately a farming community with migrant (seasonal) workers. This situation is uncommon and not typical of U.S. counties. We also remove the data for Imperial county in California for the same reasons. It is adjacent to Yuma county.</w:t>
+      </w:r>
+    </w:p>
+    <w:p>
+      <w:r>
+        <w:t xml:space="preserve">We remove and 3 outliers for housing problems. We remove the data for Bethel, Northwest Arctic and Yukon-Koyukuk counties in Alaska for Severe Housing Problems. There are four factors that contribute to this category. They are housing units that lack complete kitchens, lack complete plumbing facilities, overcrowded, or severely cost burdened. These counties reside in Alaska where the cost to build is beyond what the residents can afford and therefore overcrowding is above normal compared to the rest of the United States. [Nathan </w:t>
+      </w:r>
+      <w:proofErr w:type="spellStart"/>
+      <w:r>
+        <w:t>Wiltse</w:t>
+      </w:r>
+      <w:proofErr w:type="spellEnd"/>
+      <w:r>
+        <w:t>, Dustin Madden, 2018 Alaska Housing Assessment, Jan 17, 2018, https://www.ahfc.us/download_file/view/5124/853]</w:t>
+      </w:r>
+    </w:p>
+    <w:tbl>
+      <w:tblPr>
+        <w:tblStyle w:val="TableGrid"/>
+        <w:tblW w:w="0" w:type="auto"/>
+        <w:tblLook w:val="04A0" w:firstRow="1" w:lastRow="0" w:firstColumn="1" w:lastColumn="0" w:noHBand="0" w:noVBand="1"/>
+      </w:tblPr>
+      <w:tblGrid>
+        <w:gridCol w:w="4716"/>
+        <w:gridCol w:w="4634"/>
+      </w:tblGrid>
+      <w:tr>
+        <w:tc>
+          <w:tcPr>
+            <w:tcW w:w="4716" w:type="dxa"/>
+          </w:tcPr>
+          <w:p>
+            <w:pPr>
+              <w:jc w:val="center"/>
+            </w:pPr>
+            <w:r>
+              <w:rPr>
+                <w:noProof/>
+              </w:rPr>
+              <w:lastRenderedPageBreak/>
+              <w:drawing>
+                <wp:inline distT="0" distB="0" distL="0" distR="0" wp14:anchorId="208639B9" wp14:editId="58613324">
+                  <wp:extent cx="2852860" cy="1237385"/>
+                  <wp:effectExtent l="0" t="0" r="5080" b="1270"/>
+                  <wp:docPr id="29" name="Picture 29"/>
                   <wp:cNvGraphicFramePr>
                     <a:graphicFrameLocks xmlns:a="http://schemas.openxmlformats.org/drawingml/2006/main" noChangeAspect="1"/>
                   </wp:cNvGraphicFramePr>
@@ -5249,7 +5582,7 @@
                         <pic:spPr>
                           <a:xfrm>
                             <a:off x="0" y="0"/>
-                            <a:ext cx="2579057" cy="850823"/>
+                            <a:ext cx="2930020" cy="1270852"/>
                           </a:xfrm>
                           <a:prstGeom prst="rect">
                             <a:avLst/>
@@ -5263,405 +5596,26 @@
             </w:r>
           </w:p>
         </w:tc>
-      </w:tr>
-    </w:tbl>
-    <w:p/>
-    <w:p>
-      <w:r>
-        <w:lastRenderedPageBreak/>
-        <w:t>The college distribution is fairly normal with a slight skew and all Cook’s D values are very low, under 0.012 so no influential points to worry about.</w:t>
-      </w:r>
-    </w:p>
-    <w:tbl>
-      <w:tblPr>
-        <w:tblStyle w:val="TableGrid"/>
-        <w:tblW w:w="0" w:type="auto"/>
-        <w:tblLook w:val="04A0" w:firstRow="1" w:lastRow="0" w:firstColumn="1" w:lastColumn="0" w:noHBand="0" w:noVBand="1"/>
-      </w:tblPr>
-      <w:tblGrid>
-        <w:gridCol w:w="4835"/>
-        <w:gridCol w:w="4515"/>
-      </w:tblGrid>
-      <w:tr>
         <w:tc>
           <w:tcPr>
-            <w:tcW w:w="9576" w:type="dxa"/>
-            <w:gridSpan w:val="2"/>
+            <w:tcW w:w="4860" w:type="dxa"/>
           </w:tcPr>
           <w:p>
             <w:pPr>
               <w:jc w:val="center"/>
+              <w:rPr>
+                <w:noProof/>
+              </w:rPr>
             </w:pPr>
-            <w:r>
-              <w:t>UNEMPLOYED</w:t>
-            </w:r>
-          </w:p>
-        </w:tc>
-      </w:tr>
-      <w:tr>
-        <w:tc>
-          <w:tcPr>
-            <w:tcW w:w="4788" w:type="dxa"/>
-          </w:tcPr>
-          <w:p>
             <w:r>
               <w:rPr>
                 <w:noProof/>
               </w:rPr>
               <w:drawing>
-                <wp:inline distT="0" distB="0" distL="0" distR="0" wp14:anchorId="269BFE10" wp14:editId="496E75EB">
-                  <wp:extent cx="3022600" cy="3022600"/>
-                  <wp:effectExtent l="0" t="0" r="6350" b="6350"/>
-                  <wp:docPr id="56" name="Picture 56"/>
-                  <wp:cNvGraphicFramePr>
-                    <a:graphicFrameLocks xmlns:a="http://schemas.openxmlformats.org/drawingml/2006/main" noChangeAspect="1"/>
-                  </wp:cNvGraphicFramePr>
-                  <a:graphic xmlns:a="http://schemas.openxmlformats.org/drawingml/2006/main">
-                    <a:graphicData uri="http://schemas.openxmlformats.org/drawingml/2006/picture">
-                      <pic:pic xmlns:pic="http://schemas.openxmlformats.org/drawingml/2006/picture">
-                        <pic:nvPicPr>
-                          <pic:cNvPr id="1" name=""/>
-                          <pic:cNvPicPr/>
-                        </pic:nvPicPr>
-                        <pic:blipFill>
-                          <a:blip r:embed="rId10"/>
-                          <a:stretch>
-                            <a:fillRect/>
-                          </a:stretch>
-                        </pic:blipFill>
-                        <pic:spPr>
-                          <a:xfrm>
-                            <a:off x="0" y="0"/>
-                            <a:ext cx="3022600" cy="3022600"/>
-                          </a:xfrm>
-                          <a:prstGeom prst="rect">
-                            <a:avLst/>
-                          </a:prstGeom>
-                        </pic:spPr>
-                      </pic:pic>
-                    </a:graphicData>
-                  </a:graphic>
-                </wp:inline>
-              </w:drawing>
-            </w:r>
-          </w:p>
-        </w:tc>
-        <w:tc>
-          <w:tcPr>
-            <w:tcW w:w="4788" w:type="dxa"/>
-          </w:tcPr>
-          <w:p>
-            <w:r>
-              <w:rPr>
-                <w:noProof/>
-              </w:rPr>
-              <w:drawing>
-                <wp:inline distT="0" distB="0" distL="0" distR="0" wp14:anchorId="2DAE8480" wp14:editId="1B1DEAF5">
-                  <wp:extent cx="2819400" cy="2127804"/>
-                  <wp:effectExtent l="0" t="0" r="0" b="6350"/>
-                  <wp:docPr id="57" name="Picture 57"/>
-                  <wp:cNvGraphicFramePr>
-                    <a:graphicFrameLocks xmlns:a="http://schemas.openxmlformats.org/drawingml/2006/main" noChangeAspect="1"/>
-                  </wp:cNvGraphicFramePr>
-                  <a:graphic xmlns:a="http://schemas.openxmlformats.org/drawingml/2006/main">
-                    <a:graphicData uri="http://schemas.openxmlformats.org/drawingml/2006/picture">
-                      <pic:pic xmlns:pic="http://schemas.openxmlformats.org/drawingml/2006/picture">
-                        <pic:nvPicPr>
-                          <pic:cNvPr id="1" name=""/>
-                          <pic:cNvPicPr/>
-                        </pic:nvPicPr>
-                        <pic:blipFill>
-                          <a:blip r:embed="rId11"/>
-                          <a:stretch>
-                            <a:fillRect/>
-                          </a:stretch>
-                        </pic:blipFill>
-                        <pic:spPr>
-                          <a:xfrm>
-                            <a:off x="0" y="0"/>
-                            <a:ext cx="2865147" cy="2162329"/>
-                          </a:xfrm>
-                          <a:prstGeom prst="rect">
-                            <a:avLst/>
-                          </a:prstGeom>
-                        </pic:spPr>
-                      </pic:pic>
-                    </a:graphicData>
-                  </a:graphic>
-                </wp:inline>
-              </w:drawing>
-            </w:r>
-          </w:p>
-          <w:p>
-            <w:r>
-              <w:rPr>
-                <w:noProof/>
-              </w:rPr>
-              <w:drawing>
-                <wp:inline distT="0" distB="0" distL="0" distR="0" wp14:anchorId="65CB8547" wp14:editId="4BC4F18C">
-                  <wp:extent cx="2503287" cy="888701"/>
-                  <wp:effectExtent l="0" t="0" r="0" b="6985"/>
-                  <wp:docPr id="58" name="Picture 58"/>
-                  <wp:cNvGraphicFramePr>
-                    <a:graphicFrameLocks xmlns:a="http://schemas.openxmlformats.org/drawingml/2006/main" noChangeAspect="1"/>
-                  </wp:cNvGraphicFramePr>
-                  <a:graphic xmlns:a="http://schemas.openxmlformats.org/drawingml/2006/main">
-                    <a:graphicData uri="http://schemas.openxmlformats.org/drawingml/2006/picture">
-                      <pic:pic xmlns:pic="http://schemas.openxmlformats.org/drawingml/2006/picture">
-                        <pic:nvPicPr>
-                          <pic:cNvPr id="1" name=""/>
-                          <pic:cNvPicPr/>
-                        </pic:nvPicPr>
-                        <pic:blipFill>
-                          <a:blip r:embed="rId12"/>
-                          <a:stretch>
-                            <a:fillRect/>
-                          </a:stretch>
-                        </pic:blipFill>
-                        <pic:spPr>
-                          <a:xfrm>
-                            <a:off x="0" y="0"/>
-                            <a:ext cx="2535515" cy="900142"/>
-                          </a:xfrm>
-                          <a:prstGeom prst="rect">
-                            <a:avLst/>
-                          </a:prstGeom>
-                        </pic:spPr>
-                      </pic:pic>
-                    </a:graphicData>
-                  </a:graphic>
-                </wp:inline>
-              </w:drawing>
-            </w:r>
-          </w:p>
-        </w:tc>
-      </w:tr>
-    </w:tbl>
-    <w:p/>
-    <w:p>
-      <w:r>
-        <w:t xml:space="preserve">The unemployed distribution has some skew and possibly a couple influential points that will be reviewed. </w:t>
-      </w:r>
-    </w:p>
-    <w:p/>
-    <w:tbl>
-      <w:tblPr>
-        <w:tblStyle w:val="TableGrid"/>
-        <w:tblW w:w="0" w:type="auto"/>
-        <w:tblLook w:val="04A0" w:firstRow="1" w:lastRow="0" w:firstColumn="1" w:lastColumn="0" w:noHBand="0" w:noVBand="1"/>
-      </w:tblPr>
-      <w:tblGrid>
-        <w:gridCol w:w="4661"/>
-        <w:gridCol w:w="4689"/>
-      </w:tblGrid>
-      <w:tr>
-        <w:tc>
-          <w:tcPr>
-            <w:tcW w:w="9576" w:type="dxa"/>
-            <w:gridSpan w:val="2"/>
-          </w:tcPr>
-          <w:p>
-            <w:pPr>
-              <w:jc w:val="center"/>
-            </w:pPr>
-            <w:r>
-              <w:t>HOUSING PROBLEMS</w:t>
-            </w:r>
-          </w:p>
-        </w:tc>
-      </w:tr>
-      <w:tr>
-        <w:tc>
-          <w:tcPr>
-            <w:tcW w:w="4788" w:type="dxa"/>
-          </w:tcPr>
-          <w:p>
-            <w:r>
-              <w:rPr>
-                <w:noProof/>
-              </w:rPr>
-              <w:drawing>
-                <wp:inline distT="0" distB="0" distL="0" distR="0" wp14:anchorId="5D737242" wp14:editId="30F3251F">
-                  <wp:extent cx="2921722" cy="2908300"/>
-                  <wp:effectExtent l="0" t="0" r="0" b="6350"/>
-                  <wp:docPr id="59" name="Picture 59"/>
-                  <wp:cNvGraphicFramePr>
-                    <a:graphicFrameLocks xmlns:a="http://schemas.openxmlformats.org/drawingml/2006/main" noChangeAspect="1"/>
-                  </wp:cNvGraphicFramePr>
-                  <a:graphic xmlns:a="http://schemas.openxmlformats.org/drawingml/2006/main">
-                    <a:graphicData uri="http://schemas.openxmlformats.org/drawingml/2006/picture">
-                      <pic:pic xmlns:pic="http://schemas.openxmlformats.org/drawingml/2006/picture">
-                        <pic:nvPicPr>
-                          <pic:cNvPr id="1" name=""/>
-                          <pic:cNvPicPr/>
-                        </pic:nvPicPr>
-                        <pic:blipFill>
-                          <a:blip r:embed="rId13"/>
-                          <a:stretch>
-                            <a:fillRect/>
-                          </a:stretch>
-                        </pic:blipFill>
-                        <pic:spPr>
-                          <a:xfrm>
-                            <a:off x="0" y="0"/>
-                            <a:ext cx="2943090" cy="2929569"/>
-                          </a:xfrm>
-                          <a:prstGeom prst="rect">
-                            <a:avLst/>
-                          </a:prstGeom>
-                        </pic:spPr>
-                      </pic:pic>
-                    </a:graphicData>
-                  </a:graphic>
-                </wp:inline>
-              </w:drawing>
-            </w:r>
-          </w:p>
-        </w:tc>
-        <w:tc>
-          <w:tcPr>
-            <w:tcW w:w="4788" w:type="dxa"/>
-          </w:tcPr>
-          <w:p>
-            <w:r>
-              <w:rPr>
-                <w:noProof/>
-              </w:rPr>
-              <w:drawing>
-                <wp:inline distT="0" distB="0" distL="0" distR="0" wp14:anchorId="7AE3D340" wp14:editId="112C38E9">
-                  <wp:extent cx="2940050" cy="2219801"/>
-                  <wp:effectExtent l="0" t="0" r="0" b="9525"/>
-                  <wp:docPr id="60" name="Picture 60"/>
-                  <wp:cNvGraphicFramePr>
-                    <a:graphicFrameLocks xmlns:a="http://schemas.openxmlformats.org/drawingml/2006/main" noChangeAspect="1"/>
-                  </wp:cNvGraphicFramePr>
-                  <a:graphic xmlns:a="http://schemas.openxmlformats.org/drawingml/2006/main">
-                    <a:graphicData uri="http://schemas.openxmlformats.org/drawingml/2006/picture">
-                      <pic:pic xmlns:pic="http://schemas.openxmlformats.org/drawingml/2006/picture">
-                        <pic:nvPicPr>
-                          <pic:cNvPr id="1" name=""/>
-                          <pic:cNvPicPr/>
-                        </pic:nvPicPr>
-                        <pic:blipFill>
-                          <a:blip r:embed="rId14"/>
-                          <a:stretch>
-                            <a:fillRect/>
-                          </a:stretch>
-                        </pic:blipFill>
-                        <pic:spPr>
-                          <a:xfrm>
-                            <a:off x="0" y="0"/>
-                            <a:ext cx="2958905" cy="2234037"/>
-                          </a:xfrm>
-                          <a:prstGeom prst="rect">
-                            <a:avLst/>
-                          </a:prstGeom>
-                        </pic:spPr>
-                      </pic:pic>
-                    </a:graphicData>
-                  </a:graphic>
-                </wp:inline>
-              </w:drawing>
-            </w:r>
-          </w:p>
-          <w:p>
-            <w:r>
-              <w:rPr>
-                <w:noProof/>
-              </w:rPr>
-              <w:drawing>
-                <wp:inline distT="0" distB="0" distL="0" distR="0" wp14:anchorId="68900375" wp14:editId="77E17DE9">
-                  <wp:extent cx="2552700" cy="721415"/>
-                  <wp:effectExtent l="0" t="0" r="0" b="2540"/>
-                  <wp:docPr id="61" name="Picture 61"/>
-                  <wp:cNvGraphicFramePr>
-                    <a:graphicFrameLocks xmlns:a="http://schemas.openxmlformats.org/drawingml/2006/main" noChangeAspect="1"/>
-                  </wp:cNvGraphicFramePr>
-                  <a:graphic xmlns:a="http://schemas.openxmlformats.org/drawingml/2006/main">
-                    <a:graphicData uri="http://schemas.openxmlformats.org/drawingml/2006/picture">
-                      <pic:pic xmlns:pic="http://schemas.openxmlformats.org/drawingml/2006/picture">
-                        <pic:nvPicPr>
-                          <pic:cNvPr id="1" name=""/>
-                          <pic:cNvPicPr/>
-                        </pic:nvPicPr>
-                        <pic:blipFill>
-                          <a:blip r:embed="rId15"/>
-                          <a:stretch>
-                            <a:fillRect/>
-                          </a:stretch>
-                        </pic:blipFill>
-                        <pic:spPr>
-                          <a:xfrm>
-                            <a:off x="0" y="0"/>
-                            <a:ext cx="2660090" cy="751764"/>
-                          </a:xfrm>
-                          <a:prstGeom prst="rect">
-                            <a:avLst/>
-                          </a:prstGeom>
-                        </pic:spPr>
-                      </pic:pic>
-                    </a:graphicData>
-                  </a:graphic>
-                </wp:inline>
-              </w:drawing>
-            </w:r>
-          </w:p>
-        </w:tc>
-      </w:tr>
-    </w:tbl>
-    <w:p/>
-    <w:p>
-      <w:r>
-        <w:lastRenderedPageBreak/>
-        <w:t xml:space="preserve">The housing problems distribution has some skew and possibly a couple influential points that will be reviewed. </w:t>
-      </w:r>
-    </w:p>
-    <w:p>
-      <w:r>
-        <w:t>We remove 2 outliers for unemployed. We remove the data for Yuma county in Arizona due to the outlier it creates for unemployment. The county is along the Mexico border and is predominately a farming community with migrant (seasonal) workers. This situation is uncommon and not typical of U.S. counties. We also remove the data for Imperial county in California for the same reasons. It is adjacent to Yuma county.</w:t>
-      </w:r>
-    </w:p>
-    <w:p>
-      <w:r>
-        <w:t xml:space="preserve">We remove and 3 outliers for housing problems. We remove the data for Bethel, Northwest Arctic and Yukon-Koyukuk counties in Alaska for Severe Housing Problems. There are four factors that contribute to this category. They are housing units that lack complete kitchens, lack complete plumbing facilities, overcrowded, or severely cost burdened. These counties reside in Alaska where the cost to build is beyond what the residents can afford and therefore overcrowding is above normal compared to the rest of the United States. [Nathan </w:t>
-      </w:r>
-      <w:proofErr w:type="spellStart"/>
-      <w:r>
-        <w:t>Wiltse</w:t>
-      </w:r>
-      <w:proofErr w:type="spellEnd"/>
-      <w:r>
-        <w:t>, Dustin Madden, 2018 Alaska Housing Assessment, Jan 17, 2018, https://www.ahfc.us/download_file/view/5124/853]</w:t>
-      </w:r>
-    </w:p>
-    <w:tbl>
-      <w:tblPr>
-        <w:tblStyle w:val="TableGrid"/>
-        <w:tblW w:w="0" w:type="auto"/>
-        <w:tblLook w:val="04A0" w:firstRow="1" w:lastRow="0" w:firstColumn="1" w:lastColumn="0" w:noHBand="0" w:noVBand="1"/>
-      </w:tblPr>
-      <w:tblGrid>
-        <w:gridCol w:w="4716"/>
-        <w:gridCol w:w="4634"/>
-      </w:tblGrid>
-      <w:tr>
-        <w:tc>
-          <w:tcPr>
-            <w:tcW w:w="4716" w:type="dxa"/>
-          </w:tcPr>
-          <w:p>
-            <w:pPr>
-              <w:jc w:val="center"/>
-            </w:pPr>
-            <w:r>
-              <w:rPr>
-                <w:noProof/>
-              </w:rPr>
-              <w:drawing>
-                <wp:inline distT="0" distB="0" distL="0" distR="0" wp14:anchorId="20A84EC1" wp14:editId="73E2065F">
-                  <wp:extent cx="2852860" cy="1237385"/>
-                  <wp:effectExtent l="0" t="0" r="5080" b="1270"/>
-                  <wp:docPr id="29" name="Picture 29"/>
+                <wp:inline distT="0" distB="0" distL="0" distR="0" wp14:anchorId="23F3CA1D" wp14:editId="5A9D92CD">
+                  <wp:extent cx="2668746" cy="1186838"/>
+                  <wp:effectExtent l="0" t="0" r="0" b="0"/>
+                  <wp:docPr id="30" name="Picture 30"/>
                   <wp:cNvGraphicFramePr>
                     <a:graphicFrameLocks xmlns:a="http://schemas.openxmlformats.org/drawingml/2006/main" noChangeAspect="1"/>
                   </wp:cNvGraphicFramePr>
@@ -5681,7 +5635,7 @@
                         <pic:spPr>
                           <a:xfrm>
                             <a:off x="0" y="0"/>
-                            <a:ext cx="2930020" cy="1270852"/>
+                            <a:ext cx="2716229" cy="1207955"/>
                           </a:xfrm>
                           <a:prstGeom prst="rect">
                             <a:avLst/>
@@ -5695,26 +5649,54 @@
             </w:r>
           </w:p>
         </w:tc>
+      </w:tr>
+    </w:tbl>
+    <w:p>
+      <w:r>
+        <w:t xml:space="preserve">After removing the outliers, there is no change in the fact that the population has almost twice as many obese people than non-obese. </w:t>
+      </w:r>
+    </w:p>
+    <w:tbl>
+      <w:tblPr>
+        <w:tblStyle w:val="TableGrid"/>
+        <w:tblW w:w="0" w:type="auto"/>
+        <w:tblLook w:val="04A0" w:firstRow="1" w:lastRow="0" w:firstColumn="1" w:lastColumn="0" w:noHBand="0" w:noVBand="1"/>
+      </w:tblPr>
+      <w:tblGrid>
+        <w:gridCol w:w="4938"/>
+        <w:gridCol w:w="4412"/>
+      </w:tblGrid>
+      <w:tr>
         <w:tc>
           <w:tcPr>
-            <w:tcW w:w="4860" w:type="dxa"/>
+            <w:tcW w:w="9576" w:type="dxa"/>
+            <w:gridSpan w:val="2"/>
           </w:tcPr>
           <w:p>
             <w:pPr>
               <w:jc w:val="center"/>
-              <w:rPr>
-                <w:noProof/>
-              </w:rPr>
             </w:pPr>
+            <w:r>
+              <w:t>UNEMPLOYED</w:t>
+            </w:r>
+          </w:p>
+        </w:tc>
+      </w:tr>
+      <w:tr>
+        <w:tc>
+          <w:tcPr>
+            <w:tcW w:w="4788" w:type="dxa"/>
+          </w:tcPr>
+          <w:p>
             <w:r>
               <w:rPr>
                 <w:noProof/>
               </w:rPr>
               <w:drawing>
-                <wp:inline distT="0" distB="0" distL="0" distR="0" wp14:anchorId="411B568F" wp14:editId="50D48317">
-                  <wp:extent cx="2668746" cy="1186838"/>
+                <wp:inline distT="0" distB="0" distL="0" distR="0" wp14:anchorId="6A159B43" wp14:editId="59F23C8B">
+                  <wp:extent cx="3073400" cy="3050087"/>
                   <wp:effectExtent l="0" t="0" r="0" b="0"/>
-                  <wp:docPr id="30" name="Picture 30"/>
+                  <wp:docPr id="31" name="Picture 31"/>
                   <wp:cNvGraphicFramePr>
                     <a:graphicFrameLocks xmlns:a="http://schemas.openxmlformats.org/drawingml/2006/main" noChangeAspect="1"/>
                   </wp:cNvGraphicFramePr>
@@ -5734,7 +5716,7 @@
                         <pic:spPr>
                           <a:xfrm>
                             <a:off x="0" y="0"/>
-                            <a:ext cx="2716229" cy="1207955"/>
+                            <a:ext cx="3088335" cy="3064909"/>
                           </a:xfrm>
                           <a:prstGeom prst="rect">
                             <a:avLst/>
@@ -5748,40 +5730,6 @@
             </w:r>
           </w:p>
         </w:tc>
-      </w:tr>
-    </w:tbl>
-    <w:p>
-      <w:r>
-        <w:t xml:space="preserve">After removing the outliers, there is no change in the fact that the population has almost twice as many obese people than non-obese. </w:t>
-      </w:r>
-    </w:p>
-    <w:tbl>
-      <w:tblPr>
-        <w:tblStyle w:val="TableGrid"/>
-        <w:tblW w:w="0" w:type="auto"/>
-        <w:tblLook w:val="04A0" w:firstRow="1" w:lastRow="0" w:firstColumn="1" w:lastColumn="0" w:noHBand="0" w:noVBand="1"/>
-      </w:tblPr>
-      <w:tblGrid>
-        <w:gridCol w:w="4938"/>
-        <w:gridCol w:w="4412"/>
-      </w:tblGrid>
-      <w:tr>
-        <w:tc>
-          <w:tcPr>
-            <w:tcW w:w="9576" w:type="dxa"/>
-            <w:gridSpan w:val="2"/>
-          </w:tcPr>
-          <w:p>
-            <w:pPr>
-              <w:jc w:val="center"/>
-            </w:pPr>
-            <w:r>
-              <w:t>UNEMPLOYED</w:t>
-            </w:r>
-          </w:p>
-        </w:tc>
-      </w:tr>
-      <w:tr>
         <w:tc>
           <w:tcPr>
             <w:tcW w:w="4788" w:type="dxa"/>
@@ -5792,10 +5740,10 @@
                 <w:noProof/>
               </w:rPr>
               <w:drawing>
-                <wp:inline distT="0" distB="0" distL="0" distR="0" wp14:anchorId="03B5ECB7" wp14:editId="7546D669">
-                  <wp:extent cx="3073400" cy="3050087"/>
+                <wp:inline distT="0" distB="0" distL="0" distR="0" wp14:anchorId="3D098D38" wp14:editId="327B6653">
+                  <wp:extent cx="2730500" cy="2061586"/>
                   <wp:effectExtent l="0" t="0" r="0" b="0"/>
-                  <wp:docPr id="31" name="Picture 31"/>
+                  <wp:docPr id="32" name="Picture 32"/>
                   <wp:cNvGraphicFramePr>
                     <a:graphicFrameLocks xmlns:a="http://schemas.openxmlformats.org/drawingml/2006/main" noChangeAspect="1"/>
                   </wp:cNvGraphicFramePr>
@@ -5815,7 +5763,7 @@
                         <pic:spPr>
                           <a:xfrm>
                             <a:off x="0" y="0"/>
-                            <a:ext cx="3088335" cy="3064909"/>
+                            <a:ext cx="2773839" cy="2094308"/>
                           </a:xfrm>
                           <a:prstGeom prst="rect">
                             <a:avLst/>
@@ -5828,21 +5776,16 @@
               </w:drawing>
             </w:r>
           </w:p>
-        </w:tc>
-        <w:tc>
-          <w:tcPr>
-            <w:tcW w:w="4788" w:type="dxa"/>
-          </w:tcPr>
           <w:p>
             <w:r>
               <w:rPr>
                 <w:noProof/>
               </w:rPr>
               <w:drawing>
-                <wp:inline distT="0" distB="0" distL="0" distR="0" wp14:anchorId="399C613F" wp14:editId="3F4B8554">
-                  <wp:extent cx="2730500" cy="2061586"/>
-                  <wp:effectExtent l="0" t="0" r="0" b="0"/>
-                  <wp:docPr id="32" name="Picture 32"/>
+                <wp:inline distT="0" distB="0" distL="0" distR="0" wp14:anchorId="431154D8" wp14:editId="0AF0C261">
+                  <wp:extent cx="2620680" cy="889910"/>
+                  <wp:effectExtent l="0" t="0" r="8255" b="5715"/>
+                  <wp:docPr id="53" name="Picture 53"/>
                   <wp:cNvGraphicFramePr>
                     <a:graphicFrameLocks xmlns:a="http://schemas.openxmlformats.org/drawingml/2006/main" noChangeAspect="1"/>
                   </wp:cNvGraphicFramePr>
@@ -5862,7 +5805,7 @@
                         <pic:spPr>
                           <a:xfrm>
                             <a:off x="0" y="0"/>
-                            <a:ext cx="2773839" cy="2094308"/>
+                            <a:ext cx="2686922" cy="912404"/>
                           </a:xfrm>
                           <a:prstGeom prst="rect">
                             <a:avLst/>
@@ -5875,16 +5818,58 @@
               </w:drawing>
             </w:r>
           </w:p>
+        </w:tc>
+      </w:tr>
+    </w:tbl>
+    <w:p/>
+    <w:p>
+      <w:r>
+        <w:t xml:space="preserve">After removing the outliers, the unemployed distribution does not change. It still has some skew. All observations have a Cook’s D below 0.22 and this is deemed acceptable. </w:t>
+      </w:r>
+    </w:p>
+    <w:p/>
+    <w:tbl>
+      <w:tblPr>
+        <w:tblStyle w:val="TableGrid"/>
+        <w:tblW w:w="0" w:type="auto"/>
+        <w:tblLook w:val="04A0" w:firstRow="1" w:lastRow="0" w:firstColumn="1" w:lastColumn="0" w:noHBand="0" w:noVBand="1"/>
+      </w:tblPr>
+      <w:tblGrid>
+        <w:gridCol w:w="4718"/>
+        <w:gridCol w:w="4632"/>
+      </w:tblGrid>
+      <w:tr>
+        <w:tc>
+          <w:tcPr>
+            <w:tcW w:w="9576" w:type="dxa"/>
+            <w:gridSpan w:val="2"/>
+          </w:tcPr>
+          <w:p>
+            <w:pPr>
+              <w:jc w:val="center"/>
+            </w:pPr>
+            <w:r>
+              <w:t>HOUSING PROBLEMS</w:t>
+            </w:r>
+          </w:p>
+        </w:tc>
+      </w:tr>
+      <w:tr>
+        <w:tc>
+          <w:tcPr>
+            <w:tcW w:w="4833" w:type="dxa"/>
+          </w:tcPr>
           <w:p>
             <w:r>
               <w:rPr>
                 <w:noProof/>
               </w:rPr>
+              <w:lastRenderedPageBreak/>
               <w:drawing>
-                <wp:inline distT="0" distB="0" distL="0" distR="0" wp14:anchorId="4F46C061" wp14:editId="684F3369">
-                  <wp:extent cx="2620680" cy="889910"/>
-                  <wp:effectExtent l="0" t="0" r="8255" b="5715"/>
-                  <wp:docPr id="53" name="Picture 53"/>
+                <wp:inline distT="0" distB="0" distL="0" distR="0" wp14:anchorId="515DC9E5" wp14:editId="16173B0C">
+                  <wp:extent cx="2959100" cy="2923059"/>
+                  <wp:effectExtent l="0" t="0" r="0" b="0"/>
+                  <wp:docPr id="33" name="Picture 33"/>
                   <wp:cNvGraphicFramePr>
                     <a:graphicFrameLocks xmlns:a="http://schemas.openxmlformats.org/drawingml/2006/main" noChangeAspect="1"/>
                   </wp:cNvGraphicFramePr>
@@ -5904,7 +5889,7 @@
                         <pic:spPr>
                           <a:xfrm>
                             <a:off x="0" y="0"/>
-                            <a:ext cx="2686922" cy="912404"/>
+                            <a:ext cx="2968301" cy="2932147"/>
                           </a:xfrm>
                           <a:prstGeom prst="rect">
                             <a:avLst/>
@@ -5918,46 +5903,9 @@
             </w:r>
           </w:p>
         </w:tc>
-      </w:tr>
-    </w:tbl>
-    <w:p/>
-    <w:p>
-      <w:r>
-        <w:lastRenderedPageBreak/>
-        <w:t xml:space="preserve">After removing the outliers, the unemployed distribution does not change. It still has some skew. All observations have a Cook’s D below 0.22 and this is deemed acceptable. </w:t>
-      </w:r>
-    </w:p>
-    <w:p/>
-    <w:tbl>
-      <w:tblPr>
-        <w:tblStyle w:val="TableGrid"/>
-        <w:tblW w:w="0" w:type="auto"/>
-        <w:tblLook w:val="04A0" w:firstRow="1" w:lastRow="0" w:firstColumn="1" w:lastColumn="0" w:noHBand="0" w:noVBand="1"/>
-      </w:tblPr>
-      <w:tblGrid>
-        <w:gridCol w:w="4718"/>
-        <w:gridCol w:w="4632"/>
-      </w:tblGrid>
-      <w:tr>
         <w:tc>
           <w:tcPr>
-            <w:tcW w:w="9576" w:type="dxa"/>
-            <w:gridSpan w:val="2"/>
-          </w:tcPr>
-          <w:p>
-            <w:pPr>
-              <w:jc w:val="center"/>
-            </w:pPr>
-            <w:r>
-              <w:t>HOUSING PROBLEMS</w:t>
-            </w:r>
-          </w:p>
-        </w:tc>
-      </w:tr>
-      <w:tr>
-        <w:tc>
-          <w:tcPr>
-            <w:tcW w:w="4833" w:type="dxa"/>
+            <w:tcW w:w="4743" w:type="dxa"/>
           </w:tcPr>
           <w:p>
             <w:r>
@@ -5965,10 +5913,10 @@
                 <w:noProof/>
               </w:rPr>
               <w:drawing>
-                <wp:inline distT="0" distB="0" distL="0" distR="0" wp14:anchorId="41742BBF" wp14:editId="20BF07BE">
-                  <wp:extent cx="2959100" cy="2923059"/>
+                <wp:inline distT="0" distB="0" distL="0" distR="0" wp14:anchorId="14410192" wp14:editId="1CE5F916">
+                  <wp:extent cx="2901950" cy="2181113"/>
                   <wp:effectExtent l="0" t="0" r="0" b="0"/>
-                  <wp:docPr id="33" name="Picture 33"/>
+                  <wp:docPr id="34" name="Picture 34"/>
                   <wp:cNvGraphicFramePr>
                     <a:graphicFrameLocks xmlns:a="http://schemas.openxmlformats.org/drawingml/2006/main" noChangeAspect="1"/>
                   </wp:cNvGraphicFramePr>
@@ -5988,7 +5936,7 @@
                         <pic:spPr>
                           <a:xfrm>
                             <a:off x="0" y="0"/>
-                            <a:ext cx="2968301" cy="2932147"/>
+                            <a:ext cx="2936934" cy="2207407"/>
                           </a:xfrm>
                           <a:prstGeom prst="rect">
                             <a:avLst/>
@@ -6001,21 +5949,16 @@
               </w:drawing>
             </w:r>
           </w:p>
-        </w:tc>
-        <w:tc>
-          <w:tcPr>
-            <w:tcW w:w="4743" w:type="dxa"/>
-          </w:tcPr>
           <w:p>
             <w:r>
               <w:rPr>
                 <w:noProof/>
               </w:rPr>
               <w:drawing>
-                <wp:inline distT="0" distB="0" distL="0" distR="0" wp14:anchorId="5B98D731" wp14:editId="11846478">
-                  <wp:extent cx="2901950" cy="2181113"/>
-                  <wp:effectExtent l="0" t="0" r="0" b="0"/>
-                  <wp:docPr id="34" name="Picture 34"/>
+                <wp:inline distT="0" distB="0" distL="0" distR="0" wp14:anchorId="3D917990" wp14:editId="10F1687A">
+                  <wp:extent cx="2766335" cy="775050"/>
+                  <wp:effectExtent l="0" t="0" r="0" b="6350"/>
+                  <wp:docPr id="54" name="Picture 54"/>
                   <wp:cNvGraphicFramePr>
                     <a:graphicFrameLocks xmlns:a="http://schemas.openxmlformats.org/drawingml/2006/main" noChangeAspect="1"/>
                   </wp:cNvGraphicFramePr>
@@ -6035,48 +5978,6 @@
                         <pic:spPr>
                           <a:xfrm>
                             <a:off x="0" y="0"/>
-                            <a:ext cx="2936934" cy="2207407"/>
-                          </a:xfrm>
-                          <a:prstGeom prst="rect">
-                            <a:avLst/>
-                          </a:prstGeom>
-                        </pic:spPr>
-                      </pic:pic>
-                    </a:graphicData>
-                  </a:graphic>
-                </wp:inline>
-              </w:drawing>
-            </w:r>
-          </w:p>
-          <w:p>
-            <w:r>
-              <w:rPr>
-                <w:noProof/>
-              </w:rPr>
-              <w:drawing>
-                <wp:inline distT="0" distB="0" distL="0" distR="0" wp14:anchorId="1F0F1820" wp14:editId="211D56DF">
-                  <wp:extent cx="2766335" cy="775050"/>
-                  <wp:effectExtent l="0" t="0" r="0" b="6350"/>
-                  <wp:docPr id="54" name="Picture 54"/>
-                  <wp:cNvGraphicFramePr>
-                    <a:graphicFrameLocks xmlns:a="http://schemas.openxmlformats.org/drawingml/2006/main" noChangeAspect="1"/>
-                  </wp:cNvGraphicFramePr>
-                  <a:graphic xmlns:a="http://schemas.openxmlformats.org/drawingml/2006/main">
-                    <a:graphicData uri="http://schemas.openxmlformats.org/drawingml/2006/picture">
-                      <pic:pic xmlns:pic="http://schemas.openxmlformats.org/drawingml/2006/picture">
-                        <pic:nvPicPr>
-                          <pic:cNvPr id="1" name=""/>
-                          <pic:cNvPicPr/>
-                        </pic:nvPicPr>
-                        <pic:blipFill>
-                          <a:blip r:embed="rId62"/>
-                          <a:stretch>
-                            <a:fillRect/>
-                          </a:stretch>
-                        </pic:blipFill>
-                        <pic:spPr>
-                          <a:xfrm>
-                            <a:off x="0" y="0"/>
                             <a:ext cx="2849861" cy="798452"/>
                           </a:xfrm>
                           <a:prstGeom prst="rect">
@@ -6107,16 +6008,10 @@
     <w:p/>
     <w:p/>
     <w:p/>
-    <w:p/>
-    <w:p/>
-    <w:p/>
-    <w:p/>
-    <w:p/>
     <w:p>
       <w:bookmarkStart w:id="1" w:name="_GoBack"/>
       <w:bookmarkEnd w:id="1"/>
     </w:p>
-    <w:p/>
     <w:sectPr>
       <w:pgSz w:w="12240" w:h="15840"/>
       <w:pgMar w:top="1440" w:right="1440" w:bottom="1440" w:left="1440" w:header="720" w:footer="720" w:gutter="0"/>
@@ -6392,95 +6287,6 @@
     </w:lvl>
   </w:abstractNum>
   <w:abstractNum w:abstractNumId="2" w15:restartNumberingAfterBreak="0">
-    <w:nsid w:val="18547F72"/>
-    <w:multiLevelType w:val="hybridMultilevel"/>
-    <w:tmpl w:val="775C6D50"/>
-    <w:lvl w:ilvl="0" w:tplc="0409000F">
-      <w:start w:val="1"/>
-      <w:numFmt w:val="decimal"/>
-      <w:lvlText w:val="%1."/>
-      <w:lvlJc w:val="left"/>
-      <w:pPr>
-        <w:ind w:left="720" w:hanging="360"/>
-      </w:pPr>
-      <w:rPr>
-        <w:rFonts w:hint="default"/>
-      </w:rPr>
-    </w:lvl>
-    <w:lvl w:ilvl="1" w:tplc="04090019" w:tentative="1">
-      <w:start w:val="1"/>
-      <w:numFmt w:val="lowerLetter"/>
-      <w:lvlText w:val="%2."/>
-      <w:lvlJc w:val="left"/>
-      <w:pPr>
-        <w:ind w:left="1440" w:hanging="360"/>
-      </w:pPr>
-    </w:lvl>
-    <w:lvl w:ilvl="2" w:tplc="0409001B" w:tentative="1">
-      <w:start w:val="1"/>
-      <w:numFmt w:val="lowerRoman"/>
-      <w:lvlText w:val="%3."/>
-      <w:lvlJc w:val="right"/>
-      <w:pPr>
-        <w:ind w:left="2160" w:hanging="180"/>
-      </w:pPr>
-    </w:lvl>
-    <w:lvl w:ilvl="3" w:tplc="0409000F" w:tentative="1">
-      <w:start w:val="1"/>
-      <w:numFmt w:val="decimal"/>
-      <w:lvlText w:val="%4."/>
-      <w:lvlJc w:val="left"/>
-      <w:pPr>
-        <w:ind w:left="2880" w:hanging="360"/>
-      </w:pPr>
-    </w:lvl>
-    <w:lvl w:ilvl="4" w:tplc="04090019" w:tentative="1">
-      <w:start w:val="1"/>
-      <w:numFmt w:val="lowerLetter"/>
-      <w:lvlText w:val="%5."/>
-      <w:lvlJc w:val="left"/>
-      <w:pPr>
-        <w:ind w:left="3600" w:hanging="360"/>
-      </w:pPr>
-    </w:lvl>
-    <w:lvl w:ilvl="5" w:tplc="0409001B" w:tentative="1">
-      <w:start w:val="1"/>
-      <w:numFmt w:val="lowerRoman"/>
-      <w:lvlText w:val="%6."/>
-      <w:lvlJc w:val="right"/>
-      <w:pPr>
-        <w:ind w:left="4320" w:hanging="180"/>
-      </w:pPr>
-    </w:lvl>
-    <w:lvl w:ilvl="6" w:tplc="0409000F" w:tentative="1">
-      <w:start w:val="1"/>
-      <w:numFmt w:val="decimal"/>
-      <w:lvlText w:val="%7."/>
-      <w:lvlJc w:val="left"/>
-      <w:pPr>
-        <w:ind w:left="5040" w:hanging="360"/>
-      </w:pPr>
-    </w:lvl>
-    <w:lvl w:ilvl="7" w:tplc="04090019" w:tentative="1">
-      <w:start w:val="1"/>
-      <w:numFmt w:val="lowerLetter"/>
-      <w:lvlText w:val="%8."/>
-      <w:lvlJc w:val="left"/>
-      <w:pPr>
-        <w:ind w:left="5760" w:hanging="360"/>
-      </w:pPr>
-    </w:lvl>
-    <w:lvl w:ilvl="8" w:tplc="0409001B" w:tentative="1">
-      <w:start w:val="1"/>
-      <w:numFmt w:val="lowerRoman"/>
-      <w:lvlText w:val="%9."/>
-      <w:lvlJc w:val="right"/>
-      <w:pPr>
-        <w:ind w:left="6480" w:hanging="180"/>
-      </w:pPr>
-    </w:lvl>
-  </w:abstractNum>
-  <w:abstractNum w:abstractNumId="3" w15:restartNumberingAfterBreak="0">
     <w:nsid w:val="328E3691"/>
     <w:multiLevelType w:val="multilevel"/>
     <w:tmpl w:val="09DED34E"/>
@@ -6629,7 +6435,7 @@
       </w:rPr>
     </w:lvl>
   </w:abstractNum>
-  <w:abstractNum w:abstractNumId="4" w15:restartNumberingAfterBreak="0">
+  <w:abstractNum w:abstractNumId="3" w15:restartNumberingAfterBreak="0">
     <w:nsid w:val="46E21E40"/>
     <w:multiLevelType w:val="multilevel"/>
     <w:tmpl w:val="09DED34E"/>
@@ -6778,7 +6584,7 @@
       </w:rPr>
     </w:lvl>
   </w:abstractNum>
-  <w:abstractNum w:abstractNumId="5" w15:restartNumberingAfterBreak="0">
+  <w:abstractNum w:abstractNumId="4" w15:restartNumberingAfterBreak="0">
     <w:nsid w:val="5FDA7C4E"/>
     <w:multiLevelType w:val="multilevel"/>
     <w:tmpl w:val="09DED34E"/>
@@ -6927,7 +6733,7 @@
       </w:rPr>
     </w:lvl>
   </w:abstractNum>
-  <w:abstractNum w:abstractNumId="6" w15:restartNumberingAfterBreak="0">
+  <w:abstractNum w:abstractNumId="5" w15:restartNumberingAfterBreak="0">
     <w:nsid w:val="615E1E78"/>
     <w:multiLevelType w:val="multilevel"/>
     <w:tmpl w:val="3A5EB6D2"/>
@@ -7040,7 +6846,7 @@
       </w:pPr>
     </w:lvl>
   </w:abstractNum>
-  <w:abstractNum w:abstractNumId="7" w15:restartNumberingAfterBreak="0">
+  <w:abstractNum w:abstractNumId="6" w15:restartNumberingAfterBreak="0">
     <w:nsid w:val="6F084A23"/>
     <w:multiLevelType w:val="hybridMultilevel"/>
     <w:tmpl w:val="28D4BDFC"/>
@@ -7127,28 +6933,25 @@
     </w:lvl>
   </w:abstractNum>
   <w:num w:numId="1">
+    <w:abstractNumId w:val="6"/>
+  </w:num>
+  <w:num w:numId="2">
     <w:abstractNumId w:val="2"/>
   </w:num>
-  <w:num w:numId="2">
-    <w:abstractNumId w:val="7"/>
+  <w:num w:numId="3">
+    <w:abstractNumId w:val="1"/>
   </w:num>
-  <w:num w:numId="3">
+  <w:num w:numId="4">
+    <w:abstractNumId w:val="4"/>
+  </w:num>
+  <w:num w:numId="5">
     <w:abstractNumId w:val="3"/>
   </w:num>
-  <w:num w:numId="4">
-    <w:abstractNumId w:val="1"/>
-  </w:num>
-  <w:num w:numId="5">
-    <w:abstractNumId w:val="5"/>
-  </w:num>
   <w:num w:numId="6">
-    <w:abstractNumId w:val="4"/>
+    <w:abstractNumId w:val="0"/>
   </w:num>
   <w:num w:numId="7">
-    <w:abstractNumId w:val="0"/>
-  </w:num>
-  <w:num w:numId="8">
-    <w:abstractNumId w:val="6"/>
+    <w:abstractNumId w:val="5"/>
   </w:num>
 </w:numbering>
 </file>
@@ -7166,7 +6969,7 @@
     </w:rPrDefault>
     <w:pPrDefault>
       <w:pPr>
-        <w:spacing w:after="160" w:line="259" w:lineRule="auto"/>
+        <w:spacing w:after="200" w:line="276" w:lineRule="auto"/>
       </w:pPr>
     </w:pPrDefault>
   </w:docDefaults>
@@ -7551,6 +7354,10 @@
   <w:style w:type="paragraph" w:default="1" w:styleId="Normal">
     <w:name w:val="Normal"/>
     <w:qFormat/>
+    <w:rsid w:val="00412C2F"/>
+    <w:pPr>
+      <w:spacing w:after="160" w:line="259" w:lineRule="auto"/>
+    </w:pPr>
   </w:style>
   <w:style w:type="character" w:default="1" w:styleId="DefaultParagraphFont">
     <w:name w:val="Default Paragraph Font"/>
@@ -7584,7 +7391,7 @@
     <w:basedOn w:val="Normal"/>
     <w:uiPriority w:val="34"/>
     <w:qFormat/>
-    <w:rsid w:val="00282246"/>
+    <w:rsid w:val="00412C2F"/>
     <w:pPr>
       <w:ind w:left="720"/>
       <w:contextualSpacing/>
@@ -7595,59 +7402,17 @@
     <w:basedOn w:val="DefaultParagraphFont"/>
     <w:uiPriority w:val="99"/>
     <w:unhideWhenUsed/>
-    <w:rsid w:val="00282246"/>
+    <w:rsid w:val="00412C2F"/>
     <w:rPr>
-      <w:color w:val="0563C1" w:themeColor="hyperlink"/>
+      <w:color w:val="0000FF" w:themeColor="hyperlink"/>
       <w:u w:val="single"/>
-    </w:rPr>
-  </w:style>
-  <w:style w:type="character" w:styleId="FollowedHyperlink">
-    <w:name w:val="FollowedHyperlink"/>
-    <w:basedOn w:val="DefaultParagraphFont"/>
-    <w:uiPriority w:val="99"/>
-    <w:semiHidden/>
-    <w:unhideWhenUsed/>
-    <w:rsid w:val="003138B8"/>
-    <w:rPr>
-      <w:color w:val="954F72" w:themeColor="followedHyperlink"/>
-      <w:u w:val="single"/>
-    </w:rPr>
-  </w:style>
-  <w:style w:type="paragraph" w:styleId="BalloonText">
-    <w:name w:val="Balloon Text"/>
-    <w:basedOn w:val="Normal"/>
-    <w:link w:val="BalloonTextChar"/>
-    <w:uiPriority w:val="99"/>
-    <w:semiHidden/>
-    <w:unhideWhenUsed/>
-    <w:rsid w:val="002E7AE5"/>
-    <w:pPr>
-      <w:spacing w:after="0" w:line="240" w:lineRule="auto"/>
-    </w:pPr>
-    <w:rPr>
-      <w:rFonts w:ascii="Segoe UI" w:hAnsi="Segoe UI" w:cs="Segoe UI"/>
-      <w:sz w:val="18"/>
-      <w:szCs w:val="18"/>
-    </w:rPr>
-  </w:style>
-  <w:style w:type="character" w:customStyle="1" w:styleId="BalloonTextChar">
-    <w:name w:val="Balloon Text Char"/>
-    <w:basedOn w:val="DefaultParagraphFont"/>
-    <w:link w:val="BalloonText"/>
-    <w:uiPriority w:val="99"/>
-    <w:semiHidden/>
-    <w:rsid w:val="002E7AE5"/>
-    <w:rPr>
-      <w:rFonts w:ascii="Segoe UI" w:hAnsi="Segoe UI" w:cs="Segoe UI"/>
-      <w:sz w:val="18"/>
-      <w:szCs w:val="18"/>
     </w:rPr>
   </w:style>
   <w:style w:type="table" w:styleId="TableGrid">
     <w:name w:val="Table Grid"/>
     <w:basedOn w:val="TableNormal"/>
     <w:uiPriority w:val="59"/>
-    <w:rsid w:val="002A16C0"/>
+    <w:rsid w:val="00412C2F"/>
     <w:pPr>
       <w:spacing w:after="0" w:line="240" w:lineRule="auto"/>
     </w:pPr>
@@ -7669,44 +7434,46 @@
     <w:uiPriority w:val="35"/>
     <w:unhideWhenUsed/>
     <w:qFormat/>
-    <w:rsid w:val="002A16C0"/>
+    <w:rsid w:val="00412C2F"/>
     <w:pPr>
       <w:spacing w:after="200" w:line="240" w:lineRule="auto"/>
     </w:pPr>
     <w:rPr>
       <w:i/>
       <w:iCs/>
-      <w:color w:val="44546A" w:themeColor="text2"/>
+      <w:color w:val="1F497D" w:themeColor="text2"/>
       <w:sz w:val="18"/>
       <w:szCs w:val="18"/>
     </w:rPr>
   </w:style>
-  <w:style w:type="paragraph" w:styleId="NormalWeb">
-    <w:name w:val="Normal (Web)"/>
+  <w:style w:type="paragraph" w:styleId="BalloonText">
+    <w:name w:val="Balloon Text"/>
     <w:basedOn w:val="Normal"/>
+    <w:link w:val="BalloonTextChar"/>
     <w:uiPriority w:val="99"/>
     <w:semiHidden/>
     <w:unhideWhenUsed/>
-    <w:rsid w:val="00734F3E"/>
+    <w:rsid w:val="00412C2F"/>
     <w:pPr>
-      <w:spacing w:before="100" w:beforeAutospacing="1" w:after="100" w:afterAutospacing="1" w:line="240" w:lineRule="auto"/>
+      <w:spacing w:after="0" w:line="240" w:lineRule="auto"/>
     </w:pPr>
     <w:rPr>
-      <w:rFonts w:ascii="Times New Roman" w:eastAsia="Times New Roman" w:hAnsi="Times New Roman" w:cs="Times New Roman"/>
-      <w:sz w:val="24"/>
-      <w:szCs w:val="24"/>
+      <w:rFonts w:ascii="Segoe UI" w:hAnsi="Segoe UI" w:cs="Segoe UI"/>
+      <w:sz w:val="18"/>
+      <w:szCs w:val="18"/>
     </w:rPr>
   </w:style>
-  <w:style w:type="character" w:styleId="UnresolvedMention">
-    <w:name w:val="Unresolved Mention"/>
+  <w:style w:type="character" w:customStyle="1" w:styleId="BalloonTextChar">
+    <w:name w:val="Balloon Text Char"/>
     <w:basedOn w:val="DefaultParagraphFont"/>
+    <w:link w:val="BalloonText"/>
     <w:uiPriority w:val="99"/>
     <w:semiHidden/>
-    <w:unhideWhenUsed/>
-    <w:rsid w:val="00BB0DE0"/>
+    <w:rsid w:val="00412C2F"/>
     <w:rPr>
-      <w:color w:val="605E5C"/>
-      <w:shd w:val="clear" w:color="auto" w:fill="E1DFDD"/>
+      <w:rFonts w:ascii="Segoe UI" w:hAnsi="Segoe UI" w:cs="Segoe UI"/>
+      <w:sz w:val="18"/>
+      <w:szCs w:val="18"/>
     </w:rPr>
   </w:style>
 </w:styles>
@@ -7723,44 +7490,44 @@
         <a:sysClr val="window" lastClr="FFFFFF"/>
       </a:lt1>
       <a:dk2>
-        <a:srgbClr val="44546A"/>
+        <a:srgbClr val="1F497D"/>
       </a:dk2>
       <a:lt2>
-        <a:srgbClr val="E7E6E6"/>
+        <a:srgbClr val="EEECE1"/>
       </a:lt2>
       <a:accent1>
-        <a:srgbClr val="4472C4"/>
+        <a:srgbClr val="4F81BD"/>
       </a:accent1>
       <a:accent2>
-        <a:srgbClr val="ED7D31"/>
+        <a:srgbClr val="C0504D"/>
       </a:accent2>
       <a:accent3>
-        <a:srgbClr val="A5A5A5"/>
+        <a:srgbClr val="9BBB59"/>
       </a:accent3>
       <a:accent4>
-        <a:srgbClr val="FFC000"/>
+        <a:srgbClr val="8064A2"/>
       </a:accent4>
       <a:accent5>
-        <a:srgbClr val="5B9BD5"/>
+        <a:srgbClr val="4BACC6"/>
       </a:accent5>
       <a:accent6>
-        <a:srgbClr val="70AD47"/>
+        <a:srgbClr val="F79646"/>
       </a:accent6>
       <a:hlink>
-        <a:srgbClr val="0563C1"/>
+        <a:srgbClr val="0000FF"/>
       </a:hlink>
       <a:folHlink>
-        <a:srgbClr val="954F72"/>
+        <a:srgbClr val="800080"/>
       </a:folHlink>
     </a:clrScheme>
     <a:fontScheme name="Office">
       <a:majorFont>
-        <a:latin typeface="Calibri Light" panose="020F0302020204030204"/>
+        <a:latin typeface="Cambria"/>
         <a:ea typeface=""/>
         <a:cs typeface=""/>
-        <a:font script="Jpan" typeface="游ゴシック Light"/>
+        <a:font script="Jpan" typeface="ＭＳ ゴシック"/>
         <a:font script="Hang" typeface="맑은 고딕"/>
-        <a:font script="Hans" typeface="等线 Light"/>
+        <a:font script="Hans" typeface="宋体"/>
         <a:font script="Hant" typeface="新細明體"/>
         <a:font script="Arab" typeface="Times New Roman"/>
         <a:font script="Hebr" typeface="Times New Roman"/>
@@ -7788,31 +7555,14 @@
         <a:font script="Viet" typeface="Times New Roman"/>
         <a:font script="Uigh" typeface="Microsoft Uighur"/>
         <a:font script="Geor" typeface="Sylfaen"/>
-        <a:font script="Armn" typeface="Arial"/>
-        <a:font script="Bugi" typeface="Leelawadee UI"/>
-        <a:font script="Bopo" typeface="Microsoft JhengHei"/>
-        <a:font script="Java" typeface="Javanese Text"/>
-        <a:font script="Lisu" typeface="Segoe UI"/>
-        <a:font script="Mymr" typeface="Myanmar Text"/>
-        <a:font script="Nkoo" typeface="Ebrima"/>
-        <a:font script="Olck" typeface="Nirmala UI"/>
-        <a:font script="Osma" typeface="Ebrima"/>
-        <a:font script="Phag" typeface="Phagspa"/>
-        <a:font script="Syrn" typeface="Estrangelo Edessa"/>
-        <a:font script="Syrj" typeface="Estrangelo Edessa"/>
-        <a:font script="Syre" typeface="Estrangelo Edessa"/>
-        <a:font script="Sora" typeface="Nirmala UI"/>
-        <a:font script="Tale" typeface="Microsoft Tai Le"/>
-        <a:font script="Talu" typeface="Microsoft New Tai Lue"/>
-        <a:font script="Tfng" typeface="Ebrima"/>
       </a:majorFont>
       <a:minorFont>
-        <a:latin typeface="Calibri" panose="020F0502020204030204"/>
+        <a:latin typeface="Calibri"/>
         <a:ea typeface=""/>
         <a:cs typeface=""/>
-        <a:font script="Jpan" typeface="游明朝"/>
+        <a:font script="Jpan" typeface="ＭＳ 明朝"/>
         <a:font script="Hang" typeface="맑은 고딕"/>
-        <a:font script="Hans" typeface="等线"/>
+        <a:font script="Hans" typeface="宋体"/>
         <a:font script="Hant" typeface="新細明體"/>
         <a:font script="Arab" typeface="Arial"/>
         <a:font script="Hebr" typeface="Arial"/>
@@ -7840,23 +7590,6 @@
         <a:font script="Viet" typeface="Arial"/>
         <a:font script="Uigh" typeface="Microsoft Uighur"/>
         <a:font script="Geor" typeface="Sylfaen"/>
-        <a:font script="Armn" typeface="Arial"/>
-        <a:font script="Bugi" typeface="Leelawadee UI"/>
-        <a:font script="Bopo" typeface="Microsoft JhengHei"/>
-        <a:font script="Java" typeface="Javanese Text"/>
-        <a:font script="Lisu" typeface="Segoe UI"/>
-        <a:font script="Mymr" typeface="Myanmar Text"/>
-        <a:font script="Nkoo" typeface="Ebrima"/>
-        <a:font script="Olck" typeface="Nirmala UI"/>
-        <a:font script="Osma" typeface="Ebrima"/>
-        <a:font script="Phag" typeface="Phagspa"/>
-        <a:font script="Syrn" typeface="Estrangelo Edessa"/>
-        <a:font script="Syrj" typeface="Estrangelo Edessa"/>
-        <a:font script="Syre" typeface="Estrangelo Edessa"/>
-        <a:font script="Sora" typeface="Nirmala UI"/>
-        <a:font script="Tale" typeface="Microsoft Tai Le"/>
-        <a:font script="Talu" typeface="Microsoft New Tai Lue"/>
-        <a:font script="Tfng" typeface="Ebrima"/>
       </a:minorFont>
     </a:fontScheme>
     <a:fmtScheme name="Office">
@@ -7868,153 +7601,165 @@
           <a:gsLst>
             <a:gs pos="0">
               <a:schemeClr val="phClr">
-                <a:lumMod val="110000"/>
-                <a:satMod val="105000"/>
-                <a:tint val="67000"/>
+                <a:tint val="50000"/>
+                <a:satMod val="300000"/>
               </a:schemeClr>
             </a:gs>
-            <a:gs pos="50000">
+            <a:gs pos="35000">
               <a:schemeClr val="phClr">
-                <a:lumMod val="105000"/>
-                <a:satMod val="103000"/>
-                <a:tint val="73000"/>
+                <a:tint val="37000"/>
+                <a:satMod val="300000"/>
               </a:schemeClr>
             </a:gs>
             <a:gs pos="100000">
               <a:schemeClr val="phClr">
-                <a:lumMod val="105000"/>
-                <a:satMod val="109000"/>
-                <a:tint val="81000"/>
+                <a:tint val="15000"/>
+                <a:satMod val="350000"/>
               </a:schemeClr>
             </a:gs>
           </a:gsLst>
-          <a:lin ang="5400000" scaled="0"/>
+          <a:lin ang="16200000" scaled="1"/>
         </a:gradFill>
         <a:gradFill rotWithShape="1">
           <a:gsLst>
             <a:gs pos="0">
               <a:schemeClr val="phClr">
-                <a:satMod val="103000"/>
-                <a:lumMod val="102000"/>
-                <a:tint val="94000"/>
+                <a:shade val="51000"/>
+                <a:satMod val="130000"/>
               </a:schemeClr>
             </a:gs>
-            <a:gs pos="50000">
+            <a:gs pos="80000">
               <a:schemeClr val="phClr">
-                <a:satMod val="110000"/>
-                <a:lumMod val="100000"/>
-                <a:shade val="100000"/>
+                <a:shade val="93000"/>
+                <a:satMod val="130000"/>
               </a:schemeClr>
             </a:gs>
             <a:gs pos="100000">
               <a:schemeClr val="phClr">
-                <a:lumMod val="99000"/>
-                <a:satMod val="120000"/>
-                <a:shade val="78000"/>
+                <a:shade val="94000"/>
+                <a:satMod val="135000"/>
               </a:schemeClr>
             </a:gs>
           </a:gsLst>
-          <a:lin ang="5400000" scaled="0"/>
+          <a:lin ang="16200000" scaled="0"/>
         </a:gradFill>
       </a:fillStyleLst>
       <a:lnStyleLst>
-        <a:ln w="6350" cap="flat" cmpd="sng" algn="ctr">
+        <a:ln w="9525" cap="flat" cmpd="sng" algn="ctr">
+          <a:solidFill>
+            <a:schemeClr val="phClr">
+              <a:shade val="95000"/>
+              <a:satMod val="105000"/>
+            </a:schemeClr>
+          </a:solidFill>
+          <a:prstDash val="solid"/>
+        </a:ln>
+        <a:ln w="25400" cap="flat" cmpd="sng" algn="ctr">
           <a:solidFill>
             <a:schemeClr val="phClr"/>
           </a:solidFill>
           <a:prstDash val="solid"/>
-          <a:miter lim="800000"/>
         </a:ln>
-        <a:ln w="12700" cap="flat" cmpd="sng" algn="ctr">
+        <a:ln w="38100" cap="flat" cmpd="sng" algn="ctr">
           <a:solidFill>
             <a:schemeClr val="phClr"/>
           </a:solidFill>
           <a:prstDash val="solid"/>
-          <a:miter lim="800000"/>
-        </a:ln>
-        <a:ln w="19050" cap="flat" cmpd="sng" algn="ctr">
-          <a:solidFill>
-            <a:schemeClr val="phClr"/>
-          </a:solidFill>
-          <a:prstDash val="solid"/>
-          <a:miter lim="800000"/>
         </a:ln>
       </a:lnStyleLst>
       <a:effectStyleLst>
         <a:effectStyle>
-          <a:effectLst/>
-        </a:effectStyle>
-        <a:effectStyle>
-          <a:effectLst/>
+          <a:effectLst>
+            <a:outerShdw blurRad="40000" dist="20000" dir="5400000" rotWithShape="0">
+              <a:srgbClr val="000000">
+                <a:alpha val="38000"/>
+              </a:srgbClr>
+            </a:outerShdw>
+          </a:effectLst>
         </a:effectStyle>
         <a:effectStyle>
           <a:effectLst>
-            <a:outerShdw blurRad="57150" dist="19050" dir="5400000" algn="ctr" rotWithShape="0">
+            <a:outerShdw blurRad="40000" dist="23000" dir="5400000" rotWithShape="0">
               <a:srgbClr val="000000">
-                <a:alpha val="63000"/>
+                <a:alpha val="35000"/>
               </a:srgbClr>
             </a:outerShdw>
           </a:effectLst>
+        </a:effectStyle>
+        <a:effectStyle>
+          <a:effectLst>
+            <a:outerShdw blurRad="40000" dist="23000" dir="5400000" rotWithShape="0">
+              <a:srgbClr val="000000">
+                <a:alpha val="35000"/>
+              </a:srgbClr>
+            </a:outerShdw>
+          </a:effectLst>
+          <a:scene3d>
+            <a:camera prst="orthographicFront">
+              <a:rot lat="0" lon="0" rev="0"/>
+            </a:camera>
+            <a:lightRig rig="threePt" dir="t">
+              <a:rot lat="0" lon="0" rev="1200000"/>
+            </a:lightRig>
+          </a:scene3d>
+          <a:sp3d>
+            <a:bevelT w="63500" h="25400"/>
+          </a:sp3d>
         </a:effectStyle>
       </a:effectStyleLst>
       <a:bgFillStyleLst>
         <a:solidFill>
           <a:schemeClr val="phClr"/>
         </a:solidFill>
-        <a:solidFill>
-          <a:schemeClr val="phClr">
-            <a:tint val="95000"/>
-            <a:satMod val="170000"/>
-          </a:schemeClr>
-        </a:solidFill>
         <a:gradFill rotWithShape="1">
           <a:gsLst>
             <a:gs pos="0">
               <a:schemeClr val="phClr">
-                <a:tint val="93000"/>
-                <a:satMod val="150000"/>
-                <a:shade val="98000"/>
-                <a:lumMod val="102000"/>
+                <a:tint val="40000"/>
+                <a:satMod val="350000"/>
               </a:schemeClr>
             </a:gs>
-            <a:gs pos="50000">
+            <a:gs pos="40000">
               <a:schemeClr val="phClr">
-                <a:tint val="98000"/>
-                <a:satMod val="130000"/>
-                <a:shade val="90000"/>
-                <a:lumMod val="103000"/>
+                <a:tint val="45000"/>
+                <a:shade val="99000"/>
+                <a:satMod val="350000"/>
               </a:schemeClr>
             </a:gs>
             <a:gs pos="100000">
               <a:schemeClr val="phClr">
-                <a:shade val="63000"/>
-                <a:satMod val="120000"/>
+                <a:shade val="20000"/>
+                <a:satMod val="255000"/>
               </a:schemeClr>
             </a:gs>
           </a:gsLst>
-          <a:lin ang="5400000" scaled="0"/>
+          <a:path path="circle">
+            <a:fillToRect l="50000" t="-80000" r="50000" b="180000"/>
+          </a:path>
+        </a:gradFill>
+        <a:gradFill rotWithShape="1">
+          <a:gsLst>
+            <a:gs pos="0">
+              <a:schemeClr val="phClr">
+                <a:tint val="80000"/>
+                <a:satMod val="300000"/>
+              </a:schemeClr>
+            </a:gs>
+            <a:gs pos="100000">
+              <a:schemeClr val="phClr">
+                <a:shade val="30000"/>
+                <a:satMod val="200000"/>
+              </a:schemeClr>
+            </a:gs>
+          </a:gsLst>
+          <a:path path="circle">
+            <a:fillToRect l="50000" t="50000" r="50000" b="50000"/>
+          </a:path>
         </a:gradFill>
       </a:bgFillStyleLst>
     </a:fmtScheme>
   </a:themeElements>
   <a:objectDefaults/>
   <a:extraClrSchemeLst/>
-  <a:extLst>
-    <a:ext uri="{05A4C25C-085E-4340-85A3-A5531E510DB2}">
-      <thm15:themeFamily xmlns:thm15="http://schemas.microsoft.com/office/thememl/2012/main" name="Office Theme" id="{62F939B6-93AF-4DB8-9C6B-D6C7DFDC589F}" vid="{4A3C46E8-61CC-4603-A589-7422A47A8E4A}"/>
-    </a:ext>
-  </a:extLst>
 </a:theme>
-</file>
-
-<file path=customXml/item1.xml><?xml version="1.0" encoding="utf-8"?>
-<b:Sources xmlns:b="http://schemas.openxmlformats.org/officeDocument/2006/bibliography" xmlns="http://schemas.openxmlformats.org/officeDocument/2006/bibliography" SelectedStyle="\APASixthEditionOfficeOnline.xsl" StyleName="APA" Version="6"/>
-</file>
-
-<file path=customXml/itemProps1.xml><?xml version="1.0" encoding="utf-8"?>
-<ds:datastoreItem xmlns:ds="http://schemas.openxmlformats.org/officeDocument/2006/customXml" ds:itemID="{6924EDA7-B6A3-409E-88F4-E6E8C600B363}">
-  <ds:schemaRefs>
-    <ds:schemaRef ds:uri="http://schemas.openxmlformats.org/officeDocument/2006/bibliography"/>
-  </ds:schemaRefs>
-</ds:datastoreItem>
 </file>
--- a/asea_StatsProj2.docx
+++ b/asea_StatsProj2.docx
@@ -21,21 +21,8 @@
     </w:p>
     <w:p>
       <w:r>
-        <w:t xml:space="preserve">Authors: Evan Adams, Steve Bramhall, Andy </w:t>
-      </w:r>
-      <w:proofErr w:type="spellStart"/>
-      <w:r>
-        <w:t>Heroy</w:t>
-      </w:r>
-      <w:proofErr w:type="spellEnd"/>
-      <w:r>
-        <w:t xml:space="preserve">, Adam </w:t>
-      </w:r>
-      <w:proofErr w:type="spellStart"/>
-      <w:r>
-        <w:t>Scheerer</w:t>
-      </w:r>
-      <w:proofErr w:type="spellEnd"/>
+        <w:t>Authors: Evan Adams, Steve Bramhall, Andy Heroy, Adam Scheerer</w:t>
+      </w:r>
     </w:p>
     <w:p/>
     <w:p>
@@ -878,31 +865,13 @@
     </w:p>
     <w:p>
       <w:r>
-        <w:t xml:space="preserve">We use SAS to help gain information about possible influential data points. The Cook’s D values were relatively low for all variables. However, there were two variables that had a few points with higher Cook’s D values compared to their respective observations.  Those two variables were Unemployed and </w:t>
-      </w:r>
-      <w:proofErr w:type="spellStart"/>
-      <w:r>
-        <w:t>Severe_Housing_Problems</w:t>
-      </w:r>
-      <w:proofErr w:type="spellEnd"/>
-      <w:r>
-        <w:t xml:space="preserve">. Figure 4 shows the fit diagnostics, box plots, and R boxplot information for Unemployed. Figure 5 shows the same for </w:t>
-      </w:r>
-      <w:proofErr w:type="spellStart"/>
-      <w:r>
-        <w:t>Severe_Housing_Problems</w:t>
-      </w:r>
-      <w:proofErr w:type="spellEnd"/>
-      <w:r>
-        <w:t xml:space="preserve"> (Renamed </w:t>
-      </w:r>
-      <w:proofErr w:type="spellStart"/>
-      <w:r>
-        <w:t>Housing_Prob</w:t>
-      </w:r>
-      <w:proofErr w:type="spellEnd"/>
-      <w:r>
-        <w:t xml:space="preserve"> for short). The fit diagnostics for the other variable can be found in the Appendix. </w:t>
+        <w:t>We use SAS to help gain information about possible influential data points. The Cook’s D values were relatively low for all variables. However, there were two variables that had a few points with higher Cook’s D values compared to their respective observations.  Those two variables were Unemployed and Severe_Housing_Problems. Figure 4 shows the fit diagnostics, box plots, and R boxplot information for Unemployed. Figure 5 shows the same for Severe_Housing_Problems (Renamed Housing_Prob for short). The fit diagnostics for the other variable</w:t>
+      </w:r>
+      <w:r>
+        <w:t>s</w:t>
+      </w:r>
+      <w:r>
+        <w:t xml:space="preserve"> can be found in the Appendix. </w:t>
       </w:r>
     </w:p>
     <w:tbl>
@@ -1276,11 +1245,9 @@
       <w:r>
         <w:t xml:space="preserve">Fit Diagnostics and Box Plots for </w:t>
       </w:r>
-      <w:proofErr w:type="spellStart"/>
       <w:r>
         <w:t>Severe_Housing_Problems</w:t>
       </w:r>
-      <w:proofErr w:type="spellEnd"/>
     </w:p>
     <w:p>
       <w:r>
@@ -1289,17 +1256,15 @@
     </w:p>
     <w:p>
       <w:r>
-        <w:t xml:space="preserve">We removed 3 outliers for severe housing problems. We removed the data for Bethel, Northwest Arctic and Yukon-Koyukuk counties in Alaska. There are four factors that contribute to this category. They are housing units that lack complete kitchens, lack complete plumbing facilities, overcrowded, or severely cost burdened. These counties reside in Alaska where the cost to build is beyond what the residents can afford and therefore overcrowding is above normal compared to the rest of the United States. [Nathan </w:t>
-      </w:r>
-      <w:proofErr w:type="spellStart"/>
-      <w:r>
-        <w:t>Wiltse</w:t>
-      </w:r>
-      <w:proofErr w:type="spellEnd"/>
-      <w:r>
-        <w:t>, Dustin Madden, 2018 Alaska Housing Assessment, Jan 17, 2018 [3]. The evidence for outlier removals are shown in Figure 6 and 7.</w:t>
-      </w:r>
-    </w:p>
+        <w:t>We removed 3 outliers for severe housing problems. We removed the data for Bethel, Northwest Arctic and Yukon-Koyukuk counties in Alaska. There are four factors that contribute to this category. They are housing units that lack complete kitchens, lack complete plumbing facilities, overcrowded, or severely cost burdened. These counties reside in Alaska where the cost to build is beyond what the residents can afford and therefore overcrowding is above normal compared to the rest of the United States. [Nathan Wiltse, Dustin Madden, 2018 Alaska Housing Assessment, Jan 17, 2018 [3]. The evidence for outlier removals are shown in Figure 6 and 7.</w:t>
+      </w:r>
+    </w:p>
+    <w:p/>
+    <w:p/>
+    <w:p/>
+    <w:p/>
+    <w:p/>
+    <w:p/>
     <w:p/>
     <w:tbl>
       <w:tblPr>
@@ -1327,6 +1292,7 @@
               <w:rPr>
                 <w:noProof/>
               </w:rPr>
+              <w:lastRenderedPageBreak/>
               <w:t>Before Outlier Removal</w:t>
             </w:r>
           </w:p>
@@ -1361,7 +1327,6 @@
               <w:rPr>
                 <w:noProof/>
               </w:rPr>
-              <w:lastRenderedPageBreak/>
               <w:drawing>
                 <wp:inline distT="0" distB="0" distL="0" distR="0" wp14:anchorId="0B7F7149" wp14:editId="3329B544">
                   <wp:extent cx="2898545" cy="1781552"/>
@@ -1938,23 +1903,7 @@
           <w:rFonts w:eastAsia="Times New Roman" w:cstheme="minorHAnsi"/>
           <w:szCs w:val="24"/>
         </w:rPr>
-        <w:t xml:space="preserve">Diabetic, </w:t>
-      </w:r>
-      <w:proofErr w:type="spellStart"/>
-      <w:r>
-        <w:rPr>
-          <w:rFonts w:eastAsia="Times New Roman" w:cstheme="minorHAnsi"/>
-          <w:szCs w:val="24"/>
-        </w:rPr>
-        <w:t>Physically_Inactive</w:t>
-      </w:r>
-      <w:proofErr w:type="spellEnd"/>
-      <w:r>
-        <w:rPr>
-          <w:rFonts w:eastAsia="Times New Roman" w:cstheme="minorHAnsi"/>
-          <w:szCs w:val="24"/>
-        </w:rPr>
-        <w:t xml:space="preserve">, Insufficient Sleep, Frequent_Mental_Distress, Frequent_Physical_Distress. </w:t>
+        <w:t xml:space="preserve">Diabetic, Physically_Inactive, Insufficient Sleep, Frequent_Mental_Distress, Frequent_Physical_Distress. </w:t>
       </w:r>
     </w:p>
     <w:p>
@@ -2083,23 +2032,7 @@
           <w:rFonts w:eastAsia="Times New Roman" w:cstheme="minorHAnsi"/>
           <w:szCs w:val="24"/>
         </w:rPr>
-        <w:t xml:space="preserve">The </w:t>
-      </w:r>
-      <w:proofErr w:type="spellStart"/>
-      <w:r>
-        <w:rPr>
-          <w:rFonts w:eastAsia="Times New Roman" w:cstheme="minorHAnsi"/>
-          <w:szCs w:val="24"/>
-        </w:rPr>
-        <w:t>dendogramed</w:t>
-      </w:r>
-      <w:proofErr w:type="spellEnd"/>
-      <w:r>
-        <w:rPr>
-          <w:rFonts w:eastAsia="Times New Roman" w:cstheme="minorHAnsi"/>
-          <w:szCs w:val="24"/>
-        </w:rPr>
-        <w:t xml:space="preserve"> heatmap confirms the strong correlation previously seen with Frequenet_Mental_Distress and Physical_Mental_Distress.</w:t>
+        <w:t>The dendogramed heatmap confirms the strong correlation previously seen with Frequenet_Mental_Distress and Physical_Mental_Distress.</w:t>
       </w:r>
     </w:p>
     <w:p>
@@ -2150,21 +2083,12 @@
           <w:szCs w:val="24"/>
         </w:rPr>
       </w:pPr>
-      <w:proofErr w:type="spellStart"/>
       <w:r>
         <w:rPr>
           <w:rFonts w:eastAsia="Times New Roman" w:cstheme="minorHAnsi"/>
           <w:szCs w:val="24"/>
         </w:rPr>
-        <w:t>Some_College</w:t>
-      </w:r>
-      <w:proofErr w:type="spellEnd"/>
-      <w:r>
-        <w:rPr>
-          <w:rFonts w:eastAsia="Times New Roman" w:cstheme="minorHAnsi"/>
-          <w:szCs w:val="24"/>
-        </w:rPr>
-        <w:t xml:space="preserve">, Excessive_Drinking </w:t>
+        <w:t xml:space="preserve">Some_College, Excessive_Drinking </w:t>
       </w:r>
     </w:p>
     <w:p>
@@ -2184,23 +2108,7 @@
           <w:rFonts w:eastAsia="Times New Roman" w:cstheme="minorHAnsi"/>
           <w:szCs w:val="24"/>
         </w:rPr>
-        <w:t xml:space="preserve">Diabetic, </w:t>
-      </w:r>
-      <w:proofErr w:type="spellStart"/>
-      <w:r>
-        <w:rPr>
-          <w:rFonts w:eastAsia="Times New Roman" w:cstheme="minorHAnsi"/>
-          <w:szCs w:val="24"/>
-        </w:rPr>
-        <w:t>Physically_Inactive</w:t>
-      </w:r>
-      <w:proofErr w:type="spellEnd"/>
-      <w:r>
-        <w:rPr>
-          <w:rFonts w:eastAsia="Times New Roman" w:cstheme="minorHAnsi"/>
-          <w:szCs w:val="24"/>
-        </w:rPr>
-        <w:t xml:space="preserve"> </w:t>
+        <w:t xml:space="preserve">Diabetic, Physically_Inactive </w:t>
       </w:r>
     </w:p>
     <w:p>
@@ -2247,55 +2155,23 @@
           <w:rFonts w:eastAsia="Times New Roman" w:cstheme="minorHAnsi"/>
           <w:szCs w:val="24"/>
         </w:rPr>
-        <w:t xml:space="preserve">Uninured, </w:t>
-      </w:r>
-      <w:proofErr w:type="spellStart"/>
-      <w:r>
+        <w:t xml:space="preserve">Uninured, Severe_Housing_Problems </w:t>
+      </w:r>
+    </w:p>
+    <w:p>
+      <w:pPr>
+        <w:spacing w:before="100" w:beforeAutospacing="1" w:after="100" w:afterAutospacing="1" w:line="240" w:lineRule="auto"/>
         <w:rPr>
           <w:rFonts w:eastAsia="Times New Roman" w:cstheme="minorHAnsi"/>
           <w:szCs w:val="24"/>
         </w:rPr>
-        <w:t>Severe_Housing_Problems</w:t>
-      </w:r>
-      <w:proofErr w:type="spellEnd"/>
+      </w:pPr>
       <w:r>
         <w:rPr>
           <w:rFonts w:eastAsia="Times New Roman" w:cstheme="minorHAnsi"/>
           <w:szCs w:val="24"/>
         </w:rPr>
-        <w:t xml:space="preserve"> </w:t>
-      </w:r>
-    </w:p>
-    <w:p>
-      <w:pPr>
-        <w:spacing w:before="100" w:beforeAutospacing="1" w:after="100" w:afterAutospacing="1" w:line="240" w:lineRule="auto"/>
-        <w:rPr>
-          <w:rFonts w:eastAsia="Times New Roman" w:cstheme="minorHAnsi"/>
-          <w:szCs w:val="24"/>
-        </w:rPr>
-      </w:pPr>
-      <w:r>
-        <w:rPr>
-          <w:rFonts w:eastAsia="Times New Roman" w:cstheme="minorHAnsi"/>
-          <w:szCs w:val="24"/>
-        </w:rPr>
-        <w:t xml:space="preserve">The correlations identified by the </w:t>
-      </w:r>
-      <w:proofErr w:type="spellStart"/>
-      <w:r>
-        <w:rPr>
-          <w:rFonts w:eastAsia="Times New Roman" w:cstheme="minorHAnsi"/>
-          <w:szCs w:val="24"/>
-        </w:rPr>
-        <w:t>dendogram</w:t>
-      </w:r>
-      <w:proofErr w:type="spellEnd"/>
-      <w:r>
-        <w:rPr>
-          <w:rFonts w:eastAsia="Times New Roman" w:cstheme="minorHAnsi"/>
-          <w:szCs w:val="24"/>
-        </w:rPr>
-        <w:t xml:space="preserve"> surprisingly all make practical sense. One would expect to lose sleep if they were unemployed. Drinking being correlated to college makes sense. Diabetic is not uncommon amongst physically ina</w:t>
+        <w:t>The correlations identified by the dendogram surprisingly all make practical sense. One would expect to lose sleep if they were unemployed. Drinking being correlated to college makes sense. Diabetic is not uncommon amongst physically ina</w:t>
       </w:r>
       <w:r>
         <w:rPr>
@@ -2323,10 +2199,10 @@
         </w:rPr>
         <w:lastRenderedPageBreak/>
         <w:drawing>
-          <wp:inline distT="0" distB="0" distL="0" distR="0" wp14:anchorId="3A37C04B" wp14:editId="07D8BE4A">
-            <wp:extent cx="5495238" cy="4485714"/>
-            <wp:effectExtent l="19050" t="19050" r="10795" b="10160"/>
-            <wp:docPr id="7" name="Picture 7"/>
+          <wp:inline distT="0" distB="0" distL="0" distR="0" wp14:anchorId="2E337320" wp14:editId="728236A2">
+            <wp:extent cx="5609524" cy="4514286"/>
+            <wp:effectExtent l="19050" t="19050" r="10795" b="19685"/>
+            <wp:docPr id="62" name="Picture 62"/>
             <wp:cNvGraphicFramePr>
               <a:graphicFrameLocks xmlns:a="http://schemas.openxmlformats.org/drawingml/2006/main" noChangeAspect="1"/>
             </wp:cNvGraphicFramePr>
@@ -2346,7 +2222,7 @@
                   <pic:spPr>
                     <a:xfrm>
                       <a:off x="0" y="0"/>
-                      <a:ext cx="5495238" cy="4485714"/>
+                      <a:ext cx="5609524" cy="4514286"/>
                     </a:xfrm>
                     <a:prstGeom prst="rect">
                       <a:avLst/>
@@ -2423,23 +2299,7 @@
           <w:rFonts w:eastAsia="Times New Roman" w:cstheme="minorHAnsi"/>
           <w:szCs w:val="24"/>
         </w:rPr>
-        <w:t xml:space="preserve">, the order of correlated variables </w:t>
-      </w:r>
-      <w:proofErr w:type="gramStart"/>
-      <w:r>
-        <w:rPr>
-          <w:rFonts w:eastAsia="Times New Roman" w:cstheme="minorHAnsi"/>
-          <w:szCs w:val="24"/>
-        </w:rPr>
-        <w:t>are</w:t>
-      </w:r>
-      <w:proofErr w:type="gramEnd"/>
-      <w:r>
-        <w:rPr>
-          <w:rFonts w:eastAsia="Times New Roman" w:cstheme="minorHAnsi"/>
-          <w:szCs w:val="24"/>
-        </w:rPr>
-        <w:t xml:space="preserve">: </w:t>
+        <w:t xml:space="preserve">, the order of correlated variables are: </w:t>
       </w:r>
     </w:p>
     <w:p>
@@ -2486,23 +2346,7 @@
           <w:rFonts w:eastAsia="Times New Roman" w:cstheme="minorHAnsi"/>
           <w:szCs w:val="24"/>
         </w:rPr>
-        <w:t xml:space="preserve">Smokers, </w:t>
-      </w:r>
-      <w:proofErr w:type="spellStart"/>
-      <w:r>
-        <w:rPr>
-          <w:rFonts w:eastAsia="Times New Roman" w:cstheme="minorHAnsi"/>
-          <w:szCs w:val="24"/>
-        </w:rPr>
-        <w:t>Frequenet_Physical_Distress</w:t>
-      </w:r>
-      <w:proofErr w:type="spellEnd"/>
-      <w:r>
-        <w:rPr>
-          <w:rFonts w:eastAsia="Times New Roman" w:cstheme="minorHAnsi"/>
-          <w:szCs w:val="24"/>
-        </w:rPr>
-        <w:t xml:space="preserve"> </w:t>
+        <w:t xml:space="preserve">Smokers, Frequenet_Physical_Distress </w:t>
       </w:r>
     </w:p>
     <w:p>
@@ -2542,23 +2386,7 @@
           <w:rFonts w:eastAsia="Times New Roman" w:cstheme="minorHAnsi"/>
           <w:szCs w:val="24"/>
         </w:rPr>
-        <w:t xml:space="preserve">Diabetic, </w:t>
-      </w:r>
-      <w:proofErr w:type="spellStart"/>
-      <w:r>
-        <w:rPr>
-          <w:rFonts w:eastAsia="Times New Roman" w:cstheme="minorHAnsi"/>
-          <w:szCs w:val="24"/>
-        </w:rPr>
-        <w:t>Physically_Inactive</w:t>
-      </w:r>
-      <w:proofErr w:type="spellEnd"/>
-      <w:r>
-        <w:rPr>
-          <w:rFonts w:eastAsia="Times New Roman" w:cstheme="minorHAnsi"/>
-          <w:szCs w:val="24"/>
-        </w:rPr>
-        <w:t xml:space="preserve"> </w:t>
+        <w:t xml:space="preserve">Diabetic, Physically_Inactive </w:t>
       </w:r>
     </w:p>
     <w:p>
@@ -2707,10 +2535,10 @@
         </w:rPr>
         <w:lastRenderedPageBreak/>
         <w:drawing>
-          <wp:inline distT="0" distB="0" distL="0" distR="0" wp14:anchorId="2108C379" wp14:editId="683FC156">
-            <wp:extent cx="3624579" cy="1812290"/>
-            <wp:effectExtent l="19050" t="19050" r="14605" b="16510"/>
-            <wp:docPr id="8" name="Picture 8"/>
+          <wp:inline distT="0" distB="0" distL="0" distR="0" wp14:anchorId="3C6E6944" wp14:editId="279CC26D">
+            <wp:extent cx="3263352" cy="1614055"/>
+            <wp:effectExtent l="19050" t="19050" r="13335" b="24765"/>
+            <wp:docPr id="63" name="Picture 63"/>
             <wp:cNvGraphicFramePr>
               <a:graphicFrameLocks xmlns:a="http://schemas.openxmlformats.org/drawingml/2006/main" noChangeAspect="1"/>
             </wp:cNvGraphicFramePr>
@@ -2730,7 +2558,7 @@
                   <pic:spPr>
                     <a:xfrm>
                       <a:off x="0" y="0"/>
-                      <a:ext cx="3651547" cy="1825774"/>
+                      <a:ext cx="3283231" cy="1623887"/>
                     </a:xfrm>
                     <a:prstGeom prst="rect">
                       <a:avLst/>
@@ -2795,6 +2623,887 @@
     <w:p>
       <w:pPr>
         <w:rPr>
+          <w:rFonts w:cstheme="minorHAnsi"/>
+          <w:sz w:val="20"/>
+        </w:rPr>
+      </w:pPr>
+      <w:r>
+        <w:rPr>
+          <w:rFonts w:cstheme="minorHAnsi"/>
+          <w:sz w:val="20"/>
+        </w:rPr>
+        <w:t>We</w:t>
+      </w:r>
+      <w:r>
+        <w:rPr>
+          <w:rFonts w:cstheme="minorHAnsi"/>
+          <w:sz w:val="20"/>
+        </w:rPr>
+        <w:t xml:space="preserve"> use PCA to visualize any other insights. It is fortunate to already have our data somewhat normalized on a percentage scale. It reduces the scale sensitivity seen with PCA.</w:t>
+      </w:r>
+      <w:r>
+        <w:rPr>
+          <w:rFonts w:cstheme="minorHAnsi"/>
+          <w:sz w:val="20"/>
+        </w:rPr>
+        <w:t xml:space="preserve"> Figure 12 shows the PCA values.</w:t>
+      </w:r>
+    </w:p>
+    <w:p>
+      <w:pPr>
+        <w:keepNext/>
+      </w:pPr>
+      <w:r>
+        <w:rPr>
+          <w:noProof/>
+        </w:rPr>
+        <w:drawing>
+          <wp:inline distT="0" distB="0" distL="0" distR="0" wp14:anchorId="47DFFDBC" wp14:editId="5A5459A3">
+            <wp:extent cx="3744191" cy="3544581"/>
+            <wp:effectExtent l="19050" t="19050" r="27940" b="17780"/>
+            <wp:docPr id="64" name="Picture 64"/>
+            <wp:cNvGraphicFramePr>
+              <a:graphicFrameLocks xmlns:a="http://schemas.openxmlformats.org/drawingml/2006/main" noChangeAspect="1"/>
+            </wp:cNvGraphicFramePr>
+            <a:graphic xmlns:a="http://schemas.openxmlformats.org/drawingml/2006/main">
+              <a:graphicData uri="http://schemas.openxmlformats.org/drawingml/2006/picture">
+                <pic:pic xmlns:pic="http://schemas.openxmlformats.org/drawingml/2006/picture">
+                  <pic:nvPicPr>
+                    <pic:cNvPr id="1" name=""/>
+                    <pic:cNvPicPr/>
+                  </pic:nvPicPr>
+                  <pic:blipFill>
+                    <a:blip r:embed="rId23"/>
+                    <a:stretch>
+                      <a:fillRect/>
+                    </a:stretch>
+                  </pic:blipFill>
+                  <pic:spPr>
+                    <a:xfrm>
+                      <a:off x="0" y="0"/>
+                      <a:ext cx="3762779" cy="3562178"/>
+                    </a:xfrm>
+                    <a:prstGeom prst="rect">
+                      <a:avLst/>
+                    </a:prstGeom>
+                    <a:ln>
+                      <a:solidFill>
+                        <a:schemeClr val="tx1"/>
+                      </a:solidFill>
+                    </a:ln>
+                  </pic:spPr>
+                </pic:pic>
+              </a:graphicData>
+            </a:graphic>
+          </wp:inline>
+        </w:drawing>
+      </w:r>
+    </w:p>
+    <w:p>
+      <w:pPr>
+        <w:pStyle w:val="Caption"/>
+      </w:pPr>
+      <w:r>
+        <w:t xml:space="preserve">Figure </w:t>
+      </w:r>
+      <w:r>
+        <w:fldChar w:fldCharType="begin"/>
+      </w:r>
+      <w:r>
+        <w:instrText xml:space="preserve"> SEQ Figure \* ARABIC </w:instrText>
+      </w:r>
+      <w:r>
+        <w:fldChar w:fldCharType="separate"/>
+      </w:r>
+      <w:r>
+        <w:rPr>
+          <w:noProof/>
+        </w:rPr>
+        <w:t>12</w:t>
+      </w:r>
+      <w:r>
+        <w:fldChar w:fldCharType="end"/>
+      </w:r>
+      <w:r>
+        <w:t xml:space="preserve"> - PCA Values</w:t>
+      </w:r>
+    </w:p>
+    <w:p>
+      <w:r>
+        <w:t xml:space="preserve">The Scree and Cumulative Proportion plots are shown in Figure 13. The plots show </w:t>
+      </w:r>
+      <w:r>
+        <w:t>6 PCs</w:t>
+      </w:r>
+      <w:r>
+        <w:t xml:space="preserve"> are needed to retain 90% of the total variation in the data.  </w:t>
+      </w:r>
+    </w:p>
+    <w:tbl>
+      <w:tblPr>
+        <w:tblStyle w:val="TableGrid"/>
+        <w:tblW w:w="0" w:type="auto"/>
+        <w:tblLook w:val="04A0" w:firstRow="1" w:lastRow="0" w:firstColumn="1" w:lastColumn="0" w:noHBand="0" w:noVBand="1"/>
+      </w:tblPr>
+      <w:tblGrid>
+        <w:gridCol w:w="4735"/>
+        <w:gridCol w:w="4615"/>
+      </w:tblGrid>
+      <w:tr>
+        <w:tc>
+          <w:tcPr>
+            <w:tcW w:w="4675" w:type="dxa"/>
+          </w:tcPr>
+          <w:p>
+            <w:pPr>
+              <w:rPr>
+                <w:rFonts w:cstheme="minorHAnsi"/>
+                <w:sz w:val="20"/>
+              </w:rPr>
+            </w:pPr>
+            <w:r>
+              <w:rPr>
+                <w:noProof/>
+              </w:rPr>
+              <w:lastRenderedPageBreak/>
+              <w:drawing>
+                <wp:inline distT="0" distB="0" distL="0" distR="0" wp14:anchorId="43FBE743" wp14:editId="42868D66">
+                  <wp:extent cx="2935170" cy="2015734"/>
+                  <wp:effectExtent l="0" t="0" r="0" b="3810"/>
+                  <wp:docPr id="65" name="Picture 65"/>
+                  <wp:cNvGraphicFramePr>
+                    <a:graphicFrameLocks xmlns:a="http://schemas.openxmlformats.org/drawingml/2006/main" noChangeAspect="1"/>
+                  </wp:cNvGraphicFramePr>
+                  <a:graphic xmlns:a="http://schemas.openxmlformats.org/drawingml/2006/main">
+                    <a:graphicData uri="http://schemas.openxmlformats.org/drawingml/2006/picture">
+                      <pic:pic xmlns:pic="http://schemas.openxmlformats.org/drawingml/2006/picture">
+                        <pic:nvPicPr>
+                          <pic:cNvPr id="1" name=""/>
+                          <pic:cNvPicPr/>
+                        </pic:nvPicPr>
+                        <pic:blipFill>
+                          <a:blip r:embed="rId24"/>
+                          <a:stretch>
+                            <a:fillRect/>
+                          </a:stretch>
+                        </pic:blipFill>
+                        <pic:spPr>
+                          <a:xfrm>
+                            <a:off x="0" y="0"/>
+                            <a:ext cx="2947275" cy="2024047"/>
+                          </a:xfrm>
+                          <a:prstGeom prst="rect">
+                            <a:avLst/>
+                          </a:prstGeom>
+                        </pic:spPr>
+                      </pic:pic>
+                    </a:graphicData>
+                  </a:graphic>
+                </wp:inline>
+              </w:drawing>
+            </w:r>
+          </w:p>
+        </w:tc>
+        <w:tc>
+          <w:tcPr>
+            <w:tcW w:w="4675" w:type="dxa"/>
+          </w:tcPr>
+          <w:p>
+            <w:pPr>
+              <w:keepNext/>
+              <w:rPr>
+                <w:rFonts w:cstheme="minorHAnsi"/>
+                <w:sz w:val="20"/>
+              </w:rPr>
+            </w:pPr>
+            <w:r>
+              <w:rPr>
+                <w:noProof/>
+              </w:rPr>
+              <w:drawing>
+                <wp:inline distT="0" distB="0" distL="0" distR="0" wp14:anchorId="1FB52A3A" wp14:editId="36E75A1B">
+                  <wp:extent cx="2849625" cy="1946330"/>
+                  <wp:effectExtent l="0" t="0" r="8255" b="0"/>
+                  <wp:docPr id="66" name="Picture 66"/>
+                  <wp:cNvGraphicFramePr>
+                    <a:graphicFrameLocks xmlns:a="http://schemas.openxmlformats.org/drawingml/2006/main" noChangeAspect="1"/>
+                  </wp:cNvGraphicFramePr>
+                  <a:graphic xmlns:a="http://schemas.openxmlformats.org/drawingml/2006/main">
+                    <a:graphicData uri="http://schemas.openxmlformats.org/drawingml/2006/picture">
+                      <pic:pic xmlns:pic="http://schemas.openxmlformats.org/drawingml/2006/picture">
+                        <pic:nvPicPr>
+                          <pic:cNvPr id="1" name=""/>
+                          <pic:cNvPicPr/>
+                        </pic:nvPicPr>
+                        <pic:blipFill>
+                          <a:blip r:embed="rId25"/>
+                          <a:stretch>
+                            <a:fillRect/>
+                          </a:stretch>
+                        </pic:blipFill>
+                        <pic:spPr>
+                          <a:xfrm>
+                            <a:off x="0" y="0"/>
+                            <a:ext cx="2890482" cy="1974236"/>
+                          </a:xfrm>
+                          <a:prstGeom prst="rect">
+                            <a:avLst/>
+                          </a:prstGeom>
+                        </pic:spPr>
+                      </pic:pic>
+                    </a:graphicData>
+                  </a:graphic>
+                </wp:inline>
+              </w:drawing>
+            </w:r>
+          </w:p>
+        </w:tc>
+      </w:tr>
+    </w:tbl>
+    <w:p>
+      <w:pPr>
+        <w:pStyle w:val="Caption"/>
+        <w:rPr>
+          <w:rFonts w:cstheme="minorHAnsi"/>
+          <w:sz w:val="20"/>
+        </w:rPr>
+      </w:pPr>
+      <w:r>
+        <w:t xml:space="preserve">Figure </w:t>
+      </w:r>
+      <w:r>
+        <w:fldChar w:fldCharType="begin"/>
+      </w:r>
+      <w:r>
+        <w:instrText xml:space="preserve"> SEQ Figure \* ARABIC </w:instrText>
+      </w:r>
+      <w:r>
+        <w:fldChar w:fldCharType="separate"/>
+      </w:r>
+      <w:r>
+        <w:rPr>
+          <w:noProof/>
+        </w:rPr>
+        <w:t>13</w:t>
+      </w:r>
+      <w:r>
+        <w:fldChar w:fldCharType="end"/>
+      </w:r>
+      <w:r>
+        <w:t xml:space="preserve"> - Scree and Cumulative Proportion Plots</w:t>
+      </w:r>
+    </w:p>
+    <w:p>
+      <w:r>
+        <w:t>Next, we review the first few PCA plots shown in Figure 14.</w:t>
+      </w:r>
+    </w:p>
+    <w:tbl>
+      <w:tblPr>
+        <w:tblStyle w:val="TableGrid"/>
+        <w:tblW w:w="0" w:type="auto"/>
+        <w:tblLook w:val="04A0" w:firstRow="1" w:lastRow="0" w:firstColumn="1" w:lastColumn="0" w:noHBand="0" w:noVBand="1"/>
+      </w:tblPr>
+      <w:tblGrid>
+        <w:gridCol w:w="3030"/>
+        <w:gridCol w:w="3120"/>
+        <w:gridCol w:w="3200"/>
+      </w:tblGrid>
+      <w:tr>
+        <w:tc>
+          <w:tcPr>
+            <w:tcW w:w="3116" w:type="dxa"/>
+          </w:tcPr>
+          <w:p>
+            <w:r>
+              <w:rPr>
+                <w:noProof/>
+              </w:rPr>
+              <w:drawing>
+                <wp:inline distT="0" distB="0" distL="0" distR="0" wp14:anchorId="11D8939B" wp14:editId="47FDC27B">
+                  <wp:extent cx="1943362" cy="1382777"/>
+                  <wp:effectExtent l="0" t="0" r="0" b="8255"/>
+                  <wp:docPr id="67" name="Picture 67"/>
+                  <wp:cNvGraphicFramePr>
+                    <a:graphicFrameLocks xmlns:a="http://schemas.openxmlformats.org/drawingml/2006/main" noChangeAspect="1"/>
+                  </wp:cNvGraphicFramePr>
+                  <a:graphic xmlns:a="http://schemas.openxmlformats.org/drawingml/2006/main">
+                    <a:graphicData uri="http://schemas.openxmlformats.org/drawingml/2006/picture">
+                      <pic:pic xmlns:pic="http://schemas.openxmlformats.org/drawingml/2006/picture">
+                        <pic:nvPicPr>
+                          <pic:cNvPr id="1" name=""/>
+                          <pic:cNvPicPr/>
+                        </pic:nvPicPr>
+                        <pic:blipFill>
+                          <a:blip r:embed="rId26"/>
+                          <a:stretch>
+                            <a:fillRect/>
+                          </a:stretch>
+                        </pic:blipFill>
+                        <pic:spPr>
+                          <a:xfrm>
+                            <a:off x="0" y="0"/>
+                            <a:ext cx="1964605" cy="1397892"/>
+                          </a:xfrm>
+                          <a:prstGeom prst="rect">
+                            <a:avLst/>
+                          </a:prstGeom>
+                        </pic:spPr>
+                      </pic:pic>
+                    </a:graphicData>
+                  </a:graphic>
+                </wp:inline>
+              </w:drawing>
+            </w:r>
+          </w:p>
+        </w:tc>
+        <w:tc>
+          <w:tcPr>
+            <w:tcW w:w="3117" w:type="dxa"/>
+          </w:tcPr>
+          <w:p>
+            <w:r>
+              <w:rPr>
+                <w:noProof/>
+              </w:rPr>
+              <w:drawing>
+                <wp:inline distT="0" distB="0" distL="0" distR="0" wp14:anchorId="4AD31DB6" wp14:editId="48C39260">
+                  <wp:extent cx="2004812" cy="1451133"/>
+                  <wp:effectExtent l="0" t="0" r="0" b="0"/>
+                  <wp:docPr id="68" name="Picture 68"/>
+                  <wp:cNvGraphicFramePr>
+                    <a:graphicFrameLocks xmlns:a="http://schemas.openxmlformats.org/drawingml/2006/main" noChangeAspect="1"/>
+                  </wp:cNvGraphicFramePr>
+                  <a:graphic xmlns:a="http://schemas.openxmlformats.org/drawingml/2006/main">
+                    <a:graphicData uri="http://schemas.openxmlformats.org/drawingml/2006/picture">
+                      <pic:pic xmlns:pic="http://schemas.openxmlformats.org/drawingml/2006/picture">
+                        <pic:nvPicPr>
+                          <pic:cNvPr id="1" name=""/>
+                          <pic:cNvPicPr/>
+                        </pic:nvPicPr>
+                        <pic:blipFill>
+                          <a:blip r:embed="rId27"/>
+                          <a:stretch>
+                            <a:fillRect/>
+                          </a:stretch>
+                        </pic:blipFill>
+                        <pic:spPr>
+                          <a:xfrm>
+                            <a:off x="0" y="0"/>
+                            <a:ext cx="2039531" cy="1476264"/>
+                          </a:xfrm>
+                          <a:prstGeom prst="rect">
+                            <a:avLst/>
+                          </a:prstGeom>
+                        </pic:spPr>
+                      </pic:pic>
+                    </a:graphicData>
+                  </a:graphic>
+                </wp:inline>
+              </w:drawing>
+            </w:r>
+          </w:p>
+        </w:tc>
+        <w:tc>
+          <w:tcPr>
+            <w:tcW w:w="3117" w:type="dxa"/>
+          </w:tcPr>
+          <w:p>
+            <w:r>
+              <w:rPr>
+                <w:noProof/>
+              </w:rPr>
+              <w:drawing>
+                <wp:inline distT="0" distB="0" distL="0" distR="0" wp14:anchorId="54EC1803" wp14:editId="170D6320">
+                  <wp:extent cx="1879521" cy="1356830"/>
+                  <wp:effectExtent l="0" t="0" r="6985" b="0"/>
+                  <wp:docPr id="69" name="Picture 69"/>
+                  <wp:cNvGraphicFramePr>
+                    <a:graphicFrameLocks xmlns:a="http://schemas.openxmlformats.org/drawingml/2006/main" noChangeAspect="1"/>
+                  </wp:cNvGraphicFramePr>
+                  <a:graphic xmlns:a="http://schemas.openxmlformats.org/drawingml/2006/main">
+                    <a:graphicData uri="http://schemas.openxmlformats.org/drawingml/2006/picture">
+                      <pic:pic xmlns:pic="http://schemas.openxmlformats.org/drawingml/2006/picture">
+                        <pic:nvPicPr>
+                          <pic:cNvPr id="1" name=""/>
+                          <pic:cNvPicPr/>
+                        </pic:nvPicPr>
+                        <pic:blipFill>
+                          <a:blip r:embed="rId28"/>
+                          <a:stretch>
+                            <a:fillRect/>
+                          </a:stretch>
+                        </pic:blipFill>
+                        <pic:spPr>
+                          <a:xfrm>
+                            <a:off x="0" y="0"/>
+                            <a:ext cx="1919930" cy="1386001"/>
+                          </a:xfrm>
+                          <a:prstGeom prst="rect">
+                            <a:avLst/>
+                          </a:prstGeom>
+                        </pic:spPr>
+                      </pic:pic>
+                    </a:graphicData>
+                  </a:graphic>
+                </wp:inline>
+              </w:drawing>
+            </w:r>
+          </w:p>
+        </w:tc>
+      </w:tr>
+      <w:tr>
+        <w:tc>
+          <w:tcPr>
+            <w:tcW w:w="3116" w:type="dxa"/>
+          </w:tcPr>
+          <w:p>
+            <w:r>
+              <w:rPr>
+                <w:noProof/>
+              </w:rPr>
+              <w:drawing>
+                <wp:inline distT="0" distB="0" distL="0" distR="0" wp14:anchorId="3AE5EF87" wp14:editId="414C7775">
+                  <wp:extent cx="1943100" cy="1413522"/>
+                  <wp:effectExtent l="0" t="0" r="0" b="0"/>
+                  <wp:docPr id="70" name="Picture 70"/>
+                  <wp:cNvGraphicFramePr>
+                    <a:graphicFrameLocks xmlns:a="http://schemas.openxmlformats.org/drawingml/2006/main" noChangeAspect="1"/>
+                  </wp:cNvGraphicFramePr>
+                  <a:graphic xmlns:a="http://schemas.openxmlformats.org/drawingml/2006/main">
+                    <a:graphicData uri="http://schemas.openxmlformats.org/drawingml/2006/picture">
+                      <pic:pic xmlns:pic="http://schemas.openxmlformats.org/drawingml/2006/picture">
+                        <pic:nvPicPr>
+                          <pic:cNvPr id="1" name=""/>
+                          <pic:cNvPicPr/>
+                        </pic:nvPicPr>
+                        <pic:blipFill>
+                          <a:blip r:embed="rId29"/>
+                          <a:stretch>
+                            <a:fillRect/>
+                          </a:stretch>
+                        </pic:blipFill>
+                        <pic:spPr>
+                          <a:xfrm>
+                            <a:off x="0" y="0"/>
+                            <a:ext cx="1973516" cy="1435648"/>
+                          </a:xfrm>
+                          <a:prstGeom prst="rect">
+                            <a:avLst/>
+                          </a:prstGeom>
+                        </pic:spPr>
+                      </pic:pic>
+                    </a:graphicData>
+                  </a:graphic>
+                </wp:inline>
+              </w:drawing>
+            </w:r>
+          </w:p>
+        </w:tc>
+        <w:tc>
+          <w:tcPr>
+            <w:tcW w:w="3117" w:type="dxa"/>
+          </w:tcPr>
+          <w:p>
+            <w:r>
+              <w:rPr>
+                <w:noProof/>
+              </w:rPr>
+              <w:drawing>
+                <wp:inline distT="0" distB="0" distL="0" distR="0" wp14:anchorId="65345761" wp14:editId="121E23DB">
+                  <wp:extent cx="1984860" cy="1436266"/>
+                  <wp:effectExtent l="0" t="0" r="0" b="0"/>
+                  <wp:docPr id="71" name="Picture 71"/>
+                  <wp:cNvGraphicFramePr>
+                    <a:graphicFrameLocks xmlns:a="http://schemas.openxmlformats.org/drawingml/2006/main" noChangeAspect="1"/>
+                  </wp:cNvGraphicFramePr>
+                  <a:graphic xmlns:a="http://schemas.openxmlformats.org/drawingml/2006/main">
+                    <a:graphicData uri="http://schemas.openxmlformats.org/drawingml/2006/picture">
+                      <pic:pic xmlns:pic="http://schemas.openxmlformats.org/drawingml/2006/picture">
+                        <pic:nvPicPr>
+                          <pic:cNvPr id="1" name=""/>
+                          <pic:cNvPicPr/>
+                        </pic:nvPicPr>
+                        <pic:blipFill>
+                          <a:blip r:embed="rId30"/>
+                          <a:stretch>
+                            <a:fillRect/>
+                          </a:stretch>
+                        </pic:blipFill>
+                        <pic:spPr>
+                          <a:xfrm>
+                            <a:off x="0" y="0"/>
+                            <a:ext cx="2016913" cy="1459460"/>
+                          </a:xfrm>
+                          <a:prstGeom prst="rect">
+                            <a:avLst/>
+                          </a:prstGeom>
+                        </pic:spPr>
+                      </pic:pic>
+                    </a:graphicData>
+                  </a:graphic>
+                </wp:inline>
+              </w:drawing>
+            </w:r>
+          </w:p>
+        </w:tc>
+        <w:tc>
+          <w:tcPr>
+            <w:tcW w:w="3117" w:type="dxa"/>
+          </w:tcPr>
+          <w:p>
+            <w:r>
+              <w:rPr>
+                <w:noProof/>
+              </w:rPr>
+              <w:drawing>
+                <wp:inline distT="0" distB="0" distL="0" distR="0" wp14:anchorId="0122CAC3" wp14:editId="631F84AE">
+                  <wp:extent cx="2008320" cy="1443158"/>
+                  <wp:effectExtent l="0" t="0" r="0" b="5080"/>
+                  <wp:docPr id="72" name="Picture 72"/>
+                  <wp:cNvGraphicFramePr>
+                    <a:graphicFrameLocks xmlns:a="http://schemas.openxmlformats.org/drawingml/2006/main" noChangeAspect="1"/>
+                  </wp:cNvGraphicFramePr>
+                  <a:graphic xmlns:a="http://schemas.openxmlformats.org/drawingml/2006/main">
+                    <a:graphicData uri="http://schemas.openxmlformats.org/drawingml/2006/picture">
+                      <pic:pic xmlns:pic="http://schemas.openxmlformats.org/drawingml/2006/picture">
+                        <pic:nvPicPr>
+                          <pic:cNvPr id="1" name=""/>
+                          <pic:cNvPicPr/>
+                        </pic:nvPicPr>
+                        <pic:blipFill>
+                          <a:blip r:embed="rId31"/>
+                          <a:stretch>
+                            <a:fillRect/>
+                          </a:stretch>
+                        </pic:blipFill>
+                        <pic:spPr>
+                          <a:xfrm>
+                            <a:off x="0" y="0"/>
+                            <a:ext cx="2042298" cy="1467574"/>
+                          </a:xfrm>
+                          <a:prstGeom prst="rect">
+                            <a:avLst/>
+                          </a:prstGeom>
+                        </pic:spPr>
+                      </pic:pic>
+                    </a:graphicData>
+                  </a:graphic>
+                </wp:inline>
+              </w:drawing>
+            </w:r>
+          </w:p>
+        </w:tc>
+      </w:tr>
+      <w:tr>
+        <w:tc>
+          <w:tcPr>
+            <w:tcW w:w="3116" w:type="dxa"/>
+          </w:tcPr>
+          <w:p>
+            <w:r>
+              <w:rPr>
+                <w:noProof/>
+              </w:rPr>
+              <w:drawing>
+                <wp:inline distT="0" distB="0" distL="0" distR="0" wp14:anchorId="3EA8CA49" wp14:editId="28780D6B">
+                  <wp:extent cx="1913397" cy="1390279"/>
+                  <wp:effectExtent l="0" t="0" r="0" b="635"/>
+                  <wp:docPr id="73" name="Picture 73"/>
+                  <wp:cNvGraphicFramePr>
+                    <a:graphicFrameLocks xmlns:a="http://schemas.openxmlformats.org/drawingml/2006/main" noChangeAspect="1"/>
+                  </wp:cNvGraphicFramePr>
+                  <a:graphic xmlns:a="http://schemas.openxmlformats.org/drawingml/2006/main">
+                    <a:graphicData uri="http://schemas.openxmlformats.org/drawingml/2006/picture">
+                      <pic:pic xmlns:pic="http://schemas.openxmlformats.org/drawingml/2006/picture">
+                        <pic:nvPicPr>
+                          <pic:cNvPr id="1" name=""/>
+                          <pic:cNvPicPr/>
+                        </pic:nvPicPr>
+                        <pic:blipFill>
+                          <a:blip r:embed="rId32"/>
+                          <a:stretch>
+                            <a:fillRect/>
+                          </a:stretch>
+                        </pic:blipFill>
+                        <pic:spPr>
+                          <a:xfrm>
+                            <a:off x="0" y="0"/>
+                            <a:ext cx="1939802" cy="1409465"/>
+                          </a:xfrm>
+                          <a:prstGeom prst="rect">
+                            <a:avLst/>
+                          </a:prstGeom>
+                        </pic:spPr>
+                      </pic:pic>
+                    </a:graphicData>
+                  </a:graphic>
+                </wp:inline>
+              </w:drawing>
+            </w:r>
+          </w:p>
+        </w:tc>
+        <w:tc>
+          <w:tcPr>
+            <w:tcW w:w="3117" w:type="dxa"/>
+          </w:tcPr>
+          <w:p>
+            <w:r>
+              <w:rPr>
+                <w:noProof/>
+              </w:rPr>
+              <w:drawing>
+                <wp:inline distT="0" distB="0" distL="0" distR="0" wp14:anchorId="0AA48DC3" wp14:editId="3A2A5060">
+                  <wp:extent cx="1993727" cy="1439487"/>
+                  <wp:effectExtent l="0" t="0" r="6985" b="8890"/>
+                  <wp:docPr id="74" name="Picture 74"/>
+                  <wp:cNvGraphicFramePr>
+                    <a:graphicFrameLocks xmlns:a="http://schemas.openxmlformats.org/drawingml/2006/main" noChangeAspect="1"/>
+                  </wp:cNvGraphicFramePr>
+                  <a:graphic xmlns:a="http://schemas.openxmlformats.org/drawingml/2006/main">
+                    <a:graphicData uri="http://schemas.openxmlformats.org/drawingml/2006/picture">
+                      <pic:pic xmlns:pic="http://schemas.openxmlformats.org/drawingml/2006/picture">
+                        <pic:nvPicPr>
+                          <pic:cNvPr id="1" name=""/>
+                          <pic:cNvPicPr/>
+                        </pic:nvPicPr>
+                        <pic:blipFill>
+                          <a:blip r:embed="rId33"/>
+                          <a:stretch>
+                            <a:fillRect/>
+                          </a:stretch>
+                        </pic:blipFill>
+                        <pic:spPr>
+                          <a:xfrm>
+                            <a:off x="0" y="0"/>
+                            <a:ext cx="2008999" cy="1450513"/>
+                          </a:xfrm>
+                          <a:prstGeom prst="rect">
+                            <a:avLst/>
+                          </a:prstGeom>
+                        </pic:spPr>
+                      </pic:pic>
+                    </a:graphicData>
+                  </a:graphic>
+                </wp:inline>
+              </w:drawing>
+            </w:r>
+          </w:p>
+        </w:tc>
+        <w:tc>
+          <w:tcPr>
+            <w:tcW w:w="3117" w:type="dxa"/>
+          </w:tcPr>
+          <w:p>
+            <w:pPr>
+              <w:keepNext/>
+            </w:pPr>
+            <w:r>
+              <w:rPr>
+                <w:noProof/>
+              </w:rPr>
+              <w:drawing>
+                <wp:inline distT="0" distB="0" distL="0" distR="0" wp14:anchorId="2F94CF44" wp14:editId="5C510095">
+                  <wp:extent cx="2060082" cy="1481234"/>
+                  <wp:effectExtent l="0" t="0" r="0" b="5080"/>
+                  <wp:docPr id="75" name="Picture 75"/>
+                  <wp:cNvGraphicFramePr>
+                    <a:graphicFrameLocks xmlns:a="http://schemas.openxmlformats.org/drawingml/2006/main" noChangeAspect="1"/>
+                  </wp:cNvGraphicFramePr>
+                  <a:graphic xmlns:a="http://schemas.openxmlformats.org/drawingml/2006/main">
+                    <a:graphicData uri="http://schemas.openxmlformats.org/drawingml/2006/picture">
+                      <pic:pic xmlns:pic="http://schemas.openxmlformats.org/drawingml/2006/picture">
+                        <pic:nvPicPr>
+                          <pic:cNvPr id="1" name=""/>
+                          <pic:cNvPicPr/>
+                        </pic:nvPicPr>
+                        <pic:blipFill>
+                          <a:blip r:embed="rId34"/>
+                          <a:stretch>
+                            <a:fillRect/>
+                          </a:stretch>
+                        </pic:blipFill>
+                        <pic:spPr>
+                          <a:xfrm>
+                            <a:off x="0" y="0"/>
+                            <a:ext cx="2094358" cy="1505879"/>
+                          </a:xfrm>
+                          <a:prstGeom prst="rect">
+                            <a:avLst/>
+                          </a:prstGeom>
+                        </pic:spPr>
+                      </pic:pic>
+                    </a:graphicData>
+                  </a:graphic>
+                </wp:inline>
+              </w:drawing>
+            </w:r>
+          </w:p>
+        </w:tc>
+      </w:tr>
+    </w:tbl>
+    <w:p>
+      <w:pPr>
+        <w:pStyle w:val="Caption"/>
+      </w:pPr>
+      <w:r>
+        <w:t xml:space="preserve">Figure </w:t>
+      </w:r>
+      <w:r>
+        <w:fldChar w:fldCharType="begin"/>
+      </w:r>
+      <w:r>
+        <w:instrText xml:space="preserve"> SEQ Figure \* ARABIC </w:instrText>
+      </w:r>
+      <w:r>
+        <w:fldChar w:fldCharType="separate"/>
+      </w:r>
+      <w:r>
+        <w:rPr>
+          <w:noProof/>
+        </w:rPr>
+        <w:t>14</w:t>
+      </w:r>
+      <w:r>
+        <w:fldChar w:fldCharType="end"/>
+      </w:r>
+      <w:r>
+        <w:t xml:space="preserve"> - PCA Plots to View Separation</w:t>
+      </w:r>
+    </w:p>
+    <w:p>
+      <w:r>
+        <w:rPr>
+          <w:color w:val="333333"/>
+          <w:shd w:val="clear" w:color="auto" w:fill="FFFFFF"/>
+        </w:rPr>
+        <w:t>The PCA plots</w:t>
+      </w:r>
+      <w:r>
+        <w:rPr>
+          <w:color w:val="333333"/>
+          <w:shd w:val="clear" w:color="auto" w:fill="FFFFFF"/>
+        </w:rPr>
+        <w:t xml:space="preserve"> for PC1 and PC2 vs all PCs up to PC6</w:t>
+      </w:r>
+      <w:r>
+        <w:rPr>
+          <w:color w:val="333333"/>
+          <w:shd w:val="clear" w:color="auto" w:fill="FFFFFF"/>
+        </w:rPr>
+        <w:t xml:space="preserve"> show </w:t>
+      </w:r>
+      <w:r>
+        <w:rPr>
+          <w:color w:val="333333"/>
+          <w:shd w:val="clear" w:color="auto" w:fill="FFFFFF"/>
+        </w:rPr>
+        <w:t xml:space="preserve">fairly good </w:t>
+      </w:r>
+      <w:r>
+        <w:rPr>
+          <w:color w:val="333333"/>
+          <w:shd w:val="clear" w:color="auto" w:fill="FFFFFF"/>
+        </w:rPr>
+        <w:t xml:space="preserve">separation. </w:t>
+      </w:r>
+      <w:r>
+        <w:rPr>
+          <w:color w:val="333333"/>
+          <w:shd w:val="clear" w:color="auto" w:fill="FFFFFF"/>
+        </w:rPr>
+        <w:t>This tells us w</w:t>
+      </w:r>
+      <w:r>
+        <w:rPr>
+          <w:color w:val="333333"/>
+          <w:shd w:val="clear" w:color="auto" w:fill="FFFFFF"/>
+        </w:rPr>
+        <w:t xml:space="preserve">e should </w:t>
+      </w:r>
+      <w:r>
+        <w:rPr>
+          <w:color w:val="333333"/>
+          <w:shd w:val="clear" w:color="auto" w:fill="FFFFFF"/>
+        </w:rPr>
+        <w:t xml:space="preserve">expect </w:t>
+      </w:r>
+      <w:r>
+        <w:rPr>
+          <w:color w:val="333333"/>
+          <w:shd w:val="clear" w:color="auto" w:fill="FFFFFF"/>
+        </w:rPr>
+        <w:t xml:space="preserve">decent results </w:t>
+      </w:r>
+      <w:r>
+        <w:rPr>
+          <w:color w:val="333333"/>
+          <w:shd w:val="clear" w:color="auto" w:fill="FFFFFF"/>
+        </w:rPr>
+        <w:t xml:space="preserve">if we used these for our model. However, </w:t>
+      </w:r>
+      <w:r>
+        <w:rPr>
+          <w:color w:val="333333"/>
+          <w:shd w:val="clear" w:color="auto" w:fill="FFFFFF"/>
+        </w:rPr>
+        <w:t xml:space="preserve">we will use the original variables for our </w:t>
+      </w:r>
+      <w:r>
+        <w:rPr>
+          <w:color w:val="333333"/>
+          <w:shd w:val="clear" w:color="auto" w:fill="FFFFFF"/>
+        </w:rPr>
+        <w:lastRenderedPageBreak/>
+        <w:t>model.</w:t>
+      </w:r>
+      <w:r>
+        <w:rPr>
+          <w:color w:val="333333"/>
+          <w:shd w:val="clear" w:color="auto" w:fill="FFFFFF"/>
+        </w:rPr>
+        <w:t xml:space="preserve"> The PCA plots may show some possible outliers</w:t>
+      </w:r>
+      <w:r>
+        <w:rPr>
+          <w:color w:val="333333"/>
+          <w:shd w:val="clear" w:color="auto" w:fill="FFFFFF"/>
+        </w:rPr>
+        <w:t xml:space="preserve">. However, </w:t>
+      </w:r>
+      <w:r>
+        <w:rPr>
+          <w:color w:val="333333"/>
+          <w:shd w:val="clear" w:color="auto" w:fill="FFFFFF"/>
+        </w:rPr>
+        <w:t xml:space="preserve">our previous analysis for </w:t>
+      </w:r>
+      <w:r>
+        <w:rPr>
+          <w:color w:val="333333"/>
+          <w:shd w:val="clear" w:color="auto" w:fill="FFFFFF"/>
+        </w:rPr>
+        <w:t xml:space="preserve">outliers </w:t>
+      </w:r>
+      <w:r>
+        <w:rPr>
+          <w:color w:val="333333"/>
+          <w:shd w:val="clear" w:color="auto" w:fill="FFFFFF"/>
+        </w:rPr>
+        <w:t>using the Cook’s D information do not indicate any addition concerns driving further investigations.</w:t>
+      </w:r>
+      <w:r>
+        <w:rPr>
+          <w:color w:val="333333"/>
+          <w:shd w:val="clear" w:color="auto" w:fill="FFFFFF"/>
+        </w:rPr>
+        <w:t xml:space="preserve"> In other words, the possible outliers seen are not influential enough to drastically affect our modeling.</w:t>
+      </w:r>
+    </w:p>
+    <w:p/>
+    <w:p>
+      <w:pPr>
+        <w:rPr>
           <w:b/>
         </w:rPr>
       </w:pPr>
@@ -2850,7 +3559,7 @@
           <w:rFonts w:eastAsia="Times New Roman" w:cstheme="minorHAnsi"/>
           <w:szCs w:val="24"/>
         </w:rPr>
-        <w:t>Excessive Drinking</w:t>
+        <w:t>Physically Inactive</w:t>
       </w:r>
     </w:p>
     <w:p>
@@ -2870,7 +3579,7 @@
           <w:rFonts w:eastAsia="Times New Roman" w:cstheme="minorHAnsi"/>
           <w:szCs w:val="24"/>
         </w:rPr>
-        <w:t xml:space="preserve">Insufficient Sleep </w:t>
+        <w:t>Excessive Drinking</w:t>
       </w:r>
     </w:p>
     <w:p>
@@ -2890,7 +3599,7 @@
           <w:rFonts w:eastAsia="Times New Roman" w:cstheme="minorHAnsi"/>
           <w:szCs w:val="24"/>
         </w:rPr>
-        <w:t>Some College</w:t>
+        <w:t>Frequent Mental Distress</w:t>
       </w:r>
     </w:p>
     <w:p>
@@ -2910,7 +3619,7 @@
           <w:rFonts w:eastAsia="Times New Roman" w:cstheme="minorHAnsi"/>
           <w:szCs w:val="24"/>
         </w:rPr>
-        <w:t>Severe Housing Problems</w:t>
+        <w:t>Diabetic</w:t>
       </w:r>
     </w:p>
     <w:p>
@@ -2930,7 +3639,7 @@
           <w:rFonts w:eastAsia="Times New Roman" w:cstheme="minorHAnsi"/>
           <w:szCs w:val="24"/>
         </w:rPr>
-        <w:t>Physically Inactive</w:t>
+        <w:t xml:space="preserve">Insufficient Sleep </w:t>
       </w:r>
     </w:p>
     <w:p>
@@ -2950,7 +3659,7 @@
           <w:rFonts w:eastAsia="Times New Roman" w:cstheme="minorHAnsi"/>
           <w:szCs w:val="24"/>
         </w:rPr>
-        <w:t>Diabetic</w:t>
+        <w:t>Uninsured</w:t>
       </w:r>
     </w:p>
     <w:p>
@@ -2970,7 +3679,7 @@
           <w:rFonts w:eastAsia="Times New Roman" w:cstheme="minorHAnsi"/>
           <w:szCs w:val="24"/>
         </w:rPr>
-        <w:t>Uninsured</w:t>
+        <w:t>Some College</w:t>
       </w:r>
     </w:p>
     <w:p>
@@ -2994,13 +3703,44 @@
       </w:r>
     </w:p>
     <w:p>
-      <w:r>
-        <w:t>Null Hypothesis, Ho: There is no relationship between the predictor variables and whether someone is obese or not.</w:t>
-      </w:r>
-    </w:p>
-    <w:p>
-      <w:r>
-        <w:t>Alt Hypothesis, Ha:  There is a relationship between the predictor variables and whether someone is obese or not.</w:t>
+      <w:pPr>
+        <w:numPr>
+          <w:ilvl w:val="0"/>
+          <w:numId w:val="7"/>
+        </w:numPr>
+        <w:spacing w:before="100" w:beforeAutospacing="1" w:after="100" w:afterAutospacing="1" w:line="240" w:lineRule="auto"/>
+        <w:rPr>
+          <w:rFonts w:eastAsia="Times New Roman" w:cstheme="minorHAnsi"/>
+          <w:szCs w:val="24"/>
+        </w:rPr>
+      </w:pPr>
+      <w:r>
+        <w:rPr>
+          <w:rFonts w:eastAsia="Times New Roman" w:cstheme="minorHAnsi"/>
+          <w:szCs w:val="24"/>
+        </w:rPr>
+        <w:t>Severe Housing Problems</w:t>
+      </w:r>
+    </w:p>
+    <w:p>
+      <w:r>
+        <w:t>Our hypothesis statements are shown below.</w:t>
+      </w:r>
+    </w:p>
+    <w:p>
+      <w:pPr>
+        <w:pStyle w:val="NoSpacing"/>
+      </w:pPr>
+      <w:r>
+        <w:t>Ho: There is no relationship between the predictor variables and whether someone is obese or not.</w:t>
+      </w:r>
+    </w:p>
+    <w:p>
+      <w:pPr>
+        <w:pStyle w:val="NoSpacing"/>
+      </w:pPr>
+      <w:r>
+        <w:t>Ha:  There is a relationship between the predictor variables and whether someone is obese or not.</w:t>
       </w:r>
     </w:p>
     <w:p/>
@@ -3020,6 +3760,394 @@
     <w:p>
       <w:r>
         <w:t xml:space="preserve">We choose a </w:t>
+      </w:r>
+      <w:r>
+        <w:t>logistic regression using LASSO for feature reduction.</w:t>
+      </w:r>
+    </w:p>
+    <w:p>
+      <w:r>
+        <w:t xml:space="preserve">Our first pass for a logistic regression using LASSO yields the results shown in Figure 15. </w:t>
+      </w:r>
+    </w:p>
+    <w:p>
+      <w:pPr>
+        <w:keepNext/>
+      </w:pPr>
+      <w:r>
+        <w:rPr>
+          <w:noProof/>
+        </w:rPr>
+        <w:lastRenderedPageBreak/>
+        <w:drawing>
+          <wp:inline distT="0" distB="0" distL="0" distR="0" wp14:anchorId="1F7A9637" wp14:editId="3FF3891B">
+            <wp:extent cx="3205595" cy="3177525"/>
+            <wp:effectExtent l="19050" t="19050" r="13970" b="23495"/>
+            <wp:docPr id="76" name="Picture 76"/>
+            <wp:cNvGraphicFramePr>
+              <a:graphicFrameLocks xmlns:a="http://schemas.openxmlformats.org/drawingml/2006/main" noChangeAspect="1"/>
+            </wp:cNvGraphicFramePr>
+            <a:graphic xmlns:a="http://schemas.openxmlformats.org/drawingml/2006/main">
+              <a:graphicData uri="http://schemas.openxmlformats.org/drawingml/2006/picture">
+                <pic:pic xmlns:pic="http://schemas.openxmlformats.org/drawingml/2006/picture">
+                  <pic:nvPicPr>
+                    <pic:cNvPr id="1" name=""/>
+                    <pic:cNvPicPr/>
+                  </pic:nvPicPr>
+                  <pic:blipFill>
+                    <a:blip r:embed="rId35"/>
+                    <a:stretch>
+                      <a:fillRect/>
+                    </a:stretch>
+                  </pic:blipFill>
+                  <pic:spPr>
+                    <a:xfrm>
+                      <a:off x="0" y="0"/>
+                      <a:ext cx="3238433" cy="3210075"/>
+                    </a:xfrm>
+                    <a:prstGeom prst="rect">
+                      <a:avLst/>
+                    </a:prstGeom>
+                    <a:ln>
+                      <a:solidFill>
+                        <a:schemeClr val="tx1"/>
+                      </a:solidFill>
+                    </a:ln>
+                  </pic:spPr>
+                </pic:pic>
+              </a:graphicData>
+            </a:graphic>
+          </wp:inline>
+        </w:drawing>
+      </w:r>
+    </w:p>
+    <w:p>
+      <w:pPr>
+        <w:pStyle w:val="Caption"/>
+      </w:pPr>
+      <w:r>
+        <w:t xml:space="preserve">Figure </w:t>
+      </w:r>
+      <w:r>
+        <w:fldChar w:fldCharType="begin"/>
+      </w:r>
+      <w:r>
+        <w:instrText xml:space="preserve"> SEQ Figure \* ARABIC </w:instrText>
+      </w:r>
+      <w:r>
+        <w:fldChar w:fldCharType="separate"/>
+      </w:r>
+      <w:r>
+        <w:rPr>
+          <w:noProof/>
+        </w:rPr>
+        <w:t>15</w:t>
+      </w:r>
+      <w:r>
+        <w:fldChar w:fldCharType="end"/>
+      </w:r>
+      <w:r>
+        <w:t xml:space="preserve"> - First Pass Results for Logistic Regression Using LASSO</w:t>
+      </w:r>
+      <w:r>
+        <w:t xml:space="preserve"> Feature Reduction</w:t>
+      </w:r>
+    </w:p>
+    <w:p>
+      <w:pPr>
+        <w:rPr>
+          <w:color w:val="333333"/>
+          <w:shd w:val="clear" w:color="auto" w:fill="FFFFFF"/>
+        </w:rPr>
+      </w:pPr>
+      <w:r>
+        <w:rPr>
+          <w:color w:val="333333"/>
+          <w:shd w:val="clear" w:color="auto" w:fill="FFFFFF"/>
+        </w:rPr>
+        <w:t xml:space="preserve">With p-values greater than 0.05, the model </w:t>
+      </w:r>
+      <w:r>
+        <w:rPr>
+          <w:color w:val="333333"/>
+          <w:shd w:val="clear" w:color="auto" w:fill="FFFFFF"/>
+        </w:rPr>
+        <w:t>suggest</w:t>
+      </w:r>
+      <w:r>
+        <w:rPr>
+          <w:color w:val="333333"/>
+          <w:shd w:val="clear" w:color="auto" w:fill="FFFFFF"/>
+        </w:rPr>
+        <w:t>s removing the following</w:t>
+      </w:r>
+      <w:r>
+        <w:rPr>
+          <w:color w:val="333333"/>
+          <w:shd w:val="clear" w:color="auto" w:fill="FFFFFF"/>
+        </w:rPr>
+        <w:t xml:space="preserve"> insignificant predictors:  </w:t>
+      </w:r>
+    </w:p>
+    <w:p>
+      <w:pPr>
+        <w:pStyle w:val="ListParagraph"/>
+        <w:numPr>
+          <w:ilvl w:val="0"/>
+          <w:numId w:val="8"/>
+        </w:numPr>
+        <w:rPr>
+          <w:color w:val="333333"/>
+          <w:shd w:val="clear" w:color="auto" w:fill="FFFFFF"/>
+        </w:rPr>
+      </w:pPr>
+      <w:r>
+        <w:rPr>
+          <w:color w:val="333333"/>
+          <w:shd w:val="clear" w:color="auto" w:fill="FFFFFF"/>
+        </w:rPr>
+        <w:t>Excessive</w:t>
+      </w:r>
+      <w:r>
+        <w:rPr>
+          <w:color w:val="333333"/>
+          <w:shd w:val="clear" w:color="auto" w:fill="FFFFFF"/>
+        </w:rPr>
+        <w:t xml:space="preserve"> </w:t>
+      </w:r>
+      <w:r>
+        <w:rPr>
+          <w:color w:val="333333"/>
+          <w:shd w:val="clear" w:color="auto" w:fill="FFFFFF"/>
+        </w:rPr>
+        <w:t>Drinking</w:t>
+      </w:r>
+    </w:p>
+    <w:p>
+      <w:pPr>
+        <w:pStyle w:val="ListParagraph"/>
+        <w:numPr>
+          <w:ilvl w:val="0"/>
+          <w:numId w:val="8"/>
+        </w:numPr>
+        <w:rPr>
+          <w:color w:val="333333"/>
+          <w:shd w:val="clear" w:color="auto" w:fill="FFFFFF"/>
+        </w:rPr>
+      </w:pPr>
+      <w:r>
+        <w:rPr>
+          <w:color w:val="333333"/>
+          <w:shd w:val="clear" w:color="auto" w:fill="FFFFFF"/>
+        </w:rPr>
+        <w:t>Insufficient</w:t>
+      </w:r>
+      <w:r>
+        <w:rPr>
+          <w:color w:val="333333"/>
+          <w:shd w:val="clear" w:color="auto" w:fill="FFFFFF"/>
+        </w:rPr>
+        <w:t xml:space="preserve"> </w:t>
+      </w:r>
+      <w:r>
+        <w:rPr>
+          <w:color w:val="333333"/>
+          <w:shd w:val="clear" w:color="auto" w:fill="FFFFFF"/>
+        </w:rPr>
+        <w:t>Sleep</w:t>
+      </w:r>
+    </w:p>
+    <w:p>
+      <w:pPr>
+        <w:pStyle w:val="ListParagraph"/>
+        <w:numPr>
+          <w:ilvl w:val="0"/>
+          <w:numId w:val="8"/>
+        </w:numPr>
+        <w:rPr>
+          <w:color w:val="333333"/>
+          <w:shd w:val="clear" w:color="auto" w:fill="FFFFFF"/>
+        </w:rPr>
+      </w:pPr>
+      <w:r>
+        <w:rPr>
+          <w:color w:val="333333"/>
+          <w:shd w:val="clear" w:color="auto" w:fill="FFFFFF"/>
+        </w:rPr>
+        <w:t>Some</w:t>
+      </w:r>
+      <w:r>
+        <w:rPr>
+          <w:color w:val="333333"/>
+          <w:shd w:val="clear" w:color="auto" w:fill="FFFFFF"/>
+        </w:rPr>
+        <w:t xml:space="preserve"> </w:t>
+      </w:r>
+      <w:r>
+        <w:rPr>
+          <w:color w:val="333333"/>
+          <w:shd w:val="clear" w:color="auto" w:fill="FFFFFF"/>
+        </w:rPr>
+        <w:t>College</w:t>
+      </w:r>
+    </w:p>
+    <w:p>
+      <w:pPr>
+        <w:pStyle w:val="ListParagraph"/>
+        <w:numPr>
+          <w:ilvl w:val="0"/>
+          <w:numId w:val="8"/>
+        </w:numPr>
+        <w:rPr>
+          <w:color w:val="333333"/>
+          <w:shd w:val="clear" w:color="auto" w:fill="FFFFFF"/>
+        </w:rPr>
+      </w:pPr>
+      <w:r>
+        <w:rPr>
+          <w:color w:val="333333"/>
+          <w:shd w:val="clear" w:color="auto" w:fill="FFFFFF"/>
+        </w:rPr>
+        <w:t>Unemployed</w:t>
+      </w:r>
+    </w:p>
+    <w:p>
+      <w:pPr>
+        <w:pStyle w:val="ListParagraph"/>
+        <w:numPr>
+          <w:ilvl w:val="0"/>
+          <w:numId w:val="8"/>
+        </w:numPr>
+      </w:pPr>
+      <w:r>
+        <w:rPr>
+          <w:color w:val="333333"/>
+          <w:shd w:val="clear" w:color="auto" w:fill="FFFFFF"/>
+        </w:rPr>
+        <w:t>Sever</w:t>
+      </w:r>
+      <w:r>
+        <w:rPr>
+          <w:color w:val="333333"/>
+          <w:shd w:val="clear" w:color="auto" w:fill="FFFFFF"/>
+        </w:rPr>
+        <w:t xml:space="preserve">e </w:t>
+      </w:r>
+      <w:r>
+        <w:rPr>
+          <w:color w:val="333333"/>
+          <w:shd w:val="clear" w:color="auto" w:fill="FFFFFF"/>
+        </w:rPr>
+        <w:t>Housing</w:t>
+      </w:r>
+      <w:r>
+        <w:rPr>
+          <w:color w:val="333333"/>
+          <w:shd w:val="clear" w:color="auto" w:fill="FFFFFF"/>
+        </w:rPr>
+        <w:t xml:space="preserve"> </w:t>
+      </w:r>
+      <w:r>
+        <w:rPr>
+          <w:color w:val="333333"/>
+          <w:shd w:val="clear" w:color="auto" w:fill="FFFFFF"/>
+        </w:rPr>
+        <w:t>Problems</w:t>
+      </w:r>
+    </w:p>
+    <w:p>
+      <w:r>
+        <w:t xml:space="preserve">We tested other logistic regression libraries and data splits and agreement was seen with the above recommendations so we chose to remove the above predictors and reran the model. </w:t>
+      </w:r>
+    </w:p>
+    <w:p>
+      <w:pPr>
+        <w:keepNext/>
+      </w:pPr>
+      <w:r>
+        <w:rPr>
+          <w:noProof/>
+        </w:rPr>
+        <w:lastRenderedPageBreak/>
+        <w:drawing>
+          <wp:inline distT="0" distB="0" distL="0" distR="0">
+            <wp:extent cx="5943600" cy="2841625"/>
+            <wp:effectExtent l="19050" t="19050" r="19050" b="15875"/>
+            <wp:docPr id="78" name="Picture 78" descr="C:\Users\Steve\AppData\Local\Temp\SNAGHTML100bafbf.PNG"/>
+            <wp:cNvGraphicFramePr>
+              <a:graphicFrameLocks xmlns:a="http://schemas.openxmlformats.org/drawingml/2006/main" noChangeAspect="1"/>
+            </wp:cNvGraphicFramePr>
+            <a:graphic xmlns:a="http://schemas.openxmlformats.org/drawingml/2006/main">
+              <a:graphicData uri="http://schemas.openxmlformats.org/drawingml/2006/picture">
+                <pic:pic xmlns:pic="http://schemas.openxmlformats.org/drawingml/2006/picture">
+                  <pic:nvPicPr>
+                    <pic:cNvPr id="0" name="Picture 1" descr="C:\Users\Steve\AppData\Local\Temp\SNAGHTML100bafbf.PNG"/>
+                    <pic:cNvPicPr>
+                      <a:picLocks noChangeAspect="1" noChangeArrowheads="1"/>
+                    </pic:cNvPicPr>
+                  </pic:nvPicPr>
+                  <pic:blipFill>
+                    <a:blip r:embed="rId36">
+                      <a:extLst>
+                        <a:ext uri="{28A0092B-C50C-407E-A947-70E740481C1C}">
+                          <a14:useLocalDpi xmlns:a14="http://schemas.microsoft.com/office/drawing/2010/main" val="0"/>
+                        </a:ext>
+                      </a:extLst>
+                    </a:blip>
+                    <a:srcRect/>
+                    <a:stretch>
+                      <a:fillRect/>
+                    </a:stretch>
+                  </pic:blipFill>
+                  <pic:spPr bwMode="auto">
+                    <a:xfrm>
+                      <a:off x="0" y="0"/>
+                      <a:ext cx="5943600" cy="2841625"/>
+                    </a:xfrm>
+                    <a:prstGeom prst="rect">
+                      <a:avLst/>
+                    </a:prstGeom>
+                    <a:noFill/>
+                    <a:ln>
+                      <a:solidFill>
+                        <a:schemeClr val="tx1"/>
+                      </a:solidFill>
+                    </a:ln>
+                  </pic:spPr>
+                </pic:pic>
+              </a:graphicData>
+            </a:graphic>
+          </wp:inline>
+        </w:drawing>
+      </w:r>
+    </w:p>
+    <w:p>
+      <w:pPr>
+        <w:pStyle w:val="Caption"/>
+      </w:pPr>
+      <w:r>
+        <w:t xml:space="preserve">Figure </w:t>
+      </w:r>
+      <w:r>
+        <w:fldChar w:fldCharType="begin"/>
+      </w:r>
+      <w:r>
+        <w:instrText xml:space="preserve"> SEQ Figure \* ARABIC </w:instrText>
+      </w:r>
+      <w:r>
+        <w:fldChar w:fldCharType="separate"/>
+      </w:r>
+      <w:r>
+        <w:rPr>
+          <w:noProof/>
+        </w:rPr>
+        <w:t>16</w:t>
+      </w:r>
+      <w:r>
+        <w:fldChar w:fldCharType="end"/>
+      </w:r>
+      <w:r>
+        <w:t xml:space="preserve"> - Final Results for Logistic Regression Using LASSO Feature Reduction</w:t>
       </w:r>
     </w:p>
     <w:p/>
@@ -3038,6 +4166,23 @@
         <w:t>Model Assumption Check</w:t>
       </w:r>
     </w:p>
+    <w:p>
+      <w:r>
+        <w:t xml:space="preserve">During our EDA, removed a collinear variable give us independence with our predictor variables. We also identified some influential points and justification for removing those points. There is some skew with our data but since we have a fairly large dataset and we performed a logistic regression, there are no concerns with the skew. </w:t>
+      </w:r>
+      <w:r>
+        <w:t xml:space="preserve">We did not have any categorical predictors so there is no need to perform a </w:t>
+      </w:r>
+      <w:r>
+        <w:t>Chi square</w:t>
+      </w:r>
+      <w:r>
+        <w:t xml:space="preserve"> goodness of fit test. </w:t>
+      </w:r>
+      <w:r>
+        <w:t xml:space="preserve"> </w:t>
+      </w:r>
+    </w:p>
     <w:p/>
     <w:p>
       <w:pPr>
@@ -3054,6 +4199,254 @@
         <w:t>Interpretation</w:t>
       </w:r>
     </w:p>
+    <w:p>
+      <w:pPr>
+        <w:pStyle w:val="NormalWeb"/>
+        <w:shd w:val="clear" w:color="auto" w:fill="FFFFFF"/>
+        <w:spacing w:before="0" w:beforeAutospacing="0" w:after="150" w:afterAutospacing="0" w:line="300" w:lineRule="atLeast"/>
+        <w:rPr>
+          <w:rFonts w:asciiTheme="minorHAnsi" w:hAnsiTheme="minorHAnsi"/>
+          <w:color w:val="333333"/>
+          <w:sz w:val="22"/>
+          <w:szCs w:val="22"/>
+        </w:rPr>
+      </w:pPr>
+      <w:r>
+        <w:rPr>
+          <w:rFonts w:asciiTheme="minorHAnsi" w:hAnsiTheme="minorHAnsi"/>
+          <w:color w:val="333333"/>
+          <w:sz w:val="22"/>
+          <w:szCs w:val="22"/>
+        </w:rPr>
+        <w:t>Our final fitted model for Problem 1 is shown below.</w:t>
+      </w:r>
+    </w:p>
+    <w:p>
+      <w:pPr>
+        <w:pStyle w:val="NormalWeb"/>
+        <w:shd w:val="clear" w:color="auto" w:fill="FFFFFF"/>
+        <w:spacing w:before="0" w:beforeAutospacing="0" w:after="150" w:afterAutospacing="0" w:line="300" w:lineRule="atLeast"/>
+        <w:rPr>
+          <w:rFonts w:asciiTheme="minorHAnsi" w:hAnsiTheme="minorHAnsi"/>
+          <w:color w:val="333333"/>
+          <w:sz w:val="22"/>
+          <w:szCs w:val="22"/>
+        </w:rPr>
+      </w:pPr>
+      <w:r>
+        <w:rPr>
+          <w:rFonts w:asciiTheme="minorHAnsi" w:hAnsiTheme="minorHAnsi"/>
+          <w:color w:val="0000FF"/>
+          <w:sz w:val="22"/>
+          <w:szCs w:val="22"/>
+        </w:rPr>
+        <w:t>log(p/(1-p)) = logit(p) = -10.18016 + 0.42933(Smokers) + 0.26783(Physically_Inactive) - 0.37621(Frequent_Mental_Distress) + 0.03314(Insufficient_Sleep)</w:t>
+      </w:r>
+    </w:p>
+    <w:p>
+      <w:pPr>
+        <w:pStyle w:val="NormalWeb"/>
+        <w:shd w:val="clear" w:color="auto" w:fill="FFFFFF"/>
+        <w:spacing w:before="0" w:beforeAutospacing="0" w:after="150" w:afterAutospacing="0" w:line="300" w:lineRule="atLeast"/>
+        <w:rPr>
+          <w:rFonts w:asciiTheme="minorHAnsi" w:hAnsiTheme="minorHAnsi"/>
+          <w:color w:val="333333"/>
+          <w:sz w:val="22"/>
+          <w:szCs w:val="22"/>
+        </w:rPr>
+      </w:pPr>
+      <w:r>
+        <w:rPr>
+          <w:rFonts w:asciiTheme="minorHAnsi" w:hAnsiTheme="minorHAnsi"/>
+          <w:color w:val="333333"/>
+          <w:sz w:val="22"/>
+          <w:szCs w:val="22"/>
+        </w:rPr>
+        <w:t>Ho: There is no relationship between the predictor variables and whether someone is obese or not. Ha: There is a relationship between the predictor variables and whether someone is obese or not.</w:t>
+      </w:r>
+    </w:p>
+    <w:p>
+      <w:pPr>
+        <w:pStyle w:val="NormalWeb"/>
+        <w:shd w:val="clear" w:color="auto" w:fill="FFFFFF"/>
+        <w:spacing w:before="0" w:beforeAutospacing="0" w:after="150" w:afterAutospacing="0" w:line="300" w:lineRule="atLeast"/>
+        <w:rPr>
+          <w:rFonts w:asciiTheme="minorHAnsi" w:hAnsiTheme="minorHAnsi"/>
+          <w:color w:val="333333"/>
+          <w:sz w:val="22"/>
+          <w:szCs w:val="22"/>
+        </w:rPr>
+      </w:pPr>
+      <w:r>
+        <w:rPr>
+          <w:rFonts w:asciiTheme="minorHAnsi" w:hAnsiTheme="minorHAnsi"/>
+          <w:color w:val="333333"/>
+          <w:sz w:val="22"/>
+          <w:szCs w:val="22"/>
+        </w:rPr>
+        <w:t>We reject the null hypothesis with multiple predictors having p-values &lt; 0.05.</w:t>
+      </w:r>
+    </w:p>
+    <w:p>
+      <w:pPr>
+        <w:pStyle w:val="NormalWeb"/>
+        <w:shd w:val="clear" w:color="auto" w:fill="FFFFFF"/>
+        <w:spacing w:before="0" w:beforeAutospacing="0" w:after="150" w:afterAutospacing="0" w:line="300" w:lineRule="atLeast"/>
+        <w:rPr>
+          <w:rFonts w:asciiTheme="minorHAnsi" w:hAnsiTheme="minorHAnsi"/>
+          <w:color w:val="333333"/>
+          <w:sz w:val="22"/>
+          <w:szCs w:val="22"/>
+        </w:rPr>
+      </w:pPr>
+      <w:r>
+        <w:rPr>
+          <w:rFonts w:asciiTheme="minorHAnsi" w:hAnsiTheme="minorHAnsi"/>
+          <w:color w:val="333333"/>
+          <w:sz w:val="22"/>
+          <w:szCs w:val="22"/>
+        </w:rPr>
+        <w:t xml:space="preserve">There is sufficient evidence at </w:t>
+      </w:r>
+      <w:r>
+        <w:rPr>
+          <w:rFonts w:asciiTheme="minorHAnsi" w:hAnsiTheme="minorHAnsi"/>
+          <w:color w:val="333333"/>
+          <w:sz w:val="22"/>
+          <w:szCs w:val="22"/>
+        </w:rPr>
+        <w:t>the</w:t>
+      </w:r>
+      <w:r>
+        <w:rPr>
+          <w:rFonts w:asciiTheme="minorHAnsi" w:hAnsiTheme="minorHAnsi"/>
+          <w:color w:val="333333"/>
+          <w:sz w:val="22"/>
+          <w:szCs w:val="22"/>
+        </w:rPr>
+        <w:t xml:space="preserve"> alpha = 0.05 level of significance to suggest</w:t>
+      </w:r>
+    </w:p>
+    <w:p>
+      <w:pPr>
+        <w:pStyle w:val="NormalWeb"/>
+        <w:shd w:val="clear" w:color="auto" w:fill="FFFFFF"/>
+        <w:spacing w:before="0" w:beforeAutospacing="0" w:after="150" w:afterAutospacing="0" w:line="300" w:lineRule="atLeast"/>
+        <w:rPr>
+          <w:rFonts w:asciiTheme="minorHAnsi" w:hAnsiTheme="minorHAnsi"/>
+          <w:color w:val="333333"/>
+          <w:sz w:val="22"/>
+          <w:szCs w:val="22"/>
+        </w:rPr>
+      </w:pPr>
+      <w:r>
+        <w:rPr>
+          <w:rFonts w:asciiTheme="minorHAnsi" w:hAnsiTheme="minorHAnsi"/>
+          <w:color w:val="333333"/>
+          <w:sz w:val="22"/>
+          <w:szCs w:val="22"/>
+        </w:rPr>
+        <w:t>Beta0 = -10.1812 with 95% CI (-11.1835,-9.2105) The odds of being obese with all variables =t 0 is exp(-10.1812)=0.000038.</w:t>
+      </w:r>
+    </w:p>
+    <w:p>
+      <w:pPr>
+        <w:pStyle w:val="NormalWeb"/>
+        <w:shd w:val="clear" w:color="auto" w:fill="FFFFFF"/>
+        <w:spacing w:before="0" w:beforeAutospacing="0" w:after="150" w:afterAutospacing="0" w:line="300" w:lineRule="atLeast"/>
+        <w:rPr>
+          <w:rFonts w:asciiTheme="minorHAnsi" w:hAnsiTheme="minorHAnsi"/>
+          <w:color w:val="333333"/>
+          <w:sz w:val="22"/>
+          <w:szCs w:val="22"/>
+        </w:rPr>
+      </w:pPr>
+      <w:r>
+        <w:rPr>
+          <w:rFonts w:asciiTheme="minorHAnsi" w:hAnsiTheme="minorHAnsi"/>
+          <w:color w:val="333333"/>
+          <w:sz w:val="22"/>
+          <w:szCs w:val="22"/>
+        </w:rPr>
+        <w:t xml:space="preserve">Beta1 = 0.42933 with a 95% CI (0.37007,0.49044) This fitted model says, holding all other variables constant, the odds of being obese for smokers is exp(0.42933)=1.5362 over the odds of not being obese. </w:t>
+      </w:r>
+      <w:r>
+        <w:rPr>
+          <w:rFonts w:asciiTheme="minorHAnsi" w:hAnsiTheme="minorHAnsi"/>
+          <w:color w:val="333333"/>
+          <w:sz w:val="22"/>
+          <w:szCs w:val="22"/>
+        </w:rPr>
+        <w:lastRenderedPageBreak/>
+        <w:t>In terms of percent change, the odds for being obese are 53.62% higher than the odds for not being obese.</w:t>
+      </w:r>
+    </w:p>
+    <w:p>
+      <w:pPr>
+        <w:pStyle w:val="NormalWeb"/>
+        <w:shd w:val="clear" w:color="auto" w:fill="FFFFFF"/>
+        <w:spacing w:before="0" w:beforeAutospacing="0" w:after="150" w:afterAutospacing="0" w:line="300" w:lineRule="atLeast"/>
+        <w:rPr>
+          <w:rFonts w:asciiTheme="minorHAnsi" w:hAnsiTheme="minorHAnsi"/>
+          <w:color w:val="333333"/>
+          <w:sz w:val="22"/>
+          <w:szCs w:val="22"/>
+        </w:rPr>
+      </w:pPr>
+      <w:r>
+        <w:rPr>
+          <w:rFonts w:asciiTheme="minorHAnsi" w:hAnsiTheme="minorHAnsi"/>
+          <w:color w:val="333333"/>
+          <w:sz w:val="22"/>
+          <w:szCs w:val="22"/>
+        </w:rPr>
+        <w:t>Beta2 = 0.26783 with a 95% CI (0.23894, 0.29762) The coefficient for Physically_Inactive, holding all other variables constant, says the odds of being obese is exp(0.26783)=1.3071 over the odds of not being obese. In terms of percent change, the odds for being obese are 30.71% higher than the odds for not being obese.</w:t>
+      </w:r>
+    </w:p>
+    <w:p>
+      <w:pPr>
+        <w:pStyle w:val="NormalWeb"/>
+        <w:shd w:val="clear" w:color="auto" w:fill="FFFFFF"/>
+        <w:spacing w:before="0" w:beforeAutospacing="0" w:after="150" w:afterAutospacing="0" w:line="300" w:lineRule="atLeast"/>
+        <w:rPr>
+          <w:rFonts w:asciiTheme="minorHAnsi" w:hAnsiTheme="minorHAnsi"/>
+          <w:color w:val="333333"/>
+          <w:sz w:val="22"/>
+          <w:szCs w:val="22"/>
+        </w:rPr>
+      </w:pPr>
+      <w:r>
+        <w:rPr>
+          <w:rFonts w:asciiTheme="minorHAnsi" w:hAnsiTheme="minorHAnsi"/>
+          <w:color w:val="333333"/>
+          <w:sz w:val="22"/>
+          <w:szCs w:val="22"/>
+        </w:rPr>
+        <w:t>Beta3 = -0.37621 with a 95% CI (0.-45264, -0.302) The coefficient for Physically_Inactive, holding all other variables constant, says the odds of being obese is exp(-0.37621)=0.6865 over the odds of not being obese. In terms of percent change, the odds for being obese are 31.35% lower than the odds for not being obese.</w:t>
+      </w:r>
+    </w:p>
+    <w:p>
+      <w:pPr>
+        <w:pStyle w:val="NormalWeb"/>
+        <w:shd w:val="clear" w:color="auto" w:fill="FFFFFF"/>
+        <w:spacing w:before="0" w:beforeAutospacing="0" w:after="150" w:afterAutospacing="0" w:line="300" w:lineRule="atLeast"/>
+        <w:rPr>
+          <w:rFonts w:asciiTheme="minorHAnsi" w:hAnsiTheme="minorHAnsi"/>
+          <w:color w:val="333333"/>
+          <w:sz w:val="22"/>
+          <w:szCs w:val="22"/>
+        </w:rPr>
+      </w:pPr>
+      <w:r>
+        <w:rPr>
+          <w:rFonts w:asciiTheme="minorHAnsi" w:hAnsiTheme="minorHAnsi"/>
+          <w:color w:val="333333"/>
+          <w:sz w:val="22"/>
+          <w:szCs w:val="22"/>
+        </w:rPr>
+        <w:t>Beta4 = 0.03314 with a 95% CI (0.00246, 0.06386) The coefficient for Physically_Inactive, holding all other variables constant, says the odds of being obese is exp(0.03314)=1.0337 over the odds of not being obese. In terms of percent change, the odds for being obese are 3.37% higher than the odds for not being obese.</w:t>
+      </w:r>
+    </w:p>
     <w:p/>
     <w:p>
       <w:pPr>
@@ -3065,37 +4458,228 @@
         <w:rPr>
           <w:b/>
         </w:rPr>
+        <w:t>CONCLUSIONS</w:t>
+      </w:r>
+    </w:p>
+    <w:p>
+      <w:pPr>
+        <w:spacing w:after="200" w:line="276" w:lineRule="auto"/>
+      </w:pPr>
+      <w:r>
+        <w:t xml:space="preserve">The team identified </w:t>
+      </w:r>
+      <w:r>
+        <w:t xml:space="preserve">seven health </w:t>
+      </w:r>
+      <w:r>
+        <w:t xml:space="preserve">variables </w:t>
+      </w:r>
+      <w:r>
+        <w:t>and four demographic variables to analyze and evaluate for modeling the probability of being obese. After EDA and using LASSO for feature reduction our model ended up with four health variables and one demographic variable. The variables are shown below.</w:t>
+      </w:r>
+    </w:p>
+    <w:p>
+      <w:pPr>
+        <w:shd w:val="clear" w:color="auto" w:fill="FFFFFF"/>
+        <w:spacing w:before="100" w:beforeAutospacing="1" w:after="100" w:afterAutospacing="1" w:line="240" w:lineRule="auto"/>
+        <w:ind w:left="360"/>
+        <w:rPr>
+          <w:rFonts w:eastAsia="Times New Roman" w:cstheme="minorHAnsi"/>
+          <w:color w:val="333333"/>
+          <w:sz w:val="21"/>
+          <w:szCs w:val="21"/>
+          <w:u w:val="single"/>
+        </w:rPr>
+      </w:pPr>
+      <w:r>
+        <w:rPr>
+          <w:rFonts w:eastAsia="Times New Roman" w:cstheme="minorHAnsi"/>
+          <w:color w:val="333333"/>
+          <w:sz w:val="21"/>
+          <w:szCs w:val="21"/>
+          <w:u w:val="single"/>
+        </w:rPr>
+        <w:t>Health Variables</w:t>
+      </w:r>
+    </w:p>
+    <w:p>
+      <w:pPr>
+        <w:numPr>
+          <w:ilvl w:val="0"/>
+          <w:numId w:val="2"/>
+        </w:numPr>
+        <w:shd w:val="clear" w:color="auto" w:fill="FFFFFF"/>
+        <w:spacing w:before="100" w:beforeAutospacing="1" w:after="100" w:afterAutospacing="1" w:line="240" w:lineRule="auto"/>
+        <w:rPr>
+          <w:rFonts w:eastAsia="Times New Roman" w:cstheme="minorHAnsi"/>
+          <w:color w:val="333333"/>
+          <w:sz w:val="21"/>
+          <w:szCs w:val="21"/>
+        </w:rPr>
+      </w:pPr>
+      <w:r>
+        <w:rPr>
+          <w:rFonts w:eastAsia="Times New Roman" w:cstheme="minorHAnsi"/>
+          <w:color w:val="333333"/>
+          <w:sz w:val="21"/>
+          <w:szCs w:val="21"/>
+        </w:rPr>
+        <w:t>Smokers</w:t>
+      </w:r>
+    </w:p>
+    <w:p>
+      <w:pPr>
+        <w:numPr>
+          <w:ilvl w:val="0"/>
+          <w:numId w:val="2"/>
+        </w:numPr>
+        <w:shd w:val="clear" w:color="auto" w:fill="FFFFFF"/>
+        <w:spacing w:before="100" w:beforeAutospacing="1" w:after="100" w:afterAutospacing="1" w:line="240" w:lineRule="auto"/>
+        <w:rPr>
+          <w:rFonts w:eastAsia="Times New Roman" w:cstheme="minorHAnsi"/>
+          <w:color w:val="333333"/>
+          <w:sz w:val="21"/>
+          <w:szCs w:val="21"/>
+        </w:rPr>
+      </w:pPr>
+      <w:r>
+        <w:rPr>
+          <w:rFonts w:eastAsia="Times New Roman" w:cstheme="minorHAnsi"/>
+          <w:color w:val="333333"/>
+          <w:sz w:val="21"/>
+          <w:szCs w:val="21"/>
+        </w:rPr>
+        <w:t>Physically Inactive</w:t>
+      </w:r>
+    </w:p>
+    <w:p>
+      <w:pPr>
+        <w:numPr>
+          <w:ilvl w:val="0"/>
+          <w:numId w:val="2"/>
+        </w:numPr>
+        <w:shd w:val="clear" w:color="auto" w:fill="FFFFFF"/>
+        <w:spacing w:before="100" w:beforeAutospacing="1" w:after="100" w:afterAutospacing="1" w:line="240" w:lineRule="auto"/>
+        <w:rPr>
+          <w:rFonts w:eastAsia="Times New Roman" w:cstheme="minorHAnsi"/>
+          <w:color w:val="333333"/>
+          <w:sz w:val="21"/>
+          <w:szCs w:val="21"/>
+        </w:rPr>
+      </w:pPr>
+      <w:r>
+        <w:rPr>
+          <w:rFonts w:eastAsia="Times New Roman" w:cstheme="minorHAnsi"/>
+          <w:color w:val="333333"/>
+          <w:sz w:val="21"/>
+          <w:szCs w:val="21"/>
+        </w:rPr>
+        <w:t>Frequent Mental Distress</w:t>
+      </w:r>
+    </w:p>
+    <w:p>
+      <w:pPr>
+        <w:numPr>
+          <w:ilvl w:val="0"/>
+          <w:numId w:val="2"/>
+        </w:numPr>
+        <w:shd w:val="clear" w:color="auto" w:fill="FFFFFF"/>
+        <w:spacing w:before="100" w:beforeAutospacing="1" w:after="100" w:afterAutospacing="1" w:line="240" w:lineRule="auto"/>
+        <w:rPr>
+          <w:rFonts w:eastAsia="Times New Roman" w:cstheme="minorHAnsi"/>
+          <w:color w:val="333333"/>
+          <w:sz w:val="21"/>
+          <w:szCs w:val="21"/>
+        </w:rPr>
+      </w:pPr>
+      <w:r>
+        <w:rPr>
+          <w:rFonts w:eastAsia="Times New Roman" w:cstheme="minorHAnsi"/>
+          <w:color w:val="333333"/>
+          <w:sz w:val="21"/>
+          <w:szCs w:val="21"/>
+        </w:rPr>
+        <w:t>Diabetic</w:t>
+      </w:r>
+    </w:p>
+    <w:p>
+      <w:pPr>
+        <w:shd w:val="clear" w:color="auto" w:fill="FFFFFF"/>
+        <w:spacing w:before="100" w:beforeAutospacing="1" w:after="100" w:afterAutospacing="1" w:line="240" w:lineRule="auto"/>
+        <w:ind w:left="360"/>
+        <w:rPr>
+          <w:rFonts w:eastAsia="Times New Roman" w:cstheme="minorHAnsi"/>
+          <w:color w:val="333333"/>
+          <w:sz w:val="21"/>
+          <w:szCs w:val="21"/>
+          <w:u w:val="single"/>
+        </w:rPr>
+      </w:pPr>
+      <w:r>
+        <w:rPr>
+          <w:rFonts w:eastAsia="Times New Roman" w:cstheme="minorHAnsi"/>
+          <w:color w:val="333333"/>
+          <w:sz w:val="21"/>
+          <w:szCs w:val="21"/>
+          <w:u w:val="single"/>
+        </w:rPr>
+        <w:t>Demographic Type Variables</w:t>
+      </w:r>
+    </w:p>
+    <w:p>
+      <w:pPr>
+        <w:numPr>
+          <w:ilvl w:val="0"/>
+          <w:numId w:val="2"/>
+        </w:numPr>
+        <w:shd w:val="clear" w:color="auto" w:fill="FFFFFF"/>
+        <w:spacing w:before="100" w:beforeAutospacing="1" w:after="100" w:afterAutospacing="1" w:line="240" w:lineRule="auto"/>
+        <w:rPr>
+          <w:rFonts w:eastAsia="Times New Roman" w:cstheme="minorHAnsi"/>
+          <w:color w:val="333333"/>
+          <w:sz w:val="21"/>
+          <w:szCs w:val="21"/>
+        </w:rPr>
+      </w:pPr>
+      <w:r>
+        <w:rPr>
+          <w:rFonts w:eastAsia="Times New Roman" w:cstheme="minorHAnsi"/>
+          <w:color w:val="333333"/>
+          <w:sz w:val="21"/>
+          <w:szCs w:val="21"/>
+        </w:rPr>
+        <w:t>Uninsured</w:t>
+      </w:r>
+    </w:p>
+    <w:p>
+      <w:pPr>
+        <w:spacing w:after="200" w:line="276" w:lineRule="auto"/>
+      </w:pPr>
+      <w:bookmarkStart w:id="1" w:name="_GoBack"/>
+      <w:bookmarkEnd w:id="1"/>
+      <w:r>
+        <w:t>It is possible the model could be improved with additional predictors but the data chosen did not have all possible variables currently collected by the CHR. Data could be brought in from other sources not currently targeted by the CHR.</w:t>
+      </w:r>
+      <w:r>
+        <w:br w:type="page"/>
+      </w:r>
+    </w:p>
+    <w:p>
+      <w:pPr>
+        <w:rPr>
+          <w:b/>
+        </w:rPr>
+      </w:pPr>
+      <w:r>
+        <w:rPr>
+          <w:b/>
+        </w:rPr>
         <w:lastRenderedPageBreak/>
-        <w:t>CONCLUSIONS</w:t>
+        <w:t>OBJECTIVE 2</w:t>
       </w:r>
     </w:p>
     <w:p/>
-    <w:p>
-      <w:pPr>
-        <w:rPr>
-          <w:b/>
-        </w:rPr>
-      </w:pPr>
-      <w:r>
-        <w:rPr>
-          <w:b/>
-        </w:rPr>
-        <w:t>NOTES:</w:t>
-      </w:r>
-    </w:p>
-    <w:p>
-      <w:r>
-        <w:t>PCA is just for EDA, basically just looking for separation (is my response separating out), are there outliers to investigate</w:t>
-      </w:r>
-      <w:proofErr w:type="gramStart"/>
-      <w:r>
-        <w:t>….don’t</w:t>
-      </w:r>
-      <w:proofErr w:type="gramEnd"/>
-      <w:r>
-        <w:t xml:space="preserve"> use for a model</w:t>
-      </w:r>
-    </w:p>
+    <w:p/>
     <w:p>
       <w:pPr>
         <w:rPr>
@@ -3171,11 +4755,11 @@
           <w:rFonts w:ascii="Arial Nova Light" w:hAnsi="Arial Nova Light"/>
         </w:rPr>
       </w:pPr>
-      <w:hyperlink r:id="rId23">
+      <w:hyperlink r:id="rId37">
         <w:r>
           <w:t xml:space="preserve"> </w:t>
         </w:r>
-        <w:hyperlink r:id="rId24" w:history="1">
+        <w:hyperlink r:id="rId38" w:history="1">
           <w:r>
             <w:rPr>
               <w:rStyle w:val="Hyperlink"/>
@@ -3211,7 +4795,7 @@
           <w:rFonts w:ascii="Arial Nova Light" w:hAnsi="Arial Nova Light"/>
         </w:rPr>
       </w:pPr>
-      <w:hyperlink r:id="rId25" w:history="1">
+      <w:hyperlink r:id="rId39" w:history="1">
         <w:r>
           <w:rPr>
             <w:rStyle w:val="Hyperlink"/>
@@ -3232,7 +4816,7 @@
           <w:rFonts w:ascii="Arial Nova Light" w:hAnsi="Arial Nova Light"/>
         </w:rPr>
       </w:pPr>
-      <w:hyperlink r:id="rId26" w:history="1">
+      <w:hyperlink r:id="rId40" w:history="1">
         <w:r>
           <w:rPr>
             <w:rStyle w:val="Hyperlink"/>
@@ -3322,55 +4906,7 @@
           </w:p>
           <w:p>
             <w:r>
-              <w:t xml:space="preserve">var Smokers </w:t>
-            </w:r>
-            <w:proofErr w:type="spellStart"/>
-            <w:r>
-              <w:t>Phys_Inactive</w:t>
-            </w:r>
-            <w:proofErr w:type="spellEnd"/>
-            <w:r>
-              <w:t xml:space="preserve"> </w:t>
-            </w:r>
-            <w:proofErr w:type="spellStart"/>
-            <w:r>
-              <w:t>Excess_Drinking</w:t>
-            </w:r>
-            <w:proofErr w:type="spellEnd"/>
-            <w:r>
-              <w:t xml:space="preserve"> </w:t>
-            </w:r>
-            <w:proofErr w:type="spellStart"/>
-            <w:r>
-              <w:t>Mental_Stress</w:t>
-            </w:r>
-            <w:proofErr w:type="spellEnd"/>
-            <w:r>
-              <w:t xml:space="preserve"> </w:t>
-            </w:r>
-            <w:proofErr w:type="spellStart"/>
-            <w:r>
-              <w:t>Phys_Stress</w:t>
-            </w:r>
-            <w:proofErr w:type="spellEnd"/>
-            <w:r>
-              <w:t xml:space="preserve"> Diabetic </w:t>
-            </w:r>
-            <w:proofErr w:type="spellStart"/>
-            <w:r>
-              <w:t>Insufficient_Sleep</w:t>
-            </w:r>
-            <w:proofErr w:type="spellEnd"/>
-            <w:r>
-              <w:t xml:space="preserve"> Uninsured College Unemployed </w:t>
-            </w:r>
-            <w:proofErr w:type="spellStart"/>
-            <w:r>
-              <w:t>Housing_Prob</w:t>
-            </w:r>
-            <w:proofErr w:type="spellEnd"/>
-            <w:r>
-              <w:t>;</w:t>
+              <w:t>var Smokers Phys_Inactive Excess_Drinking Mental_Stress Phys_Stress Diabetic Insufficient_Sleep Uninsured College Unemployed Housing_Prob;</w:t>
             </w:r>
           </w:p>
           <w:p>
@@ -3514,23 +5050,7 @@
           </w:tcPr>
           <w:p>
             <w:r>
-              <w:t xml:space="preserve">proc </w:t>
-            </w:r>
-            <w:proofErr w:type="spellStart"/>
-            <w:r>
-              <w:t>glm</w:t>
-            </w:r>
-            <w:proofErr w:type="spellEnd"/>
-            <w:r>
-              <w:t xml:space="preserve"> data=data</w:t>
-            </w:r>
-            <w:proofErr w:type="gramStart"/>
-            <w:r>
-              <w:t>2  plot</w:t>
-            </w:r>
-            <w:proofErr w:type="gramEnd"/>
-            <w:r>
-              <w:t>=diagnostics;</w:t>
+              <w:t>proc glm data=data2  plot=diagnostics;</w:t>
             </w:r>
           </w:p>
           <w:p>
@@ -3540,81 +5060,12 @@
           </w:p>
           <w:p>
             <w:r>
-              <w:t xml:space="preserve">model Smokers </w:t>
-            </w:r>
-            <w:proofErr w:type="spellStart"/>
-            <w:r>
-              <w:t>Phys_Inactive</w:t>
-            </w:r>
-            <w:proofErr w:type="spellEnd"/>
-            <w:r>
-              <w:t xml:space="preserve"> </w:t>
-            </w:r>
-            <w:proofErr w:type="spellStart"/>
-            <w:r>
-              <w:t>Excess_Drinking</w:t>
-            </w:r>
-            <w:proofErr w:type="spellEnd"/>
-            <w:r>
-              <w:t xml:space="preserve"> </w:t>
-            </w:r>
-            <w:proofErr w:type="spellStart"/>
-            <w:r>
-              <w:t>Mental_Stress</w:t>
-            </w:r>
-            <w:proofErr w:type="spellEnd"/>
-            <w:r>
-              <w:t xml:space="preserve"> </w:t>
-            </w:r>
-            <w:proofErr w:type="spellStart"/>
-            <w:r>
-              <w:t>Phys_Stress</w:t>
-            </w:r>
-            <w:proofErr w:type="spellEnd"/>
-            <w:r>
-              <w:t xml:space="preserve"> Diabetic </w:t>
-            </w:r>
-            <w:proofErr w:type="spellStart"/>
-            <w:r>
-              <w:t>Insufficient_Sleep</w:t>
-            </w:r>
-            <w:proofErr w:type="spellEnd"/>
-            <w:r>
-              <w:t xml:space="preserve"> Uninsured College Unemployed </w:t>
-            </w:r>
-            <w:proofErr w:type="spellStart"/>
-            <w:r>
-              <w:t>Housing_Prob</w:t>
-            </w:r>
-            <w:proofErr w:type="spellEnd"/>
-            <w:r>
-              <w:t xml:space="preserve"> = Obese;</w:t>
+              <w:t>model Smokers Phys_Inactive Excess_Drinking Mental_Stress Phys_Stress Diabetic Insufficient_Sleep Uninsured College Unemployed Housing_Prob = Obese;</w:t>
             </w:r>
           </w:p>
           <w:p>
-            <w:proofErr w:type="spellStart"/>
             <w:r>
-              <w:t>manova</w:t>
-            </w:r>
-            <w:proofErr w:type="spellEnd"/>
-            <w:r>
-              <w:t xml:space="preserve"> h = Obese / </w:t>
-            </w:r>
-            <w:proofErr w:type="spellStart"/>
-            <w:r>
-              <w:t>printe</w:t>
-            </w:r>
-            <w:proofErr w:type="spellEnd"/>
-            <w:r>
-              <w:t xml:space="preserve"> </w:t>
-            </w:r>
-            <w:proofErr w:type="spellStart"/>
-            <w:r>
-              <w:t>printh</w:t>
-            </w:r>
-            <w:proofErr w:type="spellEnd"/>
-            <w:r>
-              <w:t xml:space="preserve"> summary;</w:t>
+              <w:t>manova h = Obese / printe printh summary;</w:t>
             </w:r>
           </w:p>
           <w:p>
@@ -3667,7 +5118,7 @@
                           <pic:cNvPicPr/>
                         </pic:nvPicPr>
                         <pic:blipFill>
-                          <a:blip r:embed="rId27"/>
+                          <a:blip r:embed="rId41"/>
                           <a:stretch>
                             <a:fillRect/>
                           </a:stretch>
@@ -3714,7 +5165,7 @@
                           <pic:cNvPicPr/>
                         </pic:nvPicPr>
                         <pic:blipFill>
-                          <a:blip r:embed="rId28"/>
+                          <a:blip r:embed="rId42"/>
                           <a:stretch>
                             <a:fillRect/>
                           </a:stretch>
@@ -3756,7 +5207,7 @@
                           <pic:cNvPicPr/>
                         </pic:nvPicPr>
                         <pic:blipFill>
-                          <a:blip r:embed="rId29"/>
+                          <a:blip r:embed="rId43"/>
                           <a:stretch>
                             <a:fillRect/>
                           </a:stretch>
@@ -3783,15 +5234,7 @@
     <w:p/>
     <w:p>
       <w:r>
-        <w:t xml:space="preserve">The </w:t>
-      </w:r>
-      <w:proofErr w:type="gramStart"/>
-      <w:r>
-        <w:t>smokers</w:t>
-      </w:r>
-      <w:proofErr w:type="gramEnd"/>
-      <w:r>
-        <w:t xml:space="preserve"> distributions shows a little skew and with all observations having a Cook’s D under 0.0125, there are no influential points to be concerned about.</w:t>
+        <w:t>The smokers distributions shows a little skew and with all observations having a Cook’s D under 0.0125, there are no influential points to be concerned about.</w:t>
       </w:r>
     </w:p>
     <w:p/>
@@ -3848,7 +5291,7 @@
                           <pic:cNvPicPr/>
                         </pic:nvPicPr>
                         <pic:blipFill>
-                          <a:blip r:embed="rId30"/>
+                          <a:blip r:embed="rId44"/>
                           <a:stretch>
                             <a:fillRect/>
                           </a:stretch>
@@ -3895,7 +5338,7 @@
                           <pic:cNvPicPr/>
                         </pic:nvPicPr>
                         <pic:blipFill>
-                          <a:blip r:embed="rId31"/>
+                          <a:blip r:embed="rId45"/>
                           <a:stretch>
                             <a:fillRect/>
                           </a:stretch>
@@ -3937,7 +5380,7 @@
                           <pic:cNvPicPr/>
                         </pic:nvPicPr>
                         <pic:blipFill>
-                          <a:blip r:embed="rId32"/>
+                          <a:blip r:embed="rId46"/>
                           <a:stretch>
                             <a:fillRect/>
                           </a:stretch>
@@ -4021,7 +5464,7 @@
                           <pic:cNvPicPr/>
                         </pic:nvPicPr>
                         <pic:blipFill>
-                          <a:blip r:embed="rId33"/>
+                          <a:blip r:embed="rId47"/>
                           <a:stretch>
                             <a:fillRect/>
                           </a:stretch>
@@ -4068,7 +5511,7 @@
                           <pic:cNvPicPr/>
                         </pic:nvPicPr>
                         <pic:blipFill>
-                          <a:blip r:embed="rId34"/>
+                          <a:blip r:embed="rId48"/>
                           <a:stretch>
                             <a:fillRect/>
                           </a:stretch>
@@ -4110,7 +5553,7 @@
                           <pic:cNvPicPr/>
                         </pic:nvPicPr>
                         <pic:blipFill>
-                          <a:blip r:embed="rId35"/>
+                          <a:blip r:embed="rId49"/>
                           <a:stretch>
                             <a:fillRect/>
                           </a:stretch>
@@ -4193,7 +5636,7 @@
                           <pic:cNvPicPr/>
                         </pic:nvPicPr>
                         <pic:blipFill>
-                          <a:blip r:embed="rId36"/>
+                          <a:blip r:embed="rId50"/>
                           <a:stretch>
                             <a:fillRect/>
                           </a:stretch>
@@ -4240,7 +5683,7 @@
                           <pic:cNvPicPr/>
                         </pic:nvPicPr>
                         <pic:blipFill>
-                          <a:blip r:embed="rId37"/>
+                          <a:blip r:embed="rId51"/>
                           <a:stretch>
                             <a:fillRect/>
                           </a:stretch>
@@ -4282,7 +5725,7 @@
                           <pic:cNvPicPr/>
                         </pic:nvPicPr>
                         <pic:blipFill>
-                          <a:blip r:embed="rId38"/>
+                          <a:blip r:embed="rId52"/>
                           <a:stretch>
                             <a:fillRect/>
                           </a:stretch>
@@ -4365,7 +5808,7 @@
                           <pic:cNvPicPr/>
                         </pic:nvPicPr>
                         <pic:blipFill>
-                          <a:blip r:embed="rId39"/>
+                          <a:blip r:embed="rId53"/>
                           <a:stretch>
                             <a:fillRect/>
                           </a:stretch>
@@ -4412,7 +5855,7 @@
                           <pic:cNvPicPr/>
                         </pic:nvPicPr>
                         <pic:blipFill>
-                          <a:blip r:embed="rId40"/>
+                          <a:blip r:embed="rId54"/>
                           <a:stretch>
                             <a:fillRect/>
                           </a:stretch>
@@ -4454,7 +5897,7 @@
                           <pic:cNvPicPr/>
                         </pic:nvPicPr>
                         <pic:blipFill>
-                          <a:blip r:embed="rId41"/>
+                          <a:blip r:embed="rId55"/>
                           <a:stretch>
                             <a:fillRect/>
                           </a:stretch>
@@ -4537,7 +5980,7 @@
                           <pic:cNvPicPr/>
                         </pic:nvPicPr>
                         <pic:blipFill>
-                          <a:blip r:embed="rId42"/>
+                          <a:blip r:embed="rId56"/>
                           <a:stretch>
                             <a:fillRect/>
                           </a:stretch>
@@ -4584,7 +6027,7 @@
                           <pic:cNvPicPr/>
                         </pic:nvPicPr>
                         <pic:blipFill>
-                          <a:blip r:embed="rId43"/>
+                          <a:blip r:embed="rId57"/>
                           <a:stretch>
                             <a:fillRect/>
                           </a:stretch>
@@ -4626,7 +6069,7 @@
                           <pic:cNvPicPr/>
                         </pic:nvPicPr>
                         <pic:blipFill>
-                          <a:blip r:embed="rId44"/>
+                          <a:blip r:embed="rId58"/>
                           <a:stretch>
                             <a:fillRect/>
                           </a:stretch>
@@ -4709,7 +6152,7 @@
                           <pic:cNvPicPr/>
                         </pic:nvPicPr>
                         <pic:blipFill>
-                          <a:blip r:embed="rId45"/>
+                          <a:blip r:embed="rId59"/>
                           <a:stretch>
                             <a:fillRect/>
                           </a:stretch>
@@ -4756,7 +6199,7 @@
                           <pic:cNvPicPr/>
                         </pic:nvPicPr>
                         <pic:blipFill>
-                          <a:blip r:embed="rId46"/>
+                          <a:blip r:embed="rId60"/>
                           <a:stretch>
                             <a:fillRect/>
                           </a:stretch>
@@ -4798,7 +6241,7 @@
                           <pic:cNvPicPr/>
                         </pic:nvPicPr>
                         <pic:blipFill>
-                          <a:blip r:embed="rId47"/>
+                          <a:blip r:embed="rId61"/>
                           <a:stretch>
                             <a:fillRect/>
                           </a:stretch>
@@ -4881,7 +6324,7 @@
                           <pic:cNvPicPr/>
                         </pic:nvPicPr>
                         <pic:blipFill>
-                          <a:blip r:embed="rId48"/>
+                          <a:blip r:embed="rId62"/>
                           <a:stretch>
                             <a:fillRect/>
                           </a:stretch>
@@ -4928,7 +6371,7 @@
                           <pic:cNvPicPr/>
                         </pic:nvPicPr>
                         <pic:blipFill>
-                          <a:blip r:embed="rId49"/>
+                          <a:blip r:embed="rId63"/>
                           <a:stretch>
                             <a:fillRect/>
                           </a:stretch>
@@ -4970,7 +6413,7 @@
                           <pic:cNvPicPr/>
                         </pic:nvPicPr>
                         <pic:blipFill>
-                          <a:blip r:embed="rId50"/>
+                          <a:blip r:embed="rId64"/>
                           <a:stretch>
                             <a:fillRect/>
                           </a:stretch>
@@ -5054,7 +6497,7 @@
                           <pic:cNvPicPr/>
                         </pic:nvPicPr>
                         <pic:blipFill>
-                          <a:blip r:embed="rId51"/>
+                          <a:blip r:embed="rId65"/>
                           <a:stretch>
                             <a:fillRect/>
                           </a:stretch>
@@ -5101,7 +6544,7 @@
                           <pic:cNvPicPr/>
                         </pic:nvPicPr>
                         <pic:blipFill>
-                          <a:blip r:embed="rId52"/>
+                          <a:blip r:embed="rId66"/>
                           <a:stretch>
                             <a:fillRect/>
                           </a:stretch>
@@ -5143,7 +6586,7 @@
                           <pic:cNvPicPr/>
                         </pic:nvPicPr>
                         <pic:blipFill>
-                          <a:blip r:embed="rId53"/>
+                          <a:blip r:embed="rId67"/>
                           <a:stretch>
                             <a:fillRect/>
                           </a:stretch>
@@ -5523,15 +6966,7 @@
     </w:p>
     <w:p>
       <w:r>
-        <w:t xml:space="preserve">We remove and 3 outliers for housing problems. We remove the data for Bethel, Northwest Arctic and Yukon-Koyukuk counties in Alaska for Severe Housing Problems. There are four factors that contribute to this category. They are housing units that lack complete kitchens, lack complete plumbing facilities, overcrowded, or severely cost burdened. These counties reside in Alaska where the cost to build is beyond what the residents can afford and therefore overcrowding is above normal compared to the rest of the United States. [Nathan </w:t>
-      </w:r>
-      <w:proofErr w:type="spellStart"/>
-      <w:r>
-        <w:t>Wiltse</w:t>
-      </w:r>
-      <w:proofErr w:type="spellEnd"/>
-      <w:r>
-        <w:t>, Dustin Madden, 2018 Alaska Housing Assessment, Jan 17, 2018, https://www.ahfc.us/download_file/view/5124/853]</w:t>
+        <w:t>We remove and 3 outliers for housing problems. We remove the data for Bethel, Northwest Arctic and Yukon-Koyukuk counties in Alaska for Severe Housing Problems. There are four factors that contribute to this category. They are housing units that lack complete kitchens, lack complete plumbing facilities, overcrowded, or severely cost burdened. These counties reside in Alaska where the cost to build is beyond what the residents can afford and therefore overcrowding is above normal compared to the rest of the United States. [Nathan Wiltse, Dustin Madden, 2018 Alaska Housing Assessment, Jan 17, 2018, https://www.ahfc.us/download_file/view/5124/853]</w:t>
       </w:r>
     </w:p>
     <w:tbl>
@@ -5574,7 +7009,7 @@
                           <pic:cNvPicPr/>
                         </pic:nvPicPr>
                         <pic:blipFill>
-                          <a:blip r:embed="rId54"/>
+                          <a:blip r:embed="rId68"/>
                           <a:stretch>
                             <a:fillRect/>
                           </a:stretch>
@@ -5627,7 +7062,7 @@
                           <pic:cNvPicPr/>
                         </pic:nvPicPr>
                         <pic:blipFill>
-                          <a:blip r:embed="rId55"/>
+                          <a:blip r:embed="rId69"/>
                           <a:stretch>
                             <a:fillRect/>
                           </a:stretch>
@@ -5708,7 +7143,7 @@
                           <pic:cNvPicPr/>
                         </pic:nvPicPr>
                         <pic:blipFill>
-                          <a:blip r:embed="rId56"/>
+                          <a:blip r:embed="rId70"/>
                           <a:stretch>
                             <a:fillRect/>
                           </a:stretch>
@@ -5755,7 +7190,7 @@
                           <pic:cNvPicPr/>
                         </pic:nvPicPr>
                         <pic:blipFill>
-                          <a:blip r:embed="rId57"/>
+                          <a:blip r:embed="rId71"/>
                           <a:stretch>
                             <a:fillRect/>
                           </a:stretch>
@@ -5797,7 +7232,7 @@
                           <pic:cNvPicPr/>
                         </pic:nvPicPr>
                         <pic:blipFill>
-                          <a:blip r:embed="rId58"/>
+                          <a:blip r:embed="rId72"/>
                           <a:stretch>
                             <a:fillRect/>
                           </a:stretch>
@@ -5881,7 +7316,7 @@
                           <pic:cNvPicPr/>
                         </pic:nvPicPr>
                         <pic:blipFill>
-                          <a:blip r:embed="rId59"/>
+                          <a:blip r:embed="rId73"/>
                           <a:stretch>
                             <a:fillRect/>
                           </a:stretch>
@@ -5928,7 +7363,7 @@
                           <pic:cNvPicPr/>
                         </pic:nvPicPr>
                         <pic:blipFill>
-                          <a:blip r:embed="rId60"/>
+                          <a:blip r:embed="rId74"/>
                           <a:stretch>
                             <a:fillRect/>
                           </a:stretch>
@@ -5970,7 +7405,7 @@
                           <pic:cNvPicPr/>
                         </pic:nvPicPr>
                         <pic:blipFill>
-                          <a:blip r:embed="rId61"/>
+                          <a:blip r:embed="rId75"/>
                           <a:stretch>
                             <a:fillRect/>
                           </a:stretch>
@@ -6008,10 +7443,7 @@
     <w:p/>
     <w:p/>
     <w:p/>
-    <w:p>
-      <w:bookmarkStart w:id="1" w:name="_GoBack"/>
-      <w:bookmarkEnd w:id="1"/>
-    </w:p>
+    <w:p/>
     <w:sectPr>
       <w:pgSz w:w="12240" w:h="15840"/>
       <w:pgMar w:top="1440" w:right="1440" w:bottom="1440" w:left="1440" w:header="720" w:footer="720" w:gutter="0"/>
@@ -6585,6 +8017,119 @@
     </w:lvl>
   </w:abstractNum>
   <w:abstractNum w:abstractNumId="4" w15:restartNumberingAfterBreak="0">
+    <w:nsid w:val="5CE8076F"/>
+    <w:multiLevelType w:val="hybridMultilevel"/>
+    <w:tmpl w:val="D73484A0"/>
+    <w:lvl w:ilvl="0" w:tplc="04090001">
+      <w:start w:val="1"/>
+      <w:numFmt w:val="bullet"/>
+      <w:lvlText w:val=""/>
+      <w:lvlJc w:val="left"/>
+      <w:pPr>
+        <w:ind w:left="720" w:hanging="360"/>
+      </w:pPr>
+      <w:rPr>
+        <w:rFonts w:ascii="Symbol" w:hAnsi="Symbol" w:hint="default"/>
+      </w:rPr>
+    </w:lvl>
+    <w:lvl w:ilvl="1" w:tplc="04090003" w:tentative="1">
+      <w:start w:val="1"/>
+      <w:numFmt w:val="bullet"/>
+      <w:lvlText w:val="o"/>
+      <w:lvlJc w:val="left"/>
+      <w:pPr>
+        <w:ind w:left="1440" w:hanging="360"/>
+      </w:pPr>
+      <w:rPr>
+        <w:rFonts w:ascii="Courier New" w:hAnsi="Courier New" w:cs="Courier New" w:hint="default"/>
+      </w:rPr>
+    </w:lvl>
+    <w:lvl w:ilvl="2" w:tplc="04090005" w:tentative="1">
+      <w:start w:val="1"/>
+      <w:numFmt w:val="bullet"/>
+      <w:lvlText w:val=""/>
+      <w:lvlJc w:val="left"/>
+      <w:pPr>
+        <w:ind w:left="2160" w:hanging="360"/>
+      </w:pPr>
+      <w:rPr>
+        <w:rFonts w:ascii="Wingdings" w:hAnsi="Wingdings" w:hint="default"/>
+      </w:rPr>
+    </w:lvl>
+    <w:lvl w:ilvl="3" w:tplc="04090001" w:tentative="1">
+      <w:start w:val="1"/>
+      <w:numFmt w:val="bullet"/>
+      <w:lvlText w:val=""/>
+      <w:lvlJc w:val="left"/>
+      <w:pPr>
+        <w:ind w:left="2880" w:hanging="360"/>
+      </w:pPr>
+      <w:rPr>
+        <w:rFonts w:ascii="Symbol" w:hAnsi="Symbol" w:hint="default"/>
+      </w:rPr>
+    </w:lvl>
+    <w:lvl w:ilvl="4" w:tplc="04090003" w:tentative="1">
+      <w:start w:val="1"/>
+      <w:numFmt w:val="bullet"/>
+      <w:lvlText w:val="o"/>
+      <w:lvlJc w:val="left"/>
+      <w:pPr>
+        <w:ind w:left="3600" w:hanging="360"/>
+      </w:pPr>
+      <w:rPr>
+        <w:rFonts w:ascii="Courier New" w:hAnsi="Courier New" w:cs="Courier New" w:hint="default"/>
+      </w:rPr>
+    </w:lvl>
+    <w:lvl w:ilvl="5" w:tplc="04090005" w:tentative="1">
+      <w:start w:val="1"/>
+      <w:numFmt w:val="bullet"/>
+      <w:lvlText w:val=""/>
+      <w:lvlJc w:val="left"/>
+      <w:pPr>
+        <w:ind w:left="4320" w:hanging="360"/>
+      </w:pPr>
+      <w:rPr>
+        <w:rFonts w:ascii="Wingdings" w:hAnsi="Wingdings" w:hint="default"/>
+      </w:rPr>
+    </w:lvl>
+    <w:lvl w:ilvl="6" w:tplc="04090001" w:tentative="1">
+      <w:start w:val="1"/>
+      <w:numFmt w:val="bullet"/>
+      <w:lvlText w:val=""/>
+      <w:lvlJc w:val="left"/>
+      <w:pPr>
+        <w:ind w:left="5040" w:hanging="360"/>
+      </w:pPr>
+      <w:rPr>
+        <w:rFonts w:ascii="Symbol" w:hAnsi="Symbol" w:hint="default"/>
+      </w:rPr>
+    </w:lvl>
+    <w:lvl w:ilvl="7" w:tplc="04090003" w:tentative="1">
+      <w:start w:val="1"/>
+      <w:numFmt w:val="bullet"/>
+      <w:lvlText w:val="o"/>
+      <w:lvlJc w:val="left"/>
+      <w:pPr>
+        <w:ind w:left="5760" w:hanging="360"/>
+      </w:pPr>
+      <w:rPr>
+        <w:rFonts w:ascii="Courier New" w:hAnsi="Courier New" w:cs="Courier New" w:hint="default"/>
+      </w:rPr>
+    </w:lvl>
+    <w:lvl w:ilvl="8" w:tplc="04090005" w:tentative="1">
+      <w:start w:val="1"/>
+      <w:numFmt w:val="bullet"/>
+      <w:lvlText w:val=""/>
+      <w:lvlJc w:val="left"/>
+      <w:pPr>
+        <w:ind w:left="6480" w:hanging="360"/>
+      </w:pPr>
+      <w:rPr>
+        <w:rFonts w:ascii="Wingdings" w:hAnsi="Wingdings" w:hint="default"/>
+      </w:rPr>
+    </w:lvl>
+  </w:abstractNum>
+  <w:abstractNum w:abstractNumId="5" w15:restartNumberingAfterBreak="0">
     <w:nsid w:val="5FDA7C4E"/>
     <w:multiLevelType w:val="multilevel"/>
     <w:tmpl w:val="09DED34E"/>
@@ -6733,7 +8278,7 @@
       </w:rPr>
     </w:lvl>
   </w:abstractNum>
-  <w:abstractNum w:abstractNumId="5" w15:restartNumberingAfterBreak="0">
+  <w:abstractNum w:abstractNumId="6" w15:restartNumberingAfterBreak="0">
     <w:nsid w:val="615E1E78"/>
     <w:multiLevelType w:val="multilevel"/>
     <w:tmpl w:val="3A5EB6D2"/>
@@ -6846,7 +8391,7 @@
       </w:pPr>
     </w:lvl>
   </w:abstractNum>
-  <w:abstractNum w:abstractNumId="6" w15:restartNumberingAfterBreak="0">
+  <w:abstractNum w:abstractNumId="7" w15:restartNumberingAfterBreak="0">
     <w:nsid w:val="6F084A23"/>
     <w:multiLevelType w:val="hybridMultilevel"/>
     <w:tmpl w:val="28D4BDFC"/>
@@ -6933,7 +8478,7 @@
     </w:lvl>
   </w:abstractNum>
   <w:num w:numId="1">
-    <w:abstractNumId w:val="6"/>
+    <w:abstractNumId w:val="7"/>
   </w:num>
   <w:num w:numId="2">
     <w:abstractNumId w:val="2"/>
@@ -6942,7 +8487,7 @@
     <w:abstractNumId w:val="1"/>
   </w:num>
   <w:num w:numId="4">
-    <w:abstractNumId w:val="4"/>
+    <w:abstractNumId w:val="5"/>
   </w:num>
   <w:num w:numId="5">
     <w:abstractNumId w:val="3"/>
@@ -6951,7 +8496,10 @@
     <w:abstractNumId w:val="0"/>
   </w:num>
   <w:num w:numId="7">
-    <w:abstractNumId w:val="5"/>
+    <w:abstractNumId w:val="6"/>
+  </w:num>
+  <w:num w:numId="8">
+    <w:abstractNumId w:val="4"/>
   </w:num>
 </w:numbering>
 </file>
@@ -7476,6 +9024,31 @@
       <w:szCs w:val="18"/>
     </w:rPr>
   </w:style>
+  <w:style w:type="paragraph" w:styleId="NoSpacing">
+    <w:name w:val="No Spacing"/>
+    <w:uiPriority w:val="1"/>
+    <w:qFormat/>
+    <w:rsid w:val="006B207F"/>
+    <w:pPr>
+      <w:spacing w:after="0" w:line="240" w:lineRule="auto"/>
+    </w:pPr>
+  </w:style>
+  <w:style w:type="paragraph" w:styleId="NormalWeb">
+    <w:name w:val="Normal (Web)"/>
+    <w:basedOn w:val="Normal"/>
+    <w:uiPriority w:val="99"/>
+    <w:semiHidden/>
+    <w:unhideWhenUsed/>
+    <w:rsid w:val="00EC6EA7"/>
+    <w:pPr>
+      <w:spacing w:before="100" w:beforeAutospacing="1" w:after="100" w:afterAutospacing="1" w:line="240" w:lineRule="auto"/>
+    </w:pPr>
+    <w:rPr>
+      <w:rFonts w:ascii="Times New Roman" w:eastAsia="Times New Roman" w:hAnsi="Times New Roman" w:cs="Times New Roman"/>
+      <w:sz w:val="24"/>
+      <w:szCs w:val="24"/>
+    </w:rPr>
+  </w:style>
 </w:styles>
 </file>
 

--- a/asea_StatsProj2.docx
+++ b/asea_StatsProj2.docx
@@ -651,27 +651,14 @@
       <w:r>
         <w:t xml:space="preserve">   Figure </w:t>
       </w:r>
-      <w:r>
-        <w:fldChar w:fldCharType="begin"/>
-      </w:r>
-      <w:r>
-        <w:instrText xml:space="preserve"> SEQ Figure \* ARABIC </w:instrText>
-      </w:r>
-      <w:r>
-        <w:fldChar w:fldCharType="separate"/>
-      </w:r>
-      <w:r>
-        <w:rPr>
-          <w:noProof/>
-        </w:rPr>
-        <w:t>1</w:t>
-      </w:r>
-      <w:r>
-        <w:rPr>
-          <w:noProof/>
-        </w:rPr>
-        <w:fldChar w:fldCharType="end"/>
-      </w:r>
+      <w:fldSimple w:instr=" SEQ Figure \* ARABIC ">
+        <w:r>
+          <w:rPr>
+            <w:noProof/>
+          </w:rPr>
+          <w:t>1</w:t>
+        </w:r>
+      </w:fldSimple>
       <w:r>
         <w:rPr>
           <w:noProof/>
@@ -737,27 +724,14 @@
       <w:r>
         <w:t xml:space="preserve">Figure </w:t>
       </w:r>
-      <w:r>
-        <w:fldChar w:fldCharType="begin"/>
-      </w:r>
-      <w:r>
-        <w:instrText xml:space="preserve"> SEQ Figure \* ARABIC </w:instrText>
-      </w:r>
-      <w:r>
-        <w:fldChar w:fldCharType="separate"/>
-      </w:r>
-      <w:r>
-        <w:rPr>
-          <w:noProof/>
-        </w:rPr>
-        <w:t>2</w:t>
-      </w:r>
-      <w:r>
-        <w:rPr>
-          <w:noProof/>
-        </w:rPr>
-        <w:fldChar w:fldCharType="end"/>
-      </w:r>
+      <w:fldSimple w:instr=" SEQ Figure \* ARABIC ">
+        <w:r>
+          <w:rPr>
+            <w:noProof/>
+          </w:rPr>
+          <w:t>2</w:t>
+        </w:r>
+      </w:fldSimple>
       <w:r>
         <w:t xml:space="preserve"> - Summary Statistics, Shows Missing Data</w:t>
       </w:r>
@@ -838,27 +812,14 @@
       <w:r>
         <w:t xml:space="preserve">Figure </w:t>
       </w:r>
-      <w:r>
-        <w:fldChar w:fldCharType="begin"/>
-      </w:r>
-      <w:r>
-        <w:instrText xml:space="preserve"> SEQ Figure \* ARABIC </w:instrText>
-      </w:r>
-      <w:r>
-        <w:fldChar w:fldCharType="separate"/>
-      </w:r>
-      <w:r>
-        <w:rPr>
-          <w:noProof/>
-        </w:rPr>
-        <w:t>3</w:t>
-      </w:r>
-      <w:r>
-        <w:rPr>
-          <w:noProof/>
-        </w:rPr>
-        <w:fldChar w:fldCharType="end"/>
-      </w:r>
+      <w:fldSimple w:instr=" SEQ Figure \* ARABIC ">
+        <w:r>
+          <w:rPr>
+            <w:noProof/>
+          </w:rPr>
+          <w:t>3</w:t>
+        </w:r>
+      </w:fldSimple>
       <w:r>
         <w:t xml:space="preserve"> - Histogram of Variables</w:t>
       </w:r>
@@ -1033,27 +994,14 @@
       <w:r>
         <w:t xml:space="preserve">Figure </w:t>
       </w:r>
-      <w:r>
-        <w:fldChar w:fldCharType="begin"/>
-      </w:r>
-      <w:r>
-        <w:instrText xml:space="preserve"> SEQ Figure \* ARABIC </w:instrText>
-      </w:r>
-      <w:r>
-        <w:fldChar w:fldCharType="separate"/>
-      </w:r>
-      <w:r>
-        <w:rPr>
-          <w:noProof/>
-        </w:rPr>
-        <w:t>4</w:t>
-      </w:r>
-      <w:r>
-        <w:rPr>
-          <w:noProof/>
-        </w:rPr>
-        <w:fldChar w:fldCharType="end"/>
-      </w:r>
+      <w:fldSimple w:instr=" SEQ Figure \* ARABIC ">
+        <w:r>
+          <w:rPr>
+            <w:noProof/>
+          </w:rPr>
+          <w:t>4</w:t>
+        </w:r>
+      </w:fldSimple>
       <w:r>
         <w:t xml:space="preserve"> - Fit Diagnostics and Box Plots for Unemployed</w:t>
       </w:r>
@@ -1218,27 +1166,14 @@
       <w:r>
         <w:t xml:space="preserve">Figure </w:t>
       </w:r>
-      <w:r>
-        <w:fldChar w:fldCharType="begin"/>
-      </w:r>
-      <w:r>
-        <w:instrText xml:space="preserve"> SEQ Figure \* ARABIC </w:instrText>
-      </w:r>
-      <w:r>
-        <w:fldChar w:fldCharType="separate"/>
-      </w:r>
-      <w:r>
-        <w:rPr>
-          <w:noProof/>
-        </w:rPr>
-        <w:t>5</w:t>
-      </w:r>
-      <w:r>
-        <w:rPr>
-          <w:noProof/>
-        </w:rPr>
-        <w:fldChar w:fldCharType="end"/>
-      </w:r>
+      <w:fldSimple w:instr=" SEQ Figure \* ARABIC ">
+        <w:r>
+          <w:rPr>
+            <w:noProof/>
+          </w:rPr>
+          <w:t>5</w:t>
+        </w:r>
+      </w:fldSimple>
       <w:r>
         <w:t xml:space="preserve"> - </w:t>
       </w:r>
@@ -1424,27 +1359,14 @@
       <w:r>
         <w:t xml:space="preserve">Figure </w:t>
       </w:r>
-      <w:r>
-        <w:fldChar w:fldCharType="begin"/>
-      </w:r>
-      <w:r>
-        <w:instrText xml:space="preserve"> SEQ Figure \* ARABIC </w:instrText>
-      </w:r>
-      <w:r>
-        <w:fldChar w:fldCharType="separate"/>
-      </w:r>
-      <w:r>
-        <w:rPr>
-          <w:noProof/>
-        </w:rPr>
-        <w:t>6</w:t>
-      </w:r>
-      <w:r>
-        <w:rPr>
-          <w:noProof/>
-        </w:rPr>
-        <w:fldChar w:fldCharType="end"/>
-      </w:r>
+      <w:fldSimple w:instr=" SEQ Figure \* ARABIC ">
+        <w:r>
+          <w:rPr>
+            <w:noProof/>
+          </w:rPr>
+          <w:t>6</w:t>
+        </w:r>
+      </w:fldSimple>
       <w:r>
         <w:t xml:space="preserve"> - Unemployed Outlier Before &amp; After Plots</w:t>
       </w:r>
@@ -1606,27 +1528,14 @@
       <w:r>
         <w:t xml:space="preserve">Figure </w:t>
       </w:r>
-      <w:r>
-        <w:fldChar w:fldCharType="begin"/>
-      </w:r>
-      <w:r>
-        <w:instrText xml:space="preserve"> SEQ Figure \* ARABIC </w:instrText>
-      </w:r>
-      <w:r>
-        <w:fldChar w:fldCharType="separate"/>
-      </w:r>
-      <w:r>
-        <w:rPr>
-          <w:noProof/>
-        </w:rPr>
-        <w:t>7</w:t>
-      </w:r>
-      <w:r>
-        <w:rPr>
-          <w:noProof/>
-        </w:rPr>
-        <w:fldChar w:fldCharType="end"/>
-      </w:r>
+      <w:fldSimple w:instr=" SEQ Figure \* ARABIC ">
+        <w:r>
+          <w:rPr>
+            <w:noProof/>
+          </w:rPr>
+          <w:t>7</w:t>
+        </w:r>
+      </w:fldSimple>
       <w:r>
         <w:t xml:space="preserve"> - Severe Housing Problems </w:t>
       </w:r>
@@ -1698,27 +1607,14 @@
       <w:r>
         <w:t xml:space="preserve">Figure </w:t>
       </w:r>
-      <w:r>
-        <w:fldChar w:fldCharType="begin"/>
-      </w:r>
-      <w:r>
-        <w:instrText xml:space="preserve"> SEQ Figure \* ARABIC </w:instrText>
-      </w:r>
-      <w:r>
-        <w:fldChar w:fldCharType="separate"/>
-      </w:r>
-      <w:r>
-        <w:rPr>
-          <w:noProof/>
-        </w:rPr>
-        <w:t>8</w:t>
-      </w:r>
-      <w:r>
-        <w:rPr>
-          <w:noProof/>
-        </w:rPr>
-        <w:fldChar w:fldCharType="end"/>
-      </w:r>
+      <w:fldSimple w:instr=" SEQ Figure \* ARABIC ">
+        <w:r>
+          <w:rPr>
+            <w:noProof/>
+          </w:rPr>
+          <w:t>8</w:t>
+        </w:r>
+      </w:fldSimple>
       <w:r>
         <w:t xml:space="preserve"> - Scatter Plot Matrix</w:t>
       </w:r>
@@ -1994,27 +1890,14 @@
       <w:r>
         <w:t xml:space="preserve">Figure </w:t>
       </w:r>
-      <w:r>
-        <w:fldChar w:fldCharType="begin"/>
-      </w:r>
-      <w:r>
-        <w:instrText xml:space="preserve"> SEQ Figure \* ARABIC </w:instrText>
-      </w:r>
-      <w:r>
-        <w:fldChar w:fldCharType="separate"/>
-      </w:r>
-      <w:r>
-        <w:rPr>
-          <w:noProof/>
-        </w:rPr>
-        <w:t>9</w:t>
-      </w:r>
-      <w:r>
-        <w:rPr>
-          <w:noProof/>
-        </w:rPr>
-        <w:fldChar w:fldCharType="end"/>
-      </w:r>
+      <w:fldSimple w:instr=" SEQ Figure \* ARABIC ">
+        <w:r>
+          <w:rPr>
+            <w:noProof/>
+          </w:rPr>
+          <w:t>9</w:t>
+        </w:r>
+      </w:fldSimple>
       <w:r>
         <w:t xml:space="preserve"> - Correlation Heatmap</w:t>
       </w:r>
@@ -2247,27 +2130,14 @@
       <w:r>
         <w:t xml:space="preserve">Figure </w:t>
       </w:r>
-      <w:r>
-        <w:fldChar w:fldCharType="begin"/>
-      </w:r>
-      <w:r>
-        <w:instrText xml:space="preserve"> SEQ Figure \* ARABIC </w:instrText>
-      </w:r>
-      <w:r>
-        <w:fldChar w:fldCharType="separate"/>
-      </w:r>
-      <w:r>
-        <w:rPr>
-          <w:noProof/>
-        </w:rPr>
-        <w:t>10</w:t>
-      </w:r>
-      <w:r>
-        <w:rPr>
-          <w:noProof/>
-        </w:rPr>
-        <w:fldChar w:fldCharType="end"/>
-      </w:r>
+      <w:fldSimple w:instr=" SEQ Figure \* ARABIC ">
+        <w:r>
+          <w:rPr>
+            <w:noProof/>
+          </w:rPr>
+          <w:t>10</w:t>
+        </w:r>
+      </w:fldSimple>
       <w:r>
         <w:t xml:space="preserve"> - Correlation Heatmap</w:t>
       </w:r>
@@ -2587,27 +2457,14 @@
       <w:r>
         <w:t xml:space="preserve">Figure </w:t>
       </w:r>
-      <w:r>
-        <w:fldChar w:fldCharType="begin"/>
-      </w:r>
-      <w:r>
-        <w:instrText xml:space="preserve"> SEQ Figure \* ARABIC </w:instrText>
-      </w:r>
-      <w:r>
-        <w:fldChar w:fldCharType="separate"/>
-      </w:r>
-      <w:r>
-        <w:rPr>
-          <w:noProof/>
-        </w:rPr>
-        <w:t>11</w:t>
-      </w:r>
-      <w:r>
-        <w:rPr>
-          <w:noProof/>
-        </w:rPr>
-        <w:fldChar w:fldCharType="end"/>
-      </w:r>
+      <w:fldSimple w:instr=" SEQ Figure \* ARABIC ">
+        <w:r>
+          <w:rPr>
+            <w:noProof/>
+          </w:rPr>
+          <w:t>11</w:t>
+        </w:r>
+      </w:fldSimple>
       <w:r>
         <w:t xml:space="preserve"> - Variable Inflation Factors</w:t>
       </w:r>
@@ -2706,24 +2563,14 @@
       <w:r>
         <w:t xml:space="preserve">Figure </w:t>
       </w:r>
-      <w:r>
-        <w:fldChar w:fldCharType="begin"/>
-      </w:r>
-      <w:r>
-        <w:instrText xml:space="preserve"> SEQ Figure \* ARABIC </w:instrText>
-      </w:r>
-      <w:r>
-        <w:fldChar w:fldCharType="separate"/>
-      </w:r>
-      <w:r>
-        <w:rPr>
-          <w:noProof/>
-        </w:rPr>
-        <w:t>12</w:t>
-      </w:r>
-      <w:r>
-        <w:fldChar w:fldCharType="end"/>
-      </w:r>
+      <w:fldSimple w:instr=" SEQ Figure \* ARABIC ">
+        <w:r>
+          <w:rPr>
+            <w:noProof/>
+          </w:rPr>
+          <w:t>12</w:t>
+        </w:r>
+      </w:fldSimple>
       <w:r>
         <w:t xml:space="preserve"> - PCA Values</w:t>
       </w:r>
@@ -2871,24 +2718,14 @@
       <w:r>
         <w:t xml:space="preserve">Figure </w:t>
       </w:r>
-      <w:r>
-        <w:fldChar w:fldCharType="begin"/>
-      </w:r>
-      <w:r>
-        <w:instrText xml:space="preserve"> SEQ Figure \* ARABIC </w:instrText>
-      </w:r>
-      <w:r>
-        <w:fldChar w:fldCharType="separate"/>
-      </w:r>
-      <w:r>
-        <w:rPr>
-          <w:noProof/>
-        </w:rPr>
-        <w:t>13</w:t>
-      </w:r>
-      <w:r>
-        <w:fldChar w:fldCharType="end"/>
-      </w:r>
+      <w:fldSimple w:instr=" SEQ Figure \* ARABIC ">
+        <w:r>
+          <w:rPr>
+            <w:noProof/>
+          </w:rPr>
+          <w:t>13</w:t>
+        </w:r>
+      </w:fldSimple>
       <w:r>
         <w:t xml:space="preserve"> - Scree and Cumulative Proportion Plots</w:t>
       </w:r>
@@ -3349,24 +3186,14 @@
       <w:r>
         <w:t xml:space="preserve">Figure </w:t>
       </w:r>
-      <w:r>
-        <w:fldChar w:fldCharType="begin"/>
-      </w:r>
-      <w:r>
-        <w:instrText xml:space="preserve"> SEQ Figure \* ARABIC </w:instrText>
-      </w:r>
-      <w:r>
-        <w:fldChar w:fldCharType="separate"/>
-      </w:r>
-      <w:r>
-        <w:rPr>
-          <w:noProof/>
-        </w:rPr>
-        <w:t>14</w:t>
-      </w:r>
-      <w:r>
-        <w:fldChar w:fldCharType="end"/>
-      </w:r>
+      <w:fldSimple w:instr=" SEQ Figure \* ARABIC ">
+        <w:r>
+          <w:rPr>
+            <w:noProof/>
+          </w:rPr>
+          <w:t>14</w:t>
+        </w:r>
+      </w:fldSimple>
       <w:r>
         <w:t xml:space="preserve"> - PCA Plots to View Separation</w:t>
       </w:r>
@@ -3828,24 +3655,14 @@
       <w:r>
         <w:t xml:space="preserve">Figure </w:t>
       </w:r>
-      <w:r>
-        <w:fldChar w:fldCharType="begin"/>
-      </w:r>
-      <w:r>
-        <w:instrText xml:space="preserve"> SEQ Figure \* ARABIC </w:instrText>
-      </w:r>
-      <w:r>
-        <w:fldChar w:fldCharType="separate"/>
-      </w:r>
-      <w:r>
-        <w:rPr>
-          <w:noProof/>
-        </w:rPr>
-        <w:t>15</w:t>
-      </w:r>
-      <w:r>
-        <w:fldChar w:fldCharType="end"/>
-      </w:r>
+      <w:fldSimple w:instr=" SEQ Figure \* ARABIC ">
+        <w:r>
+          <w:rPr>
+            <w:noProof/>
+          </w:rPr>
+          <w:t>15</w:t>
+        </w:r>
+      </w:fldSimple>
       <w:r>
         <w:t xml:space="preserve"> - First Pass Results for Logistic Regression Using LASSO</w:t>
       </w:r>
@@ -4128,24 +3945,14 @@
       <w:r>
         <w:t xml:space="preserve">Figure </w:t>
       </w:r>
-      <w:r>
-        <w:fldChar w:fldCharType="begin"/>
-      </w:r>
-      <w:r>
-        <w:instrText xml:space="preserve"> SEQ Figure \* ARABIC </w:instrText>
-      </w:r>
-      <w:r>
-        <w:fldChar w:fldCharType="separate"/>
-      </w:r>
-      <w:r>
-        <w:rPr>
-          <w:noProof/>
-        </w:rPr>
-        <w:t>16</w:t>
-      </w:r>
-      <w:r>
-        <w:fldChar w:fldCharType="end"/>
-      </w:r>
+      <w:fldSimple w:instr=" SEQ Figure \* ARABIC ">
+        <w:r>
+          <w:rPr>
+            <w:noProof/>
+          </w:rPr>
+          <w:t>16</w:t>
+        </w:r>
+      </w:fldSimple>
       <w:r>
         <w:t xml:space="preserve"> - Final Results for Logistic Regression Using LASSO Feature Reduction</w:t>
       </w:r>
@@ -4183,7 +3990,383 @@
         <w:t xml:space="preserve"> </w:t>
       </w:r>
     </w:p>
-    <w:p/>
+    <w:p>
+      <w:pPr>
+        <w:rPr>
+          <w:rFonts w:cs="Times New Roman"/>
+          <w:color w:val="333333"/>
+          <w:shd w:val="clear" w:color="auto" w:fill="FFFFFF"/>
+        </w:rPr>
+      </w:pPr>
+      <w:r>
+        <w:rPr>
+          <w:rFonts w:cs="Times New Roman"/>
+          <w:color w:val="333333"/>
+          <w:shd w:val="clear" w:color="auto" w:fill="FFFFFF"/>
+        </w:rPr>
+        <w:t xml:space="preserve"> </w:t>
+      </w:r>
+      <w:r>
+        <w:rPr>
+          <w:rFonts w:cs="Times New Roman"/>
+          <w:color w:val="333333"/>
+          <w:shd w:val="clear" w:color="auto" w:fill="FFFFFF"/>
+        </w:rPr>
+        <w:t>Here, w</w:t>
+      </w:r>
+      <w:r>
+        <w:rPr>
+          <w:rFonts w:cs="Times New Roman"/>
+          <w:color w:val="333333"/>
+          <w:shd w:val="clear" w:color="auto" w:fill="FFFFFF"/>
+        </w:rPr>
+        <w:t>e choose the receiving operating characteristic (ROC) as our first measure of classier performance.</w:t>
+      </w:r>
+      <w:r>
+        <w:rPr>
+          <w:rFonts w:cs="Times New Roman"/>
+          <w:color w:val="333333"/>
+          <w:shd w:val="clear" w:color="auto" w:fill="FFFFFF"/>
+        </w:rPr>
+        <w:t xml:space="preserve"> Figure 17 shows the ROC curve for our base logistic regression model.</w:t>
+      </w:r>
+    </w:p>
+    <w:p>
+      <w:pPr>
+        <w:keepNext/>
+      </w:pPr>
+      <w:r>
+        <w:rPr>
+          <w:noProof/>
+        </w:rPr>
+        <w:drawing>
+          <wp:inline distT="0" distB="0" distL="0" distR="0" wp14:anchorId="636045A7" wp14:editId="43816739">
+            <wp:extent cx="3759777" cy="2568378"/>
+            <wp:effectExtent l="19050" t="19050" r="12700" b="22860"/>
+            <wp:docPr id="77" name="Picture 77"/>
+            <wp:cNvGraphicFramePr>
+              <a:graphicFrameLocks xmlns:a="http://schemas.openxmlformats.org/drawingml/2006/main" noChangeAspect="1"/>
+            </wp:cNvGraphicFramePr>
+            <a:graphic xmlns:a="http://schemas.openxmlformats.org/drawingml/2006/main">
+              <a:graphicData uri="http://schemas.openxmlformats.org/drawingml/2006/picture">
+                <pic:pic xmlns:pic="http://schemas.openxmlformats.org/drawingml/2006/picture">
+                  <pic:nvPicPr>
+                    <pic:cNvPr id="1" name=""/>
+                    <pic:cNvPicPr/>
+                  </pic:nvPicPr>
+                  <pic:blipFill>
+                    <a:blip r:embed="rId37"/>
+                    <a:stretch>
+                      <a:fillRect/>
+                    </a:stretch>
+                  </pic:blipFill>
+                  <pic:spPr>
+                    <a:xfrm>
+                      <a:off x="0" y="0"/>
+                      <a:ext cx="3779412" cy="2581791"/>
+                    </a:xfrm>
+                    <a:prstGeom prst="rect">
+                      <a:avLst/>
+                    </a:prstGeom>
+                    <a:ln>
+                      <a:solidFill>
+                        <a:schemeClr val="tx1"/>
+                      </a:solidFill>
+                    </a:ln>
+                  </pic:spPr>
+                </pic:pic>
+              </a:graphicData>
+            </a:graphic>
+          </wp:inline>
+        </w:drawing>
+      </w:r>
+    </w:p>
+    <w:p>
+      <w:pPr>
+        <w:pStyle w:val="Caption"/>
+      </w:pPr>
+      <w:r>
+        <w:t xml:space="preserve">Figure </w:t>
+      </w:r>
+      <w:fldSimple w:instr=" SEQ Figure \* ARABIC ">
+        <w:r>
+          <w:rPr>
+            <w:noProof/>
+          </w:rPr>
+          <w:t>17</w:t>
+        </w:r>
+      </w:fldSimple>
+      <w:r>
+        <w:t xml:space="preserve"> - ROC Curve</w:t>
+      </w:r>
+    </w:p>
+    <w:p>
+      <w:pPr>
+        <w:shd w:val="clear" w:color="auto" w:fill="FFFFFF"/>
+        <w:spacing w:after="150" w:line="300" w:lineRule="atLeast"/>
+        <w:rPr>
+          <w:rFonts w:eastAsia="Times New Roman" w:cs="Times New Roman"/>
+          <w:color w:val="333333"/>
+        </w:rPr>
+      </w:pPr>
+      <w:r>
+        <w:rPr>
+          <w:rFonts w:eastAsia="Times New Roman" w:cs="Times New Roman"/>
+          <w:color w:val="333333"/>
+        </w:rPr>
+        <w:lastRenderedPageBreak/>
+        <w:t>Our area under the curve (AUC) = 0.885. Since this is about 0.8 our model does a good job discriminating between obese and not obese.</w:t>
+      </w:r>
+    </w:p>
+    <w:p>
+      <w:pPr>
+        <w:shd w:val="clear" w:color="auto" w:fill="FFFFFF"/>
+        <w:spacing w:after="150" w:line="300" w:lineRule="atLeast"/>
+        <w:rPr>
+          <w:rFonts w:eastAsia="Times New Roman" w:cs="Times New Roman"/>
+          <w:color w:val="333333"/>
+        </w:rPr>
+      </w:pPr>
+      <w:r>
+        <w:rPr>
+          <w:rFonts w:eastAsia="Times New Roman" w:cs="Times New Roman"/>
+          <w:color w:val="333333"/>
+        </w:rPr>
+        <w:t xml:space="preserve">A logistic regression model provides a better fit to the data if it demonstrates an improvement over a model with fewer predictors. We us the likelihood ratio test. We create a model with two key predictors and compare against our </w:t>
+      </w:r>
+      <w:r>
+        <w:rPr>
+          <w:rFonts w:eastAsia="Times New Roman" w:cs="Times New Roman"/>
+          <w:color w:val="333333"/>
+        </w:rPr>
+        <w:t>base logistic regression</w:t>
+      </w:r>
+      <w:r>
+        <w:rPr>
+          <w:rFonts w:eastAsia="Times New Roman" w:cs="Times New Roman"/>
+          <w:color w:val="333333"/>
+        </w:rPr>
+        <w:t xml:space="preserve"> model (“full model”).</w:t>
+      </w:r>
+      <w:r>
+        <w:rPr>
+          <w:rFonts w:eastAsia="Times New Roman" w:cs="Times New Roman"/>
+          <w:color w:val="333333"/>
+        </w:rPr>
+        <w:t xml:space="preserve"> Figure 18 shows the results of our likelihood ratio test.</w:t>
+      </w:r>
+    </w:p>
+    <w:p>
+      <w:pPr>
+        <w:keepNext/>
+      </w:pPr>
+      <w:r>
+        <w:rPr>
+          <w:noProof/>
+        </w:rPr>
+        <w:drawing>
+          <wp:inline distT="0" distB="0" distL="0" distR="0" wp14:anchorId="6476EA38" wp14:editId="6B8A99D8">
+            <wp:extent cx="5943600" cy="1520825"/>
+            <wp:effectExtent l="19050" t="19050" r="19050" b="22225"/>
+            <wp:docPr id="8" name="Picture 8"/>
+            <wp:cNvGraphicFramePr>
+              <a:graphicFrameLocks xmlns:a="http://schemas.openxmlformats.org/drawingml/2006/main" noChangeAspect="1"/>
+            </wp:cNvGraphicFramePr>
+            <a:graphic xmlns:a="http://schemas.openxmlformats.org/drawingml/2006/main">
+              <a:graphicData uri="http://schemas.openxmlformats.org/drawingml/2006/picture">
+                <pic:pic xmlns:pic="http://schemas.openxmlformats.org/drawingml/2006/picture">
+                  <pic:nvPicPr>
+                    <pic:cNvPr id="1" name=""/>
+                    <pic:cNvPicPr/>
+                  </pic:nvPicPr>
+                  <pic:blipFill>
+                    <a:blip r:embed="rId38"/>
+                    <a:stretch>
+                      <a:fillRect/>
+                    </a:stretch>
+                  </pic:blipFill>
+                  <pic:spPr>
+                    <a:xfrm>
+                      <a:off x="0" y="0"/>
+                      <a:ext cx="5943600" cy="1520825"/>
+                    </a:xfrm>
+                    <a:prstGeom prst="rect">
+                      <a:avLst/>
+                    </a:prstGeom>
+                    <a:ln>
+                      <a:solidFill>
+                        <a:schemeClr val="tx1"/>
+                      </a:solidFill>
+                    </a:ln>
+                  </pic:spPr>
+                </pic:pic>
+              </a:graphicData>
+            </a:graphic>
+          </wp:inline>
+        </w:drawing>
+      </w:r>
+    </w:p>
+    <w:p>
+      <w:pPr>
+        <w:pStyle w:val="Caption"/>
+      </w:pPr>
+      <w:r>
+        <w:t xml:space="preserve">Figure </w:t>
+      </w:r>
+      <w:fldSimple w:instr=" SEQ Figure \* ARABIC ">
+        <w:r>
+          <w:rPr>
+            <w:noProof/>
+          </w:rPr>
+          <w:t>18</w:t>
+        </w:r>
+      </w:fldSimple>
+      <w:r>
+        <w:t xml:space="preserve"> - Likelihood Ratio Test Results</w:t>
+      </w:r>
+    </w:p>
+    <w:p>
+      <w:pPr>
+        <w:shd w:val="clear" w:color="auto" w:fill="FFFFFF"/>
+        <w:spacing w:after="150" w:line="300" w:lineRule="atLeast"/>
+        <w:rPr>
+          <w:rFonts w:eastAsia="Times New Roman" w:cs="Times New Roman"/>
+          <w:color w:val="333333"/>
+        </w:rPr>
+      </w:pPr>
+      <w:r>
+        <w:rPr>
+          <w:rFonts w:eastAsia="Times New Roman" w:cs="Times New Roman"/>
+          <w:color w:val="333333"/>
+        </w:rPr>
+        <w:t xml:space="preserve">Ho: The reduced model </w:t>
+      </w:r>
+      <w:proofErr w:type="spellStart"/>
+      <w:proofErr w:type="gramStart"/>
+      <w:r>
+        <w:rPr>
+          <w:rFonts w:eastAsia="Times New Roman" w:cs="Times New Roman"/>
+          <w:color w:val="333333"/>
+        </w:rPr>
+        <w:t>glm.fitless</w:t>
+      </w:r>
+      <w:proofErr w:type="spellEnd"/>
+      <w:proofErr w:type="gramEnd"/>
+      <w:r>
+        <w:rPr>
+          <w:rFonts w:eastAsia="Times New Roman" w:cs="Times New Roman"/>
+          <w:color w:val="333333"/>
+        </w:rPr>
+        <w:t xml:space="preserve"> is favored over a more full model (</w:t>
+      </w:r>
+      <w:proofErr w:type="spellStart"/>
+      <w:r>
+        <w:rPr>
+          <w:rFonts w:eastAsia="Times New Roman" w:cs="Times New Roman"/>
+          <w:color w:val="333333"/>
+        </w:rPr>
+        <w:t>glmfit</w:t>
+      </w:r>
+      <w:proofErr w:type="spellEnd"/>
+      <w:r>
+        <w:rPr>
+          <w:rFonts w:eastAsia="Times New Roman" w:cs="Times New Roman"/>
+          <w:color w:val="333333"/>
+        </w:rPr>
+        <w:t xml:space="preserve">). </w:t>
+      </w:r>
+      <w:r>
+        <w:rPr>
+          <w:rFonts w:eastAsia="Times New Roman" w:cs="Times New Roman"/>
+          <w:color w:val="333333"/>
+        </w:rPr>
+        <w:br/>
+      </w:r>
+      <w:r>
+        <w:rPr>
+          <w:rFonts w:eastAsia="Times New Roman" w:cs="Times New Roman"/>
+          <w:color w:val="333333"/>
+        </w:rPr>
+        <w:t xml:space="preserve">Ha: The reduced model </w:t>
+      </w:r>
+      <w:proofErr w:type="spellStart"/>
+      <w:proofErr w:type="gramStart"/>
+      <w:r>
+        <w:rPr>
+          <w:rFonts w:eastAsia="Times New Roman" w:cs="Times New Roman"/>
+          <w:color w:val="333333"/>
+        </w:rPr>
+        <w:t>glm.fitless</w:t>
+      </w:r>
+      <w:proofErr w:type="spellEnd"/>
+      <w:proofErr w:type="gramEnd"/>
+      <w:r>
+        <w:rPr>
+          <w:rFonts w:eastAsia="Times New Roman" w:cs="Times New Roman"/>
+          <w:color w:val="333333"/>
+        </w:rPr>
+        <w:t xml:space="preserve"> is not favored over a more full model (</w:t>
+      </w:r>
+      <w:proofErr w:type="spellStart"/>
+      <w:r>
+        <w:rPr>
+          <w:rFonts w:eastAsia="Times New Roman" w:cs="Times New Roman"/>
+          <w:color w:val="333333"/>
+        </w:rPr>
+        <w:t>glm.fit</w:t>
+      </w:r>
+      <w:proofErr w:type="spellEnd"/>
+      <w:r>
+        <w:rPr>
+          <w:rFonts w:eastAsia="Times New Roman" w:cs="Times New Roman"/>
+          <w:color w:val="333333"/>
+        </w:rPr>
+        <w:t>).</w:t>
+      </w:r>
+    </w:p>
+    <w:p>
+      <w:pPr>
+        <w:shd w:val="clear" w:color="auto" w:fill="FFFFFF"/>
+        <w:spacing w:after="150" w:line="300" w:lineRule="atLeast"/>
+        <w:rPr>
+          <w:rFonts w:eastAsia="Times New Roman" w:cs="Times New Roman"/>
+          <w:color w:val="333333"/>
+        </w:rPr>
+      </w:pPr>
+      <w:r>
+        <w:rPr>
+          <w:rFonts w:eastAsia="Times New Roman" w:cs="Times New Roman"/>
+          <w:color w:val="333333"/>
+        </w:rPr>
+        <w:t xml:space="preserve">We reject Ho. With an alpha of 0.05, the results show the observed difference in model fit is statistically significant with a p-value &lt; 2.2e-16. The evidence suggests the </w:t>
+      </w:r>
+      <w:proofErr w:type="spellStart"/>
+      <w:r>
+        <w:rPr>
+          <w:rFonts w:eastAsia="Times New Roman" w:cs="Times New Roman"/>
+          <w:color w:val="333333"/>
+        </w:rPr>
+        <w:t>glm.fit</w:t>
+      </w:r>
+      <w:proofErr w:type="spellEnd"/>
+      <w:r>
+        <w:rPr>
+          <w:rFonts w:eastAsia="Times New Roman" w:cs="Times New Roman"/>
+          <w:color w:val="333333"/>
+        </w:rPr>
+        <w:t xml:space="preserve"> “full model” is favored.</w:t>
+      </w:r>
+    </w:p>
+    <w:p>
+      <w:pPr>
+        <w:shd w:val="clear" w:color="auto" w:fill="FFFFFF"/>
+        <w:spacing w:after="150" w:line="300" w:lineRule="atLeast"/>
+        <w:rPr>
+          <w:rFonts w:eastAsia="Times New Roman" w:cs="Times New Roman"/>
+          <w:color w:val="333333"/>
+        </w:rPr>
+      </w:pPr>
+    </w:p>
     <w:p>
       <w:pPr>
         <w:rPr>
@@ -4368,17 +4551,7 @@
           <w:sz w:val="22"/>
           <w:szCs w:val="22"/>
         </w:rPr>
-        <w:t xml:space="preserve">Beta1 = 0.42933 with a 95% CI (0.37007,0.49044) This fitted model says, holding all other variables constant, the odds of being obese for smokers is exp(0.42933)=1.5362 over the odds of not being obese. </w:t>
-      </w:r>
-      <w:r>
-        <w:rPr>
-          <w:rFonts w:asciiTheme="minorHAnsi" w:hAnsiTheme="minorHAnsi"/>
-          <w:color w:val="333333"/>
-          <w:sz w:val="22"/>
-          <w:szCs w:val="22"/>
-        </w:rPr>
-        <w:lastRenderedPageBreak/>
-        <w:t>In terms of percent change, the odds for being obese are 53.62% higher than the odds for not being obese.</w:t>
+        <w:t>Beta1 = 0.42933 with a 95% CI (0.37007,0.49044) This fitted model says, holding all other variables constant, the odds of being obese for smokers is exp(0.42933)=1.5362 over the odds of not being obese. In terms of percent change, the odds for being obese are 53.62% higher than the odds for not being obese.</w:t>
       </w:r>
     </w:p>
     <w:p>
@@ -4400,6 +4573,7 @@
           <w:sz w:val="22"/>
           <w:szCs w:val="22"/>
         </w:rPr>
+        <w:lastRenderedPageBreak/>
         <w:t>Beta2 = 0.26783 with a 95% CI (0.23894, 0.29762) The coefficient for Physically_Inactive, holding all other variables constant, says the odds of being obese is exp(0.26783)=1.3071 over the odds of not being obese. In terms of percent change, the odds for being obese are 30.71% higher than the odds for not being obese.</w:t>
       </w:r>
     </w:p>
@@ -4655,31 +4829,32 @@
       <w:pPr>
         <w:spacing w:after="200" w:line="276" w:lineRule="auto"/>
       </w:pPr>
+      <w:r>
+        <w:t>It is possible the model could be improved with additional predictors but the data chosen did not have all possible variables currently collected by the CHR. Data could be brought in from other sources not currently targeted by the CHR.</w:t>
+      </w:r>
+      <w:r>
+        <w:br w:type="page"/>
+      </w:r>
+    </w:p>
+    <w:p>
+      <w:pPr>
+        <w:rPr>
+          <w:b/>
+        </w:rPr>
+      </w:pPr>
+      <w:r>
+        <w:rPr>
+          <w:b/>
+        </w:rPr>
+        <w:lastRenderedPageBreak/>
+        <w:t>OBJECTIVE 2</w:t>
+      </w:r>
+    </w:p>
+    <w:p/>
+    <w:p>
       <w:bookmarkStart w:id="1" w:name="_GoBack"/>
       <w:bookmarkEnd w:id="1"/>
-      <w:r>
-        <w:t>It is possible the model could be improved with additional predictors but the data chosen did not have all possible variables currently collected by the CHR. Data could be brought in from other sources not currently targeted by the CHR.</w:t>
-      </w:r>
-      <w:r>
-        <w:br w:type="page"/>
-      </w:r>
-    </w:p>
-    <w:p>
-      <w:pPr>
-        <w:rPr>
-          <w:b/>
-        </w:rPr>
-      </w:pPr>
-      <w:r>
-        <w:rPr>
-          <w:b/>
-        </w:rPr>
-        <w:lastRenderedPageBreak/>
-        <w:t>OBJECTIVE 2</w:t>
-      </w:r>
-    </w:p>
-    <w:p/>
-    <w:p/>
+    </w:p>
     <w:p>
       <w:pPr>
         <w:rPr>
@@ -4755,11 +4930,11 @@
           <w:rFonts w:ascii="Arial Nova Light" w:hAnsi="Arial Nova Light"/>
         </w:rPr>
       </w:pPr>
-      <w:hyperlink r:id="rId37">
+      <w:hyperlink r:id="rId39">
         <w:r>
           <w:t xml:space="preserve"> </w:t>
         </w:r>
-        <w:hyperlink r:id="rId38" w:history="1">
+        <w:hyperlink r:id="rId40" w:history="1">
           <w:r>
             <w:rPr>
               <w:rStyle w:val="Hyperlink"/>
@@ -4795,7 +4970,7 @@
           <w:rFonts w:ascii="Arial Nova Light" w:hAnsi="Arial Nova Light"/>
         </w:rPr>
       </w:pPr>
-      <w:hyperlink r:id="rId39" w:history="1">
+      <w:hyperlink r:id="rId41" w:history="1">
         <w:r>
           <w:rPr>
             <w:rStyle w:val="Hyperlink"/>
@@ -4816,7 +4991,7 @@
           <w:rFonts w:ascii="Arial Nova Light" w:hAnsi="Arial Nova Light"/>
         </w:rPr>
       </w:pPr>
-      <w:hyperlink r:id="rId40" w:history="1">
+      <w:hyperlink r:id="rId42" w:history="1">
         <w:r>
           <w:rPr>
             <w:rStyle w:val="Hyperlink"/>
@@ -5118,7 +5293,7 @@
                           <pic:cNvPicPr/>
                         </pic:nvPicPr>
                         <pic:blipFill>
-                          <a:blip r:embed="rId41"/>
+                          <a:blip r:embed="rId43"/>
                           <a:stretch>
                             <a:fillRect/>
                           </a:stretch>
@@ -5165,7 +5340,7 @@
                           <pic:cNvPicPr/>
                         </pic:nvPicPr>
                         <pic:blipFill>
-                          <a:blip r:embed="rId42"/>
+                          <a:blip r:embed="rId44"/>
                           <a:stretch>
                             <a:fillRect/>
                           </a:stretch>
@@ -5207,7 +5382,7 @@
                           <pic:cNvPicPr/>
                         </pic:nvPicPr>
                         <pic:blipFill>
-                          <a:blip r:embed="rId43"/>
+                          <a:blip r:embed="rId45"/>
                           <a:stretch>
                             <a:fillRect/>
                           </a:stretch>
@@ -5291,7 +5466,7 @@
                           <pic:cNvPicPr/>
                         </pic:nvPicPr>
                         <pic:blipFill>
-                          <a:blip r:embed="rId44"/>
+                          <a:blip r:embed="rId46"/>
                           <a:stretch>
                             <a:fillRect/>
                           </a:stretch>
@@ -5338,7 +5513,7 @@
                           <pic:cNvPicPr/>
                         </pic:nvPicPr>
                         <pic:blipFill>
-                          <a:blip r:embed="rId45"/>
+                          <a:blip r:embed="rId47"/>
                           <a:stretch>
                             <a:fillRect/>
                           </a:stretch>
@@ -5380,7 +5555,7 @@
                           <pic:cNvPicPr/>
                         </pic:nvPicPr>
                         <pic:blipFill>
-                          <a:blip r:embed="rId46"/>
+                          <a:blip r:embed="rId48"/>
                           <a:stretch>
                             <a:fillRect/>
                           </a:stretch>
@@ -5464,7 +5639,7 @@
                           <pic:cNvPicPr/>
                         </pic:nvPicPr>
                         <pic:blipFill>
-                          <a:blip r:embed="rId47"/>
+                          <a:blip r:embed="rId49"/>
                           <a:stretch>
                             <a:fillRect/>
                           </a:stretch>
@@ -5511,7 +5686,7 @@
                           <pic:cNvPicPr/>
                         </pic:nvPicPr>
                         <pic:blipFill>
-                          <a:blip r:embed="rId48"/>
+                          <a:blip r:embed="rId50"/>
                           <a:stretch>
                             <a:fillRect/>
                           </a:stretch>
@@ -5553,7 +5728,7 @@
                           <pic:cNvPicPr/>
                         </pic:nvPicPr>
                         <pic:blipFill>
-                          <a:blip r:embed="rId49"/>
+                          <a:blip r:embed="rId51"/>
                           <a:stretch>
                             <a:fillRect/>
                           </a:stretch>
@@ -5636,7 +5811,7 @@
                           <pic:cNvPicPr/>
                         </pic:nvPicPr>
                         <pic:blipFill>
-                          <a:blip r:embed="rId50"/>
+                          <a:blip r:embed="rId52"/>
                           <a:stretch>
                             <a:fillRect/>
                           </a:stretch>
@@ -5683,7 +5858,7 @@
                           <pic:cNvPicPr/>
                         </pic:nvPicPr>
                         <pic:blipFill>
-                          <a:blip r:embed="rId51"/>
+                          <a:blip r:embed="rId53"/>
                           <a:stretch>
                             <a:fillRect/>
                           </a:stretch>
@@ -5725,7 +5900,7 @@
                           <pic:cNvPicPr/>
                         </pic:nvPicPr>
                         <pic:blipFill>
-                          <a:blip r:embed="rId52"/>
+                          <a:blip r:embed="rId54"/>
                           <a:stretch>
                             <a:fillRect/>
                           </a:stretch>
@@ -5808,7 +5983,7 @@
                           <pic:cNvPicPr/>
                         </pic:nvPicPr>
                         <pic:blipFill>
-                          <a:blip r:embed="rId53"/>
+                          <a:blip r:embed="rId55"/>
                           <a:stretch>
                             <a:fillRect/>
                           </a:stretch>
@@ -5855,7 +6030,7 @@
                           <pic:cNvPicPr/>
                         </pic:nvPicPr>
                         <pic:blipFill>
-                          <a:blip r:embed="rId54"/>
+                          <a:blip r:embed="rId56"/>
                           <a:stretch>
                             <a:fillRect/>
                           </a:stretch>
@@ -5897,7 +6072,7 @@
                           <pic:cNvPicPr/>
                         </pic:nvPicPr>
                         <pic:blipFill>
-                          <a:blip r:embed="rId55"/>
+                          <a:blip r:embed="rId57"/>
                           <a:stretch>
                             <a:fillRect/>
                           </a:stretch>
@@ -5980,7 +6155,7 @@
                           <pic:cNvPicPr/>
                         </pic:nvPicPr>
                         <pic:blipFill>
-                          <a:blip r:embed="rId56"/>
+                          <a:blip r:embed="rId58"/>
                           <a:stretch>
                             <a:fillRect/>
                           </a:stretch>
@@ -6027,7 +6202,7 @@
                           <pic:cNvPicPr/>
                         </pic:nvPicPr>
                         <pic:blipFill>
-                          <a:blip r:embed="rId57"/>
+                          <a:blip r:embed="rId59"/>
                           <a:stretch>
                             <a:fillRect/>
                           </a:stretch>
@@ -6069,7 +6244,7 @@
                           <pic:cNvPicPr/>
                         </pic:nvPicPr>
                         <pic:blipFill>
-                          <a:blip r:embed="rId58"/>
+                          <a:blip r:embed="rId60"/>
                           <a:stretch>
                             <a:fillRect/>
                           </a:stretch>
@@ -6152,7 +6327,7 @@
                           <pic:cNvPicPr/>
                         </pic:nvPicPr>
                         <pic:blipFill>
-                          <a:blip r:embed="rId59"/>
+                          <a:blip r:embed="rId61"/>
                           <a:stretch>
                             <a:fillRect/>
                           </a:stretch>
@@ -6199,7 +6374,7 @@
                           <pic:cNvPicPr/>
                         </pic:nvPicPr>
                         <pic:blipFill>
-                          <a:blip r:embed="rId60"/>
+                          <a:blip r:embed="rId62"/>
                           <a:stretch>
                             <a:fillRect/>
                           </a:stretch>
@@ -6241,7 +6416,7 @@
                           <pic:cNvPicPr/>
                         </pic:nvPicPr>
                         <pic:blipFill>
-                          <a:blip r:embed="rId61"/>
+                          <a:blip r:embed="rId63"/>
                           <a:stretch>
                             <a:fillRect/>
                           </a:stretch>
@@ -6324,7 +6499,7 @@
                           <pic:cNvPicPr/>
                         </pic:nvPicPr>
                         <pic:blipFill>
-                          <a:blip r:embed="rId62"/>
+                          <a:blip r:embed="rId64"/>
                           <a:stretch>
                             <a:fillRect/>
                           </a:stretch>
@@ -6371,7 +6546,7 @@
                           <pic:cNvPicPr/>
                         </pic:nvPicPr>
                         <pic:blipFill>
-                          <a:blip r:embed="rId63"/>
+                          <a:blip r:embed="rId65"/>
                           <a:stretch>
                             <a:fillRect/>
                           </a:stretch>
@@ -6413,7 +6588,7 @@
                           <pic:cNvPicPr/>
                         </pic:nvPicPr>
                         <pic:blipFill>
-                          <a:blip r:embed="rId64"/>
+                          <a:blip r:embed="rId66"/>
                           <a:stretch>
                             <a:fillRect/>
                           </a:stretch>
@@ -6497,7 +6672,7 @@
                           <pic:cNvPicPr/>
                         </pic:nvPicPr>
                         <pic:blipFill>
-                          <a:blip r:embed="rId65"/>
+                          <a:blip r:embed="rId67"/>
                           <a:stretch>
                             <a:fillRect/>
                           </a:stretch>
@@ -6544,7 +6719,7 @@
                           <pic:cNvPicPr/>
                         </pic:nvPicPr>
                         <pic:blipFill>
-                          <a:blip r:embed="rId66"/>
+                          <a:blip r:embed="rId68"/>
                           <a:stretch>
                             <a:fillRect/>
                           </a:stretch>
@@ -6586,7 +6761,7 @@
                           <pic:cNvPicPr/>
                         </pic:nvPicPr>
                         <pic:blipFill>
-                          <a:blip r:embed="rId67"/>
+                          <a:blip r:embed="rId69"/>
                           <a:stretch>
                             <a:fillRect/>
                           </a:stretch>
@@ -7009,7 +7184,7 @@
                           <pic:cNvPicPr/>
                         </pic:nvPicPr>
                         <pic:blipFill>
-                          <a:blip r:embed="rId68"/>
+                          <a:blip r:embed="rId70"/>
                           <a:stretch>
                             <a:fillRect/>
                           </a:stretch>
@@ -7062,7 +7237,7 @@
                           <pic:cNvPicPr/>
                         </pic:nvPicPr>
                         <pic:blipFill>
-                          <a:blip r:embed="rId69"/>
+                          <a:blip r:embed="rId71"/>
                           <a:stretch>
                             <a:fillRect/>
                           </a:stretch>
@@ -7143,7 +7318,7 @@
                           <pic:cNvPicPr/>
                         </pic:nvPicPr>
                         <pic:blipFill>
-                          <a:blip r:embed="rId70"/>
+                          <a:blip r:embed="rId72"/>
                           <a:stretch>
                             <a:fillRect/>
                           </a:stretch>
@@ -7190,7 +7365,7 @@
                           <pic:cNvPicPr/>
                         </pic:nvPicPr>
                         <pic:blipFill>
-                          <a:blip r:embed="rId71"/>
+                          <a:blip r:embed="rId73"/>
                           <a:stretch>
                             <a:fillRect/>
                           </a:stretch>
@@ -7232,7 +7407,7 @@
                           <pic:cNvPicPr/>
                         </pic:nvPicPr>
                         <pic:blipFill>
-                          <a:blip r:embed="rId72"/>
+                          <a:blip r:embed="rId74"/>
                           <a:stretch>
                             <a:fillRect/>
                           </a:stretch>
@@ -7316,7 +7491,7 @@
                           <pic:cNvPicPr/>
                         </pic:nvPicPr>
                         <pic:blipFill>
-                          <a:blip r:embed="rId73"/>
+                          <a:blip r:embed="rId75"/>
                           <a:stretch>
                             <a:fillRect/>
                           </a:stretch>
@@ -7363,7 +7538,7 @@
                           <pic:cNvPicPr/>
                         </pic:nvPicPr>
                         <pic:blipFill>
-                          <a:blip r:embed="rId74"/>
+                          <a:blip r:embed="rId76"/>
                           <a:stretch>
                             <a:fillRect/>
                           </a:stretch>
@@ -7405,7 +7580,7 @@
                           <pic:cNvPicPr/>
                         </pic:nvPicPr>
                         <pic:blipFill>
-                          <a:blip r:embed="rId75"/>
+                          <a:blip r:embed="rId77"/>
                           <a:stretch>
                             <a:fillRect/>
                           </a:stretch>

--- a/asea_StatsProj2.docx
+++ b/asea_StatsProj2.docx
@@ -69,7 +69,27 @@
     </w:p>
     <w:p>
       <w:r>
-        <w:t>Our approach to the project started with a review of the data and identifying variables of interest that include both health and demographic type variables. Then we performed some exploratory analysis to get a better understanding of the data and their relationships to each other. We built a logistic regression model then….</w:t>
+        <w:t xml:space="preserve">Our approach to the project started with a review of the data and identifying variables of interest that include both health and demographic type variables. Then we performed some exploratory analysis to get a better understanding of the data and their relationships to each other. </w:t>
+      </w:r>
+      <w:r>
+        <w:t xml:space="preserve"> We ended problem 1 with a logistic regression </w:t>
+      </w:r>
+      <w:r>
+        <w:t xml:space="preserve">using a LASSO technique, </w:t>
+      </w:r>
+      <w:r>
+        <w:t xml:space="preserve">after reducing </w:t>
+      </w:r>
+      <w:proofErr w:type="gramStart"/>
+      <w:r>
+        <w:t>a number of</w:t>
+      </w:r>
+      <w:proofErr w:type="gramEnd"/>
+      <w:r>
+        <w:t xml:space="preserve"> different variables </w:t>
+      </w:r>
+      <w:r>
+        <w:t>in the EDA to follow.</w:t>
       </w:r>
     </w:p>
     <w:p/>
@@ -494,6 +514,7 @@
           <w:sz w:val="21"/>
           <w:szCs w:val="21"/>
         </w:rPr>
+        <w:lastRenderedPageBreak/>
         <w:t>Severe Housing Problems</w:t>
       </w:r>
     </w:p>
@@ -507,7 +528,6 @@
         <w:rPr>
           <w:b/>
         </w:rPr>
-        <w:lastRenderedPageBreak/>
         <w:t>EXPLORATORY ANALYSIS</w:t>
       </w:r>
     </w:p>
@@ -762,7 +782,6 @@
         <w:rPr>
           <w:noProof/>
         </w:rPr>
-        <w:lastRenderedPageBreak/>
         <w:drawing>
           <wp:inline distT="0" distB="0" distL="0" distR="0" wp14:anchorId="1DDB7977" wp14:editId="07CF7A6A">
             <wp:extent cx="4781550" cy="3276588"/>
@@ -832,8 +851,59 @@
         <w:t>s</w:t>
       </w:r>
       <w:r>
-        <w:t xml:space="preserve"> can be found in the Appendix. </w:t>
-      </w:r>
+        <w:t xml:space="preserve"> can be found in the Appendix</w:t>
+      </w:r>
+      <w:r>
+        <w:t xml:space="preserve"> </w:t>
+      </w:r>
+      <w:r>
+        <w:rPr>
+          <w:sz w:val="24"/>
+          <w:vertAlign w:val="superscript"/>
+        </w:rPr>
+        <w:fldChar w:fldCharType="begin"/>
+      </w:r>
+      <w:r>
+        <w:rPr>
+          <w:vertAlign w:val="superscript"/>
+        </w:rPr>
+        <w:instrText xml:space="preserve"> REF _Ref6529146 \r \h </w:instrText>
+      </w:r>
+      <w:r>
+        <w:rPr>
+          <w:sz w:val="24"/>
+          <w:vertAlign w:val="superscript"/>
+        </w:rPr>
+        <w:instrText xml:space="preserve"> \* MERGEFORMAT </w:instrText>
+      </w:r>
+      <w:r>
+        <w:rPr>
+          <w:sz w:val="24"/>
+          <w:vertAlign w:val="superscript"/>
+        </w:rPr>
+      </w:r>
+      <w:r>
+        <w:rPr>
+          <w:sz w:val="24"/>
+          <w:vertAlign w:val="superscript"/>
+        </w:rPr>
+        <w:fldChar w:fldCharType="separate"/>
+      </w:r>
+      <w:r>
+        <w:rPr>
+          <w:vertAlign w:val="superscript"/>
+        </w:rPr>
+        <w:t>1</w:t>
+      </w:r>
+      <w:r>
+        <w:rPr>
+          <w:sz w:val="24"/>
+          <w:vertAlign w:val="superscript"/>
+        </w:rPr>
+        <w:fldChar w:fldCharType="end"/>
+      </w:r>
+      <w:bookmarkStart w:id="1" w:name="Ap1"/>
+      <w:bookmarkEnd w:id="1"/>
     </w:p>
     <w:tbl>
       <w:tblPr>
@@ -992,6 +1062,7 @@
         <w:pStyle w:val="Caption"/>
       </w:pPr>
       <w:r>
+        <w:lastRenderedPageBreak/>
         <w:t xml:space="preserve">Figure </w:t>
       </w:r>
       <w:fldSimple w:instr=" SEQ Figure \* ARABIC ">
@@ -1227,7 +1298,6 @@
               <w:rPr>
                 <w:noProof/>
               </w:rPr>
-              <w:lastRenderedPageBreak/>
               <w:t>Before Outlier Removal</w:t>
             </w:r>
           </w:p>
@@ -2184,6 +2254,7 @@
           <w:szCs w:val="24"/>
         </w:rPr>
       </w:pPr>
+      <w:bookmarkStart w:id="2" w:name="_Ref6529255"/>
       <w:r>
         <w:rPr>
           <w:rFonts w:eastAsia="Times New Roman" w:cstheme="minorHAnsi"/>
@@ -2198,6 +2269,7 @@
         </w:rPr>
         <w:t>Frequent_Physical_Distress</w:t>
       </w:r>
+      <w:bookmarkEnd w:id="2"/>
     </w:p>
     <w:p>
       <w:pPr>
@@ -3887,7 +3959,7 @@
         </w:rPr>
         <w:lastRenderedPageBreak/>
         <w:drawing>
-          <wp:inline distT="0" distB="0" distL="0" distR="0">
+          <wp:inline distT="0" distB="0" distL="0" distR="0" wp14:anchorId="35C1D9C5" wp14:editId="68CC3BE5">
             <wp:extent cx="5943600" cy="2841625"/>
             <wp:effectExtent l="19050" t="19050" r="19050" b="15875"/>
             <wp:docPr id="78" name="Picture 78" descr="C:\Users\Steve\AppData\Local\Temp\SNAGHTML100bafbf.PNG"/>
@@ -4132,7 +4204,21 @@
           <w:rFonts w:eastAsia="Times New Roman" w:cs="Times New Roman"/>
           <w:color w:val="333333"/>
         </w:rPr>
-        <w:t xml:space="preserve">A logistic regression model provides a better fit to the data if it demonstrates an improvement over a model with fewer predictors. We us the likelihood ratio test. We create a model with two key predictors and compare against our </w:t>
+        <w:t>A logistic regression model provides a better fit to the data if it demonstrates an improvement over a model with fewer predictors. We us</w:t>
+      </w:r>
+      <w:r>
+        <w:rPr>
+          <w:rFonts w:eastAsia="Times New Roman" w:cs="Times New Roman"/>
+          <w:color w:val="333333"/>
+        </w:rPr>
+        <w:t>ed</w:t>
+      </w:r>
+      <w:r>
+        <w:rPr>
+          <w:rFonts w:eastAsia="Times New Roman" w:cs="Times New Roman"/>
+          <w:color w:val="333333"/>
+        </w:rPr>
+        <w:t xml:space="preserve"> the likelihood ratio test. We create a model with two key predictors and compare against our </w:t>
       </w:r>
       <w:r>
         <w:rPr>
@@ -4242,70 +4328,98 @@
         <w:t xml:space="preserve">Ho: The reduced model </w:t>
       </w:r>
       <w:proofErr w:type="spellStart"/>
+      <w:r>
+        <w:rPr>
+          <w:rFonts w:eastAsia="Times New Roman" w:cs="Times New Roman"/>
+          <w:color w:val="333333"/>
+        </w:rPr>
+        <w:t>glm.fitless</w:t>
+      </w:r>
+      <w:proofErr w:type="spellEnd"/>
+      <w:r>
+        <w:rPr>
+          <w:rFonts w:eastAsia="Times New Roman" w:cs="Times New Roman"/>
+          <w:color w:val="333333"/>
+        </w:rPr>
+        <w:t xml:space="preserve"> is favored over a </w:t>
+      </w:r>
       <w:proofErr w:type="gramStart"/>
       <w:r>
         <w:rPr>
           <w:rFonts w:eastAsia="Times New Roman" w:cs="Times New Roman"/>
           <w:color w:val="333333"/>
         </w:rPr>
+        <w:t>more full</w:t>
+      </w:r>
+      <w:proofErr w:type="gramEnd"/>
+      <w:r>
+        <w:rPr>
+          <w:rFonts w:eastAsia="Times New Roman" w:cs="Times New Roman"/>
+          <w:color w:val="333333"/>
+        </w:rPr>
+        <w:t xml:space="preserve"> model (</w:t>
+      </w:r>
+      <w:proofErr w:type="spellStart"/>
+      <w:r>
+        <w:rPr>
+          <w:rFonts w:eastAsia="Times New Roman" w:cs="Times New Roman"/>
+          <w:color w:val="333333"/>
+        </w:rPr>
+        <w:t>glmfit</w:t>
+      </w:r>
+      <w:proofErr w:type="spellEnd"/>
+      <w:r>
+        <w:rPr>
+          <w:rFonts w:eastAsia="Times New Roman" w:cs="Times New Roman"/>
+          <w:color w:val="333333"/>
+        </w:rPr>
+        <w:t xml:space="preserve">). </w:t>
+      </w:r>
+      <w:r>
+        <w:rPr>
+          <w:rFonts w:eastAsia="Times New Roman" w:cs="Times New Roman"/>
+          <w:color w:val="333333"/>
+        </w:rPr>
+        <w:br/>
+      </w:r>
+      <w:r>
+        <w:rPr>
+          <w:rFonts w:eastAsia="Times New Roman" w:cs="Times New Roman"/>
+          <w:color w:val="333333"/>
+        </w:rPr>
+        <w:t xml:space="preserve">Ha: The reduced model </w:t>
+      </w:r>
+      <w:proofErr w:type="spellStart"/>
+      <w:r>
+        <w:rPr>
+          <w:rFonts w:eastAsia="Times New Roman" w:cs="Times New Roman"/>
+          <w:color w:val="333333"/>
+        </w:rPr>
         <w:t>glm.fitless</w:t>
       </w:r>
       <w:proofErr w:type="spellEnd"/>
+      <w:r>
+        <w:rPr>
+          <w:rFonts w:eastAsia="Times New Roman" w:cs="Times New Roman"/>
+          <w:color w:val="333333"/>
+        </w:rPr>
+        <w:t xml:space="preserve"> is not favored over a </w:t>
+      </w:r>
+      <w:proofErr w:type="gramStart"/>
+      <w:r>
+        <w:rPr>
+          <w:rFonts w:eastAsia="Times New Roman" w:cs="Times New Roman"/>
+          <w:color w:val="333333"/>
+        </w:rPr>
+        <w:t>more full</w:t>
+      </w:r>
       <w:proofErr w:type="gramEnd"/>
       <w:r>
         <w:rPr>
           <w:rFonts w:eastAsia="Times New Roman" w:cs="Times New Roman"/>
           <w:color w:val="333333"/>
         </w:rPr>
-        <w:t xml:space="preserve"> is favored over a more full model (</w:t>
-      </w:r>
-      <w:proofErr w:type="spellStart"/>
-      <w:r>
-        <w:rPr>
-          <w:rFonts w:eastAsia="Times New Roman" w:cs="Times New Roman"/>
-          <w:color w:val="333333"/>
-        </w:rPr>
-        <w:t>glmfit</w:t>
-      </w:r>
-      <w:proofErr w:type="spellEnd"/>
-      <w:r>
-        <w:rPr>
-          <w:rFonts w:eastAsia="Times New Roman" w:cs="Times New Roman"/>
-          <w:color w:val="333333"/>
-        </w:rPr>
-        <w:t xml:space="preserve">). </w:t>
-      </w:r>
-      <w:r>
-        <w:rPr>
-          <w:rFonts w:eastAsia="Times New Roman" w:cs="Times New Roman"/>
-          <w:color w:val="333333"/>
-        </w:rPr>
-        <w:br/>
-      </w:r>
-      <w:r>
-        <w:rPr>
-          <w:rFonts w:eastAsia="Times New Roman" w:cs="Times New Roman"/>
-          <w:color w:val="333333"/>
-        </w:rPr>
-        <w:t xml:space="preserve">Ha: The reduced model </w:t>
-      </w:r>
-      <w:proofErr w:type="spellStart"/>
-      <w:proofErr w:type="gramStart"/>
-      <w:r>
-        <w:rPr>
-          <w:rFonts w:eastAsia="Times New Roman" w:cs="Times New Roman"/>
-          <w:color w:val="333333"/>
-        </w:rPr>
-        <w:t>glm.fitless</w:t>
-      </w:r>
-      <w:proofErr w:type="spellEnd"/>
-      <w:proofErr w:type="gramEnd"/>
-      <w:r>
-        <w:rPr>
-          <w:rFonts w:eastAsia="Times New Roman" w:cs="Times New Roman"/>
-          <w:color w:val="333333"/>
-        </w:rPr>
-        <w:t xml:space="preserve"> is not favored over a more full model (</w:t>
+        <w:t xml:space="preserve"> model (</w:t>
       </w:r>
       <w:proofErr w:type="spellStart"/>
       <w:r>
@@ -4852,8 +4966,28 @@
     </w:p>
     <w:p/>
     <w:p>
-      <w:bookmarkStart w:id="1" w:name="_GoBack"/>
-      <w:bookmarkEnd w:id="1"/>
+      <w:r>
+        <w:t xml:space="preserve">Now that we’ve gone through Problem 1 and </w:t>
+      </w:r>
+      <w:r>
+        <w:t xml:space="preserve">fit our base model, </w:t>
+      </w:r>
+      <w:proofErr w:type="spellStart"/>
+      <w:r>
+        <w:t>its</w:t>
+      </w:r>
+      <w:proofErr w:type="spellEnd"/>
+      <w:r>
+        <w:t xml:space="preserve"> time to see if we can improve upon that accuracy with some different analytic approaches.  We run </w:t>
+      </w:r>
+      <w:r>
+        <w:t xml:space="preserve">LDA, QDA, random forest tree, tree, KNN, </w:t>
+      </w:r>
+      <w:r>
+        <w:t xml:space="preserve">and OLS regression.  </w:t>
+      </w:r>
+      <w:bookmarkStart w:id="3" w:name="_GoBack"/>
+      <w:bookmarkEnd w:id="3"/>
     </w:p>
     <w:p>
       <w:pPr>
@@ -5046,18 +5180,69 @@
     </w:p>
     <w:p>
       <w:pPr>
-        <w:rPr>
-          <w:u w:val="single"/>
-        </w:rPr>
-      </w:pPr>
-      <w:r>
-        <w:rPr>
-          <w:u w:val="single"/>
-        </w:rPr>
+        <w:pStyle w:val="ListParagraph"/>
+        <w:numPr>
+          <w:ilvl w:val="0"/>
+          <w:numId w:val="9"/>
+        </w:numPr>
+      </w:pPr>
+      <w:bookmarkStart w:id="4" w:name="_Ref6529146"/>
+      <w:r>
         <w:t>SAS CODE</w:t>
       </w:r>
-    </w:p>
-    <w:p/>
+      <w:bookmarkEnd w:id="4"/>
+      <w:r>
+        <w:tab/>
+      </w:r>
+      <w:r>
+        <w:tab/>
+      </w:r>
+      <w:r>
+        <w:tab/>
+      </w:r>
+      <w:r>
+        <w:tab/>
+      </w:r>
+      <w:r>
+        <w:tab/>
+      </w:r>
+      <w:r>
+        <w:tab/>
+      </w:r>
+      <w:r>
+        <w:tab/>
+      </w:r>
+      <w:r>
+        <w:tab/>
+      </w:r>
+      <w:r>
+        <w:tab/>
+      </w:r>
+      <w:r>
+        <w:tab/>
+      </w:r>
+      <w:r>
+        <w:tab/>
+      </w:r>
+      <w:r>
+        <w:fldChar w:fldCharType="begin"/>
+      </w:r>
+      <w:r>
+        <w:instrText xml:space="preserve"> REF Ap1 \p \h </w:instrText>
+      </w:r>
+      <w:r>
+        <w:fldChar w:fldCharType="separate"/>
+      </w:r>
+      <w:r>
+        <w:t>above</w:t>
+      </w:r>
+      <w:r>
+        <w:fldChar w:fldCharType="end"/>
+      </w:r>
+      <w:r>
+        <w:br/>
+      </w:r>
+    </w:p>
     <w:tbl>
       <w:tblPr>
         <w:tblStyle w:val="TableGrid"/>
@@ -5081,7 +5266,55 @@
           </w:p>
           <w:p>
             <w:r>
-              <w:t>var Smokers Phys_Inactive Excess_Drinking Mental_Stress Phys_Stress Diabetic Insufficient_Sleep Uninsured College Unemployed Housing_Prob;</w:t>
+              <w:t xml:space="preserve">var Smokers </w:t>
+            </w:r>
+            <w:proofErr w:type="spellStart"/>
+            <w:r>
+              <w:t>Phys_Inactive</w:t>
+            </w:r>
+            <w:proofErr w:type="spellEnd"/>
+            <w:r>
+              <w:t xml:space="preserve"> </w:t>
+            </w:r>
+            <w:proofErr w:type="spellStart"/>
+            <w:r>
+              <w:t>Excess_Drinking</w:t>
+            </w:r>
+            <w:proofErr w:type="spellEnd"/>
+            <w:r>
+              <w:t xml:space="preserve"> </w:t>
+            </w:r>
+            <w:proofErr w:type="spellStart"/>
+            <w:r>
+              <w:t>Mental_Stress</w:t>
+            </w:r>
+            <w:proofErr w:type="spellEnd"/>
+            <w:r>
+              <w:t xml:space="preserve"> </w:t>
+            </w:r>
+            <w:proofErr w:type="spellStart"/>
+            <w:r>
+              <w:t>Phys_Stress</w:t>
+            </w:r>
+            <w:proofErr w:type="spellEnd"/>
+            <w:r>
+              <w:t xml:space="preserve"> Diabetic </w:t>
+            </w:r>
+            <w:proofErr w:type="spellStart"/>
+            <w:r>
+              <w:t>Insufficient_Sleep</w:t>
+            </w:r>
+            <w:proofErr w:type="spellEnd"/>
+            <w:r>
+              <w:t xml:space="preserve"> Uninsured College Unemployed </w:t>
+            </w:r>
+            <w:proofErr w:type="spellStart"/>
+            <w:r>
+              <w:t>Housing_Prob</w:t>
+            </w:r>
+            <w:proofErr w:type="spellEnd"/>
+            <w:r>
+              <w:t>;</w:t>
             </w:r>
           </w:p>
           <w:p>
@@ -5110,7 +5343,7 @@
                 <w:noProof/>
               </w:rPr>
               <w:drawing>
-                <wp:inline distT="0" distB="0" distL="0" distR="0" wp14:anchorId="70E8EBE9" wp14:editId="32AF4A86">
+                <wp:inline distT="0" distB="0" distL="0" distR="0" wp14:anchorId="07A9405C" wp14:editId="0316CD16">
                   <wp:extent cx="2552700" cy="1112248"/>
                   <wp:effectExtent l="0" t="0" r="0" b="0"/>
                   <wp:docPr id="27" name="Picture 27"/>
@@ -5163,7 +5396,7 @@
                 <w:noProof/>
               </w:rPr>
               <w:drawing>
-                <wp:inline distT="0" distB="0" distL="0" distR="0" wp14:anchorId="09CABA58" wp14:editId="415B7645">
+                <wp:inline distT="0" distB="0" distL="0" distR="0" wp14:anchorId="1CC684CC" wp14:editId="06E13FFF">
                   <wp:extent cx="2525870" cy="1121928"/>
                   <wp:effectExtent l="0" t="0" r="8255" b="2540"/>
                   <wp:docPr id="28" name="Picture 28"/>
@@ -5225,7 +5458,15 @@
           </w:tcPr>
           <w:p>
             <w:r>
-              <w:t>proc glm data=data2  plot=diagnostics;</w:t>
+              <w:t xml:space="preserve">proc </w:t>
+            </w:r>
+            <w:proofErr w:type="spellStart"/>
+            <w:r>
+              <w:t>glm</w:t>
+            </w:r>
+            <w:proofErr w:type="spellEnd"/>
+            <w:r>
+              <w:t xml:space="preserve"> data=data2  plot=diagnostics;</w:t>
             </w:r>
           </w:p>
           <w:p>
@@ -5235,12 +5476,81 @@
           </w:p>
           <w:p>
             <w:r>
-              <w:t>model Smokers Phys_Inactive Excess_Drinking Mental_Stress Phys_Stress Diabetic Insufficient_Sleep Uninsured College Unemployed Housing_Prob = Obese;</w:t>
+              <w:t xml:space="preserve">model Smokers </w:t>
+            </w:r>
+            <w:proofErr w:type="spellStart"/>
+            <w:r>
+              <w:t>Phys_Inactive</w:t>
+            </w:r>
+            <w:proofErr w:type="spellEnd"/>
+            <w:r>
+              <w:t xml:space="preserve"> </w:t>
+            </w:r>
+            <w:proofErr w:type="spellStart"/>
+            <w:r>
+              <w:t>Excess_Drinking</w:t>
+            </w:r>
+            <w:proofErr w:type="spellEnd"/>
+            <w:r>
+              <w:t xml:space="preserve"> </w:t>
+            </w:r>
+            <w:proofErr w:type="spellStart"/>
+            <w:r>
+              <w:t>Mental_Stress</w:t>
+            </w:r>
+            <w:proofErr w:type="spellEnd"/>
+            <w:r>
+              <w:t xml:space="preserve"> </w:t>
+            </w:r>
+            <w:proofErr w:type="spellStart"/>
+            <w:r>
+              <w:t>Phys_Stress</w:t>
+            </w:r>
+            <w:proofErr w:type="spellEnd"/>
+            <w:r>
+              <w:t xml:space="preserve"> Diabetic </w:t>
+            </w:r>
+            <w:proofErr w:type="spellStart"/>
+            <w:r>
+              <w:t>Insufficient_Sleep</w:t>
+            </w:r>
+            <w:proofErr w:type="spellEnd"/>
+            <w:r>
+              <w:t xml:space="preserve"> Uninsured College Unemployed </w:t>
+            </w:r>
+            <w:proofErr w:type="spellStart"/>
+            <w:r>
+              <w:t>Housing_Prob</w:t>
+            </w:r>
+            <w:proofErr w:type="spellEnd"/>
+            <w:r>
+              <w:t xml:space="preserve"> = Obese;</w:t>
             </w:r>
           </w:p>
           <w:p>
-            <w:r>
-              <w:t>manova h = Obese / printe printh summary;</w:t>
+            <w:proofErr w:type="spellStart"/>
+            <w:r>
+              <w:t>manova</w:t>
+            </w:r>
+            <w:proofErr w:type="spellEnd"/>
+            <w:r>
+              <w:t xml:space="preserve"> h = Obese / </w:t>
+            </w:r>
+            <w:proofErr w:type="spellStart"/>
+            <w:r>
+              <w:t>printe</w:t>
+            </w:r>
+            <w:proofErr w:type="spellEnd"/>
+            <w:r>
+              <w:t xml:space="preserve"> </w:t>
+            </w:r>
+            <w:proofErr w:type="spellStart"/>
+            <w:r>
+              <w:t>printh</w:t>
+            </w:r>
+            <w:proofErr w:type="spellEnd"/>
+            <w:r>
+              <w:t xml:space="preserve"> summary;</w:t>
             </w:r>
           </w:p>
           <w:p>
@@ -5278,7 +5588,7 @@
               </w:rPr>
               <w:lastRenderedPageBreak/>
               <w:drawing>
-                <wp:inline distT="0" distB="0" distL="0" distR="0" wp14:anchorId="6CD506A9" wp14:editId="436D7A2E">
+                <wp:inline distT="0" distB="0" distL="0" distR="0" wp14:anchorId="0A60DD1D" wp14:editId="410F5799">
                   <wp:extent cx="2895600" cy="2886628"/>
                   <wp:effectExtent l="0" t="0" r="0" b="9525"/>
                   <wp:docPr id="35" name="Picture 35"/>
@@ -5325,7 +5635,7 @@
                 <w:noProof/>
               </w:rPr>
               <w:drawing>
-                <wp:inline distT="0" distB="0" distL="0" distR="0" wp14:anchorId="59F5090E" wp14:editId="28694FD4">
+                <wp:inline distT="0" distB="0" distL="0" distR="0" wp14:anchorId="04A0514E" wp14:editId="155BC87F">
                   <wp:extent cx="2825042" cy="2143832"/>
                   <wp:effectExtent l="0" t="0" r="0" b="8890"/>
                   <wp:docPr id="36" name="Picture 36"/>
@@ -5367,7 +5677,7 @@
                 <w:noProof/>
               </w:rPr>
               <w:drawing>
-                <wp:inline distT="0" distB="0" distL="0" distR="0" wp14:anchorId="6B284783" wp14:editId="034C6215">
+                <wp:inline distT="0" distB="0" distL="0" distR="0" wp14:anchorId="7D277B96" wp14:editId="6EBD2652">
                   <wp:extent cx="2084329" cy="804589"/>
                   <wp:effectExtent l="0" t="0" r="0" b="0"/>
                   <wp:docPr id="42" name="Picture 42"/>
@@ -5409,7 +5719,15 @@
     <w:p/>
     <w:p>
       <w:r>
-        <w:t>The smokers distributions shows a little skew and with all observations having a Cook’s D under 0.0125, there are no influential points to be concerned about.</w:t>
+        <w:t xml:space="preserve">The </w:t>
+      </w:r>
+      <w:proofErr w:type="gramStart"/>
+      <w:r>
+        <w:t>smokers</w:t>
+      </w:r>
+      <w:proofErr w:type="gramEnd"/>
+      <w:r>
+        <w:t xml:space="preserve"> distributions shows a little skew and with all observations having a Cook’s D under 0.0125, there are no influential points to be concerned about.</w:t>
       </w:r>
     </w:p>
     <w:p/>
@@ -5451,7 +5769,7 @@
                 <w:noProof/>
               </w:rPr>
               <w:drawing>
-                <wp:inline distT="0" distB="0" distL="0" distR="0" wp14:anchorId="245B6BEA" wp14:editId="6247B0E5">
+                <wp:inline distT="0" distB="0" distL="0" distR="0" wp14:anchorId="6974094E" wp14:editId="2395D65F">
                   <wp:extent cx="2876550" cy="2859033"/>
                   <wp:effectExtent l="0" t="0" r="0" b="0"/>
                   <wp:docPr id="37" name="Picture 37"/>
@@ -5498,7 +5816,7 @@
                 <w:noProof/>
               </w:rPr>
               <w:drawing>
-                <wp:inline distT="0" distB="0" distL="0" distR="0" wp14:anchorId="735A3D92" wp14:editId="67F8F7F5">
+                <wp:inline distT="0" distB="0" distL="0" distR="0" wp14:anchorId="464DB69B" wp14:editId="2E6325B6">
                   <wp:extent cx="2963333" cy="2222500"/>
                   <wp:effectExtent l="0" t="0" r="8890" b="6350"/>
                   <wp:docPr id="38" name="Picture 38"/>
@@ -5540,7 +5858,7 @@
                 <w:noProof/>
               </w:rPr>
               <w:drawing>
-                <wp:inline distT="0" distB="0" distL="0" distR="0" wp14:anchorId="554D5DD3" wp14:editId="1415501B">
+                <wp:inline distT="0" distB="0" distL="0" distR="0" wp14:anchorId="2CAA82F2" wp14:editId="246E50DD">
                   <wp:extent cx="2525170" cy="752809"/>
                   <wp:effectExtent l="0" t="0" r="0" b="9525"/>
                   <wp:docPr id="43" name="Picture 43"/>
@@ -5624,7 +5942,7 @@
                 <w:noProof/>
               </w:rPr>
               <w:drawing>
-                <wp:inline distT="0" distB="0" distL="0" distR="0" wp14:anchorId="10AED73B" wp14:editId="1E83A77C">
+                <wp:inline distT="0" distB="0" distL="0" distR="0" wp14:anchorId="3720E4AF" wp14:editId="03F1E279">
                   <wp:extent cx="2984500" cy="2966006"/>
                   <wp:effectExtent l="0" t="0" r="6350" b="6350"/>
                   <wp:docPr id="9" name="Picture 9"/>
@@ -5671,7 +5989,7 @@
                 <w:noProof/>
               </w:rPr>
               <w:drawing>
-                <wp:inline distT="0" distB="0" distL="0" distR="0" wp14:anchorId="3BBD0A9A" wp14:editId="5E4C8585">
+                <wp:inline distT="0" distB="0" distL="0" distR="0" wp14:anchorId="7189E7B6" wp14:editId="528B3451">
                   <wp:extent cx="2899730" cy="2171700"/>
                   <wp:effectExtent l="0" t="0" r="0" b="0"/>
                   <wp:docPr id="39" name="Picture 39"/>
@@ -5713,7 +6031,7 @@
                 <w:noProof/>
               </w:rPr>
               <w:drawing>
-                <wp:inline distT="0" distB="0" distL="0" distR="0" wp14:anchorId="38AB1569" wp14:editId="16612BAC">
+                <wp:inline distT="0" distB="0" distL="0" distR="0" wp14:anchorId="4162E35D" wp14:editId="09B93BC2">
                   <wp:extent cx="2659722" cy="808657"/>
                   <wp:effectExtent l="0" t="0" r="7620" b="0"/>
                   <wp:docPr id="44" name="Picture 44"/>
@@ -5796,7 +6114,7 @@
               </w:rPr>
               <w:lastRenderedPageBreak/>
               <w:drawing>
-                <wp:inline distT="0" distB="0" distL="0" distR="0" wp14:anchorId="28D526C0" wp14:editId="143C4F3F">
+                <wp:inline distT="0" distB="0" distL="0" distR="0" wp14:anchorId="22363435" wp14:editId="147D879C">
                   <wp:extent cx="2914650" cy="2896900"/>
                   <wp:effectExtent l="0" t="0" r="0" b="0"/>
                   <wp:docPr id="51" name="Picture 51"/>
@@ -5843,7 +6161,7 @@
                 <w:noProof/>
               </w:rPr>
               <w:drawing>
-                <wp:inline distT="0" distB="0" distL="0" distR="0" wp14:anchorId="68B8DFE7" wp14:editId="17728DB7">
+                <wp:inline distT="0" distB="0" distL="0" distR="0" wp14:anchorId="2EC8218C" wp14:editId="4EBBC256">
                   <wp:extent cx="2819400" cy="2111538"/>
                   <wp:effectExtent l="0" t="0" r="0" b="3175"/>
                   <wp:docPr id="52" name="Picture 52"/>
@@ -5885,7 +6203,7 @@
                 <w:noProof/>
               </w:rPr>
               <w:drawing>
-                <wp:inline distT="0" distB="0" distL="0" distR="0" wp14:anchorId="20B3756E" wp14:editId="1FACCF89">
+                <wp:inline distT="0" distB="0" distL="0" distR="0" wp14:anchorId="141B4C37" wp14:editId="76478DD4">
                   <wp:extent cx="2671048" cy="736250"/>
                   <wp:effectExtent l="0" t="0" r="0" b="6985"/>
                   <wp:docPr id="45" name="Picture 45"/>
@@ -5968,7 +6286,7 @@
                 <w:noProof/>
               </w:rPr>
               <w:drawing>
-                <wp:inline distT="0" distB="0" distL="0" distR="0" wp14:anchorId="43A274B0" wp14:editId="4A636D70">
+                <wp:inline distT="0" distB="0" distL="0" distR="0" wp14:anchorId="3218F288" wp14:editId="021D1045">
                   <wp:extent cx="2940050" cy="2921831"/>
                   <wp:effectExtent l="0" t="0" r="0" b="0"/>
                   <wp:docPr id="55" name="Picture 55"/>
@@ -6015,7 +6333,7 @@
                 <w:noProof/>
               </w:rPr>
               <w:drawing>
-                <wp:inline distT="0" distB="0" distL="0" distR="0" wp14:anchorId="636A31EF" wp14:editId="7C0A8C44">
+                <wp:inline distT="0" distB="0" distL="0" distR="0" wp14:anchorId="3005D7C5" wp14:editId="6B337CF4">
                   <wp:extent cx="2704637" cy="2015186"/>
                   <wp:effectExtent l="0" t="0" r="635" b="4445"/>
                   <wp:docPr id="14" name="Picture 14"/>
@@ -6057,7 +6375,7 @@
                 <w:noProof/>
               </w:rPr>
               <w:drawing>
-                <wp:inline distT="0" distB="0" distL="0" distR="0" wp14:anchorId="3BB402DE" wp14:editId="03DEC35D">
+                <wp:inline distT="0" distB="0" distL="0" distR="0" wp14:anchorId="314D8C0F" wp14:editId="0702F930">
                   <wp:extent cx="2829771" cy="771756"/>
                   <wp:effectExtent l="0" t="0" r="8890" b="9525"/>
                   <wp:docPr id="46" name="Picture 46"/>
@@ -6140,7 +6458,7 @@
                 <w:noProof/>
               </w:rPr>
               <w:drawing>
-                <wp:inline distT="0" distB="0" distL="0" distR="0" wp14:anchorId="13F9698E" wp14:editId="62532AD9">
+                <wp:inline distT="0" distB="0" distL="0" distR="0" wp14:anchorId="181E62D5" wp14:editId="60C2484A">
                   <wp:extent cx="2895600" cy="2877967"/>
                   <wp:effectExtent l="0" t="0" r="0" b="0"/>
                   <wp:docPr id="16" name="Picture 16"/>
@@ -6187,7 +6505,7 @@
                 <w:noProof/>
               </w:rPr>
               <w:drawing>
-                <wp:inline distT="0" distB="0" distL="0" distR="0" wp14:anchorId="2B9FC4DD" wp14:editId="2B5019B2">
+                <wp:inline distT="0" distB="0" distL="0" distR="0" wp14:anchorId="185C2098" wp14:editId="215B154D">
                   <wp:extent cx="2616467" cy="1968500"/>
                   <wp:effectExtent l="0" t="0" r="0" b="0"/>
                   <wp:docPr id="15" name="Picture 15"/>
@@ -6229,7 +6547,7 @@
                 <w:noProof/>
               </w:rPr>
               <w:drawing>
-                <wp:inline distT="0" distB="0" distL="0" distR="0" wp14:anchorId="3AF6791D" wp14:editId="1C9110E6">
+                <wp:inline distT="0" distB="0" distL="0" distR="0" wp14:anchorId="3E4CF9A6" wp14:editId="2A122481">
                   <wp:extent cx="2535091" cy="928343"/>
                   <wp:effectExtent l="0" t="0" r="0" b="5715"/>
                   <wp:docPr id="47" name="Picture 47"/>
@@ -6271,7 +6589,15 @@
     <w:p/>
     <w:p>
       <w:r>
-        <w:t>The diabetic distribution is fairly normal with a slight skew and all Cook’s D values are very low, under 0.008 so no influential points to worry about.</w:t>
+        <w:t xml:space="preserve">The diabetic distribution is </w:t>
+      </w:r>
+      <w:proofErr w:type="gramStart"/>
+      <w:r>
+        <w:t>fairly normal</w:t>
+      </w:r>
+      <w:proofErr w:type="gramEnd"/>
+      <w:r>
+        <w:t xml:space="preserve"> with a slight skew and all Cook’s D values are very low, under 0.008 so no influential points to worry about.</w:t>
       </w:r>
     </w:p>
     <w:p/>
@@ -6312,7 +6638,7 @@
                 <w:noProof/>
               </w:rPr>
               <w:drawing>
-                <wp:inline distT="0" distB="0" distL="0" distR="0" wp14:anchorId="04420659" wp14:editId="73FA400C">
+                <wp:inline distT="0" distB="0" distL="0" distR="0" wp14:anchorId="150F427B" wp14:editId="05762574">
                   <wp:extent cx="2946400" cy="2950808"/>
                   <wp:effectExtent l="0" t="0" r="6350" b="2540"/>
                   <wp:docPr id="17" name="Picture 17"/>
@@ -6359,7 +6685,7 @@
                 <w:noProof/>
               </w:rPr>
               <w:drawing>
-                <wp:inline distT="0" distB="0" distL="0" distR="0" wp14:anchorId="627803A5" wp14:editId="3130B160">
+                <wp:inline distT="0" distB="0" distL="0" distR="0" wp14:anchorId="20879288" wp14:editId="0C0D3883">
                   <wp:extent cx="2857500" cy="2153200"/>
                   <wp:effectExtent l="0" t="0" r="0" b="0"/>
                   <wp:docPr id="18" name="Picture 18"/>
@@ -6401,7 +6727,7 @@
                 <w:noProof/>
               </w:rPr>
               <w:drawing>
-                <wp:inline distT="0" distB="0" distL="0" distR="0" wp14:anchorId="341180F3" wp14:editId="1E8CB249">
+                <wp:inline distT="0" distB="0" distL="0" distR="0" wp14:anchorId="723DA98B" wp14:editId="429E1CED">
                   <wp:extent cx="2645874" cy="808810"/>
                   <wp:effectExtent l="0" t="0" r="2540" b="0"/>
                   <wp:docPr id="48" name="Picture 48"/>
@@ -6484,7 +6810,7 @@
                 <w:noProof/>
               </w:rPr>
               <w:drawing>
-                <wp:inline distT="0" distB="0" distL="0" distR="0" wp14:anchorId="16A0635A" wp14:editId="22103C74">
+                <wp:inline distT="0" distB="0" distL="0" distR="0" wp14:anchorId="46C88B6F" wp14:editId="169A0B47">
                   <wp:extent cx="3105150" cy="3085909"/>
                   <wp:effectExtent l="0" t="0" r="0" b="635"/>
                   <wp:docPr id="19" name="Picture 19"/>
@@ -6531,7 +6857,7 @@
                 <w:noProof/>
               </w:rPr>
               <w:drawing>
-                <wp:inline distT="0" distB="0" distL="0" distR="0" wp14:anchorId="63EBEFED" wp14:editId="6D60435E">
+                <wp:inline distT="0" distB="0" distL="0" distR="0" wp14:anchorId="2EAF5020" wp14:editId="16A1B159">
                   <wp:extent cx="2705100" cy="2015531"/>
                   <wp:effectExtent l="0" t="0" r="0" b="3810"/>
                   <wp:docPr id="20" name="Picture 20"/>
@@ -6573,7 +6899,7 @@
                 <w:noProof/>
               </w:rPr>
               <w:drawing>
-                <wp:inline distT="0" distB="0" distL="0" distR="0" wp14:anchorId="2105590C" wp14:editId="6535EA6A">
+                <wp:inline distT="0" distB="0" distL="0" distR="0" wp14:anchorId="541D4F04" wp14:editId="036D2253">
                   <wp:extent cx="2614473" cy="961645"/>
                   <wp:effectExtent l="0" t="0" r="0" b="0"/>
                   <wp:docPr id="49" name="Picture 49"/>
@@ -6615,7 +6941,15 @@
     <w:p/>
     <w:p>
       <w:r>
-        <w:t>The uninsured distribution is fairly normal with a slight skew and all Cook’s D values are very low, under 0.008 so no influential points to worry about.</w:t>
+        <w:t xml:space="preserve">The uninsured distribution is </w:t>
+      </w:r>
+      <w:proofErr w:type="gramStart"/>
+      <w:r>
+        <w:t>fairly normal</w:t>
+      </w:r>
+      <w:proofErr w:type="gramEnd"/>
+      <w:r>
+        <w:t xml:space="preserve"> with a slight skew and all Cook’s D values are very low, under 0.008 so no influential points to worry about.</w:t>
       </w:r>
     </w:p>
     <w:p/>
@@ -6657,7 +6991,7 @@
               </w:rPr>
               <w:lastRenderedPageBreak/>
               <w:drawing>
-                <wp:inline distT="0" distB="0" distL="0" distR="0" wp14:anchorId="606EC22B" wp14:editId="141BC769">
+                <wp:inline distT="0" distB="0" distL="0" distR="0" wp14:anchorId="0CCA83C7" wp14:editId="502E108E">
                   <wp:extent cx="2877820" cy="2864599"/>
                   <wp:effectExtent l="0" t="0" r="0" b="0"/>
                   <wp:docPr id="21" name="Picture 21"/>
@@ -6704,7 +7038,7 @@
                 <w:noProof/>
               </w:rPr>
               <w:drawing>
-                <wp:inline distT="0" distB="0" distL="0" distR="0" wp14:anchorId="08BDCE2E" wp14:editId="749B75AD">
+                <wp:inline distT="0" distB="0" distL="0" distR="0" wp14:anchorId="123DF852" wp14:editId="6E6C285E">
                   <wp:extent cx="2723504" cy="2051066"/>
                   <wp:effectExtent l="0" t="0" r="1270" b="6350"/>
                   <wp:docPr id="22" name="Picture 22"/>
@@ -6746,7 +7080,7 @@
                 <w:noProof/>
               </w:rPr>
               <w:drawing>
-                <wp:inline distT="0" distB="0" distL="0" distR="0" wp14:anchorId="0AFE6C2E" wp14:editId="5D88DDC7">
+                <wp:inline distT="0" distB="0" distL="0" distR="0" wp14:anchorId="4655A266" wp14:editId="5E43ED75">
                   <wp:extent cx="2506324" cy="826829"/>
                   <wp:effectExtent l="0" t="0" r="8890" b="0"/>
                   <wp:docPr id="50" name="Picture 50"/>
@@ -6788,7 +7122,15 @@
     <w:p/>
     <w:p>
       <w:r>
-        <w:t>The college distribution is fairly normal with a slight skew and all Cook’s D values are very low, under 0.012 so no influential points to worry about.</w:t>
+        <w:t xml:space="preserve">The college distribution is </w:t>
+      </w:r>
+      <w:proofErr w:type="gramStart"/>
+      <w:r>
+        <w:t>fairly normal</w:t>
+      </w:r>
+      <w:proofErr w:type="gramEnd"/>
+      <w:r>
+        <w:t xml:space="preserve"> with a slight skew and all Cook’s D values are very low, under 0.012 so no influential points to worry about.</w:t>
       </w:r>
     </w:p>
     <w:tbl>
@@ -6828,7 +7170,7 @@
                 <w:noProof/>
               </w:rPr>
               <w:drawing>
-                <wp:inline distT="0" distB="0" distL="0" distR="0" wp14:anchorId="66B0F68E" wp14:editId="2DEF8891">
+                <wp:inline distT="0" distB="0" distL="0" distR="0" wp14:anchorId="6EF98980" wp14:editId="761CF832">
                   <wp:extent cx="3022600" cy="3022600"/>
                   <wp:effectExtent l="0" t="0" r="6350" b="6350"/>
                   <wp:docPr id="56" name="Picture 56"/>
@@ -6875,7 +7217,7 @@
                 <w:noProof/>
               </w:rPr>
               <w:drawing>
-                <wp:inline distT="0" distB="0" distL="0" distR="0" wp14:anchorId="5956FA7E" wp14:editId="78D4891D">
+                <wp:inline distT="0" distB="0" distL="0" distR="0" wp14:anchorId="506A8A61" wp14:editId="224B7A97">
                   <wp:extent cx="2819400" cy="2127804"/>
                   <wp:effectExtent l="0" t="0" r="0" b="6350"/>
                   <wp:docPr id="57" name="Picture 57"/>
@@ -6917,7 +7259,7 @@
                 <w:noProof/>
               </w:rPr>
               <w:drawing>
-                <wp:inline distT="0" distB="0" distL="0" distR="0" wp14:anchorId="0C9D1978" wp14:editId="01E6D4DC">
+                <wp:inline distT="0" distB="0" distL="0" distR="0" wp14:anchorId="44AAB40B" wp14:editId="63C9E4E2">
                   <wp:extent cx="2503287" cy="888701"/>
                   <wp:effectExtent l="0" t="0" r="0" b="6985"/>
                   <wp:docPr id="58" name="Picture 58"/>
@@ -7000,7 +7342,7 @@
                 <w:noProof/>
               </w:rPr>
               <w:drawing>
-                <wp:inline distT="0" distB="0" distL="0" distR="0" wp14:anchorId="0F809B3F" wp14:editId="53D07084">
+                <wp:inline distT="0" distB="0" distL="0" distR="0" wp14:anchorId="535E989A" wp14:editId="6F11385D">
                   <wp:extent cx="2921722" cy="2908300"/>
                   <wp:effectExtent l="0" t="0" r="0" b="6350"/>
                   <wp:docPr id="59" name="Picture 59"/>
@@ -7047,7 +7389,7 @@
                 <w:noProof/>
               </w:rPr>
               <w:drawing>
-                <wp:inline distT="0" distB="0" distL="0" distR="0" wp14:anchorId="7E79645F" wp14:editId="120C8A59">
+                <wp:inline distT="0" distB="0" distL="0" distR="0" wp14:anchorId="02AC419F" wp14:editId="255E31BA">
                   <wp:extent cx="2940050" cy="2219801"/>
                   <wp:effectExtent l="0" t="0" r="0" b="9525"/>
                   <wp:docPr id="60" name="Picture 60"/>
@@ -7089,7 +7431,7 @@
                 <w:noProof/>
               </w:rPr>
               <w:drawing>
-                <wp:inline distT="0" distB="0" distL="0" distR="0" wp14:anchorId="0624394C" wp14:editId="36B6DE98">
+                <wp:inline distT="0" distB="0" distL="0" distR="0" wp14:anchorId="29A6728F" wp14:editId="71859517">
                   <wp:extent cx="2552700" cy="721415"/>
                   <wp:effectExtent l="0" t="0" r="0" b="2540"/>
                   <wp:docPr id="61" name="Picture 61"/>
@@ -7141,7 +7483,15 @@
     </w:p>
     <w:p>
       <w:r>
-        <w:t>We remove and 3 outliers for housing problems. We remove the data for Bethel, Northwest Arctic and Yukon-Koyukuk counties in Alaska for Severe Housing Problems. There are four factors that contribute to this category. They are housing units that lack complete kitchens, lack complete plumbing facilities, overcrowded, or severely cost burdened. These counties reside in Alaska where the cost to build is beyond what the residents can afford and therefore overcrowding is above normal compared to the rest of the United States. [Nathan Wiltse, Dustin Madden, 2018 Alaska Housing Assessment, Jan 17, 2018, https://www.ahfc.us/download_file/view/5124/853]</w:t>
+        <w:t xml:space="preserve">We remove and 3 outliers for housing problems. We remove the data for Bethel, Northwest Arctic and Yukon-Koyukuk counties in Alaska for Severe Housing Problems. There are four factors that contribute to this category. They are housing units that lack complete kitchens, lack complete plumbing facilities, overcrowded, or severely cost burdened. These counties reside in Alaska where the cost to build is beyond what the residents can afford and therefore overcrowding is above normal compared to the rest of the United States. [Nathan </w:t>
+      </w:r>
+      <w:proofErr w:type="spellStart"/>
+      <w:r>
+        <w:t>Wiltse</w:t>
+      </w:r>
+      <w:proofErr w:type="spellEnd"/>
+      <w:r>
+        <w:t>, Dustin Madden, 2018 Alaska Housing Assessment, Jan 17, 2018, https://www.ahfc.us/download_file/view/5124/853]</w:t>
       </w:r>
     </w:p>
     <w:tbl>
@@ -7169,7 +7519,7 @@
               </w:rPr>
               <w:lastRenderedPageBreak/>
               <w:drawing>
-                <wp:inline distT="0" distB="0" distL="0" distR="0" wp14:anchorId="208639B9" wp14:editId="58613324">
+                <wp:inline distT="0" distB="0" distL="0" distR="0" wp14:anchorId="2CB57597" wp14:editId="486CDA6D">
                   <wp:extent cx="2852860" cy="1237385"/>
                   <wp:effectExtent l="0" t="0" r="5080" b="1270"/>
                   <wp:docPr id="29" name="Picture 29"/>
@@ -7222,7 +7572,7 @@
                 <w:noProof/>
               </w:rPr>
               <w:drawing>
-                <wp:inline distT="0" distB="0" distL="0" distR="0" wp14:anchorId="23F3CA1D" wp14:editId="5A9D92CD">
+                <wp:inline distT="0" distB="0" distL="0" distR="0" wp14:anchorId="130466C2" wp14:editId="2AE6EE2E">
                   <wp:extent cx="2668746" cy="1186838"/>
                   <wp:effectExtent l="0" t="0" r="0" b="0"/>
                   <wp:docPr id="30" name="Picture 30"/>
@@ -7303,7 +7653,7 @@
                 <w:noProof/>
               </w:rPr>
               <w:drawing>
-                <wp:inline distT="0" distB="0" distL="0" distR="0" wp14:anchorId="6A159B43" wp14:editId="59F23C8B">
+                <wp:inline distT="0" distB="0" distL="0" distR="0" wp14:anchorId="784C1C0C" wp14:editId="1ADCE130">
                   <wp:extent cx="3073400" cy="3050087"/>
                   <wp:effectExtent l="0" t="0" r="0" b="0"/>
                   <wp:docPr id="31" name="Picture 31"/>
@@ -7350,7 +7700,7 @@
                 <w:noProof/>
               </w:rPr>
               <w:drawing>
-                <wp:inline distT="0" distB="0" distL="0" distR="0" wp14:anchorId="3D098D38" wp14:editId="327B6653">
+                <wp:inline distT="0" distB="0" distL="0" distR="0" wp14:anchorId="26B7A669" wp14:editId="6E77D7EB">
                   <wp:extent cx="2730500" cy="2061586"/>
                   <wp:effectExtent l="0" t="0" r="0" b="0"/>
                   <wp:docPr id="32" name="Picture 32"/>
@@ -7392,7 +7742,7 @@
                 <w:noProof/>
               </w:rPr>
               <w:drawing>
-                <wp:inline distT="0" distB="0" distL="0" distR="0" wp14:anchorId="431154D8" wp14:editId="0AF0C261">
+                <wp:inline distT="0" distB="0" distL="0" distR="0" wp14:anchorId="06A3410B" wp14:editId="40030169">
                   <wp:extent cx="2620680" cy="889910"/>
                   <wp:effectExtent l="0" t="0" r="8255" b="5715"/>
                   <wp:docPr id="53" name="Picture 53"/>
@@ -7476,7 +7826,7 @@
               </w:rPr>
               <w:lastRenderedPageBreak/>
               <w:drawing>
-                <wp:inline distT="0" distB="0" distL="0" distR="0" wp14:anchorId="515DC9E5" wp14:editId="16173B0C">
+                <wp:inline distT="0" distB="0" distL="0" distR="0" wp14:anchorId="4E59FEBF" wp14:editId="6D8ECAE9">
                   <wp:extent cx="2959100" cy="2923059"/>
                   <wp:effectExtent l="0" t="0" r="0" b="0"/>
                   <wp:docPr id="33" name="Picture 33"/>
@@ -7523,7 +7873,7 @@
                 <w:noProof/>
               </w:rPr>
               <w:drawing>
-                <wp:inline distT="0" distB="0" distL="0" distR="0" wp14:anchorId="14410192" wp14:editId="1CE5F916">
+                <wp:inline distT="0" distB="0" distL="0" distR="0" wp14:anchorId="1A0B5192" wp14:editId="3F450A82">
                   <wp:extent cx="2901950" cy="2181113"/>
                   <wp:effectExtent l="0" t="0" r="0" b="0"/>
                   <wp:docPr id="34" name="Picture 34"/>
@@ -7565,7 +7915,7 @@
                 <w:noProof/>
               </w:rPr>
               <w:drawing>
-                <wp:inline distT="0" distB="0" distL="0" distR="0" wp14:anchorId="3D917990" wp14:editId="10F1687A">
+                <wp:inline distT="0" distB="0" distL="0" distR="0" wp14:anchorId="56B0E71B" wp14:editId="5B9ED465">
                   <wp:extent cx="2766335" cy="775050"/>
                   <wp:effectExtent l="0" t="0" r="0" b="6350"/>
                   <wp:docPr id="54" name="Picture 54"/>
@@ -7615,6 +7965,44 @@
         <w:t>We proceed with the dataset omitting the five data points.</w:t>
       </w:r>
     </w:p>
+    <w:p>
+      <w:pPr>
+        <w:ind w:left="360"/>
+        <w:rPr>
+          <w:u w:val="single"/>
+        </w:rPr>
+      </w:pPr>
+      <w:r>
+        <w:rPr>
+          <w:u w:val="single"/>
+        </w:rPr>
+        <w:br/>
+      </w:r>
+    </w:p>
+    <w:p>
+      <w:pPr>
+        <w:pStyle w:val="ListParagraph"/>
+        <w:numPr>
+          <w:ilvl w:val="0"/>
+          <w:numId w:val="9"/>
+        </w:numPr>
+      </w:pPr>
+      <w:r>
+        <w:t xml:space="preserve">Placeholder </w:t>
+      </w:r>
+    </w:p>
+    <w:p>
+      <w:pPr>
+        <w:pStyle w:val="ListParagraph"/>
+        <w:numPr>
+          <w:ilvl w:val="0"/>
+          <w:numId w:val="9"/>
+        </w:numPr>
+      </w:pPr>
+      <w:r>
+        <w:t>Placeholder</w:t>
+      </w:r>
+    </w:p>
     <w:p/>
     <w:p/>
     <w:p/>
@@ -7894,6 +8282,92 @@
     </w:lvl>
   </w:abstractNum>
   <w:abstractNum w:abstractNumId="2" w15:restartNumberingAfterBreak="0">
+    <w:nsid w:val="17827DB4"/>
+    <w:multiLevelType w:val="hybridMultilevel"/>
+    <w:tmpl w:val="880A646A"/>
+    <w:lvl w:ilvl="0" w:tplc="0409000F">
+      <w:start w:val="1"/>
+      <w:numFmt w:val="decimal"/>
+      <w:lvlText w:val="%1."/>
+      <w:lvlJc w:val="left"/>
+      <w:pPr>
+        <w:ind w:left="360" w:hanging="360"/>
+      </w:pPr>
+    </w:lvl>
+    <w:lvl w:ilvl="1" w:tplc="04090019" w:tentative="1">
+      <w:start w:val="1"/>
+      <w:numFmt w:val="lowerLetter"/>
+      <w:lvlText w:val="%2."/>
+      <w:lvlJc w:val="left"/>
+      <w:pPr>
+        <w:ind w:left="1080" w:hanging="360"/>
+      </w:pPr>
+    </w:lvl>
+    <w:lvl w:ilvl="2" w:tplc="0409001B" w:tentative="1">
+      <w:start w:val="1"/>
+      <w:numFmt w:val="lowerRoman"/>
+      <w:lvlText w:val="%3."/>
+      <w:lvlJc w:val="right"/>
+      <w:pPr>
+        <w:ind w:left="1800" w:hanging="180"/>
+      </w:pPr>
+    </w:lvl>
+    <w:lvl w:ilvl="3" w:tplc="0409000F" w:tentative="1">
+      <w:start w:val="1"/>
+      <w:numFmt w:val="decimal"/>
+      <w:lvlText w:val="%4."/>
+      <w:lvlJc w:val="left"/>
+      <w:pPr>
+        <w:ind w:left="2520" w:hanging="360"/>
+      </w:pPr>
+    </w:lvl>
+    <w:lvl w:ilvl="4" w:tplc="04090019" w:tentative="1">
+      <w:start w:val="1"/>
+      <w:numFmt w:val="lowerLetter"/>
+      <w:lvlText w:val="%5."/>
+      <w:lvlJc w:val="left"/>
+      <w:pPr>
+        <w:ind w:left="3240" w:hanging="360"/>
+      </w:pPr>
+    </w:lvl>
+    <w:lvl w:ilvl="5" w:tplc="0409001B" w:tentative="1">
+      <w:start w:val="1"/>
+      <w:numFmt w:val="lowerRoman"/>
+      <w:lvlText w:val="%6."/>
+      <w:lvlJc w:val="right"/>
+      <w:pPr>
+        <w:ind w:left="3960" w:hanging="180"/>
+      </w:pPr>
+    </w:lvl>
+    <w:lvl w:ilvl="6" w:tplc="0409000F" w:tentative="1">
+      <w:start w:val="1"/>
+      <w:numFmt w:val="decimal"/>
+      <w:lvlText w:val="%7."/>
+      <w:lvlJc w:val="left"/>
+      <w:pPr>
+        <w:ind w:left="4680" w:hanging="360"/>
+      </w:pPr>
+    </w:lvl>
+    <w:lvl w:ilvl="7" w:tplc="04090019" w:tentative="1">
+      <w:start w:val="1"/>
+      <w:numFmt w:val="lowerLetter"/>
+      <w:lvlText w:val="%8."/>
+      <w:lvlJc w:val="left"/>
+      <w:pPr>
+        <w:ind w:left="5400" w:hanging="360"/>
+      </w:pPr>
+    </w:lvl>
+    <w:lvl w:ilvl="8" w:tplc="0409001B" w:tentative="1">
+      <w:start w:val="1"/>
+      <w:numFmt w:val="lowerRoman"/>
+      <w:lvlText w:val="%9."/>
+      <w:lvlJc w:val="right"/>
+      <w:pPr>
+        <w:ind w:left="6120" w:hanging="180"/>
+      </w:pPr>
+    </w:lvl>
+  </w:abstractNum>
+  <w:abstractNum w:abstractNumId="3" w15:restartNumberingAfterBreak="0">
     <w:nsid w:val="328E3691"/>
     <w:multiLevelType w:val="multilevel"/>
     <w:tmpl w:val="09DED34E"/>
@@ -8042,7 +8516,7 @@
       </w:rPr>
     </w:lvl>
   </w:abstractNum>
-  <w:abstractNum w:abstractNumId="3" w15:restartNumberingAfterBreak="0">
+  <w:abstractNum w:abstractNumId="4" w15:restartNumberingAfterBreak="0">
     <w:nsid w:val="46E21E40"/>
     <w:multiLevelType w:val="multilevel"/>
     <w:tmpl w:val="09DED34E"/>
@@ -8191,7 +8665,7 @@
       </w:rPr>
     </w:lvl>
   </w:abstractNum>
-  <w:abstractNum w:abstractNumId="4" w15:restartNumberingAfterBreak="0">
+  <w:abstractNum w:abstractNumId="5" w15:restartNumberingAfterBreak="0">
     <w:nsid w:val="5CE8076F"/>
     <w:multiLevelType w:val="hybridMultilevel"/>
     <w:tmpl w:val="D73484A0"/>
@@ -8304,7 +8778,7 @@
       </w:rPr>
     </w:lvl>
   </w:abstractNum>
-  <w:abstractNum w:abstractNumId="5" w15:restartNumberingAfterBreak="0">
+  <w:abstractNum w:abstractNumId="6" w15:restartNumberingAfterBreak="0">
     <w:nsid w:val="5FDA7C4E"/>
     <w:multiLevelType w:val="multilevel"/>
     <w:tmpl w:val="09DED34E"/>
@@ -8453,7 +8927,7 @@
       </w:rPr>
     </w:lvl>
   </w:abstractNum>
-  <w:abstractNum w:abstractNumId="6" w15:restartNumberingAfterBreak="0">
+  <w:abstractNum w:abstractNumId="7" w15:restartNumberingAfterBreak="0">
     <w:nsid w:val="615E1E78"/>
     <w:multiLevelType w:val="multilevel"/>
     <w:tmpl w:val="3A5EB6D2"/>
@@ -8566,7 +9040,7 @@
       </w:pPr>
     </w:lvl>
   </w:abstractNum>
-  <w:abstractNum w:abstractNumId="7" w15:restartNumberingAfterBreak="0">
+  <w:abstractNum w:abstractNumId="8" w15:restartNumberingAfterBreak="0">
     <w:nsid w:val="6F084A23"/>
     <w:multiLevelType w:val="hybridMultilevel"/>
     <w:tmpl w:val="28D4BDFC"/>
@@ -8653,28 +9127,31 @@
     </w:lvl>
   </w:abstractNum>
   <w:num w:numId="1">
-    <w:abstractNumId w:val="7"/>
+    <w:abstractNumId w:val="8"/>
   </w:num>
   <w:num w:numId="2">
-    <w:abstractNumId w:val="2"/>
+    <w:abstractNumId w:val="3"/>
   </w:num>
   <w:num w:numId="3">
     <w:abstractNumId w:val="1"/>
   </w:num>
   <w:num w:numId="4">
-    <w:abstractNumId w:val="5"/>
+    <w:abstractNumId w:val="6"/>
   </w:num>
   <w:num w:numId="5">
-    <w:abstractNumId w:val="3"/>
+    <w:abstractNumId w:val="4"/>
   </w:num>
   <w:num w:numId="6">
     <w:abstractNumId w:val="0"/>
   </w:num>
   <w:num w:numId="7">
-    <w:abstractNumId w:val="6"/>
+    <w:abstractNumId w:val="7"/>
   </w:num>
   <w:num w:numId="8">
-    <w:abstractNumId w:val="4"/>
+    <w:abstractNumId w:val="5"/>
+  </w:num>
+  <w:num w:numId="9">
+    <w:abstractNumId w:val="2"/>
   </w:num>
 </w:numbering>
 </file>
@@ -9224,6 +9701,16 @@
       <w:szCs w:val="24"/>
     </w:rPr>
   </w:style>
+  <w:style w:type="character" w:styleId="PlaceholderText">
+    <w:name w:val="Placeholder Text"/>
+    <w:basedOn w:val="DefaultParagraphFont"/>
+    <w:uiPriority w:val="99"/>
+    <w:semiHidden/>
+    <w:rsid w:val="00A26FF7"/>
+    <w:rPr>
+      <w:color w:val="808080"/>
+    </w:rPr>
+  </w:style>
 </w:styles>
 </file>
 

--- a/asea_StatsProj2.docx
+++ b/asea_StatsProj2.docx
@@ -671,14 +671,27 @@
       <w:r>
         <w:t xml:space="preserve">   Figure </w:t>
       </w:r>
-      <w:fldSimple w:instr=" SEQ Figure \* ARABIC ">
-        <w:r>
-          <w:rPr>
-            <w:noProof/>
-          </w:rPr>
-          <w:t>1</w:t>
-        </w:r>
-      </w:fldSimple>
+      <w:r>
+        <w:fldChar w:fldCharType="begin"/>
+      </w:r>
+      <w:r>
+        <w:instrText xml:space="preserve"> SEQ Figure \* ARABIC </w:instrText>
+      </w:r>
+      <w:r>
+        <w:fldChar w:fldCharType="separate"/>
+      </w:r>
+      <w:r>
+        <w:rPr>
+          <w:noProof/>
+        </w:rPr>
+        <w:t>1</w:t>
+      </w:r>
+      <w:r>
+        <w:rPr>
+          <w:noProof/>
+        </w:rPr>
+        <w:fldChar w:fldCharType="end"/>
+      </w:r>
       <w:r>
         <w:rPr>
           <w:noProof/>
@@ -744,14 +757,27 @@
       <w:r>
         <w:t xml:space="preserve">Figure </w:t>
       </w:r>
-      <w:fldSimple w:instr=" SEQ Figure \* ARABIC ">
-        <w:r>
-          <w:rPr>
-            <w:noProof/>
-          </w:rPr>
-          <w:t>2</w:t>
-        </w:r>
-      </w:fldSimple>
+      <w:r>
+        <w:fldChar w:fldCharType="begin"/>
+      </w:r>
+      <w:r>
+        <w:instrText xml:space="preserve"> SEQ Figure \* ARABIC </w:instrText>
+      </w:r>
+      <w:r>
+        <w:fldChar w:fldCharType="separate"/>
+      </w:r>
+      <w:r>
+        <w:rPr>
+          <w:noProof/>
+        </w:rPr>
+        <w:t>2</w:t>
+      </w:r>
+      <w:r>
+        <w:rPr>
+          <w:noProof/>
+        </w:rPr>
+        <w:fldChar w:fldCharType="end"/>
+      </w:r>
       <w:r>
         <w:t xml:space="preserve"> - Summary Statistics, Shows Missing Data</w:t>
       </w:r>
@@ -831,14 +857,27 @@
       <w:r>
         <w:t xml:space="preserve">Figure </w:t>
       </w:r>
-      <w:fldSimple w:instr=" SEQ Figure \* ARABIC ">
-        <w:r>
-          <w:rPr>
-            <w:noProof/>
-          </w:rPr>
-          <w:t>3</w:t>
-        </w:r>
-      </w:fldSimple>
+      <w:r>
+        <w:fldChar w:fldCharType="begin"/>
+      </w:r>
+      <w:r>
+        <w:instrText xml:space="preserve"> SEQ Figure \* ARABIC </w:instrText>
+      </w:r>
+      <w:r>
+        <w:fldChar w:fldCharType="separate"/>
+      </w:r>
+      <w:r>
+        <w:rPr>
+          <w:noProof/>
+        </w:rPr>
+        <w:t>3</w:t>
+      </w:r>
+      <w:r>
+        <w:rPr>
+          <w:noProof/>
+        </w:rPr>
+        <w:fldChar w:fldCharType="end"/>
+      </w:r>
       <w:r>
         <w:t xml:space="preserve"> - Histogram of Variables</w:t>
       </w:r>
@@ -1065,14 +1104,27 @@
         <w:lastRenderedPageBreak/>
         <w:t xml:space="preserve">Figure </w:t>
       </w:r>
-      <w:fldSimple w:instr=" SEQ Figure \* ARABIC ">
-        <w:r>
-          <w:rPr>
-            <w:noProof/>
-          </w:rPr>
-          <w:t>4</w:t>
-        </w:r>
-      </w:fldSimple>
+      <w:r>
+        <w:fldChar w:fldCharType="begin"/>
+      </w:r>
+      <w:r>
+        <w:instrText xml:space="preserve"> SEQ Figure \* ARABIC </w:instrText>
+      </w:r>
+      <w:r>
+        <w:fldChar w:fldCharType="separate"/>
+      </w:r>
+      <w:r>
+        <w:rPr>
+          <w:noProof/>
+        </w:rPr>
+        <w:t>4</w:t>
+      </w:r>
+      <w:r>
+        <w:rPr>
+          <w:noProof/>
+        </w:rPr>
+        <w:fldChar w:fldCharType="end"/>
+      </w:r>
       <w:r>
         <w:t xml:space="preserve"> - Fit Diagnostics and Box Plots for Unemployed</w:t>
       </w:r>
@@ -1237,14 +1289,27 @@
       <w:r>
         <w:t xml:space="preserve">Figure </w:t>
       </w:r>
-      <w:fldSimple w:instr=" SEQ Figure \* ARABIC ">
-        <w:r>
-          <w:rPr>
-            <w:noProof/>
-          </w:rPr>
-          <w:t>5</w:t>
-        </w:r>
-      </w:fldSimple>
+      <w:r>
+        <w:fldChar w:fldCharType="begin"/>
+      </w:r>
+      <w:r>
+        <w:instrText xml:space="preserve"> SEQ Figure \* ARABIC </w:instrText>
+      </w:r>
+      <w:r>
+        <w:fldChar w:fldCharType="separate"/>
+      </w:r>
+      <w:r>
+        <w:rPr>
+          <w:noProof/>
+        </w:rPr>
+        <w:t>5</w:t>
+      </w:r>
+      <w:r>
+        <w:rPr>
+          <w:noProof/>
+        </w:rPr>
+        <w:fldChar w:fldCharType="end"/>
+      </w:r>
       <w:r>
         <w:t xml:space="preserve"> - </w:t>
       </w:r>
@@ -1429,14 +1494,27 @@
       <w:r>
         <w:t xml:space="preserve">Figure </w:t>
       </w:r>
-      <w:fldSimple w:instr=" SEQ Figure \* ARABIC ">
-        <w:r>
-          <w:rPr>
-            <w:noProof/>
-          </w:rPr>
-          <w:t>6</w:t>
-        </w:r>
-      </w:fldSimple>
+      <w:r>
+        <w:fldChar w:fldCharType="begin"/>
+      </w:r>
+      <w:r>
+        <w:instrText xml:space="preserve"> SEQ Figure \* ARABIC </w:instrText>
+      </w:r>
+      <w:r>
+        <w:fldChar w:fldCharType="separate"/>
+      </w:r>
+      <w:r>
+        <w:rPr>
+          <w:noProof/>
+        </w:rPr>
+        <w:t>6</w:t>
+      </w:r>
+      <w:r>
+        <w:rPr>
+          <w:noProof/>
+        </w:rPr>
+        <w:fldChar w:fldCharType="end"/>
+      </w:r>
       <w:r>
         <w:t xml:space="preserve"> - Unemployed Outlier Before &amp; After Plots</w:t>
       </w:r>
@@ -1598,14 +1676,27 @@
       <w:r>
         <w:t xml:space="preserve">Figure </w:t>
       </w:r>
-      <w:fldSimple w:instr=" SEQ Figure \* ARABIC ">
-        <w:r>
-          <w:rPr>
-            <w:noProof/>
-          </w:rPr>
-          <w:t>7</w:t>
-        </w:r>
-      </w:fldSimple>
+      <w:r>
+        <w:fldChar w:fldCharType="begin"/>
+      </w:r>
+      <w:r>
+        <w:instrText xml:space="preserve"> SEQ Figure \* ARABIC </w:instrText>
+      </w:r>
+      <w:r>
+        <w:fldChar w:fldCharType="separate"/>
+      </w:r>
+      <w:r>
+        <w:rPr>
+          <w:noProof/>
+        </w:rPr>
+        <w:t>7</w:t>
+      </w:r>
+      <w:r>
+        <w:rPr>
+          <w:noProof/>
+        </w:rPr>
+        <w:fldChar w:fldCharType="end"/>
+      </w:r>
       <w:r>
         <w:t xml:space="preserve"> - Severe Housing Problems </w:t>
       </w:r>
@@ -1677,14 +1768,27 @@
       <w:r>
         <w:t xml:space="preserve">Figure </w:t>
       </w:r>
-      <w:fldSimple w:instr=" SEQ Figure \* ARABIC ">
-        <w:r>
-          <w:rPr>
-            <w:noProof/>
-          </w:rPr>
-          <w:t>8</w:t>
-        </w:r>
-      </w:fldSimple>
+      <w:r>
+        <w:fldChar w:fldCharType="begin"/>
+      </w:r>
+      <w:r>
+        <w:instrText xml:space="preserve"> SEQ Figure \* ARABIC </w:instrText>
+      </w:r>
+      <w:r>
+        <w:fldChar w:fldCharType="separate"/>
+      </w:r>
+      <w:r>
+        <w:rPr>
+          <w:noProof/>
+        </w:rPr>
+        <w:t>8</w:t>
+      </w:r>
+      <w:r>
+        <w:rPr>
+          <w:noProof/>
+        </w:rPr>
+        <w:fldChar w:fldCharType="end"/>
+      </w:r>
       <w:r>
         <w:t xml:space="preserve"> - Scatter Plot Matrix</w:t>
       </w:r>
@@ -1960,14 +2064,27 @@
       <w:r>
         <w:t xml:space="preserve">Figure </w:t>
       </w:r>
-      <w:fldSimple w:instr=" SEQ Figure \* ARABIC ">
-        <w:r>
-          <w:rPr>
-            <w:noProof/>
-          </w:rPr>
-          <w:t>9</w:t>
-        </w:r>
-      </w:fldSimple>
+      <w:r>
+        <w:fldChar w:fldCharType="begin"/>
+      </w:r>
+      <w:r>
+        <w:instrText xml:space="preserve"> SEQ Figure \* ARABIC </w:instrText>
+      </w:r>
+      <w:r>
+        <w:fldChar w:fldCharType="separate"/>
+      </w:r>
+      <w:r>
+        <w:rPr>
+          <w:noProof/>
+        </w:rPr>
+        <w:t>9</w:t>
+      </w:r>
+      <w:r>
+        <w:rPr>
+          <w:noProof/>
+        </w:rPr>
+        <w:fldChar w:fldCharType="end"/>
+      </w:r>
       <w:r>
         <w:t xml:space="preserve"> - Correlation Heatmap</w:t>
       </w:r>
@@ -2200,14 +2317,27 @@
       <w:r>
         <w:t xml:space="preserve">Figure </w:t>
       </w:r>
-      <w:fldSimple w:instr=" SEQ Figure \* ARABIC ">
-        <w:r>
-          <w:rPr>
-            <w:noProof/>
-          </w:rPr>
-          <w:t>10</w:t>
-        </w:r>
-      </w:fldSimple>
+      <w:r>
+        <w:fldChar w:fldCharType="begin"/>
+      </w:r>
+      <w:r>
+        <w:instrText xml:space="preserve"> SEQ Figure \* ARABIC </w:instrText>
+      </w:r>
+      <w:r>
+        <w:fldChar w:fldCharType="separate"/>
+      </w:r>
+      <w:r>
+        <w:rPr>
+          <w:noProof/>
+        </w:rPr>
+        <w:t>10</w:t>
+      </w:r>
+      <w:r>
+        <w:rPr>
+          <w:noProof/>
+        </w:rPr>
+        <w:fldChar w:fldCharType="end"/>
+      </w:r>
       <w:r>
         <w:t xml:space="preserve"> - Correlation Heatmap</w:t>
       </w:r>
@@ -2529,14 +2659,27 @@
       <w:r>
         <w:t xml:space="preserve">Figure </w:t>
       </w:r>
-      <w:fldSimple w:instr=" SEQ Figure \* ARABIC ">
-        <w:r>
-          <w:rPr>
-            <w:noProof/>
-          </w:rPr>
-          <w:t>11</w:t>
-        </w:r>
-      </w:fldSimple>
+      <w:r>
+        <w:fldChar w:fldCharType="begin"/>
+      </w:r>
+      <w:r>
+        <w:instrText xml:space="preserve"> SEQ Figure \* ARABIC </w:instrText>
+      </w:r>
+      <w:r>
+        <w:fldChar w:fldCharType="separate"/>
+      </w:r>
+      <w:r>
+        <w:rPr>
+          <w:noProof/>
+        </w:rPr>
+        <w:t>11</w:t>
+      </w:r>
+      <w:r>
+        <w:rPr>
+          <w:noProof/>
+        </w:rPr>
+        <w:fldChar w:fldCharType="end"/>
+      </w:r>
       <w:r>
         <w:t xml:space="preserve"> - Variable Inflation Factors</w:t>
       </w:r>
@@ -2635,14 +2778,30 @@
       <w:r>
         <w:t xml:space="preserve">Figure </w:t>
       </w:r>
-      <w:fldSimple w:instr=" SEQ Figure \* ARABIC ">
-        <w:r>
-          <w:rPr>
-            <w:noProof/>
-          </w:rPr>
-          <w:t>12</w:t>
-        </w:r>
-      </w:fldSimple>
+      <w:r>
+        <w:fldChar w:fldCharType="begin"/>
+      </w:r>
+      <w:r>
+        <w:instrText xml:space="preserve"> SEQ F</w:instrText>
+      </w:r>
+      <w:r>
+        <w:instrText xml:space="preserve">igure \* ARABIC </w:instrText>
+      </w:r>
+      <w:r>
+        <w:fldChar w:fldCharType="separate"/>
+      </w:r>
+      <w:r>
+        <w:rPr>
+          <w:noProof/>
+        </w:rPr>
+        <w:t>12</w:t>
+      </w:r>
+      <w:r>
+        <w:rPr>
+          <w:noProof/>
+        </w:rPr>
+        <w:fldChar w:fldCharType="end"/>
+      </w:r>
       <w:r>
         <w:t xml:space="preserve"> - PCA Values</w:t>
       </w:r>
@@ -2790,14 +2949,27 @@
       <w:r>
         <w:t xml:space="preserve">Figure </w:t>
       </w:r>
-      <w:fldSimple w:instr=" SEQ Figure \* ARABIC ">
-        <w:r>
-          <w:rPr>
-            <w:noProof/>
-          </w:rPr>
-          <w:t>13</w:t>
-        </w:r>
-      </w:fldSimple>
+      <w:r>
+        <w:fldChar w:fldCharType="begin"/>
+      </w:r>
+      <w:r>
+        <w:instrText xml:space="preserve"> SEQ Figure \* ARABIC </w:instrText>
+      </w:r>
+      <w:r>
+        <w:fldChar w:fldCharType="separate"/>
+      </w:r>
+      <w:r>
+        <w:rPr>
+          <w:noProof/>
+        </w:rPr>
+        <w:t>13</w:t>
+      </w:r>
+      <w:r>
+        <w:rPr>
+          <w:noProof/>
+        </w:rPr>
+        <w:fldChar w:fldCharType="end"/>
+      </w:r>
       <w:r>
         <w:t xml:space="preserve"> - Scree and Cumulative Proportion Plots</w:t>
       </w:r>
@@ -3258,14 +3430,27 @@
       <w:r>
         <w:t xml:space="preserve">Figure </w:t>
       </w:r>
-      <w:fldSimple w:instr=" SEQ Figure \* ARABIC ">
-        <w:r>
-          <w:rPr>
-            <w:noProof/>
-          </w:rPr>
-          <w:t>14</w:t>
-        </w:r>
-      </w:fldSimple>
+      <w:r>
+        <w:fldChar w:fldCharType="begin"/>
+      </w:r>
+      <w:r>
+        <w:instrText xml:space="preserve"> SEQ Figure \* ARABIC </w:instrText>
+      </w:r>
+      <w:r>
+        <w:fldChar w:fldCharType="separate"/>
+      </w:r>
+      <w:r>
+        <w:rPr>
+          <w:noProof/>
+        </w:rPr>
+        <w:t>14</w:t>
+      </w:r>
+      <w:r>
+        <w:rPr>
+          <w:noProof/>
+        </w:rPr>
+        <w:fldChar w:fldCharType="end"/>
+      </w:r>
       <w:r>
         <w:t xml:space="preserve"> - PCA Plots to View Separation</w:t>
       </w:r>
@@ -3727,14 +3912,27 @@
       <w:r>
         <w:t xml:space="preserve">Figure </w:t>
       </w:r>
-      <w:fldSimple w:instr=" SEQ Figure \* ARABIC ">
-        <w:r>
-          <w:rPr>
-            <w:noProof/>
-          </w:rPr>
-          <w:t>15</w:t>
-        </w:r>
-      </w:fldSimple>
+      <w:r>
+        <w:fldChar w:fldCharType="begin"/>
+      </w:r>
+      <w:r>
+        <w:instrText xml:space="preserve"> SEQ Figure \* ARABIC </w:instrText>
+      </w:r>
+      <w:r>
+        <w:fldChar w:fldCharType="separate"/>
+      </w:r>
+      <w:r>
+        <w:rPr>
+          <w:noProof/>
+        </w:rPr>
+        <w:t>15</w:t>
+      </w:r>
+      <w:r>
+        <w:rPr>
+          <w:noProof/>
+        </w:rPr>
+        <w:fldChar w:fldCharType="end"/>
+      </w:r>
       <w:r>
         <w:t xml:space="preserve"> - First Pass Results for Logistic Regression Using LASSO</w:t>
       </w:r>
@@ -4017,14 +4215,27 @@
       <w:r>
         <w:t xml:space="preserve">Figure </w:t>
       </w:r>
-      <w:fldSimple w:instr=" SEQ Figure \* ARABIC ">
-        <w:r>
-          <w:rPr>
-            <w:noProof/>
-          </w:rPr>
-          <w:t>16</w:t>
-        </w:r>
-      </w:fldSimple>
+      <w:r>
+        <w:fldChar w:fldCharType="begin"/>
+      </w:r>
+      <w:r>
+        <w:instrText xml:space="preserve"> SEQ Figure \* ARABIC </w:instrText>
+      </w:r>
+      <w:r>
+        <w:fldChar w:fldCharType="separate"/>
+      </w:r>
+      <w:r>
+        <w:rPr>
+          <w:noProof/>
+        </w:rPr>
+        <w:t>16</w:t>
+      </w:r>
+      <w:r>
+        <w:rPr>
+          <w:noProof/>
+        </w:rPr>
+        <w:fldChar w:fldCharType="end"/>
+      </w:r>
       <w:r>
         <w:t xml:space="preserve"> - Final Results for Logistic Regression Using LASSO Feature Reduction</w:t>
       </w:r>
@@ -4160,14 +4371,27 @@
       <w:r>
         <w:t xml:space="preserve">Figure </w:t>
       </w:r>
-      <w:fldSimple w:instr=" SEQ Figure \* ARABIC ">
-        <w:r>
-          <w:rPr>
-            <w:noProof/>
-          </w:rPr>
-          <w:t>17</w:t>
-        </w:r>
-      </w:fldSimple>
+      <w:r>
+        <w:fldChar w:fldCharType="begin"/>
+      </w:r>
+      <w:r>
+        <w:instrText xml:space="preserve"> SEQ Figure \* ARABIC </w:instrText>
+      </w:r>
+      <w:r>
+        <w:fldChar w:fldCharType="separate"/>
+      </w:r>
+      <w:r>
+        <w:rPr>
+          <w:noProof/>
+        </w:rPr>
+        <w:t>17</w:t>
+      </w:r>
+      <w:r>
+        <w:rPr>
+          <w:noProof/>
+        </w:rPr>
+        <w:fldChar w:fldCharType="end"/>
+      </w:r>
       <w:r>
         <w:t xml:space="preserve"> - ROC Curve</w:t>
       </w:r>
@@ -4299,14 +4523,27 @@
       <w:r>
         <w:t xml:space="preserve">Figure </w:t>
       </w:r>
-      <w:fldSimple w:instr=" SEQ Figure \* ARABIC ">
-        <w:r>
-          <w:rPr>
-            <w:noProof/>
-          </w:rPr>
-          <w:t>18</w:t>
-        </w:r>
-      </w:fldSimple>
+      <w:r>
+        <w:fldChar w:fldCharType="begin"/>
+      </w:r>
+      <w:r>
+        <w:instrText xml:space="preserve"> SEQ Figure \* ARABIC </w:instrText>
+      </w:r>
+      <w:r>
+        <w:fldChar w:fldCharType="separate"/>
+      </w:r>
+      <w:r>
+        <w:rPr>
+          <w:noProof/>
+        </w:rPr>
+        <w:t>18</w:t>
+      </w:r>
+      <w:r>
+        <w:rPr>
+          <w:noProof/>
+        </w:rPr>
+        <w:fldChar w:fldCharType="end"/>
+      </w:r>
       <w:r>
         <w:t xml:space="preserve"> - Likelihood Ratio Test Results</w:t>
       </w:r>
@@ -4603,8 +4840,9 @@
           <w:sz w:val="22"/>
           <w:szCs w:val="22"/>
         </w:rPr>
-        <w:t xml:space="preserve">There is sufficient evidence at </w:t>
-      </w:r>
+        <w:t xml:space="preserve">There is </w:t>
+      </w:r>
+      <w:proofErr w:type="gramStart"/>
       <w:r>
         <w:rPr>
           <w:rFonts w:asciiTheme="minorHAnsi" w:hAnsiTheme="minorHAnsi"/>
@@ -4612,8 +4850,9 @@
           <w:sz w:val="22"/>
           <w:szCs w:val="22"/>
         </w:rPr>
-        <w:t>the</w:t>
-      </w:r>
+        <w:t>sufficient</w:t>
+      </w:r>
+      <w:proofErr w:type="gramEnd"/>
       <w:r>
         <w:rPr>
           <w:rFonts w:asciiTheme="minorHAnsi" w:hAnsiTheme="minorHAnsi"/>
@@ -4621,7 +4860,63 @@
           <w:sz w:val="22"/>
           <w:szCs w:val="22"/>
         </w:rPr>
+        <w:t xml:space="preserve"> evidence at </w:t>
+      </w:r>
+      <w:r>
+        <w:rPr>
+          <w:rFonts w:asciiTheme="minorHAnsi" w:hAnsiTheme="minorHAnsi"/>
+          <w:color w:val="333333"/>
+          <w:sz w:val="22"/>
+          <w:szCs w:val="22"/>
+        </w:rPr>
+        <w:t>the</w:t>
+      </w:r>
+      <w:r>
+        <w:rPr>
+          <w:rFonts w:asciiTheme="minorHAnsi" w:hAnsiTheme="minorHAnsi"/>
+          <w:color w:val="333333"/>
+          <w:sz w:val="22"/>
+          <w:szCs w:val="22"/>
+        </w:rPr>
         <w:t xml:space="preserve"> alpha = 0.05 level of significance to suggest</w:t>
+      </w:r>
+      <w:r>
+        <w:rPr>
+          <w:rFonts w:asciiTheme="minorHAnsi" w:hAnsiTheme="minorHAnsi"/>
+          <w:color w:val="333333"/>
+          <w:sz w:val="22"/>
+          <w:szCs w:val="22"/>
+        </w:rPr>
+        <w:t xml:space="preserve"> that there is a relationship between predictor variables and whether someone is more prone to being obese.  Interpretation of the coefficients below describe each of the variables influence </w:t>
+      </w:r>
+      <w:r>
+        <w:rPr>
+          <w:rFonts w:asciiTheme="minorHAnsi" w:hAnsiTheme="minorHAnsi"/>
+          <w:color w:val="333333"/>
+          <w:sz w:val="22"/>
+          <w:szCs w:val="22"/>
+        </w:rPr>
+        <w:t>on</w:t>
+      </w:r>
+      <w:r>
+        <w:rPr>
+          <w:rFonts w:asciiTheme="minorHAnsi" w:hAnsiTheme="minorHAnsi"/>
+          <w:color w:val="333333"/>
+          <w:sz w:val="22"/>
+          <w:szCs w:val="22"/>
+        </w:rPr>
+        <w:t xml:space="preserve"> our regression model</w:t>
+      </w:r>
+      <w:bookmarkStart w:id="3" w:name="_GoBack"/>
+      <w:bookmarkEnd w:id="3"/>
+      <w:r>
+        <w:rPr>
+          <w:rFonts w:asciiTheme="minorHAnsi" w:hAnsiTheme="minorHAnsi"/>
+          <w:color w:val="333333"/>
+          <w:sz w:val="22"/>
+          <w:szCs w:val="22"/>
+        </w:rPr>
+        <w:t xml:space="preserve">.  </w:t>
       </w:r>
     </w:p>
     <w:p>
@@ -4665,7 +4960,17 @@
           <w:sz w:val="22"/>
           <w:szCs w:val="22"/>
         </w:rPr>
-        <w:t>Beta1 = 0.42933 with a 95% CI (0.37007,0.49044) This fitted model says, holding all other variables constant, the odds of being obese for smokers is exp(0.42933)=1.5362 over the odds of not being obese. In terms of percent change, the odds for being obese are 53.62% higher than the odds for not being obese.</w:t>
+        <w:t xml:space="preserve">Beta1 = 0.42933 with a 95% CI (0.37007,0.49044) This fitted model says, holding all other variables constant, the odds of being obese for smokers is exp(0.42933)=1.5362 over the odds of not being obese. </w:t>
+      </w:r>
+      <w:r>
+        <w:rPr>
+          <w:rFonts w:asciiTheme="minorHAnsi" w:hAnsiTheme="minorHAnsi"/>
+          <w:color w:val="333333"/>
+          <w:sz w:val="22"/>
+          <w:szCs w:val="22"/>
+        </w:rPr>
+        <w:lastRenderedPageBreak/>
+        <w:t>In terms of percent change, the odds for being obese are 53.62% higher than the odds for not being obese.</w:t>
       </w:r>
     </w:p>
     <w:p>
@@ -4687,7 +4992,6 @@
           <w:sz w:val="22"/>
           <w:szCs w:val="22"/>
         </w:rPr>
-        <w:lastRenderedPageBreak/>
         <w:t>Beta2 = 0.26783 with a 95% CI (0.23894, 0.29762) The coefficient for Physically_Inactive, holding all other variables constant, says the odds of being obese is exp(0.26783)=1.3071 over the odds of not being obese. In terms of percent change, the odds for being obese are 30.71% higher than the odds for not being obese.</w:t>
       </w:r>
     </w:p>
@@ -4944,7 +5248,74 @@
         <w:spacing w:after="200" w:line="276" w:lineRule="auto"/>
       </w:pPr>
       <w:r>
-        <w:t>It is possible the model could be improved with additional predictors but the data chosen did not have all possible variables currently collected by the CHR. Data could be brought in from other sources not currently targeted by the CHR.</w:t>
+        <w:t xml:space="preserve">It is possible the model could be improved with additional </w:t>
+      </w:r>
+      <w:proofErr w:type="gramStart"/>
+      <w:r>
+        <w:t>predictors</w:t>
+      </w:r>
+      <w:proofErr w:type="gramEnd"/>
+      <w:r>
+        <w:t xml:space="preserve"> but the data chosen did not have all possible variables currently collected by the CHR.</w:t>
+      </w:r>
+      <w:r>
+        <w:t xml:space="preserve">  </w:t>
+      </w:r>
+      <w:r>
+        <w:t>Data could be brought in from other sources not currently targeted by the CHR</w:t>
+      </w:r>
+      <w:r>
+        <w:t xml:space="preserve">.  </w:t>
+      </w:r>
+      <w:r>
+        <w:t>Our analysis targeted obesit</w:t>
+      </w:r>
+      <w:r>
+        <w:t xml:space="preserve">y, </w:t>
+      </w:r>
+      <w:r>
+        <w:t>so ou</w:t>
+      </w:r>
+      <w:r>
+        <w:t>r variable selection was centered around those</w:t>
+      </w:r>
+      <w:r>
+        <w:t xml:space="preserve"> that </w:t>
+      </w:r>
+      <w:r>
+        <w:t>af</w:t>
+      </w:r>
+      <w:r>
+        <w:t>fected a</w:t>
+      </w:r>
+      <w:r>
+        <w:t>n average</w:t>
+      </w:r>
+      <w:r>
+        <w:t xml:space="preserve"> US. resident’s everyday life.</w:t>
+      </w:r>
+      <w:r>
+        <w:t xml:space="preserve"> </w:t>
+      </w:r>
+      <w:r>
+        <w:t xml:space="preserve"> Our study would be classified as observational, as</w:t>
+      </w:r>
+      <w:r>
+        <w:t xml:space="preserve"> collection methods of each individual county</w:t>
+      </w:r>
+      <w:r>
+        <w:t xml:space="preserve"> </w:t>
+      </w:r>
+      <w:proofErr w:type="spellStart"/>
+      <w:r>
+        <w:t xml:space="preserve">are </w:t>
+      </w:r>
+      <w:proofErr w:type="spellEnd"/>
+      <w:r>
+        <w:t xml:space="preserve">likely different. </w:t>
+      </w:r>
+      <w:r>
+        <w:t xml:space="preserve">  </w:t>
       </w:r>
       <w:r>
         <w:br w:type="page"/>
@@ -4978,7 +5349,13 @@
       </w:r>
       <w:proofErr w:type="spellEnd"/>
       <w:r>
-        <w:t xml:space="preserve"> time to see if we can improve upon that accuracy with some different analytic approaches.  We run </w:t>
+        <w:t xml:space="preserve"> time to see if we can improve upon that accuracy with some different analytic approaches.  We r</w:t>
+      </w:r>
+      <w:r>
+        <w:t>a</w:t>
+      </w:r>
+      <w:r>
+        <w:t xml:space="preserve">n </w:t>
       </w:r>
       <w:r>
         <w:t xml:space="preserve">LDA, QDA, random forest tree, tree, KNN, </w:t>
@@ -4986,8 +5363,6 @@
       <w:r>
         <w:t xml:space="preserve">and OLS regression.  </w:t>
       </w:r>
-      <w:bookmarkStart w:id="3" w:name="_GoBack"/>
-      <w:bookmarkEnd w:id="3"/>
     </w:p>
     <w:p>
       <w:pPr>

--- a/asea_StatsProj2.docx
+++ b/asea_StatsProj2.docx
@@ -671,27 +671,14 @@
       <w:r>
         <w:t xml:space="preserve">   Figure </w:t>
       </w:r>
-      <w:r>
-        <w:fldChar w:fldCharType="begin"/>
-      </w:r>
-      <w:r>
-        <w:instrText xml:space="preserve"> SEQ Figure \* ARABIC </w:instrText>
-      </w:r>
-      <w:r>
-        <w:fldChar w:fldCharType="separate"/>
-      </w:r>
-      <w:r>
-        <w:rPr>
-          <w:noProof/>
-        </w:rPr>
-        <w:t>1</w:t>
-      </w:r>
-      <w:r>
-        <w:rPr>
-          <w:noProof/>
-        </w:rPr>
-        <w:fldChar w:fldCharType="end"/>
-      </w:r>
+      <w:fldSimple w:instr=" SEQ Figure \* ARABIC ">
+        <w:r>
+          <w:rPr>
+            <w:noProof/>
+          </w:rPr>
+          <w:t>1</w:t>
+        </w:r>
+      </w:fldSimple>
       <w:r>
         <w:rPr>
           <w:noProof/>
@@ -757,27 +744,14 @@
       <w:r>
         <w:t xml:space="preserve">Figure </w:t>
       </w:r>
-      <w:r>
-        <w:fldChar w:fldCharType="begin"/>
-      </w:r>
-      <w:r>
-        <w:instrText xml:space="preserve"> SEQ Figure \* ARABIC </w:instrText>
-      </w:r>
-      <w:r>
-        <w:fldChar w:fldCharType="separate"/>
-      </w:r>
-      <w:r>
-        <w:rPr>
-          <w:noProof/>
-        </w:rPr>
-        <w:t>2</w:t>
-      </w:r>
-      <w:r>
-        <w:rPr>
-          <w:noProof/>
-        </w:rPr>
-        <w:fldChar w:fldCharType="end"/>
-      </w:r>
+      <w:fldSimple w:instr=" SEQ Figure \* ARABIC ">
+        <w:r>
+          <w:rPr>
+            <w:noProof/>
+          </w:rPr>
+          <w:t>2</w:t>
+        </w:r>
+      </w:fldSimple>
       <w:r>
         <w:t xml:space="preserve"> - Summary Statistics, Shows Missing Data</w:t>
       </w:r>
@@ -857,27 +831,14 @@
       <w:r>
         <w:t xml:space="preserve">Figure </w:t>
       </w:r>
-      <w:r>
-        <w:fldChar w:fldCharType="begin"/>
-      </w:r>
-      <w:r>
-        <w:instrText xml:space="preserve"> SEQ Figure \* ARABIC </w:instrText>
-      </w:r>
-      <w:r>
-        <w:fldChar w:fldCharType="separate"/>
-      </w:r>
-      <w:r>
-        <w:rPr>
-          <w:noProof/>
-        </w:rPr>
-        <w:t>3</w:t>
-      </w:r>
-      <w:r>
-        <w:rPr>
-          <w:noProof/>
-        </w:rPr>
-        <w:fldChar w:fldCharType="end"/>
-      </w:r>
+      <w:fldSimple w:instr=" SEQ Figure \* ARABIC ">
+        <w:r>
+          <w:rPr>
+            <w:noProof/>
+          </w:rPr>
+          <w:t>3</w:t>
+        </w:r>
+      </w:fldSimple>
       <w:r>
         <w:t xml:space="preserve"> - Histogram of Variables</w:t>
       </w:r>
@@ -1104,27 +1065,14 @@
         <w:lastRenderedPageBreak/>
         <w:t xml:space="preserve">Figure </w:t>
       </w:r>
-      <w:r>
-        <w:fldChar w:fldCharType="begin"/>
-      </w:r>
-      <w:r>
-        <w:instrText xml:space="preserve"> SEQ Figure \* ARABIC </w:instrText>
-      </w:r>
-      <w:r>
-        <w:fldChar w:fldCharType="separate"/>
-      </w:r>
-      <w:r>
-        <w:rPr>
-          <w:noProof/>
-        </w:rPr>
-        <w:t>4</w:t>
-      </w:r>
-      <w:r>
-        <w:rPr>
-          <w:noProof/>
-        </w:rPr>
-        <w:fldChar w:fldCharType="end"/>
-      </w:r>
+      <w:fldSimple w:instr=" SEQ Figure \* ARABIC ">
+        <w:r>
+          <w:rPr>
+            <w:noProof/>
+          </w:rPr>
+          <w:t>4</w:t>
+        </w:r>
+      </w:fldSimple>
       <w:r>
         <w:t xml:space="preserve"> - Fit Diagnostics and Box Plots for Unemployed</w:t>
       </w:r>
@@ -1289,27 +1237,14 @@
       <w:r>
         <w:t xml:space="preserve">Figure </w:t>
       </w:r>
-      <w:r>
-        <w:fldChar w:fldCharType="begin"/>
-      </w:r>
-      <w:r>
-        <w:instrText xml:space="preserve"> SEQ Figure \* ARABIC </w:instrText>
-      </w:r>
-      <w:r>
-        <w:fldChar w:fldCharType="separate"/>
-      </w:r>
-      <w:r>
-        <w:rPr>
-          <w:noProof/>
-        </w:rPr>
-        <w:t>5</w:t>
-      </w:r>
-      <w:r>
-        <w:rPr>
-          <w:noProof/>
-        </w:rPr>
-        <w:fldChar w:fldCharType="end"/>
-      </w:r>
+      <w:fldSimple w:instr=" SEQ Figure \* ARABIC ">
+        <w:r>
+          <w:rPr>
+            <w:noProof/>
+          </w:rPr>
+          <w:t>5</w:t>
+        </w:r>
+      </w:fldSimple>
       <w:r>
         <w:t xml:space="preserve"> - </w:t>
       </w:r>
@@ -1494,27 +1429,14 @@
       <w:r>
         <w:t xml:space="preserve">Figure </w:t>
       </w:r>
-      <w:r>
-        <w:fldChar w:fldCharType="begin"/>
-      </w:r>
-      <w:r>
-        <w:instrText xml:space="preserve"> SEQ Figure \* ARABIC </w:instrText>
-      </w:r>
-      <w:r>
-        <w:fldChar w:fldCharType="separate"/>
-      </w:r>
-      <w:r>
-        <w:rPr>
-          <w:noProof/>
-        </w:rPr>
-        <w:t>6</w:t>
-      </w:r>
-      <w:r>
-        <w:rPr>
-          <w:noProof/>
-        </w:rPr>
-        <w:fldChar w:fldCharType="end"/>
-      </w:r>
+      <w:fldSimple w:instr=" SEQ Figure \* ARABIC ">
+        <w:r>
+          <w:rPr>
+            <w:noProof/>
+          </w:rPr>
+          <w:t>6</w:t>
+        </w:r>
+      </w:fldSimple>
       <w:r>
         <w:t xml:space="preserve"> - Unemployed Outlier Before &amp; After Plots</w:t>
       </w:r>
@@ -1676,27 +1598,14 @@
       <w:r>
         <w:t xml:space="preserve">Figure </w:t>
       </w:r>
-      <w:r>
-        <w:fldChar w:fldCharType="begin"/>
-      </w:r>
-      <w:r>
-        <w:instrText xml:space="preserve"> SEQ Figure \* ARABIC </w:instrText>
-      </w:r>
-      <w:r>
-        <w:fldChar w:fldCharType="separate"/>
-      </w:r>
-      <w:r>
-        <w:rPr>
-          <w:noProof/>
-        </w:rPr>
-        <w:t>7</w:t>
-      </w:r>
-      <w:r>
-        <w:rPr>
-          <w:noProof/>
-        </w:rPr>
-        <w:fldChar w:fldCharType="end"/>
-      </w:r>
+      <w:fldSimple w:instr=" SEQ Figure \* ARABIC ">
+        <w:r>
+          <w:rPr>
+            <w:noProof/>
+          </w:rPr>
+          <w:t>7</w:t>
+        </w:r>
+      </w:fldSimple>
       <w:r>
         <w:t xml:space="preserve"> - Severe Housing Problems </w:t>
       </w:r>
@@ -1768,27 +1677,14 @@
       <w:r>
         <w:t xml:space="preserve">Figure </w:t>
       </w:r>
-      <w:r>
-        <w:fldChar w:fldCharType="begin"/>
-      </w:r>
-      <w:r>
-        <w:instrText xml:space="preserve"> SEQ Figure \* ARABIC </w:instrText>
-      </w:r>
-      <w:r>
-        <w:fldChar w:fldCharType="separate"/>
-      </w:r>
-      <w:r>
-        <w:rPr>
-          <w:noProof/>
-        </w:rPr>
-        <w:t>8</w:t>
-      </w:r>
-      <w:r>
-        <w:rPr>
-          <w:noProof/>
-        </w:rPr>
-        <w:fldChar w:fldCharType="end"/>
-      </w:r>
+      <w:fldSimple w:instr=" SEQ Figure \* ARABIC ">
+        <w:r>
+          <w:rPr>
+            <w:noProof/>
+          </w:rPr>
+          <w:t>8</w:t>
+        </w:r>
+      </w:fldSimple>
       <w:r>
         <w:t xml:space="preserve"> - Scatter Plot Matrix</w:t>
       </w:r>
@@ -2064,27 +1960,14 @@
       <w:r>
         <w:t xml:space="preserve">Figure </w:t>
       </w:r>
-      <w:r>
-        <w:fldChar w:fldCharType="begin"/>
-      </w:r>
-      <w:r>
-        <w:instrText xml:space="preserve"> SEQ Figure \* ARABIC </w:instrText>
-      </w:r>
-      <w:r>
-        <w:fldChar w:fldCharType="separate"/>
-      </w:r>
-      <w:r>
-        <w:rPr>
-          <w:noProof/>
-        </w:rPr>
-        <w:t>9</w:t>
-      </w:r>
-      <w:r>
-        <w:rPr>
-          <w:noProof/>
-        </w:rPr>
-        <w:fldChar w:fldCharType="end"/>
-      </w:r>
+      <w:fldSimple w:instr=" SEQ Figure \* ARABIC ">
+        <w:r>
+          <w:rPr>
+            <w:noProof/>
+          </w:rPr>
+          <w:t>9</w:t>
+        </w:r>
+      </w:fldSimple>
       <w:r>
         <w:t xml:space="preserve"> - Correlation Heatmap</w:t>
       </w:r>
@@ -2317,27 +2200,14 @@
       <w:r>
         <w:t xml:space="preserve">Figure </w:t>
       </w:r>
-      <w:r>
-        <w:fldChar w:fldCharType="begin"/>
-      </w:r>
-      <w:r>
-        <w:instrText xml:space="preserve"> SEQ Figure \* ARABIC </w:instrText>
-      </w:r>
-      <w:r>
-        <w:fldChar w:fldCharType="separate"/>
-      </w:r>
-      <w:r>
-        <w:rPr>
-          <w:noProof/>
-        </w:rPr>
-        <w:t>10</w:t>
-      </w:r>
-      <w:r>
-        <w:rPr>
-          <w:noProof/>
-        </w:rPr>
-        <w:fldChar w:fldCharType="end"/>
-      </w:r>
+      <w:fldSimple w:instr=" SEQ Figure \* ARABIC ">
+        <w:r>
+          <w:rPr>
+            <w:noProof/>
+          </w:rPr>
+          <w:t>10</w:t>
+        </w:r>
+      </w:fldSimple>
       <w:r>
         <w:t xml:space="preserve"> - Correlation Heatmap</w:t>
       </w:r>
@@ -2659,27 +2529,14 @@
       <w:r>
         <w:t xml:space="preserve">Figure </w:t>
       </w:r>
-      <w:r>
-        <w:fldChar w:fldCharType="begin"/>
-      </w:r>
-      <w:r>
-        <w:instrText xml:space="preserve"> SEQ Figure \* ARABIC </w:instrText>
-      </w:r>
-      <w:r>
-        <w:fldChar w:fldCharType="separate"/>
-      </w:r>
-      <w:r>
-        <w:rPr>
-          <w:noProof/>
-        </w:rPr>
-        <w:t>11</w:t>
-      </w:r>
-      <w:r>
-        <w:rPr>
-          <w:noProof/>
-        </w:rPr>
-        <w:fldChar w:fldCharType="end"/>
-      </w:r>
+      <w:fldSimple w:instr=" SEQ Figure \* ARABIC ">
+        <w:r>
+          <w:rPr>
+            <w:noProof/>
+          </w:rPr>
+          <w:t>11</w:t>
+        </w:r>
+      </w:fldSimple>
       <w:r>
         <w:t xml:space="preserve"> - Variable Inflation Factors</w:t>
       </w:r>
@@ -2778,30 +2635,14 @@
       <w:r>
         <w:t xml:space="preserve">Figure </w:t>
       </w:r>
-      <w:r>
-        <w:fldChar w:fldCharType="begin"/>
-      </w:r>
-      <w:r>
-        <w:instrText xml:space="preserve"> SEQ F</w:instrText>
-      </w:r>
-      <w:r>
-        <w:instrText xml:space="preserve">igure \* ARABIC </w:instrText>
-      </w:r>
-      <w:r>
-        <w:fldChar w:fldCharType="separate"/>
-      </w:r>
-      <w:r>
-        <w:rPr>
-          <w:noProof/>
-        </w:rPr>
-        <w:t>12</w:t>
-      </w:r>
-      <w:r>
-        <w:rPr>
-          <w:noProof/>
-        </w:rPr>
-        <w:fldChar w:fldCharType="end"/>
-      </w:r>
+      <w:fldSimple w:instr=" SEQ Figure \* ARABIC ">
+        <w:r>
+          <w:rPr>
+            <w:noProof/>
+          </w:rPr>
+          <w:t>12</w:t>
+        </w:r>
+      </w:fldSimple>
       <w:r>
         <w:t xml:space="preserve"> - PCA Values</w:t>
       </w:r>
@@ -2949,27 +2790,14 @@
       <w:r>
         <w:t xml:space="preserve">Figure </w:t>
       </w:r>
-      <w:r>
-        <w:fldChar w:fldCharType="begin"/>
-      </w:r>
-      <w:r>
-        <w:instrText xml:space="preserve"> SEQ Figure \* ARABIC </w:instrText>
-      </w:r>
-      <w:r>
-        <w:fldChar w:fldCharType="separate"/>
-      </w:r>
-      <w:r>
-        <w:rPr>
-          <w:noProof/>
-        </w:rPr>
-        <w:t>13</w:t>
-      </w:r>
-      <w:r>
-        <w:rPr>
-          <w:noProof/>
-        </w:rPr>
-        <w:fldChar w:fldCharType="end"/>
-      </w:r>
+      <w:fldSimple w:instr=" SEQ Figure \* ARABIC ">
+        <w:r>
+          <w:rPr>
+            <w:noProof/>
+          </w:rPr>
+          <w:t>13</w:t>
+        </w:r>
+      </w:fldSimple>
       <w:r>
         <w:t xml:space="preserve"> - Scree and Cumulative Proportion Plots</w:t>
       </w:r>
@@ -3430,27 +3258,14 @@
       <w:r>
         <w:t xml:space="preserve">Figure </w:t>
       </w:r>
-      <w:r>
-        <w:fldChar w:fldCharType="begin"/>
-      </w:r>
-      <w:r>
-        <w:instrText xml:space="preserve"> SEQ Figure \* ARABIC </w:instrText>
-      </w:r>
-      <w:r>
-        <w:fldChar w:fldCharType="separate"/>
-      </w:r>
-      <w:r>
-        <w:rPr>
-          <w:noProof/>
-        </w:rPr>
-        <w:t>14</w:t>
-      </w:r>
-      <w:r>
-        <w:rPr>
-          <w:noProof/>
-        </w:rPr>
-        <w:fldChar w:fldCharType="end"/>
-      </w:r>
+      <w:fldSimple w:instr=" SEQ Figure \* ARABIC ">
+        <w:r>
+          <w:rPr>
+            <w:noProof/>
+          </w:rPr>
+          <w:t>14</w:t>
+        </w:r>
+      </w:fldSimple>
       <w:r>
         <w:t xml:space="preserve"> - PCA Plots to View Separation</w:t>
       </w:r>
@@ -3912,27 +3727,14 @@
       <w:r>
         <w:t xml:space="preserve">Figure </w:t>
       </w:r>
-      <w:r>
-        <w:fldChar w:fldCharType="begin"/>
-      </w:r>
-      <w:r>
-        <w:instrText xml:space="preserve"> SEQ Figure \* ARABIC </w:instrText>
-      </w:r>
-      <w:r>
-        <w:fldChar w:fldCharType="separate"/>
-      </w:r>
-      <w:r>
-        <w:rPr>
-          <w:noProof/>
-        </w:rPr>
-        <w:t>15</w:t>
-      </w:r>
-      <w:r>
-        <w:rPr>
-          <w:noProof/>
-        </w:rPr>
-        <w:fldChar w:fldCharType="end"/>
-      </w:r>
+      <w:fldSimple w:instr=" SEQ Figure \* ARABIC ">
+        <w:r>
+          <w:rPr>
+            <w:noProof/>
+          </w:rPr>
+          <w:t>15</w:t>
+        </w:r>
+      </w:fldSimple>
       <w:r>
         <w:t xml:space="preserve"> - First Pass Results for Logistic Regression Using LASSO</w:t>
       </w:r>
@@ -4215,27 +4017,14 @@
       <w:r>
         <w:t xml:space="preserve">Figure </w:t>
       </w:r>
-      <w:r>
-        <w:fldChar w:fldCharType="begin"/>
-      </w:r>
-      <w:r>
-        <w:instrText xml:space="preserve"> SEQ Figure \* ARABIC </w:instrText>
-      </w:r>
-      <w:r>
-        <w:fldChar w:fldCharType="separate"/>
-      </w:r>
-      <w:r>
-        <w:rPr>
-          <w:noProof/>
-        </w:rPr>
-        <w:t>16</w:t>
-      </w:r>
-      <w:r>
-        <w:rPr>
-          <w:noProof/>
-        </w:rPr>
-        <w:fldChar w:fldCharType="end"/>
-      </w:r>
+      <w:fldSimple w:instr=" SEQ Figure \* ARABIC ">
+        <w:r>
+          <w:rPr>
+            <w:noProof/>
+          </w:rPr>
+          <w:t>16</w:t>
+        </w:r>
+      </w:fldSimple>
       <w:r>
         <w:t xml:space="preserve"> - Final Results for Logistic Regression Using LASSO Feature Reduction</w:t>
       </w:r>
@@ -4371,27 +4160,14 @@
       <w:r>
         <w:t xml:space="preserve">Figure </w:t>
       </w:r>
-      <w:r>
-        <w:fldChar w:fldCharType="begin"/>
-      </w:r>
-      <w:r>
-        <w:instrText xml:space="preserve"> SEQ Figure \* ARABIC </w:instrText>
-      </w:r>
-      <w:r>
-        <w:fldChar w:fldCharType="separate"/>
-      </w:r>
-      <w:r>
-        <w:rPr>
-          <w:noProof/>
-        </w:rPr>
-        <w:t>17</w:t>
-      </w:r>
-      <w:r>
-        <w:rPr>
-          <w:noProof/>
-        </w:rPr>
-        <w:fldChar w:fldCharType="end"/>
-      </w:r>
+      <w:fldSimple w:instr=" SEQ Figure \* ARABIC ">
+        <w:r>
+          <w:rPr>
+            <w:noProof/>
+          </w:rPr>
+          <w:t>17</w:t>
+        </w:r>
+      </w:fldSimple>
       <w:r>
         <w:t xml:space="preserve"> - ROC Curve</w:t>
       </w:r>
@@ -4523,27 +4299,14 @@
       <w:r>
         <w:t xml:space="preserve">Figure </w:t>
       </w:r>
-      <w:r>
-        <w:fldChar w:fldCharType="begin"/>
-      </w:r>
-      <w:r>
-        <w:instrText xml:space="preserve"> SEQ Figure \* ARABIC </w:instrText>
-      </w:r>
-      <w:r>
-        <w:fldChar w:fldCharType="separate"/>
-      </w:r>
-      <w:r>
-        <w:rPr>
-          <w:noProof/>
-        </w:rPr>
-        <w:t>18</w:t>
-      </w:r>
-      <w:r>
-        <w:rPr>
-          <w:noProof/>
-        </w:rPr>
-        <w:fldChar w:fldCharType="end"/>
-      </w:r>
+      <w:fldSimple w:instr=" SEQ Figure \* ARABIC ">
+        <w:r>
+          <w:rPr>
+            <w:noProof/>
+          </w:rPr>
+          <w:t>18</w:t>
+        </w:r>
+      </w:fldSimple>
       <w:r>
         <w:t xml:space="preserve"> - Likelihood Ratio Test Results</w:t>
       </w:r>
@@ -4796,7 +4559,25 @@
           <w:sz w:val="22"/>
           <w:szCs w:val="22"/>
         </w:rPr>
-        <w:t>Ho: There is no relationship between the predictor variables and whether someone is obese or not. Ha: There is a relationship between the predictor variables and whether someone is obese or not.</w:t>
+        <w:t xml:space="preserve">Ho: There is no relationship between the predictor variables and whether someone is obese or not. </w:t>
+      </w:r>
+      <w:r>
+        <w:rPr>
+          <w:rFonts w:asciiTheme="minorHAnsi" w:hAnsiTheme="minorHAnsi"/>
+          <w:color w:val="333333"/>
+          <w:sz w:val="22"/>
+          <w:szCs w:val="22"/>
+        </w:rPr>
+        <w:br/>
+      </w:r>
+      <w:r>
+        <w:rPr>
+          <w:rFonts w:asciiTheme="minorHAnsi" w:hAnsiTheme="minorHAnsi"/>
+          <w:color w:val="333333"/>
+          <w:sz w:val="22"/>
+          <w:szCs w:val="22"/>
+        </w:rPr>
+        <w:t>Ha: There is a relationship between the predictor variables and whether someone is obese or not.</w:t>
       </w:r>
     </w:p>
     <w:p>
@@ -4887,7 +4668,7 @@
           <w:sz w:val="22"/>
           <w:szCs w:val="22"/>
         </w:rPr>
-        <w:t xml:space="preserve"> that there is a relationship between predictor variables and whether someone is more prone to being obese.  Interpretation of the coefficients below describe each of the variables influence </w:t>
+        <w:t xml:space="preserve"> that there is a relationship between predictor variab</w:t>
       </w:r>
       <w:r>
         <w:rPr>
@@ -4896,7 +4677,7 @@
           <w:sz w:val="22"/>
           <w:szCs w:val="22"/>
         </w:rPr>
-        <w:t>on</w:t>
+        <w:t>les</w:t>
       </w:r>
       <w:r>
         <w:rPr>
@@ -4905,10 +4686,8 @@
           <w:sz w:val="22"/>
           <w:szCs w:val="22"/>
         </w:rPr>
-        <w:t xml:space="preserve"> our regression model</w:t>
-      </w:r>
-      <w:bookmarkStart w:id="3" w:name="_GoBack"/>
-      <w:bookmarkEnd w:id="3"/>
+        <w:t xml:space="preserve"> and whether someone is more prone to being obese.  Interpretation of the coefficients below describe each of the variables influence </w:t>
+      </w:r>
       <w:r>
         <w:rPr>
           <w:rFonts w:asciiTheme="minorHAnsi" w:hAnsiTheme="minorHAnsi"/>
@@ -4916,7 +4695,16 @@
           <w:sz w:val="22"/>
           <w:szCs w:val="22"/>
         </w:rPr>
-        <w:t xml:space="preserve">.  </w:t>
+        <w:t>on</w:t>
+      </w:r>
+      <w:r>
+        <w:rPr>
+          <w:rFonts w:asciiTheme="minorHAnsi" w:hAnsiTheme="minorHAnsi"/>
+          <w:color w:val="333333"/>
+          <w:sz w:val="22"/>
+          <w:szCs w:val="22"/>
+        </w:rPr>
+        <w:t xml:space="preserve"> our regression model.  </w:t>
       </w:r>
     </w:p>
     <w:p>
@@ -5250,11 +5038,9 @@
       <w:r>
         <w:t xml:space="preserve">It is possible the model could be improved with additional </w:t>
       </w:r>
-      <w:proofErr w:type="gramStart"/>
-      <w:r>
-        <w:t>predictors</w:t>
-      </w:r>
-      <w:proofErr w:type="gramEnd"/>
+      <w:r>
+        <w:t>predictors,</w:t>
+      </w:r>
       <w:r>
         <w:t xml:space="preserve"> but the data chosen did not have all possible variables currently collected by the CHR.</w:t>
       </w:r>
@@ -5262,19 +5048,10 @@
         <w:t xml:space="preserve">  </w:t>
       </w:r>
       <w:r>
-        <w:t>Data could be brought in from other sources not currently targeted by the CHR</w:t>
-      </w:r>
-      <w:r>
-        <w:t xml:space="preserve">.  </w:t>
-      </w:r>
-      <w:r>
-        <w:t>Our analysis targeted obesit</w:t>
-      </w:r>
-      <w:r>
-        <w:t xml:space="preserve">y, </w:t>
-      </w:r>
-      <w:r>
-        <w:t>so ou</w:t>
+        <w:t xml:space="preserve">Data could be brought in from other sources not currently targeted by the CHR.  </w:t>
+      </w:r>
+      <w:r>
+        <w:t>Our analysis targeted obesity, so ou</w:t>
       </w:r>
       <w:r>
         <w:t>r variable selection was centered around those</w:t>
@@ -5295,30 +5072,43 @@
         <w:t xml:space="preserve"> US. resident’s everyday life.</w:t>
       </w:r>
       <w:r>
-        <w:t xml:space="preserve"> </w:t>
-      </w:r>
-      <w:r>
-        <w:t xml:space="preserve"> Our study would be classified as observational, as</w:t>
+        <w:t xml:space="preserve">  Thus</w:t>
+      </w:r>
+      <w:r>
+        <w:t xml:space="preserve">, </w:t>
+      </w:r>
+      <w:r>
+        <w:t xml:space="preserve">through common sense and our LASSO regression, we arrived at the variables above.  </w:t>
+      </w:r>
+      <w:r>
+        <w:t>Our study would be classified as observational, as</w:t>
       </w:r>
       <w:r>
         <w:t xml:space="preserve"> collection methods of each individual county</w:t>
       </w:r>
       <w:r>
-        <w:t xml:space="preserve"> </w:t>
-      </w:r>
-      <w:proofErr w:type="spellStart"/>
-      <w:r>
-        <w:t xml:space="preserve">are </w:t>
-      </w:r>
-      <w:proofErr w:type="spellEnd"/>
-      <w:r>
-        <w:t xml:space="preserve">likely different. </w:t>
-      </w:r>
-      <w:r>
-        <w:t xml:space="preserve">  </w:t>
-      </w:r>
-      <w:r>
-        <w:br w:type="page"/>
+        <w:t xml:space="preserve"> are likely</w:t>
+      </w:r>
+      <w:r>
+        <w:t xml:space="preserve"> to be different.  There is, however, significant evidence (p</w:t>
+      </w:r>
+      <w:r>
+        <w:t>&lt;</w:t>
+      </w:r>
+      <w:r>
+        <w:t>&lt;</w:t>
+      </w:r>
+      <w:r>
+        <w:t>0.5)</w:t>
+      </w:r>
+      <w:r>
+        <w:t xml:space="preserve"> that obesity is related to the Health and Demographic variables </w:t>
+      </w:r>
+      <w:r>
+        <w:t xml:space="preserve">to predict obesity in the United States. </w:t>
+      </w:r>
+      <w:r>
+        <w:br/>
       </w:r>
     </w:p>
     <w:p>
@@ -5349,20 +5139,51 @@
       </w:r>
       <w:proofErr w:type="spellEnd"/>
       <w:r>
-        <w:t xml:space="preserve"> time to see if we can improve upon that accuracy with some different analytic approaches.  We r</w:t>
-      </w:r>
-      <w:r>
-        <w:t>a</w:t>
-      </w:r>
-      <w:r>
-        <w:t xml:space="preserve">n </w:t>
-      </w:r>
-      <w:r>
-        <w:t xml:space="preserve">LDA, QDA, random forest tree, tree, KNN, </w:t>
-      </w:r>
-      <w:r>
-        <w:t xml:space="preserve">and OLS regression.  </w:t>
-      </w:r>
+        <w:t xml:space="preserve"> time to see if we can improve upon that accuracy with some different analytic approaches.  We </w:t>
+      </w:r>
+      <w:r>
+        <w:t>ran</w:t>
+      </w:r>
+      <w:r>
+        <w:t xml:space="preserve"> another logistic regression with an interaction term, a KNN, and random forest to compare to our baseline</w:t>
+      </w:r>
+      <w:r>
+        <w:t xml:space="preserve"> model</w:t>
+      </w:r>
+      <w:r>
+        <w:t xml:space="preserve">.  </w:t>
+      </w:r>
+      <w:r>
+        <w:t xml:space="preserve">For simplicities sake, we’ll start with the most automated of process’, the random forest.  </w:t>
+      </w:r>
+      <w:r>
+        <w:br/>
+      </w:r>
+      <w:r>
+        <w:br/>
+      </w:r>
+      <w:r>
+        <w:rPr>
+          <w:b/>
+        </w:rPr>
+        <w:t>Model Selection</w:t>
+      </w:r>
+    </w:p>
+    <w:p>
+      <w:r>
+        <w:t>We begin our second analysis with the simplest regression</w:t>
+      </w:r>
+      <w:r>
+        <w:t xml:space="preserve"> which is random </w:t>
+      </w:r>
+      <w:r>
+        <w:t>forest</w:t>
+      </w:r>
+      <w:r>
+        <w:t xml:space="preserve">.  We will include all relevant variables to be included with the dataset.  </w:t>
+      </w:r>
+      <w:bookmarkStart w:id="3" w:name="_GoBack"/>
+      <w:bookmarkEnd w:id="3"/>
     </w:p>
     <w:p>
       <w:pPr>
@@ -9501,6 +9322,119 @@
       </w:pPr>
     </w:lvl>
   </w:abstractNum>
+  <w:abstractNum w:abstractNumId="9" w15:restartNumberingAfterBreak="0">
+    <w:nsid w:val="78E8225A"/>
+    <w:multiLevelType w:val="multilevel"/>
+    <w:tmpl w:val="3A5EB6D2"/>
+    <w:lvl w:ilvl="0">
+      <w:start w:val="1"/>
+      <w:numFmt w:val="decimal"/>
+      <w:lvlText w:val="%1."/>
+      <w:lvlJc w:val="left"/>
+      <w:pPr>
+        <w:tabs>
+          <w:tab w:val="num" w:pos="720"/>
+        </w:tabs>
+        <w:ind w:left="720" w:hanging="360"/>
+      </w:pPr>
+    </w:lvl>
+    <w:lvl w:ilvl="1" w:tentative="1">
+      <w:start w:val="1"/>
+      <w:numFmt w:val="decimal"/>
+      <w:lvlText w:val="%2."/>
+      <w:lvlJc w:val="left"/>
+      <w:pPr>
+        <w:tabs>
+          <w:tab w:val="num" w:pos="1440"/>
+        </w:tabs>
+        <w:ind w:left="1440" w:hanging="360"/>
+      </w:pPr>
+    </w:lvl>
+    <w:lvl w:ilvl="2" w:tentative="1">
+      <w:start w:val="1"/>
+      <w:numFmt w:val="decimal"/>
+      <w:lvlText w:val="%3."/>
+      <w:lvlJc w:val="left"/>
+      <w:pPr>
+        <w:tabs>
+          <w:tab w:val="num" w:pos="2160"/>
+        </w:tabs>
+        <w:ind w:left="2160" w:hanging="360"/>
+      </w:pPr>
+    </w:lvl>
+    <w:lvl w:ilvl="3" w:tentative="1">
+      <w:start w:val="1"/>
+      <w:numFmt w:val="decimal"/>
+      <w:lvlText w:val="%4."/>
+      <w:lvlJc w:val="left"/>
+      <w:pPr>
+        <w:tabs>
+          <w:tab w:val="num" w:pos="2880"/>
+        </w:tabs>
+        <w:ind w:left="2880" w:hanging="360"/>
+      </w:pPr>
+    </w:lvl>
+    <w:lvl w:ilvl="4" w:tentative="1">
+      <w:start w:val="1"/>
+      <w:numFmt w:val="decimal"/>
+      <w:lvlText w:val="%5."/>
+      <w:lvlJc w:val="left"/>
+      <w:pPr>
+        <w:tabs>
+          <w:tab w:val="num" w:pos="3600"/>
+        </w:tabs>
+        <w:ind w:left="3600" w:hanging="360"/>
+      </w:pPr>
+    </w:lvl>
+    <w:lvl w:ilvl="5" w:tentative="1">
+      <w:start w:val="1"/>
+      <w:numFmt w:val="decimal"/>
+      <w:lvlText w:val="%6."/>
+      <w:lvlJc w:val="left"/>
+      <w:pPr>
+        <w:tabs>
+          <w:tab w:val="num" w:pos="4320"/>
+        </w:tabs>
+        <w:ind w:left="4320" w:hanging="360"/>
+      </w:pPr>
+    </w:lvl>
+    <w:lvl w:ilvl="6" w:tentative="1">
+      <w:start w:val="1"/>
+      <w:numFmt w:val="decimal"/>
+      <w:lvlText w:val="%7."/>
+      <w:lvlJc w:val="left"/>
+      <w:pPr>
+        <w:tabs>
+          <w:tab w:val="num" w:pos="5040"/>
+        </w:tabs>
+        <w:ind w:left="5040" w:hanging="360"/>
+      </w:pPr>
+    </w:lvl>
+    <w:lvl w:ilvl="7" w:tentative="1">
+      <w:start w:val="1"/>
+      <w:numFmt w:val="decimal"/>
+      <w:lvlText w:val="%8."/>
+      <w:lvlJc w:val="left"/>
+      <w:pPr>
+        <w:tabs>
+          <w:tab w:val="num" w:pos="5760"/>
+        </w:tabs>
+        <w:ind w:left="5760" w:hanging="360"/>
+      </w:pPr>
+    </w:lvl>
+    <w:lvl w:ilvl="8" w:tentative="1">
+      <w:start w:val="1"/>
+      <w:numFmt w:val="decimal"/>
+      <w:lvlText w:val="%9."/>
+      <w:lvlJc w:val="left"/>
+      <w:pPr>
+        <w:tabs>
+          <w:tab w:val="num" w:pos="6480"/>
+        </w:tabs>
+        <w:ind w:left="6480" w:hanging="360"/>
+      </w:pPr>
+    </w:lvl>
+  </w:abstractNum>
   <w:num w:numId="1">
     <w:abstractNumId w:val="8"/>
   </w:num>
@@ -9527,6 +9461,9 @@
   </w:num>
   <w:num w:numId="9">
     <w:abstractNumId w:val="2"/>
+  </w:num>
+  <w:num w:numId="10">
+    <w:abstractNumId w:val="9"/>
   </w:num>
 </w:numbering>
 </file>

--- a/asea_StatsProj2.docx
+++ b/asea_StatsProj2.docx
@@ -671,14 +671,27 @@
       <w:r>
         <w:t xml:space="preserve">   Figure </w:t>
       </w:r>
-      <w:fldSimple w:instr=" SEQ Figure \* ARABIC ">
-        <w:r>
-          <w:rPr>
-            <w:noProof/>
-          </w:rPr>
-          <w:t>1</w:t>
-        </w:r>
-      </w:fldSimple>
+      <w:r>
+        <w:fldChar w:fldCharType="begin"/>
+      </w:r>
+      <w:r>
+        <w:instrText xml:space="preserve"> SEQ Figure \* ARABIC </w:instrText>
+      </w:r>
+      <w:r>
+        <w:fldChar w:fldCharType="separate"/>
+      </w:r>
+      <w:r>
+        <w:rPr>
+          <w:noProof/>
+        </w:rPr>
+        <w:t>1</w:t>
+      </w:r>
+      <w:r>
+        <w:rPr>
+          <w:noProof/>
+        </w:rPr>
+        <w:fldChar w:fldCharType="end"/>
+      </w:r>
       <w:r>
         <w:rPr>
           <w:noProof/>
@@ -744,14 +757,27 @@
       <w:r>
         <w:t xml:space="preserve">Figure </w:t>
       </w:r>
-      <w:fldSimple w:instr=" SEQ Figure \* ARABIC ">
-        <w:r>
-          <w:rPr>
-            <w:noProof/>
-          </w:rPr>
-          <w:t>2</w:t>
-        </w:r>
-      </w:fldSimple>
+      <w:r>
+        <w:fldChar w:fldCharType="begin"/>
+      </w:r>
+      <w:r>
+        <w:instrText xml:space="preserve"> SEQ Figure \* ARABIC </w:instrText>
+      </w:r>
+      <w:r>
+        <w:fldChar w:fldCharType="separate"/>
+      </w:r>
+      <w:r>
+        <w:rPr>
+          <w:noProof/>
+        </w:rPr>
+        <w:t>2</w:t>
+      </w:r>
+      <w:r>
+        <w:rPr>
+          <w:noProof/>
+        </w:rPr>
+        <w:fldChar w:fldCharType="end"/>
+      </w:r>
       <w:r>
         <w:t xml:space="preserve"> - Summary Statistics, Shows Missing Data</w:t>
       </w:r>
@@ -831,14 +857,27 @@
       <w:r>
         <w:t xml:space="preserve">Figure </w:t>
       </w:r>
-      <w:fldSimple w:instr=" SEQ Figure \* ARABIC ">
-        <w:r>
-          <w:rPr>
-            <w:noProof/>
-          </w:rPr>
-          <w:t>3</w:t>
-        </w:r>
-      </w:fldSimple>
+      <w:r>
+        <w:fldChar w:fldCharType="begin"/>
+      </w:r>
+      <w:r>
+        <w:instrText xml:space="preserve"> SEQ Figure \* ARABIC </w:instrText>
+      </w:r>
+      <w:r>
+        <w:fldChar w:fldCharType="separate"/>
+      </w:r>
+      <w:r>
+        <w:rPr>
+          <w:noProof/>
+        </w:rPr>
+        <w:t>3</w:t>
+      </w:r>
+      <w:r>
+        <w:rPr>
+          <w:noProof/>
+        </w:rPr>
+        <w:fldChar w:fldCharType="end"/>
+      </w:r>
       <w:r>
         <w:t xml:space="preserve"> - Histogram of Variables</w:t>
       </w:r>
@@ -1065,14 +1104,27 @@
         <w:lastRenderedPageBreak/>
         <w:t xml:space="preserve">Figure </w:t>
       </w:r>
-      <w:fldSimple w:instr=" SEQ Figure \* ARABIC ">
-        <w:r>
-          <w:rPr>
-            <w:noProof/>
-          </w:rPr>
-          <w:t>4</w:t>
-        </w:r>
-      </w:fldSimple>
+      <w:r>
+        <w:fldChar w:fldCharType="begin"/>
+      </w:r>
+      <w:r>
+        <w:instrText xml:space="preserve"> SEQ Figure \* ARABIC </w:instrText>
+      </w:r>
+      <w:r>
+        <w:fldChar w:fldCharType="separate"/>
+      </w:r>
+      <w:r>
+        <w:rPr>
+          <w:noProof/>
+        </w:rPr>
+        <w:t>4</w:t>
+      </w:r>
+      <w:r>
+        <w:rPr>
+          <w:noProof/>
+        </w:rPr>
+        <w:fldChar w:fldCharType="end"/>
+      </w:r>
       <w:r>
         <w:t xml:space="preserve"> - Fit Diagnostics and Box Plots for Unemployed</w:t>
       </w:r>
@@ -1237,14 +1289,27 @@
       <w:r>
         <w:t xml:space="preserve">Figure </w:t>
       </w:r>
-      <w:fldSimple w:instr=" SEQ Figure \* ARABIC ">
-        <w:r>
-          <w:rPr>
-            <w:noProof/>
-          </w:rPr>
-          <w:t>5</w:t>
-        </w:r>
-      </w:fldSimple>
+      <w:r>
+        <w:fldChar w:fldCharType="begin"/>
+      </w:r>
+      <w:r>
+        <w:instrText xml:space="preserve"> SEQ Figure \* ARABIC </w:instrText>
+      </w:r>
+      <w:r>
+        <w:fldChar w:fldCharType="separate"/>
+      </w:r>
+      <w:r>
+        <w:rPr>
+          <w:noProof/>
+        </w:rPr>
+        <w:t>5</w:t>
+      </w:r>
+      <w:r>
+        <w:rPr>
+          <w:noProof/>
+        </w:rPr>
+        <w:fldChar w:fldCharType="end"/>
+      </w:r>
       <w:r>
         <w:t xml:space="preserve"> - </w:t>
       </w:r>
@@ -1429,14 +1494,27 @@
       <w:r>
         <w:t xml:space="preserve">Figure </w:t>
       </w:r>
-      <w:fldSimple w:instr=" SEQ Figure \* ARABIC ">
-        <w:r>
-          <w:rPr>
-            <w:noProof/>
-          </w:rPr>
-          <w:t>6</w:t>
-        </w:r>
-      </w:fldSimple>
+      <w:r>
+        <w:fldChar w:fldCharType="begin"/>
+      </w:r>
+      <w:r>
+        <w:instrText xml:space="preserve"> SEQ Figure \* ARABIC </w:instrText>
+      </w:r>
+      <w:r>
+        <w:fldChar w:fldCharType="separate"/>
+      </w:r>
+      <w:r>
+        <w:rPr>
+          <w:noProof/>
+        </w:rPr>
+        <w:t>6</w:t>
+      </w:r>
+      <w:r>
+        <w:rPr>
+          <w:noProof/>
+        </w:rPr>
+        <w:fldChar w:fldCharType="end"/>
+      </w:r>
       <w:r>
         <w:t xml:space="preserve"> - Unemployed Outlier Before &amp; After Plots</w:t>
       </w:r>
@@ -1598,14 +1676,27 @@
       <w:r>
         <w:t xml:space="preserve">Figure </w:t>
       </w:r>
-      <w:fldSimple w:instr=" SEQ Figure \* ARABIC ">
-        <w:r>
-          <w:rPr>
-            <w:noProof/>
-          </w:rPr>
-          <w:t>7</w:t>
-        </w:r>
-      </w:fldSimple>
+      <w:r>
+        <w:fldChar w:fldCharType="begin"/>
+      </w:r>
+      <w:r>
+        <w:instrText xml:space="preserve"> SEQ Figure \* ARABIC </w:instrText>
+      </w:r>
+      <w:r>
+        <w:fldChar w:fldCharType="separate"/>
+      </w:r>
+      <w:r>
+        <w:rPr>
+          <w:noProof/>
+        </w:rPr>
+        <w:t>7</w:t>
+      </w:r>
+      <w:r>
+        <w:rPr>
+          <w:noProof/>
+        </w:rPr>
+        <w:fldChar w:fldCharType="end"/>
+      </w:r>
       <w:r>
         <w:t xml:space="preserve"> - Severe Housing Problems </w:t>
       </w:r>
@@ -1677,14 +1768,27 @@
       <w:r>
         <w:t xml:space="preserve">Figure </w:t>
       </w:r>
-      <w:fldSimple w:instr=" SEQ Figure \* ARABIC ">
-        <w:r>
-          <w:rPr>
-            <w:noProof/>
-          </w:rPr>
-          <w:t>8</w:t>
-        </w:r>
-      </w:fldSimple>
+      <w:r>
+        <w:fldChar w:fldCharType="begin"/>
+      </w:r>
+      <w:r>
+        <w:instrText xml:space="preserve"> SEQ Figure \* ARABIC </w:instrText>
+      </w:r>
+      <w:r>
+        <w:fldChar w:fldCharType="separate"/>
+      </w:r>
+      <w:r>
+        <w:rPr>
+          <w:noProof/>
+        </w:rPr>
+        <w:t>8</w:t>
+      </w:r>
+      <w:r>
+        <w:rPr>
+          <w:noProof/>
+        </w:rPr>
+        <w:fldChar w:fldCharType="end"/>
+      </w:r>
       <w:r>
         <w:t xml:space="preserve"> - Scatter Plot Matrix</w:t>
       </w:r>
@@ -1960,14 +2064,27 @@
       <w:r>
         <w:t xml:space="preserve">Figure </w:t>
       </w:r>
-      <w:fldSimple w:instr=" SEQ Figure \* ARABIC ">
-        <w:r>
-          <w:rPr>
-            <w:noProof/>
-          </w:rPr>
-          <w:t>9</w:t>
-        </w:r>
-      </w:fldSimple>
+      <w:r>
+        <w:fldChar w:fldCharType="begin"/>
+      </w:r>
+      <w:r>
+        <w:instrText xml:space="preserve"> SEQ Figure \* ARABIC </w:instrText>
+      </w:r>
+      <w:r>
+        <w:fldChar w:fldCharType="separate"/>
+      </w:r>
+      <w:r>
+        <w:rPr>
+          <w:noProof/>
+        </w:rPr>
+        <w:t>9</w:t>
+      </w:r>
+      <w:r>
+        <w:rPr>
+          <w:noProof/>
+        </w:rPr>
+        <w:fldChar w:fldCharType="end"/>
+      </w:r>
       <w:r>
         <w:t xml:space="preserve"> - Correlation Heatmap</w:t>
       </w:r>
@@ -2200,14 +2317,27 @@
       <w:r>
         <w:t xml:space="preserve">Figure </w:t>
       </w:r>
-      <w:fldSimple w:instr=" SEQ Figure \* ARABIC ">
-        <w:r>
-          <w:rPr>
-            <w:noProof/>
-          </w:rPr>
-          <w:t>10</w:t>
-        </w:r>
-      </w:fldSimple>
+      <w:r>
+        <w:fldChar w:fldCharType="begin"/>
+      </w:r>
+      <w:r>
+        <w:instrText xml:space="preserve"> SEQ Figure \* ARABIC </w:instrText>
+      </w:r>
+      <w:r>
+        <w:fldChar w:fldCharType="separate"/>
+      </w:r>
+      <w:r>
+        <w:rPr>
+          <w:noProof/>
+        </w:rPr>
+        <w:t>10</w:t>
+      </w:r>
+      <w:r>
+        <w:rPr>
+          <w:noProof/>
+        </w:rPr>
+        <w:fldChar w:fldCharType="end"/>
+      </w:r>
       <w:r>
         <w:t xml:space="preserve"> - Correlation Heatmap</w:t>
       </w:r>
@@ -2529,14 +2659,27 @@
       <w:r>
         <w:t xml:space="preserve">Figure </w:t>
       </w:r>
-      <w:fldSimple w:instr=" SEQ Figure \* ARABIC ">
-        <w:r>
-          <w:rPr>
-            <w:noProof/>
-          </w:rPr>
-          <w:t>11</w:t>
-        </w:r>
-      </w:fldSimple>
+      <w:r>
+        <w:fldChar w:fldCharType="begin"/>
+      </w:r>
+      <w:r>
+        <w:instrText xml:space="preserve"> SEQ Figure \* ARABIC </w:instrText>
+      </w:r>
+      <w:r>
+        <w:fldChar w:fldCharType="separate"/>
+      </w:r>
+      <w:r>
+        <w:rPr>
+          <w:noProof/>
+        </w:rPr>
+        <w:t>11</w:t>
+      </w:r>
+      <w:r>
+        <w:rPr>
+          <w:noProof/>
+        </w:rPr>
+        <w:fldChar w:fldCharType="end"/>
+      </w:r>
       <w:r>
         <w:t xml:space="preserve"> - Variable Inflation Factors</w:t>
       </w:r>
@@ -2635,14 +2778,30 @@
       <w:r>
         <w:t xml:space="preserve">Figure </w:t>
       </w:r>
-      <w:fldSimple w:instr=" SEQ Figure \* ARABIC ">
-        <w:r>
-          <w:rPr>
-            <w:noProof/>
-          </w:rPr>
-          <w:t>12</w:t>
-        </w:r>
-      </w:fldSimple>
+      <w:r>
+        <w:fldChar w:fldCharType="begin"/>
+      </w:r>
+      <w:r>
+        <w:instrText xml:space="preserve"> SEQ F</w:instrText>
+      </w:r>
+      <w:r>
+        <w:instrText xml:space="preserve">igure \* ARABIC </w:instrText>
+      </w:r>
+      <w:r>
+        <w:fldChar w:fldCharType="separate"/>
+      </w:r>
+      <w:r>
+        <w:rPr>
+          <w:noProof/>
+        </w:rPr>
+        <w:t>12</w:t>
+      </w:r>
+      <w:r>
+        <w:rPr>
+          <w:noProof/>
+        </w:rPr>
+        <w:fldChar w:fldCharType="end"/>
+      </w:r>
       <w:r>
         <w:t xml:space="preserve"> - PCA Values</w:t>
       </w:r>
@@ -2790,14 +2949,27 @@
       <w:r>
         <w:t xml:space="preserve">Figure </w:t>
       </w:r>
-      <w:fldSimple w:instr=" SEQ Figure \* ARABIC ">
-        <w:r>
-          <w:rPr>
-            <w:noProof/>
-          </w:rPr>
-          <w:t>13</w:t>
-        </w:r>
-      </w:fldSimple>
+      <w:r>
+        <w:fldChar w:fldCharType="begin"/>
+      </w:r>
+      <w:r>
+        <w:instrText xml:space="preserve"> SEQ Figure \* ARABIC </w:instrText>
+      </w:r>
+      <w:r>
+        <w:fldChar w:fldCharType="separate"/>
+      </w:r>
+      <w:r>
+        <w:rPr>
+          <w:noProof/>
+        </w:rPr>
+        <w:t>13</w:t>
+      </w:r>
+      <w:r>
+        <w:rPr>
+          <w:noProof/>
+        </w:rPr>
+        <w:fldChar w:fldCharType="end"/>
+      </w:r>
       <w:r>
         <w:t xml:space="preserve"> - Scree and Cumulative Proportion Plots</w:t>
       </w:r>
@@ -3258,14 +3430,27 @@
       <w:r>
         <w:t xml:space="preserve">Figure </w:t>
       </w:r>
-      <w:fldSimple w:instr=" SEQ Figure \* ARABIC ">
-        <w:r>
-          <w:rPr>
-            <w:noProof/>
-          </w:rPr>
-          <w:t>14</w:t>
-        </w:r>
-      </w:fldSimple>
+      <w:r>
+        <w:fldChar w:fldCharType="begin"/>
+      </w:r>
+      <w:r>
+        <w:instrText xml:space="preserve"> SEQ Figure \* ARABIC </w:instrText>
+      </w:r>
+      <w:r>
+        <w:fldChar w:fldCharType="separate"/>
+      </w:r>
+      <w:r>
+        <w:rPr>
+          <w:noProof/>
+        </w:rPr>
+        <w:t>14</w:t>
+      </w:r>
+      <w:r>
+        <w:rPr>
+          <w:noProof/>
+        </w:rPr>
+        <w:fldChar w:fldCharType="end"/>
+      </w:r>
       <w:r>
         <w:t xml:space="preserve"> - PCA Plots to View Separation</w:t>
       </w:r>
@@ -3727,14 +3912,27 @@
       <w:r>
         <w:t xml:space="preserve">Figure </w:t>
       </w:r>
-      <w:fldSimple w:instr=" SEQ Figure \* ARABIC ">
-        <w:r>
-          <w:rPr>
-            <w:noProof/>
-          </w:rPr>
-          <w:t>15</w:t>
-        </w:r>
-      </w:fldSimple>
+      <w:r>
+        <w:fldChar w:fldCharType="begin"/>
+      </w:r>
+      <w:r>
+        <w:instrText xml:space="preserve"> SEQ Figure \* ARABIC </w:instrText>
+      </w:r>
+      <w:r>
+        <w:fldChar w:fldCharType="separate"/>
+      </w:r>
+      <w:r>
+        <w:rPr>
+          <w:noProof/>
+        </w:rPr>
+        <w:t>15</w:t>
+      </w:r>
+      <w:r>
+        <w:rPr>
+          <w:noProof/>
+        </w:rPr>
+        <w:fldChar w:fldCharType="end"/>
+      </w:r>
       <w:r>
         <w:t xml:space="preserve"> - First Pass Results for Logistic Regression Using LASSO</w:t>
       </w:r>
@@ -4017,14 +4215,27 @@
       <w:r>
         <w:t xml:space="preserve">Figure </w:t>
       </w:r>
-      <w:fldSimple w:instr=" SEQ Figure \* ARABIC ">
-        <w:r>
-          <w:rPr>
-            <w:noProof/>
-          </w:rPr>
-          <w:t>16</w:t>
-        </w:r>
-      </w:fldSimple>
+      <w:r>
+        <w:fldChar w:fldCharType="begin"/>
+      </w:r>
+      <w:r>
+        <w:instrText xml:space="preserve"> SEQ Figure \* ARABIC </w:instrText>
+      </w:r>
+      <w:r>
+        <w:fldChar w:fldCharType="separate"/>
+      </w:r>
+      <w:r>
+        <w:rPr>
+          <w:noProof/>
+        </w:rPr>
+        <w:t>16</w:t>
+      </w:r>
+      <w:r>
+        <w:rPr>
+          <w:noProof/>
+        </w:rPr>
+        <w:fldChar w:fldCharType="end"/>
+      </w:r>
       <w:r>
         <w:t xml:space="preserve"> - Final Results for Logistic Regression Using LASSO Feature Reduction</w:t>
       </w:r>
@@ -4034,13 +4245,11 @@
       <w:pPr>
         <w:rPr>
           <w:b/>
-          <w:u w:val="single"/>
         </w:rPr>
       </w:pPr>
       <w:r>
         <w:rPr>
           <w:b/>
-          <w:u w:val="single"/>
         </w:rPr>
         <w:t>Model Assumption Check</w:t>
       </w:r>
@@ -4160,14 +4369,27 @@
       <w:r>
         <w:t xml:space="preserve">Figure </w:t>
       </w:r>
-      <w:fldSimple w:instr=" SEQ Figure \* ARABIC ">
-        <w:r>
-          <w:rPr>
-            <w:noProof/>
-          </w:rPr>
-          <w:t>17</w:t>
-        </w:r>
-      </w:fldSimple>
+      <w:r>
+        <w:fldChar w:fldCharType="begin"/>
+      </w:r>
+      <w:r>
+        <w:instrText xml:space="preserve"> SEQ Figure \* ARABIC </w:instrText>
+      </w:r>
+      <w:r>
+        <w:fldChar w:fldCharType="separate"/>
+      </w:r>
+      <w:r>
+        <w:rPr>
+          <w:noProof/>
+        </w:rPr>
+        <w:t>17</w:t>
+      </w:r>
+      <w:r>
+        <w:rPr>
+          <w:noProof/>
+        </w:rPr>
+        <w:fldChar w:fldCharType="end"/>
+      </w:r>
       <w:r>
         <w:t xml:space="preserve"> - ROC Curve</w:t>
       </w:r>
@@ -4299,14 +4521,27 @@
       <w:r>
         <w:t xml:space="preserve">Figure </w:t>
       </w:r>
-      <w:fldSimple w:instr=" SEQ Figure \* ARABIC ">
-        <w:r>
-          <w:rPr>
-            <w:noProof/>
-          </w:rPr>
-          <w:t>18</w:t>
-        </w:r>
-      </w:fldSimple>
+      <w:r>
+        <w:fldChar w:fldCharType="begin"/>
+      </w:r>
+      <w:r>
+        <w:instrText xml:space="preserve"> SEQ Figure \* ARABIC </w:instrText>
+      </w:r>
+      <w:r>
+        <w:fldChar w:fldCharType="separate"/>
+      </w:r>
+      <w:r>
+        <w:rPr>
+          <w:noProof/>
+        </w:rPr>
+        <w:t>18</w:t>
+      </w:r>
+      <w:r>
+        <w:rPr>
+          <w:noProof/>
+        </w:rPr>
+        <w:fldChar w:fldCharType="end"/>
+      </w:r>
       <w:r>
         <w:t xml:space="preserve"> - Likelihood Ratio Test Results</w:t>
       </w:r>
@@ -5090,26 +5325,22 @@
         <w:t xml:space="preserve"> are likely</w:t>
       </w:r>
       <w:r>
-        <w:t xml:space="preserve"> to be different.  There is, however, significant evidence (p</w:t>
-      </w:r>
-      <w:r>
-        <w:t>&lt;</w:t>
-      </w:r>
-      <w:r>
-        <w:t>&lt;</w:t>
-      </w:r>
-      <w:r>
-        <w:t>0.5)</w:t>
-      </w:r>
-      <w:r>
-        <w:t xml:space="preserve"> that obesity is related to the Health and Demographic variables </w:t>
-      </w:r>
-      <w:r>
-        <w:t xml:space="preserve">to predict obesity in the United States. </w:t>
-      </w:r>
-      <w:r>
-        <w:br/>
-      </w:r>
+        <w:t xml:space="preserve"> to be different.  There is, however, significant evidence </w:t>
+      </w:r>
+      <w:r>
+        <w:t>that our</w:t>
+      </w:r>
+      <w:r>
+        <w:t xml:space="preserve"> chosen variables </w:t>
+      </w:r>
+      <w:r>
+        <w:t xml:space="preserve">do influence obesity in our country.   </w:t>
+      </w:r>
+    </w:p>
+    <w:p>
+      <w:pPr>
+        <w:spacing w:after="200" w:line="276" w:lineRule="auto"/>
+      </w:pPr>
     </w:p>
     <w:p>
       <w:pPr>
@@ -5139,13 +5370,25 @@
       </w:r>
       <w:proofErr w:type="spellEnd"/>
       <w:r>
-        <w:t xml:space="preserve"> time to see if we can improve upon that accuracy with some different analytic approaches.  We </w:t>
-      </w:r>
-      <w:r>
-        <w:t>ran</w:t>
-      </w:r>
-      <w:r>
-        <w:t xml:space="preserve"> another logistic regression with an interaction term, a KNN, and random forest to compare to our baseline</w:t>
+        <w:t xml:space="preserve"> time to see if we can improve upon </w:t>
+      </w:r>
+      <w:r>
+        <w:t xml:space="preserve">our performance metrics </w:t>
+      </w:r>
+      <w:r>
+        <w:t xml:space="preserve">with some different </w:t>
+      </w:r>
+      <w:r>
+        <w:t xml:space="preserve">modeling techniques.  The </w:t>
+      </w:r>
+      <w:r>
+        <w:t>techniques</w:t>
+      </w:r>
+      <w:r>
+        <w:t xml:space="preserve"> we tried were </w:t>
+      </w:r>
+      <w:r>
+        <w:t>another logistic regression with an interaction term, a KNN, and random forest to compare to our baseline</w:t>
       </w:r>
       <w:r>
         <w:t xml:space="preserve"> model</w:t>
@@ -5166,32 +5409,70 @@
         <w:rPr>
           <w:b/>
         </w:rPr>
-        <w:t>Model Selection</w:t>
-      </w:r>
-    </w:p>
-    <w:p>
-      <w:r>
-        <w:t>We begin our second analysis with the simplest regression</w:t>
-      </w:r>
-      <w:r>
-        <w:t xml:space="preserve"> which is random </w:t>
-      </w:r>
-      <w:r>
-        <w:t>forest</w:t>
-      </w:r>
-      <w:r>
-        <w:t xml:space="preserve">.  We will include all relevant variables to be included with the dataset.  </w:t>
+        <w:t>Model Selecti</w:t>
+      </w:r>
+      <w:r>
+        <w:rPr>
+          <w:b/>
+        </w:rPr>
+        <w:t>on</w:t>
+      </w:r>
+    </w:p>
+    <w:p>
+      <w:r>
+        <w:t xml:space="preserve">Random forest does have its drawbacks, but as a general modeling guide, it can be used </w:t>
+      </w:r>
+      <w:proofErr w:type="spellStart"/>
+      <w:r>
+        <w:t>a</w:t>
+      </w:r>
+      <w:proofErr w:type="spellEnd"/>
+      <w:r>
+        <w:t xml:space="preserve"> bit like PCA in determining what variables stand out</w:t>
+      </w:r>
+      <w:r>
+        <w:t xml:space="preserve"> in a dataset.</w:t>
+      </w:r>
+      <w:r>
+        <w:t xml:space="preserve">  </w:t>
+      </w:r>
+      <w:r>
+        <w:t xml:space="preserve">Its ability to compare </w:t>
+      </w:r>
+      <w:r>
+        <w:t xml:space="preserve">multiple decision tree’s and decide importance by their output can be useful.  </w:t>
+      </w:r>
+      <w:r>
+        <w:t xml:space="preserve">Yet it is common theory that it should be relied on as humans still maintain more of a cognitive ability to recognize which variables make sense in a dataset.  </w:t>
+      </w:r>
+      <w:r>
+        <w:t xml:space="preserve">For this run, we included all the variables back into the dataset, minus obesity, premature death rate, and the geographical variables.  </w:t>
       </w:r>
       <w:bookmarkStart w:id="3" w:name="_GoBack"/>
       <w:bookmarkEnd w:id="3"/>
     </w:p>
     <w:p>
-      <w:pPr>
+      <w:r>
         <w:rPr>
           <w:b/>
         </w:rPr>
-      </w:pPr>
-    </w:p>
+        <w:t xml:space="preserve">All the </w:t>
+      </w:r>
+      <w:r>
+        <w:rPr>
+          <w:b/>
+        </w:rPr>
+        <w:t>forest</w:t>
+      </w:r>
+      <w:r>
+        <w:rPr>
+          <w:b/>
+        </w:rPr>
+        <w:t xml:space="preserve"> things here</w:t>
+      </w:r>
+    </w:p>
+    <w:p/>
+    <w:p/>
     <w:p>
       <w:pPr>
         <w:rPr>
